--- a/Pflichtenheft/Arbeitspakete Backend/APsBackendSicherheit.docx
+++ b/Pflichtenheft/Arbeitspakete Backend/APsBackendSicherheit.docx
@@ -496,6 +496,14 @@
                 <w:lang w:eastAsia="de-DE"/>
               </w:rPr>
             </w:pPr>
+            <w:r>
+              <w:rPr>
+                <w:rFonts w:ascii="Calibri" w:eastAsia="Times New Roman" w:hAnsi="Calibri" w:cs="Times New Roman"/>
+                <w:color w:val="000000"/>
+                <w:lang w:eastAsia="de-DE"/>
+              </w:rPr>
+              <w:t>Listenimport (unvollständig aus Unwissenheit)</w:t>
+            </w:r>
           </w:p>
         </w:tc>
         <w:tc>
@@ -520,6 +528,14 @@
                 <w:lang w:eastAsia="de-DE"/>
               </w:rPr>
             </w:pPr>
+            <w:r>
+              <w:rPr>
+                <w:rFonts w:ascii="Calibri" w:eastAsia="Times New Roman" w:hAnsi="Calibri" w:cs="Times New Roman"/>
+                <w:color w:val="000000"/>
+                <w:lang w:eastAsia="de-DE"/>
+              </w:rPr>
+              <w:t>27.12.17</w:t>
+            </w:r>
           </w:p>
         </w:tc>
         <w:tc>
@@ -543,6 +559,14 @@
                 <w:lang w:eastAsia="de-DE"/>
               </w:rPr>
             </w:pPr>
+            <w:r>
+              <w:rPr>
+                <w:rFonts w:ascii="Calibri" w:eastAsia="Times New Roman" w:hAnsi="Calibri" w:cs="Times New Roman"/>
+                <w:color w:val="000000"/>
+                <w:lang w:eastAsia="de-DE"/>
+              </w:rPr>
+              <w:t>1.1</w:t>
+            </w:r>
           </w:p>
         </w:tc>
       </w:tr>
@@ -620,157 +644,20 @@
             </w:pPr>
           </w:p>
         </w:tc>
+        <w:bookmarkStart w:id="0" w:name="_GoBack"/>
+        <w:bookmarkEnd w:id="0"/>
       </w:tr>
     </w:tbl>
-    <w:p>
-      <w:bookmarkStart w:id="0" w:name="_GoBack"/>
-      <w:bookmarkEnd w:id="0"/>
-    </w:p>
-    <w:p>
-      <w:pPr>
-        <w:spacing w:after="0" w:line="240" w:lineRule="auto"/>
-        <w:rPr>
-          <w:rFonts w:ascii="Times New Roman" w:eastAsia="Times New Roman" w:hAnsi="Times New Roman" w:cs="Times New Roman"/>
-          <w:color w:val="FF0000"/>
-          <w:sz w:val="24"/>
-          <w:szCs w:val="24"/>
-          <w:lang w:eastAsia="de-DE"/>
-        </w:rPr>
-      </w:pPr>
-      <w:r>
-        <w:rPr>
-          <w:rFonts w:ascii="Times New Roman" w:eastAsia="Times New Roman" w:hAnsi="Times New Roman" w:cs="Times New Roman"/>
-          <w:color w:val="FF0000"/>
-          <w:sz w:val="24"/>
-          <w:szCs w:val="24"/>
-          <w:lang w:eastAsia="de-DE"/>
-        </w:rPr>
-        <w:t>Rollen System</w:t>
-      </w:r>
-    </w:p>
-    <w:p>
-      <w:pPr>
-        <w:spacing w:after="0" w:line="240" w:lineRule="auto"/>
-        <w:rPr>
-          <w:rFonts w:ascii="Times New Roman" w:eastAsia="Times New Roman" w:hAnsi="Times New Roman" w:cs="Times New Roman"/>
-          <w:color w:val="FF0000"/>
-          <w:sz w:val="24"/>
-          <w:szCs w:val="24"/>
-          <w:lang w:eastAsia="de-DE"/>
-        </w:rPr>
-      </w:pPr>
-      <w:r>
-        <w:rPr>
-          <w:rFonts w:ascii="Times New Roman" w:eastAsia="Times New Roman" w:hAnsi="Times New Roman" w:cs="Times New Roman"/>
-          <w:color w:val="FF0000"/>
-          <w:sz w:val="24"/>
-          <w:szCs w:val="24"/>
-          <w:lang w:eastAsia="de-DE"/>
-        </w:rPr>
-        <w:t>Nur eine Stimme pro Wahl möglich</w:t>
-      </w:r>
-    </w:p>
-    <w:p>
-      <w:pPr>
-        <w:spacing w:after="0" w:line="240" w:lineRule="auto"/>
-        <w:rPr>
-          <w:rFonts w:ascii="Times New Roman" w:eastAsia="Times New Roman" w:hAnsi="Times New Roman" w:cs="Times New Roman"/>
-          <w:color w:val="FF0000"/>
-          <w:sz w:val="24"/>
-          <w:szCs w:val="24"/>
-          <w:lang w:eastAsia="de-DE"/>
-        </w:rPr>
-      </w:pPr>
-      <w:r>
-        <w:rPr>
-          <w:rFonts w:ascii="Times New Roman" w:eastAsia="Times New Roman" w:hAnsi="Times New Roman" w:cs="Times New Roman"/>
-          <w:color w:val="FF0000"/>
-          <w:sz w:val="24"/>
-          <w:szCs w:val="24"/>
-          <w:lang w:eastAsia="de-DE"/>
-        </w:rPr>
-        <w:t>Nur Berechtigte können ihre Daten sehen</w:t>
-      </w:r>
-    </w:p>
-    <w:p>
-      <w:pPr>
-        <w:spacing w:after="0" w:line="240" w:lineRule="auto"/>
-        <w:rPr>
-          <w:rFonts w:ascii="Times New Roman" w:eastAsia="Times New Roman" w:hAnsi="Times New Roman" w:cs="Times New Roman"/>
-          <w:color w:val="FF0000"/>
-          <w:sz w:val="24"/>
-          <w:szCs w:val="24"/>
-          <w:lang w:eastAsia="de-DE"/>
-        </w:rPr>
-      </w:pPr>
-      <w:r>
-        <w:rPr>
-          <w:rFonts w:ascii="Times New Roman" w:eastAsia="Times New Roman" w:hAnsi="Times New Roman" w:cs="Times New Roman"/>
-          <w:color w:val="FF0000"/>
-          <w:sz w:val="24"/>
-          <w:szCs w:val="24"/>
-          <w:lang w:eastAsia="de-DE"/>
-        </w:rPr>
-        <w:t>Nur Berechtigte können ihre Daten bearbeiten</w:t>
-      </w:r>
-      <w:r>
-        <w:rPr>
-          <w:rFonts w:ascii="Times New Roman" w:eastAsia="Times New Roman" w:hAnsi="Times New Roman" w:cs="Times New Roman"/>
-          <w:color w:val="FF0000"/>
-          <w:sz w:val="24"/>
-          <w:szCs w:val="24"/>
-          <w:lang w:eastAsia="de-DE"/>
-        </w:rPr>
-        <w:tab/>
-      </w:r>
-      <w:r>
-        <w:rPr>
-          <w:color w:val="FF0000"/>
-        </w:rPr>
-        <w:t>wird mit Datenbank und API-Calls beschrieben</w:t>
-      </w:r>
-      <w:r>
-        <w:rPr>
-          <w:color w:val="FF0000"/>
-        </w:rPr>
-        <w:t>????</w:t>
-      </w:r>
-    </w:p>
-    <w:p>
-      <w:pPr>
-        <w:rPr>
-          <w:color w:val="FF0000"/>
-        </w:rPr>
-      </w:pPr>
-    </w:p>
-    <w:p>
-      <w:pPr>
-        <w:rPr>
-          <w:color w:val="FF0000"/>
-        </w:rPr>
-      </w:pPr>
-      <w:r>
-        <w:rPr>
-          <w:color w:val="FF0000"/>
-        </w:rPr>
-        <w:t>Importieren von Dateien (Wähler-, Kandidaten- und Parteienlisten)</w:t>
-      </w:r>
-      <w:r>
-        <w:rPr>
-          <w:color w:val="FF0000"/>
-        </w:rPr>
-        <w:tab/>
-      </w:r>
-      <w:r>
-        <w:rPr>
-          <w:color w:val="FF0000"/>
-        </w:rPr>
-        <w:t>angelegt, nicht fertig</w:t>
-      </w:r>
-    </w:p>
     <w:p/>
     <w:sdt>
       <w:sdtPr>
+        <w:rPr>
+          <w:rFonts w:asciiTheme="minorHAnsi" w:eastAsiaTheme="minorHAnsi" w:hAnsiTheme="minorHAnsi" w:cstheme="minorBidi"/>
+          <w:color w:val="auto"/>
+          <w:sz w:val="22"/>
+          <w:szCs w:val="22"/>
+          <w:lang w:eastAsia="en-US"/>
+        </w:rPr>
         <w:id w:val="-1609968908"/>
         <w:docPartObj>
           <w:docPartGallery w:val="Table of Contents"/>
@@ -779,13 +666,8 @@
       </w:sdtPr>
       <w:sdtEndPr>
         <w:rPr>
-          <w:rFonts w:asciiTheme="minorHAnsi" w:eastAsiaTheme="minorHAnsi" w:hAnsiTheme="minorHAnsi" w:cstheme="minorBidi"/>
           <w:b/>
           <w:bCs/>
-          <w:color w:val="auto"/>
-          <w:sz w:val="22"/>
-          <w:szCs w:val="22"/>
-          <w:lang w:eastAsia="en-US"/>
         </w:rPr>
       </w:sdtEndPr>
       <w:sdtContent>
@@ -804,7 +686,9 @@
               <w:tab w:val="right" w:leader="dot" w:pos="9062"/>
             </w:tabs>
             <w:rPr>
+              <w:rFonts w:eastAsiaTheme="minorEastAsia"/>
               <w:noProof/>
+              <w:lang w:eastAsia="de-DE"/>
             </w:rPr>
           </w:pPr>
           <w:r>
@@ -816,7 +700,7 @@
           <w:r>
             <w:fldChar w:fldCharType="separate"/>
           </w:r>
-          <w:hyperlink w:anchor="_Toc501450789" w:history="1">
+          <w:hyperlink w:anchor="_Toc502154834" w:history="1">
             <w:r>
               <w:rPr>
                 <w:rStyle w:val="Hyperlink"/>
@@ -843,7 +727,7 @@
                 <w:noProof/>
                 <w:webHidden/>
               </w:rPr>
-              <w:instrText xml:space="preserve"> PAGEREF _Toc501450789 \h </w:instrText>
+              <w:instrText xml:space="preserve"> PAGEREF _Toc502154834 \h </w:instrText>
             </w:r>
             <w:r>
               <w:rPr>
@@ -881,10 +765,12 @@
               <w:tab w:val="right" w:leader="dot" w:pos="9062"/>
             </w:tabs>
             <w:rPr>
+              <w:rFonts w:eastAsiaTheme="minorEastAsia"/>
               <w:noProof/>
+              <w:lang w:eastAsia="de-DE"/>
             </w:rPr>
           </w:pPr>
-          <w:hyperlink w:anchor="_Toc501450790" w:history="1">
+          <w:hyperlink w:anchor="_Toc502154835" w:history="1">
             <w:r>
               <w:rPr>
                 <w:rStyle w:val="Hyperlink"/>
@@ -911,7 +797,7 @@
                 <w:noProof/>
                 <w:webHidden/>
               </w:rPr>
-              <w:instrText xml:space="preserve"> PAGEREF _Toc501450790 \h </w:instrText>
+              <w:instrText xml:space="preserve"> PAGEREF _Toc502154835 \h </w:instrText>
             </w:r>
             <w:r>
               <w:rPr>
@@ -949,10 +835,12 @@
               <w:tab w:val="right" w:leader="dot" w:pos="9062"/>
             </w:tabs>
             <w:rPr>
+              <w:rFonts w:eastAsiaTheme="minorEastAsia"/>
               <w:noProof/>
+              <w:lang w:eastAsia="de-DE"/>
             </w:rPr>
           </w:pPr>
-          <w:hyperlink w:anchor="_Toc501450791" w:history="1">
+          <w:hyperlink w:anchor="_Toc502154836" w:history="1">
             <w:r>
               <w:rPr>
                 <w:rStyle w:val="Hyperlink"/>
@@ -979,7 +867,7 @@
                 <w:noProof/>
                 <w:webHidden/>
               </w:rPr>
-              <w:instrText xml:space="preserve"> PAGEREF _Toc501450791 \h </w:instrText>
+              <w:instrText xml:space="preserve"> PAGEREF _Toc502154836 \h </w:instrText>
             </w:r>
             <w:r>
               <w:rPr>
@@ -1017,10 +905,12 @@
               <w:tab w:val="right" w:leader="dot" w:pos="9062"/>
             </w:tabs>
             <w:rPr>
+              <w:rFonts w:eastAsiaTheme="minorEastAsia"/>
               <w:noProof/>
+              <w:lang w:eastAsia="de-DE"/>
             </w:rPr>
           </w:pPr>
-          <w:hyperlink w:anchor="_Toc501450792" w:history="1">
+          <w:hyperlink w:anchor="_Toc502154837" w:history="1">
             <w:r>
               <w:rPr>
                 <w:rStyle w:val="Hyperlink"/>
@@ -1047,7 +937,7 @@
                 <w:noProof/>
                 <w:webHidden/>
               </w:rPr>
-              <w:instrText xml:space="preserve"> PAGEREF _Toc501450792 \h </w:instrText>
+              <w:instrText xml:space="preserve"> PAGEREF _Toc502154837 \h </w:instrText>
             </w:r>
             <w:r>
               <w:rPr>
@@ -1085,10 +975,12 @@
               <w:tab w:val="right" w:leader="dot" w:pos="9062"/>
             </w:tabs>
             <w:rPr>
+              <w:rFonts w:eastAsiaTheme="minorEastAsia"/>
               <w:noProof/>
+              <w:lang w:eastAsia="de-DE"/>
             </w:rPr>
           </w:pPr>
-          <w:hyperlink w:anchor="_Toc501450793" w:history="1">
+          <w:hyperlink w:anchor="_Toc502154838" w:history="1">
             <w:r>
               <w:rPr>
                 <w:rStyle w:val="Hyperlink"/>
@@ -1115,7 +1007,7 @@
                 <w:noProof/>
                 <w:webHidden/>
               </w:rPr>
-              <w:instrText xml:space="preserve"> PAGEREF _Toc501450793 \h </w:instrText>
+              <w:instrText xml:space="preserve"> PAGEREF _Toc502154838 \h </w:instrText>
             </w:r>
             <w:r>
               <w:rPr>
@@ -1163,7 +1055,7 @@
       <w:pPr>
         <w:pStyle w:val="berschrift1"/>
       </w:pPr>
-      <w:bookmarkStart w:id="1" w:name="_Toc501450789"/>
+      <w:bookmarkStart w:id="1" w:name="_Toc502154834"/>
       <w:r>
         <w:t>Login/ Authentifizierung</w:t>
       </w:r>
@@ -1193,12 +1085,6 @@
         </w:tblBorders>
         <w:shd w:val="clear" w:color="auto" w:fill="CDD4E9"/>
         <w:tblLayout w:type="fixed"/>
-        <w:tblCellMar>
-          <w:top w:w="0" w:type="dxa"/>
-          <w:left w:w="0" w:type="dxa"/>
-          <w:bottom w:w="0" w:type="dxa"/>
-          <w:right w:w="0" w:type="dxa"/>
-        </w:tblCellMar>
         <w:tblLook w:val="04A0" w:firstRow="1" w:lastRow="0" w:firstColumn="1" w:lastColumn="0" w:noHBand="0" w:noVBand="1"/>
       </w:tblPr>
       <w:tblGrid>
@@ -1207,14 +1093,6 @@
         <w:gridCol w:w="3019"/>
       </w:tblGrid>
       <w:tr>
-        <w:tblPrEx>
-          <w:tblCellMar>
-            <w:top w:w="0" w:type="dxa"/>
-            <w:left w:w="0" w:type="dxa"/>
-            <w:bottom w:w="0" w:type="dxa"/>
-            <w:right w:w="0" w:type="dxa"/>
-          </w:tblCellMar>
-        </w:tblPrEx>
         <w:trPr>
           <w:trHeight w:val="390"/>
         </w:trPr>
@@ -1330,14 +1208,6 @@
         </w:tc>
       </w:tr>
       <w:tr>
-        <w:tblPrEx>
-          <w:tblCellMar>
-            <w:top w:w="0" w:type="dxa"/>
-            <w:left w:w="0" w:type="dxa"/>
-            <w:bottom w:w="0" w:type="dxa"/>
-            <w:right w:w="0" w:type="dxa"/>
-          </w:tblCellMar>
-        </w:tblPrEx>
         <w:trPr>
           <w:trHeight w:val="770"/>
         </w:trPr>
@@ -1405,66 +1275,35 @@
                 <w:sz w:val="32"/>
                 <w:szCs w:val="32"/>
               </w:rPr>
-              <w:t xml:space="preserve">Testen des Frameworks in einem </w:t>
-            </w:r>
-            <w:r>
-              <w:rPr>
-                <w:sz w:val="32"/>
-                <w:szCs w:val="32"/>
-              </w:rPr>
-              <w:lastRenderedPageBreak/>
-              <w:t>beliebigen Testprojekt</w:t>
-            </w:r>
-          </w:p>
-        </w:tc>
-        <w:tc>
-          <w:tcPr>
-            <w:tcW w:w="3019" w:type="dxa"/>
-            <w:tcBorders>
-              <w:top w:val="single" w:sz="4" w:space="0" w:color="BFBFBF"/>
-              <w:left w:val="single" w:sz="4" w:space="0" w:color="BFBFBF"/>
-              <w:bottom w:val="single" w:sz="4" w:space="0" w:color="BFBFBF"/>
-              <w:right w:val="single" w:sz="4" w:space="0" w:color="BFBFBF"/>
-            </w:tcBorders>
-            <w:shd w:val="clear" w:color="auto" w:fill="F2F2F2"/>
-            <w:tcMar>
-              <w:top w:w="80" w:type="dxa"/>
-              <w:left w:w="80" w:type="dxa"/>
-              <w:bottom w:w="80" w:type="dxa"/>
-              <w:right w:w="80" w:type="dxa"/>
-            </w:tcMar>
-          </w:tcPr>
-          <w:p>
-            <w:pPr>
-              <w:pStyle w:val="Text"/>
-            </w:pPr>
-            <w:r>
-              <w:rPr>
-                <w:sz w:val="32"/>
-                <w:szCs w:val="32"/>
-              </w:rPr>
-              <w:lastRenderedPageBreak/>
-              <w:t>4</w:t>
-            </w:r>
-            <w:r>
-              <w:rPr>
-                <w:sz w:val="32"/>
-                <w:szCs w:val="32"/>
-              </w:rPr>
-              <w:t>h</w:t>
-            </w:r>
+              <w:t>Testen des Frameworks in einem beliebigen Testprojekt</w:t>
+            </w:r>
+          </w:p>
+        </w:tc>
+        <w:tc>
+          <w:tcPr>
+            <w:tcW w:w="3019" w:type="dxa"/>
+            <w:tcBorders>
+              <w:top w:val="single" w:sz="4" w:space="0" w:color="BFBFBF"/>
+              <w:left w:val="single" w:sz="4" w:space="0" w:color="BFBFBF"/>
+              <w:bottom w:val="single" w:sz="4" w:space="0" w:color="BFBFBF"/>
+              <w:right w:val="single" w:sz="4" w:space="0" w:color="BFBFBF"/>
+            </w:tcBorders>
+            <w:shd w:val="clear" w:color="auto" w:fill="F2F2F2"/>
+            <w:tcMar>
+              <w:top w:w="80" w:type="dxa"/>
+              <w:left w:w="80" w:type="dxa"/>
+              <w:bottom w:w="80" w:type="dxa"/>
+              <w:right w:w="80" w:type="dxa"/>
+            </w:tcMar>
+          </w:tcPr>
+          <w:p>
+            <w:pPr>
+              <w:pStyle w:val="Text"/>
+            </w:pPr>
           </w:p>
         </w:tc>
       </w:tr>
       <w:tr>
-        <w:tblPrEx>
-          <w:tblCellMar>
-            <w:top w:w="0" w:type="dxa"/>
-            <w:left w:w="0" w:type="dxa"/>
-            <w:bottom w:w="0" w:type="dxa"/>
-            <w:right w:w="0" w:type="dxa"/>
-          </w:tblCellMar>
-        </w:tblPrEx>
         <w:trPr>
           <w:trHeight w:val="390"/>
         </w:trPr>
@@ -1549,32 +1388,10 @@
             <w:pPr>
               <w:pStyle w:val="Text"/>
             </w:pPr>
-            <w:r>
-              <w:rPr>
-                <w:sz w:val="32"/>
-                <w:szCs w:val="32"/>
-              </w:rPr>
-              <w:t>1</w:t>
-            </w:r>
-            <w:r>
-              <w:rPr>
-                <w:sz w:val="32"/>
-                <w:szCs w:val="32"/>
-              </w:rPr>
-              <w:t>h</w:t>
-            </w:r>
           </w:p>
         </w:tc>
       </w:tr>
       <w:tr>
-        <w:tblPrEx>
-          <w:tblCellMar>
-            <w:top w:w="0" w:type="dxa"/>
-            <w:left w:w="0" w:type="dxa"/>
-            <w:bottom w:w="0" w:type="dxa"/>
-            <w:right w:w="0" w:type="dxa"/>
-          </w:tblCellMar>
-        </w:tblPrEx>
         <w:trPr>
           <w:trHeight w:val="770"/>
         </w:trPr>
@@ -1659,32 +1476,10 @@
             <w:pPr>
               <w:pStyle w:val="Text"/>
             </w:pPr>
-            <w:r>
-              <w:rPr>
-                <w:sz w:val="32"/>
-                <w:szCs w:val="32"/>
-              </w:rPr>
-              <w:t>1</w:t>
-            </w:r>
-            <w:r>
-              <w:rPr>
-                <w:sz w:val="32"/>
-                <w:szCs w:val="32"/>
-              </w:rPr>
-              <w:t>h</w:t>
-            </w:r>
           </w:p>
         </w:tc>
       </w:tr>
       <w:tr>
-        <w:tblPrEx>
-          <w:tblCellMar>
-            <w:top w:w="0" w:type="dxa"/>
-            <w:left w:w="0" w:type="dxa"/>
-            <w:bottom w:w="0" w:type="dxa"/>
-            <w:right w:w="0" w:type="dxa"/>
-          </w:tblCellMar>
-        </w:tblPrEx>
         <w:trPr>
           <w:trHeight w:val="770"/>
         </w:trPr>
@@ -1758,32 +1553,10 @@
             <w:pPr>
               <w:pStyle w:val="Text"/>
             </w:pPr>
-            <w:r>
-              <w:rPr>
-                <w:sz w:val="32"/>
-                <w:szCs w:val="32"/>
-              </w:rPr>
-              <w:t>4</w:t>
-            </w:r>
-            <w:r>
-              <w:rPr>
-                <w:sz w:val="32"/>
-                <w:szCs w:val="32"/>
-              </w:rPr>
-              <w:t>h</w:t>
-            </w:r>
           </w:p>
         </w:tc>
       </w:tr>
       <w:tr>
-        <w:tblPrEx>
-          <w:tblCellMar>
-            <w:top w:w="0" w:type="dxa"/>
-            <w:left w:w="0" w:type="dxa"/>
-            <w:bottom w:w="0" w:type="dxa"/>
-            <w:right w:w="0" w:type="dxa"/>
-          </w:tblCellMar>
-        </w:tblPrEx>
         <w:trPr>
           <w:trHeight w:val="770"/>
         </w:trPr>
@@ -1875,32 +1648,10 @@
             <w:pPr>
               <w:pStyle w:val="Text"/>
             </w:pPr>
-            <w:r>
-              <w:rPr>
-                <w:sz w:val="32"/>
-                <w:szCs w:val="32"/>
-              </w:rPr>
-              <w:t>4</w:t>
-            </w:r>
-            <w:r>
-              <w:rPr>
-                <w:sz w:val="32"/>
-                <w:szCs w:val="32"/>
-              </w:rPr>
-              <w:t>h</w:t>
-            </w:r>
           </w:p>
         </w:tc>
       </w:tr>
       <w:tr>
-        <w:tblPrEx>
-          <w:tblCellMar>
-            <w:top w:w="0" w:type="dxa"/>
-            <w:left w:w="0" w:type="dxa"/>
-            <w:bottom w:w="0" w:type="dxa"/>
-            <w:right w:w="0" w:type="dxa"/>
-          </w:tblCellMar>
-        </w:tblPrEx>
         <w:trPr>
           <w:trHeight w:val="390"/>
         </w:trPr>
@@ -1994,25 +1745,10 @@
             <w:pPr>
               <w:pStyle w:val="Text"/>
             </w:pPr>
-            <w:r>
-              <w:rPr>
-                <w:sz w:val="32"/>
-                <w:szCs w:val="32"/>
-              </w:rPr>
-              <w:t>5h</w:t>
-            </w:r>
           </w:p>
         </w:tc>
       </w:tr>
       <w:tr>
-        <w:tblPrEx>
-          <w:tblCellMar>
-            <w:top w:w="0" w:type="dxa"/>
-            <w:left w:w="0" w:type="dxa"/>
-            <w:bottom w:w="0" w:type="dxa"/>
-            <w:right w:w="0" w:type="dxa"/>
-          </w:tblCellMar>
-        </w:tblPrEx>
         <w:trPr>
           <w:trHeight w:val="390"/>
         </w:trPr>
@@ -2086,25 +1822,10 @@
             <w:pPr>
               <w:pStyle w:val="Text"/>
             </w:pPr>
-            <w:r>
-              <w:rPr>
-                <w:sz w:val="32"/>
-                <w:szCs w:val="32"/>
-              </w:rPr>
-              <w:t>5h</w:t>
-            </w:r>
           </w:p>
         </w:tc>
       </w:tr>
       <w:tr>
-        <w:tblPrEx>
-          <w:tblCellMar>
-            <w:top w:w="0" w:type="dxa"/>
-            <w:left w:w="0" w:type="dxa"/>
-            <w:bottom w:w="0" w:type="dxa"/>
-            <w:right w:w="0" w:type="dxa"/>
-          </w:tblCellMar>
-        </w:tblPrEx>
         <w:trPr>
           <w:trHeight w:val="390"/>
         </w:trPr>
@@ -2187,32 +1908,10 @@
             <w:pPr>
               <w:pStyle w:val="Text"/>
             </w:pPr>
-            <w:r>
-              <w:rPr>
-                <w:sz w:val="32"/>
-                <w:szCs w:val="32"/>
-              </w:rPr>
-              <w:t>3</w:t>
-            </w:r>
-            <w:r>
-              <w:rPr>
-                <w:sz w:val="32"/>
-                <w:szCs w:val="32"/>
-              </w:rPr>
-              <w:t>h</w:t>
-            </w:r>
           </w:p>
         </w:tc>
       </w:tr>
       <w:tr>
-        <w:tblPrEx>
-          <w:tblCellMar>
-            <w:top w:w="0" w:type="dxa"/>
-            <w:left w:w="0" w:type="dxa"/>
-            <w:bottom w:w="0" w:type="dxa"/>
-            <w:right w:w="0" w:type="dxa"/>
-          </w:tblCellMar>
-        </w:tblPrEx>
         <w:trPr>
           <w:trHeight w:val="390"/>
         </w:trPr>
@@ -2286,32 +1985,10 @@
             <w:pPr>
               <w:pStyle w:val="Text"/>
             </w:pPr>
-            <w:r>
-              <w:rPr>
-                <w:sz w:val="32"/>
-                <w:szCs w:val="32"/>
-              </w:rPr>
-              <w:t>2</w:t>
-            </w:r>
-            <w:r>
-              <w:rPr>
-                <w:sz w:val="32"/>
-                <w:szCs w:val="32"/>
-              </w:rPr>
-              <w:t>h</w:t>
-            </w:r>
           </w:p>
         </w:tc>
       </w:tr>
       <w:tr>
-        <w:tblPrEx>
-          <w:tblCellMar>
-            <w:top w:w="0" w:type="dxa"/>
-            <w:left w:w="0" w:type="dxa"/>
-            <w:bottom w:w="0" w:type="dxa"/>
-            <w:right w:w="0" w:type="dxa"/>
-          </w:tblCellMar>
-        </w:tblPrEx>
         <w:trPr>
           <w:trHeight w:val="390"/>
         </w:trPr>
@@ -2385,25 +2062,10 @@
             <w:pPr>
               <w:pStyle w:val="Text"/>
             </w:pPr>
-            <w:r>
-              <w:rPr>
-                <w:sz w:val="32"/>
-                <w:szCs w:val="32"/>
-              </w:rPr>
-              <w:t>5+h</w:t>
-            </w:r>
           </w:p>
         </w:tc>
       </w:tr>
       <w:tr>
-        <w:tblPrEx>
-          <w:tblCellMar>
-            <w:top w:w="0" w:type="dxa"/>
-            <w:left w:w="0" w:type="dxa"/>
-            <w:bottom w:w="0" w:type="dxa"/>
-            <w:right w:w="0" w:type="dxa"/>
-          </w:tblCellMar>
-        </w:tblPrEx>
         <w:trPr>
           <w:trHeight w:val="390"/>
         </w:trPr>
@@ -2462,44 +2124,7 @@
               <w:right w:w="80" w:type="dxa"/>
             </w:tcMar>
           </w:tcPr>
-          <w:p>
-            <w:r>
-              <w:rPr>
-                <w:rFonts w:ascii="Calibri" w:eastAsia="Calibri" w:hAnsi="Calibri" w:cs="Calibri"/>
-                <w:b/>
-                <w:bCs/>
-                <w:color w:val="000000"/>
-                <w:sz w:val="32"/>
-                <w:szCs w:val="32"/>
-                <w:u w:color="000000"/>
-              </w:rPr>
-              <w:t>3</w:t>
-            </w:r>
-            <w:r>
-              <w:rPr>
-                <w:rFonts w:ascii="Calibri" w:eastAsia="Calibri" w:hAnsi="Calibri" w:cs="Calibri"/>
-                <w:b/>
-                <w:bCs/>
-                <w:color w:val="000000"/>
-                <w:sz w:val="32"/>
-                <w:szCs w:val="32"/>
-                <w:u w:color="000000"/>
-              </w:rPr>
-              <w:t>4</w:t>
-            </w:r>
-            <w:r>
-              <w:rPr>
-                <w:rFonts w:ascii="Calibri" w:eastAsia="Calibri" w:hAnsi="Calibri" w:cs="Calibri"/>
-                <w:b/>
-                <w:bCs/>
-                <w:color w:val="000000"/>
-                <w:sz w:val="32"/>
-                <w:szCs w:val="32"/>
-                <w:u w:color="000000"/>
-              </w:rPr>
-              <w:t>+ h</w:t>
-            </w:r>
-          </w:p>
+          <w:p/>
         </w:tc>
       </w:tr>
     </w:tbl>
@@ -2515,7 +2140,7 @@
       <w:r>
         <w:t xml:space="preserve"> </w:t>
       </w:r>
-      <w:bookmarkStart w:id="2" w:name="_Toc501450790"/>
+      <w:bookmarkStart w:id="2" w:name="_Toc502154835"/>
       <w:r>
         <w:t xml:space="preserve">Automatisches Logout nach 5 </w:t>
       </w:r>
@@ -2548,12 +2173,6 @@
         </w:tblBorders>
         <w:shd w:val="clear" w:color="auto" w:fill="CDD4E9"/>
         <w:tblLayout w:type="fixed"/>
-        <w:tblCellMar>
-          <w:top w:w="0" w:type="dxa"/>
-          <w:left w:w="0" w:type="dxa"/>
-          <w:bottom w:w="0" w:type="dxa"/>
-          <w:right w:w="0" w:type="dxa"/>
-        </w:tblCellMar>
         <w:tblLook w:val="04A0" w:firstRow="1" w:lastRow="0" w:firstColumn="1" w:lastColumn="0" w:noHBand="0" w:noVBand="1"/>
       </w:tblPr>
       <w:tblGrid>
@@ -2562,14 +2181,6 @@
         <w:gridCol w:w="3019"/>
       </w:tblGrid>
       <w:tr>
-        <w:tblPrEx>
-          <w:tblCellMar>
-            <w:top w:w="0" w:type="dxa"/>
-            <w:left w:w="0" w:type="dxa"/>
-            <w:bottom w:w="0" w:type="dxa"/>
-            <w:right w:w="0" w:type="dxa"/>
-          </w:tblCellMar>
-        </w:tblPrEx>
         <w:trPr>
           <w:trHeight w:val="390"/>
         </w:trPr>
@@ -2685,14 +2296,6 @@
         </w:tc>
       </w:tr>
       <w:tr>
-        <w:tblPrEx>
-          <w:tblCellMar>
-            <w:top w:w="0" w:type="dxa"/>
-            <w:left w:w="0" w:type="dxa"/>
-            <w:bottom w:w="0" w:type="dxa"/>
-            <w:right w:w="0" w:type="dxa"/>
-          </w:tblCellMar>
-        </w:tblPrEx>
         <w:trPr>
           <w:trHeight w:val="770"/>
         </w:trPr>
@@ -2785,25 +2388,10 @@
             <w:pPr>
               <w:pStyle w:val="Text"/>
             </w:pPr>
-            <w:r>
-              <w:rPr>
-                <w:sz w:val="32"/>
-                <w:szCs w:val="32"/>
-              </w:rPr>
-              <w:t>4h</w:t>
-            </w:r>
           </w:p>
         </w:tc>
       </w:tr>
       <w:tr>
-        <w:tblPrEx>
-          <w:tblCellMar>
-            <w:top w:w="0" w:type="dxa"/>
-            <w:left w:w="0" w:type="dxa"/>
-            <w:bottom w:w="0" w:type="dxa"/>
-            <w:right w:w="0" w:type="dxa"/>
-          </w:tblCellMar>
-        </w:tblPrEx>
         <w:trPr>
           <w:trHeight w:val="390"/>
         </w:trPr>
@@ -2904,32 +2492,10 @@
             <w:pPr>
               <w:pStyle w:val="Text"/>
             </w:pPr>
-            <w:r>
-              <w:rPr>
-                <w:sz w:val="32"/>
-                <w:szCs w:val="32"/>
-              </w:rPr>
-              <w:t>6</w:t>
-            </w:r>
-            <w:r>
-              <w:rPr>
-                <w:sz w:val="32"/>
-                <w:szCs w:val="32"/>
-              </w:rPr>
-              <w:t>h</w:t>
-            </w:r>
           </w:p>
         </w:tc>
       </w:tr>
       <w:tr>
-        <w:tblPrEx>
-          <w:tblCellMar>
-            <w:top w:w="0" w:type="dxa"/>
-            <w:left w:w="0" w:type="dxa"/>
-            <w:bottom w:w="0" w:type="dxa"/>
-            <w:right w:w="0" w:type="dxa"/>
-          </w:tblCellMar>
-        </w:tblPrEx>
         <w:trPr>
           <w:trHeight w:val="770"/>
         </w:trPr>
@@ -3007,32 +2573,10 @@
             <w:pPr>
               <w:pStyle w:val="Text"/>
             </w:pPr>
-            <w:r>
-              <w:rPr>
-                <w:sz w:val="32"/>
-                <w:szCs w:val="32"/>
-              </w:rPr>
-              <w:t>3</w:t>
-            </w:r>
-            <w:r>
-              <w:rPr>
-                <w:sz w:val="32"/>
-                <w:szCs w:val="32"/>
-              </w:rPr>
-              <w:t>h</w:t>
-            </w:r>
           </w:p>
         </w:tc>
       </w:tr>
       <w:tr>
-        <w:tblPrEx>
-          <w:tblCellMar>
-            <w:top w:w="0" w:type="dxa"/>
-            <w:left w:w="0" w:type="dxa"/>
-            <w:bottom w:w="0" w:type="dxa"/>
-            <w:right w:w="0" w:type="dxa"/>
-          </w:tblCellMar>
-        </w:tblPrEx>
         <w:trPr>
           <w:trHeight w:val="770"/>
         </w:trPr>
@@ -3137,32 +2681,10 @@
             <w:pPr>
               <w:pStyle w:val="Text"/>
             </w:pPr>
-            <w:r>
-              <w:rPr>
-                <w:sz w:val="32"/>
-                <w:szCs w:val="32"/>
-              </w:rPr>
-              <w:t>3</w:t>
-            </w:r>
-            <w:r>
-              <w:rPr>
-                <w:sz w:val="32"/>
-                <w:szCs w:val="32"/>
-              </w:rPr>
-              <w:t>h</w:t>
-            </w:r>
           </w:p>
         </w:tc>
       </w:tr>
       <w:tr>
-        <w:tblPrEx>
-          <w:tblCellMar>
-            <w:top w:w="0" w:type="dxa"/>
-            <w:left w:w="0" w:type="dxa"/>
-            <w:bottom w:w="0" w:type="dxa"/>
-            <w:right w:w="0" w:type="dxa"/>
-          </w:tblCellMar>
-        </w:tblPrEx>
         <w:trPr>
           <w:trHeight w:val="770"/>
         </w:trPr>
@@ -3281,32 +2803,10 @@
             <w:pPr>
               <w:pStyle w:val="Text"/>
             </w:pPr>
-            <w:r>
-              <w:rPr>
-                <w:sz w:val="32"/>
-                <w:szCs w:val="32"/>
-              </w:rPr>
-              <w:t>6</w:t>
-            </w:r>
-            <w:r>
-              <w:rPr>
-                <w:sz w:val="32"/>
-                <w:szCs w:val="32"/>
-              </w:rPr>
-              <w:t>h</w:t>
-            </w:r>
           </w:p>
         </w:tc>
       </w:tr>
       <w:tr>
-        <w:tblPrEx>
-          <w:tblCellMar>
-            <w:top w:w="0" w:type="dxa"/>
-            <w:left w:w="0" w:type="dxa"/>
-            <w:bottom w:w="0" w:type="dxa"/>
-            <w:right w:w="0" w:type="dxa"/>
-          </w:tblCellMar>
-        </w:tblPrEx>
         <w:trPr>
           <w:trHeight w:val="390"/>
         </w:trPr>
@@ -3400,25 +2900,10 @@
             <w:pPr>
               <w:pStyle w:val="Text"/>
             </w:pPr>
-            <w:r>
-              <w:rPr>
-                <w:sz w:val="32"/>
-                <w:szCs w:val="32"/>
-              </w:rPr>
-              <w:t>5h</w:t>
-            </w:r>
           </w:p>
         </w:tc>
       </w:tr>
       <w:tr>
-        <w:tblPrEx>
-          <w:tblCellMar>
-            <w:top w:w="0" w:type="dxa"/>
-            <w:left w:w="0" w:type="dxa"/>
-            <w:bottom w:w="0" w:type="dxa"/>
-            <w:right w:w="0" w:type="dxa"/>
-          </w:tblCellMar>
-        </w:tblPrEx>
         <w:trPr>
           <w:trHeight w:val="390"/>
         </w:trPr>
@@ -3492,32 +2977,10 @@
             <w:pPr>
               <w:pStyle w:val="Text"/>
             </w:pPr>
-            <w:r>
-              <w:rPr>
-                <w:sz w:val="32"/>
-                <w:szCs w:val="32"/>
-              </w:rPr>
-              <w:t>4</w:t>
-            </w:r>
-            <w:r>
-              <w:rPr>
-                <w:sz w:val="32"/>
-                <w:szCs w:val="32"/>
-              </w:rPr>
-              <w:t>h</w:t>
-            </w:r>
           </w:p>
         </w:tc>
       </w:tr>
       <w:tr>
-        <w:tblPrEx>
-          <w:tblCellMar>
-            <w:top w:w="0" w:type="dxa"/>
-            <w:left w:w="0" w:type="dxa"/>
-            <w:bottom w:w="0" w:type="dxa"/>
-            <w:right w:w="0" w:type="dxa"/>
-          </w:tblCellMar>
-        </w:tblPrEx>
         <w:trPr>
           <w:trHeight w:val="390"/>
         </w:trPr>
@@ -3600,25 +3063,10 @@
             <w:pPr>
               <w:pStyle w:val="Text"/>
             </w:pPr>
-            <w:r>
-              <w:rPr>
-                <w:sz w:val="32"/>
-                <w:szCs w:val="32"/>
-              </w:rPr>
-              <w:t>3h</w:t>
-            </w:r>
           </w:p>
         </w:tc>
       </w:tr>
       <w:tr>
-        <w:tblPrEx>
-          <w:tblCellMar>
-            <w:top w:w="0" w:type="dxa"/>
-            <w:left w:w="0" w:type="dxa"/>
-            <w:bottom w:w="0" w:type="dxa"/>
-            <w:right w:w="0" w:type="dxa"/>
-          </w:tblCellMar>
-        </w:tblPrEx>
         <w:trPr>
           <w:trHeight w:val="390"/>
         </w:trPr>
@@ -3692,25 +3140,10 @@
             <w:pPr>
               <w:pStyle w:val="Text"/>
             </w:pPr>
-            <w:r>
-              <w:rPr>
-                <w:sz w:val="32"/>
-                <w:szCs w:val="32"/>
-              </w:rPr>
-              <w:t>2h</w:t>
-            </w:r>
           </w:p>
         </w:tc>
       </w:tr>
       <w:tr>
-        <w:tblPrEx>
-          <w:tblCellMar>
-            <w:top w:w="0" w:type="dxa"/>
-            <w:left w:w="0" w:type="dxa"/>
-            <w:bottom w:w="0" w:type="dxa"/>
-            <w:right w:w="0" w:type="dxa"/>
-          </w:tblCellMar>
-        </w:tblPrEx>
         <w:trPr>
           <w:trHeight w:val="390"/>
         </w:trPr>
@@ -3784,32 +3217,10 @@
             <w:pPr>
               <w:pStyle w:val="Text"/>
             </w:pPr>
-            <w:r>
-              <w:rPr>
-                <w:sz w:val="32"/>
-                <w:szCs w:val="32"/>
-              </w:rPr>
-              <w:t>10+</w:t>
-            </w:r>
-            <w:r>
-              <w:rPr>
-                <w:sz w:val="32"/>
-                <w:szCs w:val="32"/>
-              </w:rPr>
-              <w:t>h</w:t>
-            </w:r>
           </w:p>
         </w:tc>
       </w:tr>
       <w:tr>
-        <w:tblPrEx>
-          <w:tblCellMar>
-            <w:top w:w="0" w:type="dxa"/>
-            <w:left w:w="0" w:type="dxa"/>
-            <w:bottom w:w="0" w:type="dxa"/>
-            <w:right w:w="0" w:type="dxa"/>
-          </w:tblCellMar>
-        </w:tblPrEx>
         <w:trPr>
           <w:trHeight w:val="390"/>
         </w:trPr>
@@ -3868,32 +3279,7 @@
               <w:right w:w="80" w:type="dxa"/>
             </w:tcMar>
           </w:tcPr>
-          <w:p>
-            <w:r>
-              <w:rPr>
-                <w:rFonts w:ascii="Calibri" w:eastAsia="Calibri" w:hAnsi="Calibri" w:cs="Calibri"/>
-                <w:b/>
-                <w:bCs/>
-                <w:color w:val="000000"/>
-                <w:sz w:val="32"/>
-                <w:szCs w:val="32"/>
-                <w:u w:color="000000"/>
-              </w:rPr>
-              <w:t>46</w:t>
-            </w:r>
-            <w:r>
-              <w:rPr>
-                <w:rFonts w:ascii="Calibri" w:eastAsia="Calibri" w:hAnsi="Calibri" w:cs="Calibri"/>
-                <w:b/>
-                <w:bCs/>
-                <w:color w:val="000000"/>
-                <w:sz w:val="32"/>
-                <w:szCs w:val="32"/>
-                <w:u w:color="000000"/>
-              </w:rPr>
-              <w:t>+ h</w:t>
-            </w:r>
-          </w:p>
+          <w:p/>
         </w:tc>
       </w:tr>
     </w:tbl>
@@ -3902,7 +3288,7 @@
       <w:pPr>
         <w:pStyle w:val="berschrift1"/>
       </w:pPr>
-      <w:bookmarkStart w:id="3" w:name="_Toc501450791"/>
+      <w:bookmarkStart w:id="3" w:name="_Toc502154836"/>
       <w:r>
         <w:t>Backup System</w:t>
       </w:r>
@@ -3924,12 +3310,6 @@
         </w:tblBorders>
         <w:shd w:val="clear" w:color="auto" w:fill="CDD4E9"/>
         <w:tblLayout w:type="fixed"/>
-        <w:tblCellMar>
-          <w:top w:w="0" w:type="dxa"/>
-          <w:left w:w="0" w:type="dxa"/>
-          <w:bottom w:w="0" w:type="dxa"/>
-          <w:right w:w="0" w:type="dxa"/>
-        </w:tblCellMar>
         <w:tblLook w:val="04A0" w:firstRow="1" w:lastRow="0" w:firstColumn="1" w:lastColumn="0" w:noHBand="0" w:noVBand="1"/>
       </w:tblPr>
       <w:tblGrid>
@@ -3938,14 +3318,6 @@
         <w:gridCol w:w="3019"/>
       </w:tblGrid>
       <w:tr>
-        <w:tblPrEx>
-          <w:tblCellMar>
-            <w:top w:w="0" w:type="dxa"/>
-            <w:left w:w="0" w:type="dxa"/>
-            <w:bottom w:w="0" w:type="dxa"/>
-            <w:right w:w="0" w:type="dxa"/>
-          </w:tblCellMar>
-        </w:tblPrEx>
         <w:trPr>
           <w:trHeight w:val="390"/>
         </w:trPr>
@@ -4061,14 +3433,6 @@
         </w:tc>
       </w:tr>
       <w:tr>
-        <w:tblPrEx>
-          <w:tblCellMar>
-            <w:top w:w="0" w:type="dxa"/>
-            <w:left w:w="0" w:type="dxa"/>
-            <w:bottom w:w="0" w:type="dxa"/>
-            <w:right w:w="0" w:type="dxa"/>
-          </w:tblCellMar>
-        </w:tblPrEx>
         <w:trPr>
           <w:trHeight w:val="770"/>
         </w:trPr>
@@ -4102,7 +3466,6 @@
                 <w:sz w:val="32"/>
                 <w:szCs w:val="32"/>
               </w:rPr>
-              <w:lastRenderedPageBreak/>
               <w:t>Hardwareaufwand</w:t>
             </w:r>
           </w:p>
@@ -4162,25 +3525,10 @@
             <w:pPr>
               <w:pStyle w:val="Text"/>
             </w:pPr>
-            <w:r>
-              <w:rPr>
-                <w:sz w:val="32"/>
-                <w:szCs w:val="32"/>
-              </w:rPr>
-              <w:t>4h</w:t>
-            </w:r>
           </w:p>
         </w:tc>
       </w:tr>
       <w:tr>
-        <w:tblPrEx>
-          <w:tblCellMar>
-            <w:top w:w="0" w:type="dxa"/>
-            <w:left w:w="0" w:type="dxa"/>
-            <w:bottom w:w="0" w:type="dxa"/>
-            <w:right w:w="0" w:type="dxa"/>
-          </w:tblCellMar>
-        </w:tblPrEx>
         <w:trPr>
           <w:trHeight w:val="390"/>
         </w:trPr>
@@ -4281,34 +3629,10 @@
                 <w:szCs w:val="32"/>
               </w:rPr>
             </w:pPr>
-            <w:r>
-              <w:rPr>
-                <w:rFonts w:asciiTheme="minorHAnsi" w:hAnsiTheme="minorHAnsi"/>
-                <w:sz w:val="32"/>
-                <w:szCs w:val="32"/>
-              </w:rPr>
-              <w:t>2</w:t>
-            </w:r>
-            <w:r>
-              <w:rPr>
-                <w:rFonts w:asciiTheme="minorHAnsi" w:hAnsiTheme="minorHAnsi"/>
-                <w:sz w:val="32"/>
-                <w:szCs w:val="32"/>
-              </w:rPr>
-              <w:t>h</w:t>
-            </w:r>
           </w:p>
         </w:tc>
       </w:tr>
       <w:tr>
-        <w:tblPrEx>
-          <w:tblCellMar>
-            <w:top w:w="0" w:type="dxa"/>
-            <w:left w:w="0" w:type="dxa"/>
-            <w:bottom w:w="0" w:type="dxa"/>
-            <w:right w:w="0" w:type="dxa"/>
-          </w:tblCellMar>
-        </w:tblPrEx>
         <w:trPr>
           <w:trHeight w:val="770"/>
         </w:trPr>
@@ -4402,34 +3726,10 @@
                 <w:szCs w:val="32"/>
               </w:rPr>
             </w:pPr>
-            <w:r>
-              <w:rPr>
-                <w:rFonts w:asciiTheme="minorHAnsi" w:hAnsiTheme="minorHAnsi"/>
-                <w:sz w:val="32"/>
-                <w:szCs w:val="32"/>
-              </w:rPr>
-              <w:t>2</w:t>
-            </w:r>
-            <w:r>
-              <w:rPr>
-                <w:rFonts w:asciiTheme="minorHAnsi" w:hAnsiTheme="minorHAnsi"/>
-                <w:sz w:val="32"/>
-                <w:szCs w:val="32"/>
-              </w:rPr>
-              <w:t>h</w:t>
-            </w:r>
           </w:p>
         </w:tc>
       </w:tr>
       <w:tr>
-        <w:tblPrEx>
-          <w:tblCellMar>
-            <w:top w:w="0" w:type="dxa"/>
-            <w:left w:w="0" w:type="dxa"/>
-            <w:bottom w:w="0" w:type="dxa"/>
-            <w:right w:w="0" w:type="dxa"/>
-          </w:tblCellMar>
-        </w:tblPrEx>
         <w:trPr>
           <w:trHeight w:val="770"/>
         </w:trPr>
@@ -4522,26 +3822,10 @@
                 <w:szCs w:val="32"/>
               </w:rPr>
             </w:pPr>
-            <w:r>
-              <w:rPr>
-                <w:rFonts w:asciiTheme="minorHAnsi" w:hAnsiTheme="minorHAnsi"/>
-                <w:sz w:val="32"/>
-                <w:szCs w:val="32"/>
-              </w:rPr>
-              <w:t>4h</w:t>
-            </w:r>
           </w:p>
         </w:tc>
       </w:tr>
       <w:tr>
-        <w:tblPrEx>
-          <w:tblCellMar>
-            <w:top w:w="0" w:type="dxa"/>
-            <w:left w:w="0" w:type="dxa"/>
-            <w:bottom w:w="0" w:type="dxa"/>
-            <w:right w:w="0" w:type="dxa"/>
-          </w:tblCellMar>
-        </w:tblPrEx>
         <w:trPr>
           <w:trHeight w:val="770"/>
         </w:trPr>
@@ -4642,34 +3926,10 @@
                 <w:szCs w:val="32"/>
               </w:rPr>
             </w:pPr>
-            <w:r>
-              <w:rPr>
-                <w:rFonts w:asciiTheme="minorHAnsi" w:hAnsiTheme="minorHAnsi"/>
-                <w:sz w:val="32"/>
-                <w:szCs w:val="32"/>
-              </w:rPr>
-              <w:t>3</w:t>
-            </w:r>
-            <w:r>
-              <w:rPr>
-                <w:rFonts w:asciiTheme="minorHAnsi" w:hAnsiTheme="minorHAnsi"/>
-                <w:sz w:val="32"/>
-                <w:szCs w:val="32"/>
-              </w:rPr>
-              <w:t>h</w:t>
-            </w:r>
           </w:p>
         </w:tc>
       </w:tr>
       <w:tr>
-        <w:tblPrEx>
-          <w:tblCellMar>
-            <w:top w:w="0" w:type="dxa"/>
-            <w:left w:w="0" w:type="dxa"/>
-            <w:bottom w:w="0" w:type="dxa"/>
-            <w:right w:w="0" w:type="dxa"/>
-          </w:tblCellMar>
-        </w:tblPrEx>
         <w:trPr>
           <w:trHeight w:val="770"/>
         </w:trPr>
@@ -4762,26 +4022,10 @@
                 <w:szCs w:val="32"/>
               </w:rPr>
             </w:pPr>
-            <w:r>
-              <w:rPr>
-                <w:rFonts w:asciiTheme="minorHAnsi" w:hAnsiTheme="minorHAnsi"/>
-                <w:sz w:val="32"/>
-                <w:szCs w:val="32"/>
-              </w:rPr>
-              <w:t>5h</w:t>
-            </w:r>
           </w:p>
         </w:tc>
       </w:tr>
       <w:tr>
-        <w:tblPrEx>
-          <w:tblCellMar>
-            <w:top w:w="0" w:type="dxa"/>
-            <w:left w:w="0" w:type="dxa"/>
-            <w:bottom w:w="0" w:type="dxa"/>
-            <w:right w:w="0" w:type="dxa"/>
-          </w:tblCellMar>
-        </w:tblPrEx>
         <w:trPr>
           <w:trHeight w:val="390"/>
         </w:trPr>
@@ -4875,25 +4119,10 @@
             <w:pPr>
               <w:pStyle w:val="Text"/>
             </w:pPr>
-            <w:r>
-              <w:rPr>
-                <w:sz w:val="32"/>
-                <w:szCs w:val="32"/>
-              </w:rPr>
-              <w:t>5h</w:t>
-            </w:r>
           </w:p>
         </w:tc>
       </w:tr>
       <w:tr>
-        <w:tblPrEx>
-          <w:tblCellMar>
-            <w:top w:w="0" w:type="dxa"/>
-            <w:left w:w="0" w:type="dxa"/>
-            <w:bottom w:w="0" w:type="dxa"/>
-            <w:right w:w="0" w:type="dxa"/>
-          </w:tblCellMar>
-        </w:tblPrEx>
         <w:trPr>
           <w:trHeight w:val="390"/>
         </w:trPr>
@@ -4967,32 +4196,10 @@
             <w:pPr>
               <w:pStyle w:val="Text"/>
             </w:pPr>
-            <w:r>
-              <w:rPr>
-                <w:sz w:val="32"/>
-                <w:szCs w:val="32"/>
-              </w:rPr>
-              <w:t>4</w:t>
-            </w:r>
-            <w:r>
-              <w:rPr>
-                <w:sz w:val="32"/>
-                <w:szCs w:val="32"/>
-              </w:rPr>
-              <w:t>h</w:t>
-            </w:r>
           </w:p>
         </w:tc>
       </w:tr>
       <w:tr>
-        <w:tblPrEx>
-          <w:tblCellMar>
-            <w:top w:w="0" w:type="dxa"/>
-            <w:left w:w="0" w:type="dxa"/>
-            <w:bottom w:w="0" w:type="dxa"/>
-            <w:right w:w="0" w:type="dxa"/>
-          </w:tblCellMar>
-        </w:tblPrEx>
         <w:trPr>
           <w:trHeight w:val="390"/>
         </w:trPr>
@@ -5075,32 +4282,10 @@
             <w:pPr>
               <w:pStyle w:val="Text"/>
             </w:pPr>
-            <w:r>
-              <w:rPr>
-                <w:sz w:val="32"/>
-                <w:szCs w:val="32"/>
-              </w:rPr>
-              <w:t>2</w:t>
-            </w:r>
-            <w:r>
-              <w:rPr>
-                <w:sz w:val="32"/>
-                <w:szCs w:val="32"/>
-              </w:rPr>
-              <w:t>h</w:t>
-            </w:r>
           </w:p>
         </w:tc>
       </w:tr>
       <w:tr>
-        <w:tblPrEx>
-          <w:tblCellMar>
-            <w:top w:w="0" w:type="dxa"/>
-            <w:left w:w="0" w:type="dxa"/>
-            <w:bottom w:w="0" w:type="dxa"/>
-            <w:right w:w="0" w:type="dxa"/>
-          </w:tblCellMar>
-        </w:tblPrEx>
         <w:trPr>
           <w:trHeight w:val="390"/>
         </w:trPr>
@@ -5174,25 +4359,10 @@
             <w:pPr>
               <w:pStyle w:val="Text"/>
             </w:pPr>
-            <w:r>
-              <w:rPr>
-                <w:sz w:val="32"/>
-                <w:szCs w:val="32"/>
-              </w:rPr>
-              <w:t>2h</w:t>
-            </w:r>
           </w:p>
         </w:tc>
       </w:tr>
       <w:tr>
-        <w:tblPrEx>
-          <w:tblCellMar>
-            <w:top w:w="0" w:type="dxa"/>
-            <w:left w:w="0" w:type="dxa"/>
-            <w:bottom w:w="0" w:type="dxa"/>
-            <w:right w:w="0" w:type="dxa"/>
-          </w:tblCellMar>
-        </w:tblPrEx>
         <w:trPr>
           <w:trHeight w:val="390"/>
         </w:trPr>
@@ -5266,25 +4436,10 @@
             <w:pPr>
               <w:pStyle w:val="Text"/>
             </w:pPr>
-            <w:r>
-              <w:rPr>
-                <w:sz w:val="32"/>
-                <w:szCs w:val="32"/>
-              </w:rPr>
-              <w:t>5+h</w:t>
-            </w:r>
           </w:p>
         </w:tc>
       </w:tr>
       <w:tr>
-        <w:tblPrEx>
-          <w:tblCellMar>
-            <w:top w:w="0" w:type="dxa"/>
-            <w:left w:w="0" w:type="dxa"/>
-            <w:bottom w:w="0" w:type="dxa"/>
-            <w:right w:w="0" w:type="dxa"/>
-          </w:tblCellMar>
-        </w:tblPrEx>
         <w:trPr>
           <w:trHeight w:val="390"/>
         </w:trPr>
@@ -5343,32 +4498,7 @@
               <w:right w:w="80" w:type="dxa"/>
             </w:tcMar>
           </w:tcPr>
-          <w:p>
-            <w:r>
-              <w:rPr>
-                <w:rFonts w:ascii="Calibri" w:eastAsia="Calibri" w:hAnsi="Calibri" w:cs="Calibri"/>
-                <w:b/>
-                <w:bCs/>
-                <w:color w:val="000000"/>
-                <w:sz w:val="32"/>
-                <w:szCs w:val="32"/>
-                <w:u w:color="000000"/>
-              </w:rPr>
-              <w:t>38</w:t>
-            </w:r>
-            <w:r>
-              <w:rPr>
-                <w:rFonts w:ascii="Calibri" w:eastAsia="Calibri" w:hAnsi="Calibri" w:cs="Calibri"/>
-                <w:b/>
-                <w:bCs/>
-                <w:color w:val="000000"/>
-                <w:sz w:val="32"/>
-                <w:szCs w:val="32"/>
-                <w:u w:color="000000"/>
-              </w:rPr>
-              <w:t>+ h</w:t>
-            </w:r>
-          </w:p>
+          <w:p/>
         </w:tc>
       </w:tr>
     </w:tbl>
@@ -5378,7 +4508,7 @@
       <w:pPr>
         <w:pStyle w:val="berschrift1"/>
       </w:pPr>
-      <w:bookmarkStart w:id="4" w:name="_Toc501450792"/>
+      <w:bookmarkStart w:id="4" w:name="_Toc502154837"/>
       <w:r>
         <w:t>Verschlüsselung</w:t>
       </w:r>
@@ -5408,12 +4538,6 @@
         </w:tblBorders>
         <w:shd w:val="clear" w:color="auto" w:fill="CDD4E9"/>
         <w:tblLayout w:type="fixed"/>
-        <w:tblCellMar>
-          <w:top w:w="0" w:type="dxa"/>
-          <w:left w:w="0" w:type="dxa"/>
-          <w:bottom w:w="0" w:type="dxa"/>
-          <w:right w:w="0" w:type="dxa"/>
-        </w:tblCellMar>
         <w:tblLook w:val="04A0" w:firstRow="1" w:lastRow="0" w:firstColumn="1" w:lastColumn="0" w:noHBand="0" w:noVBand="1"/>
       </w:tblPr>
       <w:tblGrid>
@@ -5422,14 +4546,6 @@
         <w:gridCol w:w="3019"/>
       </w:tblGrid>
       <w:tr>
-        <w:tblPrEx>
-          <w:tblCellMar>
-            <w:top w:w="0" w:type="dxa"/>
-            <w:left w:w="0" w:type="dxa"/>
-            <w:bottom w:w="0" w:type="dxa"/>
-            <w:right w:w="0" w:type="dxa"/>
-          </w:tblCellMar>
-        </w:tblPrEx>
         <w:trPr>
           <w:trHeight w:val="390"/>
         </w:trPr>
@@ -5545,14 +4661,6 @@
         </w:tc>
       </w:tr>
       <w:tr>
-        <w:tblPrEx>
-          <w:tblCellMar>
-            <w:top w:w="0" w:type="dxa"/>
-            <w:left w:w="0" w:type="dxa"/>
-            <w:bottom w:w="0" w:type="dxa"/>
-            <w:right w:w="0" w:type="dxa"/>
-          </w:tblCellMar>
-        </w:tblPrEx>
         <w:trPr>
           <w:trHeight w:val="770"/>
         </w:trPr>
@@ -5586,7 +4694,6 @@
                 <w:sz w:val="32"/>
                 <w:szCs w:val="32"/>
               </w:rPr>
-              <w:lastRenderedPageBreak/>
               <w:t>Framework hinzufügen</w:t>
             </w:r>
           </w:p>
@@ -5646,32 +4753,10 @@
             <w:pPr>
               <w:pStyle w:val="Text"/>
             </w:pPr>
-            <w:r>
-              <w:rPr>
-                <w:sz w:val="32"/>
-                <w:szCs w:val="32"/>
-              </w:rPr>
-              <w:t>3</w:t>
-            </w:r>
-            <w:r>
-              <w:rPr>
-                <w:sz w:val="32"/>
-                <w:szCs w:val="32"/>
-              </w:rPr>
-              <w:t>h</w:t>
-            </w:r>
           </w:p>
         </w:tc>
       </w:tr>
       <w:tr>
-        <w:tblPrEx>
-          <w:tblCellMar>
-            <w:top w:w="0" w:type="dxa"/>
-            <w:left w:w="0" w:type="dxa"/>
-            <w:bottom w:w="0" w:type="dxa"/>
-            <w:right w:w="0" w:type="dxa"/>
-          </w:tblCellMar>
-        </w:tblPrEx>
         <w:trPr>
           <w:trHeight w:val="390"/>
         </w:trPr>
@@ -5756,25 +4841,10 @@
             <w:pPr>
               <w:pStyle w:val="Text"/>
             </w:pPr>
-            <w:r>
-              <w:rPr>
-                <w:sz w:val="32"/>
-                <w:szCs w:val="32"/>
-              </w:rPr>
-              <w:t>1h</w:t>
-            </w:r>
           </w:p>
         </w:tc>
       </w:tr>
       <w:tr>
-        <w:tblPrEx>
-          <w:tblCellMar>
-            <w:top w:w="0" w:type="dxa"/>
-            <w:left w:w="0" w:type="dxa"/>
-            <w:bottom w:w="0" w:type="dxa"/>
-            <w:right w:w="0" w:type="dxa"/>
-          </w:tblCellMar>
-        </w:tblPrEx>
         <w:trPr>
           <w:trHeight w:val="770"/>
         </w:trPr>
@@ -5804,6 +4874,7 @@
                 <w:sz w:val="32"/>
                 <w:szCs w:val="32"/>
               </w:rPr>
+              <w:lastRenderedPageBreak/>
               <w:t>Code erstellen/anpassen</w:t>
             </w:r>
           </w:p>
@@ -5859,25 +4930,10 @@
             <w:pPr>
               <w:pStyle w:val="Text"/>
             </w:pPr>
-            <w:r>
-              <w:rPr>
-                <w:sz w:val="32"/>
-                <w:szCs w:val="32"/>
-              </w:rPr>
-              <w:t>1h</w:t>
-            </w:r>
           </w:p>
         </w:tc>
       </w:tr>
       <w:tr>
-        <w:tblPrEx>
-          <w:tblCellMar>
-            <w:top w:w="0" w:type="dxa"/>
-            <w:left w:w="0" w:type="dxa"/>
-            <w:bottom w:w="0" w:type="dxa"/>
-            <w:right w:w="0" w:type="dxa"/>
-          </w:tblCellMar>
-        </w:tblPrEx>
         <w:trPr>
           <w:trHeight w:val="770"/>
         </w:trPr>
@@ -5926,21 +4982,7 @@
                 <w:sz w:val="32"/>
                 <w:szCs w:val="32"/>
               </w:rPr>
-              <w:t>Funktionen</w:t>
-            </w:r>
-            <w:r>
-              <w:rPr>
-                <w:sz w:val="32"/>
-                <w:szCs w:val="32"/>
-              </w:rPr>
-              <w:t xml:space="preserve"> anpassen/erweitern</w:t>
-            </w:r>
-            <w:r>
-              <w:rPr>
-                <w:sz w:val="32"/>
-                <w:szCs w:val="32"/>
-              </w:rPr>
-              <w:t xml:space="preserve"> (En-/</w:t>
+              <w:t>Funktionen anpassen/erweitern (En-/</w:t>
             </w:r>
             <w:proofErr w:type="spellStart"/>
             <w:r>
@@ -5981,32 +5023,10 @@
             <w:pPr>
               <w:pStyle w:val="Text"/>
             </w:pPr>
-            <w:r>
-              <w:rPr>
-                <w:sz w:val="32"/>
-                <w:szCs w:val="32"/>
-              </w:rPr>
-              <w:t>3</w:t>
-            </w:r>
-            <w:r>
-              <w:rPr>
-                <w:sz w:val="32"/>
-                <w:szCs w:val="32"/>
-              </w:rPr>
-              <w:t>h</w:t>
-            </w:r>
           </w:p>
         </w:tc>
       </w:tr>
       <w:tr>
-        <w:tblPrEx>
-          <w:tblCellMar>
-            <w:top w:w="0" w:type="dxa"/>
-            <w:left w:w="0" w:type="dxa"/>
-            <w:bottom w:w="0" w:type="dxa"/>
-            <w:right w:w="0" w:type="dxa"/>
-          </w:tblCellMar>
-        </w:tblPrEx>
         <w:trPr>
           <w:trHeight w:val="390"/>
         </w:trPr>
@@ -6100,25 +5120,10 @@
             <w:pPr>
               <w:pStyle w:val="Text"/>
             </w:pPr>
-            <w:r>
-              <w:rPr>
-                <w:sz w:val="32"/>
-                <w:szCs w:val="32"/>
-              </w:rPr>
-              <w:t>5h</w:t>
-            </w:r>
           </w:p>
         </w:tc>
       </w:tr>
       <w:tr>
-        <w:tblPrEx>
-          <w:tblCellMar>
-            <w:top w:w="0" w:type="dxa"/>
-            <w:left w:w="0" w:type="dxa"/>
-            <w:bottom w:w="0" w:type="dxa"/>
-            <w:right w:w="0" w:type="dxa"/>
-          </w:tblCellMar>
-        </w:tblPrEx>
         <w:trPr>
           <w:trHeight w:val="390"/>
         </w:trPr>
@@ -6192,25 +5197,10 @@
             <w:pPr>
               <w:pStyle w:val="Text"/>
             </w:pPr>
-            <w:r>
-              <w:rPr>
-                <w:sz w:val="32"/>
-                <w:szCs w:val="32"/>
-              </w:rPr>
-              <w:t>5h</w:t>
-            </w:r>
           </w:p>
         </w:tc>
       </w:tr>
       <w:tr>
-        <w:tblPrEx>
-          <w:tblCellMar>
-            <w:top w:w="0" w:type="dxa"/>
-            <w:left w:w="0" w:type="dxa"/>
-            <w:bottom w:w="0" w:type="dxa"/>
-            <w:right w:w="0" w:type="dxa"/>
-          </w:tblCellMar>
-        </w:tblPrEx>
         <w:trPr>
           <w:trHeight w:val="390"/>
         </w:trPr>
@@ -6293,25 +5283,10 @@
             <w:pPr>
               <w:pStyle w:val="Text"/>
             </w:pPr>
-            <w:r>
-              <w:rPr>
-                <w:sz w:val="32"/>
-                <w:szCs w:val="32"/>
-              </w:rPr>
-              <w:t>3h</w:t>
-            </w:r>
           </w:p>
         </w:tc>
       </w:tr>
       <w:tr>
-        <w:tblPrEx>
-          <w:tblCellMar>
-            <w:top w:w="0" w:type="dxa"/>
-            <w:left w:w="0" w:type="dxa"/>
-            <w:bottom w:w="0" w:type="dxa"/>
-            <w:right w:w="0" w:type="dxa"/>
-          </w:tblCellMar>
-        </w:tblPrEx>
         <w:trPr>
           <w:trHeight w:val="390"/>
         </w:trPr>
@@ -6385,25 +5360,10 @@
             <w:pPr>
               <w:pStyle w:val="Text"/>
             </w:pPr>
-            <w:r>
-              <w:rPr>
-                <w:sz w:val="32"/>
-                <w:szCs w:val="32"/>
-              </w:rPr>
-              <w:t>2h</w:t>
-            </w:r>
           </w:p>
         </w:tc>
       </w:tr>
       <w:tr>
-        <w:tblPrEx>
-          <w:tblCellMar>
-            <w:top w:w="0" w:type="dxa"/>
-            <w:left w:w="0" w:type="dxa"/>
-            <w:bottom w:w="0" w:type="dxa"/>
-            <w:right w:w="0" w:type="dxa"/>
-          </w:tblCellMar>
-        </w:tblPrEx>
         <w:trPr>
           <w:trHeight w:val="390"/>
         </w:trPr>
@@ -6477,25 +5437,10 @@
             <w:pPr>
               <w:pStyle w:val="Text"/>
             </w:pPr>
-            <w:r>
-              <w:rPr>
-                <w:sz w:val="32"/>
-                <w:szCs w:val="32"/>
-              </w:rPr>
-              <w:t>5+h</w:t>
-            </w:r>
           </w:p>
         </w:tc>
       </w:tr>
       <w:tr>
-        <w:tblPrEx>
-          <w:tblCellMar>
-            <w:top w:w="0" w:type="dxa"/>
-            <w:left w:w="0" w:type="dxa"/>
-            <w:bottom w:w="0" w:type="dxa"/>
-            <w:right w:w="0" w:type="dxa"/>
-          </w:tblCellMar>
-        </w:tblPrEx>
         <w:trPr>
           <w:trHeight w:val="390"/>
         </w:trPr>
@@ -6554,32 +5499,7 @@
               <w:right w:w="80" w:type="dxa"/>
             </w:tcMar>
           </w:tcPr>
-          <w:p>
-            <w:r>
-              <w:rPr>
-                <w:rFonts w:ascii="Calibri" w:eastAsia="Calibri" w:hAnsi="Calibri" w:cs="Calibri"/>
-                <w:b/>
-                <w:bCs/>
-                <w:color w:val="000000"/>
-                <w:sz w:val="32"/>
-                <w:szCs w:val="32"/>
-                <w:u w:color="000000"/>
-              </w:rPr>
-              <w:t>28</w:t>
-            </w:r>
-            <w:r>
-              <w:rPr>
-                <w:rFonts w:ascii="Calibri" w:eastAsia="Calibri" w:hAnsi="Calibri" w:cs="Calibri"/>
-                <w:b/>
-                <w:bCs/>
-                <w:color w:val="000000"/>
-                <w:sz w:val="32"/>
-                <w:szCs w:val="32"/>
-                <w:u w:color="000000"/>
-              </w:rPr>
-              <w:t>+ h</w:t>
-            </w:r>
-          </w:p>
+          <w:p/>
         </w:tc>
       </w:tr>
     </w:tbl>
@@ -6589,7 +5509,7 @@
       <w:pPr>
         <w:pStyle w:val="berschrift1"/>
       </w:pPr>
-      <w:bookmarkStart w:id="5" w:name="_Toc501450793"/>
+      <w:bookmarkStart w:id="5" w:name="_Toc502154838"/>
       <w:r>
         <w:t>Import von Wähler-, Kandidaten- und Parteienlisten</w:t>
       </w:r>
@@ -6619,12 +5539,6 @@
         </w:tblBorders>
         <w:shd w:val="clear" w:color="auto" w:fill="CDD4E9"/>
         <w:tblLayout w:type="fixed"/>
-        <w:tblCellMar>
-          <w:top w:w="0" w:type="dxa"/>
-          <w:left w:w="0" w:type="dxa"/>
-          <w:bottom w:w="0" w:type="dxa"/>
-          <w:right w:w="0" w:type="dxa"/>
-        </w:tblCellMar>
         <w:tblLook w:val="04A0" w:firstRow="1" w:lastRow="0" w:firstColumn="1" w:lastColumn="0" w:noHBand="0" w:noVBand="1"/>
       </w:tblPr>
       <w:tblGrid>
@@ -6633,14 +5547,6 @@
         <w:gridCol w:w="3019"/>
       </w:tblGrid>
       <w:tr>
-        <w:tblPrEx>
-          <w:tblCellMar>
-            <w:top w:w="0" w:type="dxa"/>
-            <w:left w:w="0" w:type="dxa"/>
-            <w:bottom w:w="0" w:type="dxa"/>
-            <w:right w:w="0" w:type="dxa"/>
-          </w:tblCellMar>
-        </w:tblPrEx>
         <w:trPr>
           <w:trHeight w:val="390"/>
         </w:trPr>
@@ -6756,14 +5662,6 @@
         </w:tc>
       </w:tr>
       <w:tr>
-        <w:tblPrEx>
-          <w:tblCellMar>
-            <w:top w:w="0" w:type="dxa"/>
-            <w:left w:w="0" w:type="dxa"/>
-            <w:bottom w:w="0" w:type="dxa"/>
-            <w:right w:w="0" w:type="dxa"/>
-          </w:tblCellMar>
-        </w:tblPrEx>
         <w:trPr>
           <w:trHeight w:val="770"/>
         </w:trPr>
@@ -6819,48 +5717,40 @@
                 <w:szCs w:val="32"/>
               </w:rPr>
             </w:pPr>
-          </w:p>
-        </w:tc>
-        <w:tc>
-          <w:tcPr>
-            <w:tcW w:w="3019" w:type="dxa"/>
-            <w:tcBorders>
-              <w:top w:val="single" w:sz="4" w:space="0" w:color="BFBFBF"/>
-              <w:left w:val="single" w:sz="4" w:space="0" w:color="BFBFBF"/>
-              <w:bottom w:val="single" w:sz="4" w:space="0" w:color="BFBFBF"/>
-              <w:right w:val="single" w:sz="4" w:space="0" w:color="BFBFBF"/>
-            </w:tcBorders>
-            <w:shd w:val="clear" w:color="auto" w:fill="F2F2F2"/>
-            <w:tcMar>
-              <w:top w:w="80" w:type="dxa"/>
-              <w:left w:w="80" w:type="dxa"/>
-              <w:bottom w:w="80" w:type="dxa"/>
-              <w:right w:w="80" w:type="dxa"/>
-            </w:tcMar>
-          </w:tcPr>
-          <w:p>
-            <w:pPr>
-              <w:pStyle w:val="Text"/>
-            </w:pPr>
-            <w:r>
-              <w:rPr>
-                <w:sz w:val="32"/>
-                <w:szCs w:val="32"/>
-              </w:rPr>
-              <w:t>4h</w:t>
-            </w:r>
+            <w:r>
+              <w:rPr>
+                <w:sz w:val="32"/>
+                <w:szCs w:val="32"/>
+              </w:rPr>
+              <w:t>Hashwert berechnen und vergleichen</w:t>
+            </w:r>
+          </w:p>
+        </w:tc>
+        <w:tc>
+          <w:tcPr>
+            <w:tcW w:w="3019" w:type="dxa"/>
+            <w:tcBorders>
+              <w:top w:val="single" w:sz="4" w:space="0" w:color="BFBFBF"/>
+              <w:left w:val="single" w:sz="4" w:space="0" w:color="BFBFBF"/>
+              <w:bottom w:val="single" w:sz="4" w:space="0" w:color="BFBFBF"/>
+              <w:right w:val="single" w:sz="4" w:space="0" w:color="BFBFBF"/>
+            </w:tcBorders>
+            <w:shd w:val="clear" w:color="auto" w:fill="F2F2F2"/>
+            <w:tcMar>
+              <w:top w:w="80" w:type="dxa"/>
+              <w:left w:w="80" w:type="dxa"/>
+              <w:bottom w:w="80" w:type="dxa"/>
+              <w:right w:w="80" w:type="dxa"/>
+            </w:tcMar>
+          </w:tcPr>
+          <w:p>
+            <w:pPr>
+              <w:pStyle w:val="Text"/>
+            </w:pPr>
           </w:p>
         </w:tc>
       </w:tr>
       <w:tr>
-        <w:tblPrEx>
-          <w:tblCellMar>
-            <w:top w:w="0" w:type="dxa"/>
-            <w:left w:w="0" w:type="dxa"/>
-            <w:bottom w:w="0" w:type="dxa"/>
-            <w:right w:w="0" w:type="dxa"/>
-          </w:tblCellMar>
-        </w:tblPrEx>
         <w:trPr>
           <w:trHeight w:val="390"/>
         </w:trPr>
@@ -6938,25 +5828,10 @@
             <w:pPr>
               <w:pStyle w:val="Text"/>
             </w:pPr>
-            <w:r>
-              <w:rPr>
-                <w:sz w:val="32"/>
-                <w:szCs w:val="32"/>
-              </w:rPr>
-              <w:t>1h</w:t>
-            </w:r>
           </w:p>
         </w:tc>
       </w:tr>
       <w:tr>
-        <w:tblPrEx>
-          <w:tblCellMar>
-            <w:top w:w="0" w:type="dxa"/>
-            <w:left w:w="0" w:type="dxa"/>
-            <w:bottom w:w="0" w:type="dxa"/>
-            <w:right w:w="0" w:type="dxa"/>
-          </w:tblCellMar>
-        </w:tblPrEx>
         <w:trPr>
           <w:trHeight w:val="770"/>
         </w:trPr>
@@ -7027,25 +5902,10 @@
             <w:pPr>
               <w:pStyle w:val="Text"/>
             </w:pPr>
-            <w:r>
-              <w:rPr>
-                <w:sz w:val="32"/>
-                <w:szCs w:val="32"/>
-              </w:rPr>
-              <w:t>1h</w:t>
-            </w:r>
           </w:p>
         </w:tc>
       </w:tr>
       <w:tr>
-        <w:tblPrEx>
-          <w:tblCellMar>
-            <w:top w:w="0" w:type="dxa"/>
-            <w:left w:w="0" w:type="dxa"/>
-            <w:bottom w:w="0" w:type="dxa"/>
-            <w:right w:w="0" w:type="dxa"/>
-          </w:tblCellMar>
-        </w:tblPrEx>
         <w:trPr>
           <w:trHeight w:val="770"/>
         </w:trPr>
@@ -7112,25 +5972,10 @@
             <w:pPr>
               <w:pStyle w:val="Text"/>
             </w:pPr>
-            <w:r>
-              <w:rPr>
-                <w:sz w:val="32"/>
-                <w:szCs w:val="32"/>
-              </w:rPr>
-              <w:t>4h</w:t>
-            </w:r>
           </w:p>
         </w:tc>
       </w:tr>
       <w:tr>
-        <w:tblPrEx>
-          <w:tblCellMar>
-            <w:top w:w="0" w:type="dxa"/>
-            <w:left w:w="0" w:type="dxa"/>
-            <w:bottom w:w="0" w:type="dxa"/>
-            <w:right w:w="0" w:type="dxa"/>
-          </w:tblCellMar>
-        </w:tblPrEx>
         <w:trPr>
           <w:trHeight w:val="770"/>
         </w:trPr>
@@ -7201,25 +6046,10 @@
             <w:pPr>
               <w:pStyle w:val="Text"/>
             </w:pPr>
-            <w:r>
-              <w:rPr>
-                <w:sz w:val="32"/>
-                <w:szCs w:val="32"/>
-              </w:rPr>
-              <w:t>4h</w:t>
-            </w:r>
           </w:p>
         </w:tc>
       </w:tr>
       <w:tr>
-        <w:tblPrEx>
-          <w:tblCellMar>
-            <w:top w:w="0" w:type="dxa"/>
-            <w:left w:w="0" w:type="dxa"/>
-            <w:bottom w:w="0" w:type="dxa"/>
-            <w:right w:w="0" w:type="dxa"/>
-          </w:tblCellMar>
-        </w:tblPrEx>
         <w:trPr>
           <w:trHeight w:val="390"/>
         </w:trPr>
@@ -7249,6 +6079,7 @@
                 <w:sz w:val="32"/>
                 <w:szCs w:val="32"/>
               </w:rPr>
+              <w:lastRenderedPageBreak/>
               <w:t>Additional Tasks</w:t>
             </w:r>
           </w:p>
@@ -7313,25 +6144,10 @@
             <w:pPr>
               <w:pStyle w:val="Text"/>
             </w:pPr>
-            <w:r>
-              <w:rPr>
-                <w:sz w:val="32"/>
-                <w:szCs w:val="32"/>
-              </w:rPr>
-              <w:t>5h</w:t>
-            </w:r>
           </w:p>
         </w:tc>
       </w:tr>
       <w:tr>
-        <w:tblPrEx>
-          <w:tblCellMar>
-            <w:top w:w="0" w:type="dxa"/>
-            <w:left w:w="0" w:type="dxa"/>
-            <w:bottom w:w="0" w:type="dxa"/>
-            <w:right w:w="0" w:type="dxa"/>
-          </w:tblCellMar>
-        </w:tblPrEx>
         <w:trPr>
           <w:trHeight w:val="390"/>
         </w:trPr>
@@ -7405,25 +6221,10 @@
             <w:pPr>
               <w:pStyle w:val="Text"/>
             </w:pPr>
-            <w:r>
-              <w:rPr>
-                <w:sz w:val="32"/>
-                <w:szCs w:val="32"/>
-              </w:rPr>
-              <w:t>5h</w:t>
-            </w:r>
           </w:p>
         </w:tc>
       </w:tr>
       <w:tr>
-        <w:tblPrEx>
-          <w:tblCellMar>
-            <w:top w:w="0" w:type="dxa"/>
-            <w:left w:w="0" w:type="dxa"/>
-            <w:bottom w:w="0" w:type="dxa"/>
-            <w:right w:w="0" w:type="dxa"/>
-          </w:tblCellMar>
-        </w:tblPrEx>
         <w:trPr>
           <w:trHeight w:val="390"/>
         </w:trPr>
@@ -7506,25 +6307,10 @@
             <w:pPr>
               <w:pStyle w:val="Text"/>
             </w:pPr>
-            <w:r>
-              <w:rPr>
-                <w:sz w:val="32"/>
-                <w:szCs w:val="32"/>
-              </w:rPr>
-              <w:t>3h</w:t>
-            </w:r>
           </w:p>
         </w:tc>
       </w:tr>
       <w:tr>
-        <w:tblPrEx>
-          <w:tblCellMar>
-            <w:top w:w="0" w:type="dxa"/>
-            <w:left w:w="0" w:type="dxa"/>
-            <w:bottom w:w="0" w:type="dxa"/>
-            <w:right w:w="0" w:type="dxa"/>
-          </w:tblCellMar>
-        </w:tblPrEx>
         <w:trPr>
           <w:trHeight w:val="390"/>
         </w:trPr>
@@ -7598,25 +6384,10 @@
             <w:pPr>
               <w:pStyle w:val="Text"/>
             </w:pPr>
-            <w:r>
-              <w:rPr>
-                <w:sz w:val="32"/>
-                <w:szCs w:val="32"/>
-              </w:rPr>
-              <w:t>2h</w:t>
-            </w:r>
           </w:p>
         </w:tc>
       </w:tr>
       <w:tr>
-        <w:tblPrEx>
-          <w:tblCellMar>
-            <w:top w:w="0" w:type="dxa"/>
-            <w:left w:w="0" w:type="dxa"/>
-            <w:bottom w:w="0" w:type="dxa"/>
-            <w:right w:w="0" w:type="dxa"/>
-          </w:tblCellMar>
-        </w:tblPrEx>
         <w:trPr>
           <w:trHeight w:val="390"/>
         </w:trPr>
@@ -7690,25 +6461,10 @@
             <w:pPr>
               <w:pStyle w:val="Text"/>
             </w:pPr>
-            <w:r>
-              <w:rPr>
-                <w:sz w:val="32"/>
-                <w:szCs w:val="32"/>
-              </w:rPr>
-              <w:t>5+h</w:t>
-            </w:r>
           </w:p>
         </w:tc>
       </w:tr>
       <w:tr>
-        <w:tblPrEx>
-          <w:tblCellMar>
-            <w:top w:w="0" w:type="dxa"/>
-            <w:left w:w="0" w:type="dxa"/>
-            <w:bottom w:w="0" w:type="dxa"/>
-            <w:right w:w="0" w:type="dxa"/>
-          </w:tblCellMar>
-        </w:tblPrEx>
         <w:trPr>
           <w:trHeight w:val="390"/>
         </w:trPr>
@@ -7767,27 +6523,14 @@
               <w:right w:w="80" w:type="dxa"/>
             </w:tcMar>
           </w:tcPr>
-          <w:p>
-            <w:r>
-              <w:rPr>
-                <w:rFonts w:ascii="Calibri" w:eastAsia="Calibri" w:hAnsi="Calibri" w:cs="Calibri"/>
-                <w:b/>
-                <w:bCs/>
-                <w:color w:val="000000"/>
-                <w:sz w:val="32"/>
-                <w:szCs w:val="32"/>
-                <w:u w:color="000000"/>
-              </w:rPr>
-              <w:t>+ h</w:t>
-            </w:r>
-          </w:p>
+          <w:p/>
         </w:tc>
       </w:tr>
     </w:tbl>
     <w:p/>
     <w:sectPr>
-      <w:headerReference w:type="default" r:id="rId5"/>
-      <w:footerReference w:type="default" r:id="rId6"/>
+      <w:headerReference w:type="default" r:id="rId7"/>
+      <w:footerReference w:type="default" r:id="rId8"/>
       <w:pgSz w:w="11906" w:h="16838"/>
       <w:pgMar w:top="1417" w:right="1417" w:bottom="1134" w:left="1417" w:header="708" w:footer="708" w:gutter="0"/>
       <w:cols w:space="708"/>
@@ -7795,6 +6538,31 @@
     </w:sectPr>
   </w:body>
 </w:document>
+</file>
+
+<file path=word/endnotes.xml><?xml version="1.0" encoding="utf-8"?>
+<w:endnotes xmlns:wpc="http://schemas.microsoft.com/office/word/2010/wordprocessingCanvas" xmlns:cx="http://schemas.microsoft.com/office/drawing/2014/chartex" xmlns:cx1="http://schemas.microsoft.com/office/drawing/2015/9/8/chartex" xmlns:cx2="http://schemas.microsoft.com/office/drawing/2015/10/21/chartex" xmlns:cx3="http://schemas.microsoft.com/office/drawing/2016/5/9/chartex" xmlns:cx4="http://schemas.microsoft.com/office/drawing/2016/5/10/chartex" xmlns:cx5="http://schemas.microsoft.com/office/drawing/2016/5/11/chartex" xmlns:cx6="http://schemas.microsoft.com/office/drawing/2016/5/12/chartex" xmlns:cx7="http://schemas.microsoft.com/office/drawing/2016/5/13/chartex" xmlns:cx8="http://schemas.microsoft.com/office/drawing/2016/5/14/chartex" xmlns:mc="http://schemas.openxmlformats.org/markup-compatibility/2006" xmlns:aink="http://schemas.microsoft.com/office/drawing/2016/ink" xmlns:am3d="http://schemas.microsoft.com/office/drawing/2017/model3d" xmlns:o="urn:schemas-microsoft-com:office:office" xmlns:r="http://schemas.openxmlformats.org/officeDocument/2006/relationships" xmlns:m="http://schemas.openxmlformats.org/officeDocument/2006/math" xmlns:v="urn:schemas-microsoft-com:vml" xmlns:wp14="http://schemas.microsoft.com/office/word/2010/wordprocessingDrawing" xmlns:wp="http://schemas.openxmlformats.org/drawingml/2006/wordprocessingDrawing" xmlns:w10="urn:schemas-microsoft-com:office:word" xmlns:w="http://schemas.openxmlformats.org/wordprocessingml/2006/main" xmlns:w14="http://schemas.microsoft.com/office/word/2010/wordml" xmlns:w15="http://schemas.microsoft.com/office/word/2012/wordml" xmlns:w16cid="http://schemas.microsoft.com/office/word/2016/wordml/cid" xmlns:w16se="http://schemas.microsoft.com/office/word/2015/wordml/symex" xmlns:wpg="http://schemas.microsoft.com/office/word/2010/wordprocessingGroup" xmlns:wpi="http://schemas.microsoft.com/office/word/2010/wordprocessingInk" xmlns:wne="http://schemas.microsoft.com/office/word/2006/wordml" xmlns:wps="http://schemas.microsoft.com/office/word/2010/wordprocessingShape" mc:Ignorable="w14 w15 w16se w16cid wp14">
+  <w:endnote w:type="separator" w:id="-1">
+    <w:p>
+      <w:pPr>
+        <w:spacing w:after="0" w:line="240" w:lineRule="auto"/>
+      </w:pPr>
+      <w:r>
+        <w:separator/>
+      </w:r>
+    </w:p>
+  </w:endnote>
+  <w:endnote w:type="continuationSeparator" w:id="0">
+    <w:p>
+      <w:pPr>
+        <w:spacing w:after="0" w:line="240" w:lineRule="auto"/>
+      </w:pPr>
+      <w:r>
+        <w:continuationSeparator/>
+      </w:r>
+    </w:p>
+  </w:endnote>
+</w:endnotes>
 </file>
 
 <file path=word/footer1.xml><?xml version="1.0" encoding="utf-8"?>
@@ -7805,6 +6573,31 @@
     </w:pPr>
   </w:p>
 </w:ftr>
+</file>
+
+<file path=word/footnotes.xml><?xml version="1.0" encoding="utf-8"?>
+<w:footnotes xmlns:wpc="http://schemas.microsoft.com/office/word/2010/wordprocessingCanvas" xmlns:cx="http://schemas.microsoft.com/office/drawing/2014/chartex" xmlns:cx1="http://schemas.microsoft.com/office/drawing/2015/9/8/chartex" xmlns:cx2="http://schemas.microsoft.com/office/drawing/2015/10/21/chartex" xmlns:cx3="http://schemas.microsoft.com/office/drawing/2016/5/9/chartex" xmlns:cx4="http://schemas.microsoft.com/office/drawing/2016/5/10/chartex" xmlns:cx5="http://schemas.microsoft.com/office/drawing/2016/5/11/chartex" xmlns:cx6="http://schemas.microsoft.com/office/drawing/2016/5/12/chartex" xmlns:cx7="http://schemas.microsoft.com/office/drawing/2016/5/13/chartex" xmlns:cx8="http://schemas.microsoft.com/office/drawing/2016/5/14/chartex" xmlns:mc="http://schemas.openxmlformats.org/markup-compatibility/2006" xmlns:aink="http://schemas.microsoft.com/office/drawing/2016/ink" xmlns:am3d="http://schemas.microsoft.com/office/drawing/2017/model3d" xmlns:o="urn:schemas-microsoft-com:office:office" xmlns:r="http://schemas.openxmlformats.org/officeDocument/2006/relationships" xmlns:m="http://schemas.openxmlformats.org/officeDocument/2006/math" xmlns:v="urn:schemas-microsoft-com:vml" xmlns:wp14="http://schemas.microsoft.com/office/word/2010/wordprocessingDrawing" xmlns:wp="http://schemas.openxmlformats.org/drawingml/2006/wordprocessingDrawing" xmlns:w10="urn:schemas-microsoft-com:office:word" xmlns:w="http://schemas.openxmlformats.org/wordprocessingml/2006/main" xmlns:w14="http://schemas.microsoft.com/office/word/2010/wordml" xmlns:w15="http://schemas.microsoft.com/office/word/2012/wordml" xmlns:w16cid="http://schemas.microsoft.com/office/word/2016/wordml/cid" xmlns:w16se="http://schemas.microsoft.com/office/word/2015/wordml/symex" xmlns:wpg="http://schemas.microsoft.com/office/word/2010/wordprocessingGroup" xmlns:wpi="http://schemas.microsoft.com/office/word/2010/wordprocessingInk" xmlns:wne="http://schemas.microsoft.com/office/word/2006/wordml" xmlns:wps="http://schemas.microsoft.com/office/word/2010/wordprocessingShape" mc:Ignorable="w14 w15 w16se w16cid wp14">
+  <w:footnote w:type="separator" w:id="-1">
+    <w:p>
+      <w:pPr>
+        <w:spacing w:after="0" w:line="240" w:lineRule="auto"/>
+      </w:pPr>
+      <w:r>
+        <w:separator/>
+      </w:r>
+    </w:p>
+  </w:footnote>
+  <w:footnote w:type="continuationSeparator" w:id="0">
+    <w:p>
+      <w:pPr>
+        <w:spacing w:after="0" w:line="240" w:lineRule="auto"/>
+      </w:pPr>
+      <w:r>
+        <w:continuationSeparator/>
+      </w:r>
+    </w:p>
+  </w:footnote>
+</w:footnotes>
 </file>
 
 <file path=word/header1.xml><?xml version="1.0" encoding="utf-8"?>
@@ -8726,7 +7519,7 @@
 </file>
 
 <file path=customXml/itemProps1.xml><?xml version="1.0" encoding="utf-8"?>
-<ds:datastoreItem xmlns:ds="http://schemas.openxmlformats.org/officeDocument/2006/customXml" ds:itemID="{526636F6-A1D2-4671-BC42-F55E313D3330}">
+<ds:datastoreItem xmlns:ds="http://schemas.openxmlformats.org/officeDocument/2006/customXml" ds:itemID="{F5472068-F8A7-47C5-ABB3-4AFAC7A494AD}">
   <ds:schemaRefs>
     <ds:schemaRef ds:uri="http://schemas.openxmlformats.org/officeDocument/2006/bibliography"/>
   </ds:schemaRefs>

--- a/Pflichtenheft/Arbeitspakete Backend/APsBackendSicherheit.docx
+++ b/Pflichtenheft/Arbeitspakete Backend/APsBackendSicherheit.docx
@@ -6,7 +6,7 @@
       <w:tblPr>
         <w:tblW w:w="7840" w:type="dxa"/>
         <w:jc w:val="left"/>
-        <w:tblInd w:w="108" w:type="dxa"/>
+        <w:tblInd w:w="216" w:type="dxa"/>
         <w:tblBorders>
           <w:top w:val="single" w:color="ffffff" w:sz="8" w:space="0" w:shadow="0" w:frame="0"/>
           <w:left w:val="single" w:color="ffffff" w:sz="8" w:space="0" w:shadow="0" w:frame="0"/>
@@ -139,19 +139,7 @@
                 <w:rtl w:val="0"/>
                 <w:lang w:val="de-DE"/>
               </w:rPr>
-              <w:t>APs Backend Sicherheit</w:t>
-            </w:r>
-            <w:r>
-              <w:rPr>
-                <w:b w:val="1"/>
-                <w:bCs w:val="1"/>
-                <w:sz w:val="48"/>
-                <w:szCs w:val="48"/>
-                <w:u w:val="single"/>
-                <w:rtl w:val="0"/>
-                <w:lang w:val="de-DE"/>
-              </w:rPr>
-              <w:t xml:space="preserve"> (Dieses Arbeitspacket ist noch in Bearbeitung)</w:t>
+              <w:t>APs Backend Sicherheit (Dieses Arbeitspacket ist noch in Bearbeitung)</w:t>
             </w:r>
           </w:p>
           <w:p>
@@ -189,6 +177,7 @@
             </w:pPr>
             <w:r>
               <w:rPr>
+                <w:rFonts w:ascii="Calibri" w:cs="Calibri" w:hAnsi="Calibri" w:eastAsia="Calibri"/>
                 <w:b w:val="1"/>
                 <w:bCs w:val="1"/>
                 <w:rtl w:val="0"/>
@@ -198,9 +187,6 @@
             </w:r>
             <w:r>
               <w:rPr>
-                <w:rFonts w:ascii="Calibri" w:cs="Calibri" w:hAnsi="Calibri" w:eastAsia="Calibri"/>
-                <w:b w:val="0"/>
-                <w:bCs w:val="0"/>
                 <w:rtl w:val="0"/>
                 <w:lang w:val="de-DE"/>
               </w:rPr>
@@ -234,7 +220,7 @@
           <w:shd w:val="clear" w:color="auto" w:fill="cdd4e9"/>
         </w:tblPrEx>
         <w:trPr>
-          <w:trHeight w:val="260" w:hRule="atLeast"/>
+          <w:trHeight w:val="280" w:hRule="atLeast"/>
         </w:trPr>
         <w:tc>
           <w:tcPr>
@@ -345,7 +331,7 @@
           <w:shd w:val="clear" w:color="auto" w:fill="cdd4e9"/>
         </w:tblPrEx>
         <w:trPr>
-          <w:trHeight w:val="980" w:hRule="atLeast"/>
+          <w:trHeight w:val="1000" w:hRule="atLeast"/>
         </w:trPr>
         <w:tc>
           <w:tcPr>
@@ -461,6 +447,124 @@
                 <w:lang w:val="de-DE"/>
               </w:rPr>
               <w:t>1.0</w:t>
+            </w:r>
+          </w:p>
+        </w:tc>
+      </w:tr>
+      <w:tr>
+        <w:tblPrEx>
+          <w:shd w:val="clear" w:color="auto" w:fill="cdd4e9"/>
+        </w:tblPrEx>
+        <w:trPr>
+          <w:trHeight w:val="760" w:hRule="atLeast"/>
+        </w:trPr>
+        <w:tc>
+          <w:tcPr>
+            <w:tcW w:type="dxa" w:w="2540"/>
+            <w:tcBorders>
+              <w:top w:val="single" w:color="000000" w:sz="8" w:space="0" w:shadow="0" w:frame="0"/>
+              <w:left w:val="single" w:color="000000" w:sz="8" w:space="0" w:shadow="0" w:frame="0"/>
+              <w:bottom w:val="single" w:color="000000" w:sz="8" w:space="0" w:shadow="0" w:frame="0"/>
+              <w:right w:val="single" w:color="000000" w:sz="8" w:space="0" w:shadow="0" w:frame="0"/>
+            </w:tcBorders>
+            <w:shd w:val="clear" w:color="auto" w:fill="auto"/>
+            <w:tcMar>
+              <w:top w:type="dxa" w:w="80"/>
+              <w:left w:type="dxa" w:w="80"/>
+              <w:bottom w:type="dxa" w:w="80"/>
+              <w:right w:type="dxa" w:w="80"/>
+            </w:tcMar>
+            <w:vAlign w:val="center"/>
+          </w:tcPr>
+          <w:p>
+            <w:pPr>
+              <w:pStyle w:val="Normal.0"/>
+              <w:spacing w:after="0" w:line="240" w:lineRule="auto"/>
+            </w:pPr>
+            <w:r>
+              <w:rPr>
+                <w:rtl w:val="0"/>
+                <w:lang w:val="de-DE"/>
+              </w:rPr>
+              <w:t>Listenimport (unvollst</w:t>
+            </w:r>
+            <w:r>
+              <w:rPr>
+                <w:rtl w:val="0"/>
+                <w:lang w:val="de-DE"/>
+              </w:rPr>
+              <w:t>ä</w:t>
+            </w:r>
+            <w:r>
+              <w:rPr>
+                <w:rtl w:val="0"/>
+                <w:lang w:val="de-DE"/>
+              </w:rPr>
+              <w:t>ndig aus Unwissenheit)</w:t>
+            </w:r>
+          </w:p>
+        </w:tc>
+        <w:tc>
+          <w:tcPr>
+            <w:tcW w:type="dxa" w:w="2440"/>
+            <w:tcBorders>
+              <w:top w:val="single" w:color="000000" w:sz="8" w:space="0" w:shadow="0" w:frame="0"/>
+              <w:left w:val="single" w:color="000000" w:sz="8" w:space="0" w:shadow="0" w:frame="0"/>
+              <w:bottom w:val="single" w:color="000000" w:sz="8" w:space="0" w:shadow="0" w:frame="0"/>
+              <w:right w:val="single" w:color="000000" w:sz="8" w:space="0" w:shadow="0" w:frame="0"/>
+            </w:tcBorders>
+            <w:shd w:val="clear" w:color="auto" w:fill="auto"/>
+            <w:tcMar>
+              <w:top w:type="dxa" w:w="80"/>
+              <w:left w:type="dxa" w:w="80"/>
+              <w:bottom w:type="dxa" w:w="80"/>
+              <w:right w:type="dxa" w:w="80"/>
+            </w:tcMar>
+            <w:vAlign w:val="center"/>
+          </w:tcPr>
+          <w:p>
+            <w:pPr>
+              <w:pStyle w:val="Normal.0"/>
+              <w:spacing w:after="0" w:line="240" w:lineRule="auto"/>
+            </w:pPr>
+            <w:r>
+              <w:rPr>
+                <w:rtl w:val="0"/>
+                <w:lang w:val="de-DE"/>
+              </w:rPr>
+              <w:t>27.12.17</w:t>
+            </w:r>
+          </w:p>
+        </w:tc>
+        <w:tc>
+          <w:tcPr>
+            <w:tcW w:type="dxa" w:w="2860"/>
+            <w:tcBorders>
+              <w:top w:val="single" w:color="000000" w:sz="8" w:space="0" w:shadow="0" w:frame="0"/>
+              <w:left w:val="single" w:color="000000" w:sz="8" w:space="0" w:shadow="0" w:frame="0"/>
+              <w:bottom w:val="single" w:color="000000" w:sz="8" w:space="0" w:shadow="0" w:frame="0"/>
+              <w:right w:val="single" w:color="000000" w:sz="8" w:space="0" w:shadow="0" w:frame="0"/>
+            </w:tcBorders>
+            <w:shd w:val="clear" w:color="auto" w:fill="auto"/>
+            <w:tcMar>
+              <w:top w:type="dxa" w:w="80"/>
+              <w:left w:type="dxa" w:w="80"/>
+              <w:bottom w:type="dxa" w:w="80"/>
+              <w:right w:type="dxa" w:w="80"/>
+            </w:tcMar>
+            <w:vAlign w:val="center"/>
+          </w:tcPr>
+          <w:p>
+            <w:pPr>
+              <w:pStyle w:val="Normal.0"/>
+              <w:spacing w:after="0" w:line="240" w:lineRule="auto"/>
+            </w:pPr>
+            <w:r>
+              <w:rPr>
+                <w:rtl w:val="0"/>
+                <w:lang w:val="de-DE"/>
+              </w:rPr>
+              <w:t>1.1</w:t>
             </w:r>
           </w:p>
         </w:tc>
@@ -492,29 +596,68 @@
           </w:tcPr>
           <w:p>
             <w:pPr>
-              <w:pStyle w:val="Normal.0"/>
-              <w:spacing w:after="0" w:line="240" w:lineRule="auto"/>
-            </w:pPr>
-            <w:r>
-              <w:rPr>
-                <w:rtl w:val="0"/>
-                <w:lang w:val="de-DE"/>
-              </w:rPr>
-              <w:t>Listenimport (unvollst</w:t>
-            </w:r>
-            <w:r>
-              <w:rPr>
-                <w:rtl w:val="0"/>
-                <w:lang w:val="de-DE"/>
-              </w:rPr>
-              <w:t>ä</w:t>
-            </w:r>
-            <w:r>
-              <w:rPr>
-                <w:rtl w:val="0"/>
-                <w:lang w:val="de-DE"/>
-              </w:rPr>
-              <w:t>ndig aus Unwissenheit)</w:t>
+              <w:keepNext w:val="0"/>
+              <w:keepLines w:val="0"/>
+              <w:pageBreakBefore w:val="0"/>
+              <w:widowControl w:val="1"/>
+              <w:shd w:val="clear" w:color="auto" w:fill="auto"/>
+              <w:suppressAutoHyphens w:val="0"/>
+              <w:bidi w:val="0"/>
+              <w:spacing w:before="0" w:after="0" w:line="240" w:lineRule="auto"/>
+              <w:ind w:left="0" w:right="0" w:firstLine="0"/>
+              <w:jc w:val="left"/>
+              <w:outlineLvl w:val="9"/>
+              <w:rPr>
+                <w:rtl w:val="0"/>
+              </w:rPr>
+            </w:pPr>
+            <w:r>
+              <w:rPr>
+                <w:rFonts w:ascii="Calibri" w:cs="Calibri" w:hAnsi="Calibri" w:eastAsia="Calibri" w:hint="default"/>
+                <w:b w:val="0"/>
+                <w:bCs w:val="0"/>
+                <w:i w:val="0"/>
+                <w:iCs w:val="0"/>
+                <w:caps w:val="0"/>
+                <w:smallCaps w:val="0"/>
+                <w:strike w:val="0"/>
+                <w:dstrike w:val="0"/>
+                <w:outline w:val="0"/>
+                <w:color w:val="000000"/>
+                <w:spacing w:val="0"/>
+                <w:kern w:val="0"/>
+                <w:position w:val="0"/>
+                <w:sz w:val="22"/>
+                <w:szCs w:val="22"/>
+                <w:u w:val="none" w:color="000000"/>
+                <w:vertAlign w:val="baseline"/>
+                <w:rtl w:val="0"/>
+              </w:rPr>
+              <w:t>Ü</w:t>
+            </w:r>
+            <w:r>
+              <w:rPr>
+                <w:rFonts w:ascii="Calibri" w:cs="Calibri" w:hAnsi="Calibri" w:eastAsia="Calibri"/>
+                <w:b w:val="0"/>
+                <w:bCs w:val="0"/>
+                <w:i w:val="0"/>
+                <w:iCs w:val="0"/>
+                <w:caps w:val="0"/>
+                <w:smallCaps w:val="0"/>
+                <w:strike w:val="0"/>
+                <w:dstrike w:val="0"/>
+                <w:outline w:val="0"/>
+                <w:color w:val="000000"/>
+                <w:spacing w:val="0"/>
+                <w:kern w:val="0"/>
+                <w:position w:val="0"/>
+                <w:sz w:val="22"/>
+                <w:szCs w:val="22"/>
+                <w:u w:val="none" w:color="000000"/>
+                <w:vertAlign w:val="baseline"/>
+                <w:rtl w:val="0"/>
+              </w:rPr>
+              <w:t>berarbeitung des Dokuments (Tobin Choinowski)</w:t>
             </w:r>
           </w:p>
         </w:tc>
@@ -538,16 +681,44 @@
           </w:tcPr>
           <w:p>
             <w:pPr>
-              <w:pStyle w:val="Normal.0"/>
-              <w:spacing w:after="0" w:line="240" w:lineRule="auto"/>
-              <w:jc w:val="right"/>
-            </w:pPr>
-            <w:r>
-              <w:rPr>
-                <w:rtl w:val="0"/>
-                <w:lang w:val="de-DE"/>
-              </w:rPr>
-              <w:t>27.12.17</w:t>
+              <w:keepNext w:val="0"/>
+              <w:keepLines w:val="0"/>
+              <w:pageBreakBefore w:val="0"/>
+              <w:widowControl w:val="1"/>
+              <w:shd w:val="clear" w:color="auto" w:fill="auto"/>
+              <w:suppressAutoHyphens w:val="0"/>
+              <w:bidi w:val="0"/>
+              <w:spacing w:before="0" w:after="0" w:line="240" w:lineRule="auto"/>
+              <w:ind w:left="0" w:right="0" w:firstLine="0"/>
+              <w:jc w:val="left"/>
+              <w:outlineLvl w:val="9"/>
+              <w:rPr>
+                <w:rtl w:val="0"/>
+              </w:rPr>
+            </w:pPr>
+            <w:r>
+              <w:rPr>
+                <w:rFonts w:ascii="Calibri" w:cs="Calibri" w:hAnsi="Calibri" w:eastAsia="Calibri"/>
+                <w:b w:val="0"/>
+                <w:bCs w:val="0"/>
+                <w:i w:val="0"/>
+                <w:iCs w:val="0"/>
+                <w:caps w:val="0"/>
+                <w:smallCaps w:val="0"/>
+                <w:strike w:val="0"/>
+                <w:dstrike w:val="0"/>
+                <w:outline w:val="0"/>
+                <w:color w:val="000000"/>
+                <w:spacing w:val="0"/>
+                <w:kern w:val="0"/>
+                <w:position w:val="0"/>
+                <w:sz w:val="22"/>
+                <w:szCs w:val="22"/>
+                <w:u w:val="none" w:color="000000"/>
+                <w:vertAlign w:val="baseline"/>
+                <w:rtl w:val="0"/>
+              </w:rPr>
+              <w:t>06.01.2018</w:t>
             </w:r>
           </w:p>
         </w:tc>
@@ -571,88 +742,57 @@
           </w:tcPr>
           <w:p>
             <w:pPr>
-              <w:pStyle w:val="Normal.0"/>
-              <w:spacing w:after="0" w:line="240" w:lineRule="auto"/>
-            </w:pPr>
-            <w:r>
-              <w:rPr>
-                <w:rtl w:val="0"/>
-                <w:lang w:val="de-DE"/>
-              </w:rPr>
-              <w:t>1.1</w:t>
-            </w:r>
-          </w:p>
-        </w:tc>
-      </w:tr>
-      <w:tr>
-        <w:tblPrEx>
-          <w:shd w:val="clear" w:color="auto" w:fill="cdd4e9"/>
-        </w:tblPrEx>
-        <w:trPr>
-          <w:trHeight w:val="455" w:hRule="atLeast"/>
-        </w:trPr>
-        <w:tc>
-          <w:tcPr>
-            <w:tcW w:type="dxa" w:w="2540"/>
-            <w:tcBorders>
-              <w:top w:val="single" w:color="000000" w:sz="8" w:space="0" w:shadow="0" w:frame="0"/>
-              <w:left w:val="single" w:color="000000" w:sz="8" w:space="0" w:shadow="0" w:frame="0"/>
-              <w:bottom w:val="single" w:color="000000" w:sz="8" w:space="0" w:shadow="0" w:frame="0"/>
-              <w:right w:val="single" w:color="000000" w:sz="8" w:space="0" w:shadow="0" w:frame="0"/>
-            </w:tcBorders>
-            <w:shd w:val="clear" w:color="auto" w:fill="auto"/>
-            <w:tcMar>
-              <w:top w:type="dxa" w:w="80"/>
-              <w:left w:type="dxa" w:w="80"/>
-              <w:bottom w:type="dxa" w:w="80"/>
-              <w:right w:type="dxa" w:w="80"/>
-            </w:tcMar>
-            <w:vAlign w:val="center"/>
-          </w:tcPr>
-          <w:p/>
-        </w:tc>
-        <w:tc>
-          <w:tcPr>
-            <w:tcW w:type="dxa" w:w="2440"/>
-            <w:tcBorders>
-              <w:top w:val="single" w:color="000000" w:sz="8" w:space="0" w:shadow="0" w:frame="0"/>
-              <w:left w:val="single" w:color="000000" w:sz="8" w:space="0" w:shadow="0" w:frame="0"/>
-              <w:bottom w:val="single" w:color="000000" w:sz="8" w:space="0" w:shadow="0" w:frame="0"/>
-              <w:right w:val="single" w:color="000000" w:sz="8" w:space="0" w:shadow="0" w:frame="0"/>
-            </w:tcBorders>
-            <w:shd w:val="clear" w:color="auto" w:fill="auto"/>
-            <w:tcMar>
-              <w:top w:type="dxa" w:w="80"/>
-              <w:left w:type="dxa" w:w="80"/>
-              <w:bottom w:type="dxa" w:w="80"/>
-              <w:right w:type="dxa" w:w="80"/>
-            </w:tcMar>
-            <w:vAlign w:val="center"/>
-          </w:tcPr>
-          <w:p/>
-        </w:tc>
-        <w:tc>
-          <w:tcPr>
-            <w:tcW w:type="dxa" w:w="2860"/>
-            <w:tcBorders>
-              <w:top w:val="single" w:color="000000" w:sz="8" w:space="0" w:shadow="0" w:frame="0"/>
-              <w:left w:val="single" w:color="000000" w:sz="8" w:space="0" w:shadow="0" w:frame="0"/>
-              <w:bottom w:val="single" w:color="000000" w:sz="8" w:space="0" w:shadow="0" w:frame="0"/>
-              <w:right w:val="single" w:color="000000" w:sz="8" w:space="0" w:shadow="0" w:frame="0"/>
-            </w:tcBorders>
-            <w:shd w:val="clear" w:color="auto" w:fill="auto"/>
-            <w:tcMar>
-              <w:top w:type="dxa" w:w="80"/>
-              <w:left w:type="dxa" w:w="80"/>
-              <w:bottom w:type="dxa" w:w="80"/>
-              <w:right w:type="dxa" w:w="80"/>
-            </w:tcMar>
-            <w:vAlign w:val="center"/>
-          </w:tcPr>
-          <w:p/>
+              <w:keepNext w:val="0"/>
+              <w:keepLines w:val="0"/>
+              <w:pageBreakBefore w:val="0"/>
+              <w:widowControl w:val="1"/>
+              <w:shd w:val="clear" w:color="auto" w:fill="auto"/>
+              <w:suppressAutoHyphens w:val="0"/>
+              <w:bidi w:val="0"/>
+              <w:spacing w:before="0" w:after="0" w:line="240" w:lineRule="auto"/>
+              <w:ind w:left="0" w:right="0" w:firstLine="0"/>
+              <w:jc w:val="left"/>
+              <w:outlineLvl w:val="9"/>
+              <w:rPr>
+                <w:rtl w:val="0"/>
+              </w:rPr>
+            </w:pPr>
+            <w:r>
+              <w:rPr>
+                <w:rFonts w:ascii="Calibri" w:cs="Calibri" w:hAnsi="Calibri" w:eastAsia="Calibri"/>
+                <w:b w:val="0"/>
+                <w:bCs w:val="0"/>
+                <w:i w:val="0"/>
+                <w:iCs w:val="0"/>
+                <w:caps w:val="0"/>
+                <w:smallCaps w:val="0"/>
+                <w:strike w:val="0"/>
+                <w:dstrike w:val="0"/>
+                <w:outline w:val="0"/>
+                <w:color w:val="000000"/>
+                <w:spacing w:val="0"/>
+                <w:kern w:val="0"/>
+                <w:position w:val="0"/>
+                <w:sz w:val="22"/>
+                <w:szCs w:val="22"/>
+                <w:u w:val="none" w:color="000000"/>
+                <w:vertAlign w:val="baseline"/>
+                <w:rtl w:val="0"/>
+              </w:rPr>
+              <w:t>1.2</w:t>
+            </w:r>
+          </w:p>
         </w:tc>
       </w:tr>
     </w:tbl>
+    <w:p>
+      <w:pPr>
+        <w:pStyle w:val="Normal.0"/>
+        <w:widowControl w:val="0"/>
+        <w:spacing w:line="240" w:lineRule="auto"/>
+        <w:ind w:left="108" w:hanging="108"/>
+      </w:pPr>
+    </w:p>
     <w:p>
       <w:pPr>
         <w:pStyle w:val="Text"/>
@@ -669,7 +809,7 @@
           <w:tab w:val="left" w:pos="6480"/>
           <w:tab w:val="left" w:pos="7200"/>
           <w:tab w:val="left" w:pos="7920"/>
-          <w:tab w:val="left" w:pos="8640"/>
+          <w:tab w:val="left" w:pos="8566"/>
         </w:tabs>
       </w:pPr>
     </w:p>
@@ -731,7 +871,7 @@
         <w:rPr>
           <w:rtl w:val="0"/>
         </w:rPr>
-        <w:t>1</w:t>
+        <w:t>2</w:t>
       </w:r>
       <w:r>
         <w:rPr/>
@@ -746,7 +886,7 @@
         <w:rPr>
           <w:rtl w:val="0"/>
         </w:rPr>
-        <w:t xml:space="preserve"> Automatisches Logout nach 5 Minuten</w:t>
+        <w:t>Automatisches Logout nach 5 Minuten</w:t>
         <w:tab/>
       </w:r>
       <w:r>
@@ -764,7 +904,7 @@
         <w:rPr>
           <w:rtl w:val="0"/>
         </w:rPr>
-        <w:t>2</w:t>
+        <w:t>3</w:t>
       </w:r>
       <w:r>
         <w:rPr/>
@@ -797,7 +937,7 @@
         <w:rPr>
           <w:rtl w:val="0"/>
         </w:rPr>
-        <w:t>3</w:t>
+        <w:t>4</w:t>
       </w:r>
       <w:r>
         <w:rPr/>
@@ -839,39 +979,6 @@
     </w:p>
     <w:p>
       <w:pPr>
-        <w:pStyle w:val="TOC 1"/>
-      </w:pPr>
-      <w:r>
-        <w:rPr>
-          <w:rtl w:val="0"/>
-        </w:rPr>
-        <w:t>Import von Wähler-, Kandidaten- und Parteienlisten</w:t>
-        <w:tab/>
-      </w:r>
-      <w:r>
-        <w:rPr/>
-        <w:fldChar w:fldCharType="begin" w:fldLock="0"/>
-      </w:r>
-      <w:r>
-        <w:instrText xml:space="preserve"> PAGEREF _Toc4 \h </w:instrText>
-      </w:r>
-      <w:r>
-        <w:rPr/>
-        <w:fldChar w:fldCharType="separate" w:fldLock="0"/>
-      </w:r>
-      <w:r>
-        <w:rPr>
-          <w:rtl w:val="0"/>
-        </w:rPr>
-        <w:t>6</w:t>
-      </w:r>
-      <w:r>
-        <w:rPr/>
-        <w:fldChar w:fldCharType="end" w:fldLock="0"/>
-      </w:r>
-    </w:p>
-    <w:p>
-      <w:pPr>
         <w:pStyle w:val="Normal.0"/>
       </w:pPr>
       <w:r>
@@ -888,6 +995,14 @@
       <w:pPr>
         <w:pStyle w:val="Normal.0"/>
       </w:pPr>
+    </w:p>
+    <w:p>
+      <w:pPr>
+        <w:pStyle w:val="heading 1"/>
+      </w:pPr>
+      <w:r>
+        <w:br w:type="page"/>
+      </w:r>
     </w:p>
     <w:p>
       <w:pPr>
@@ -913,9 +1028,9 @@
     </w:p>
     <w:tbl>
       <w:tblPr>
-        <w:tblW w:w="9056" w:type="dxa"/>
+        <w:tblW w:w="8840" w:type="dxa"/>
         <w:jc w:val="left"/>
-        <w:tblInd w:w="216" w:type="dxa"/>
+        <w:tblInd w:w="324" w:type="dxa"/>
         <w:tblBorders>
           <w:top w:val="single" w:color="ffffff" w:sz="8" w:space="0" w:shadow="0" w:frame="0"/>
           <w:left w:val="single" w:color="ffffff" w:sz="8" w:space="0" w:shadow="0" w:frame="0"/>
@@ -928,20 +1043,20 @@
         <w:tblLayout w:type="fixed"/>
       </w:tblPr>
       <w:tblGrid>
-        <w:gridCol w:w="3019"/>
-        <w:gridCol w:w="3017"/>
-        <w:gridCol w:w="3020"/>
+        <w:gridCol w:w="2947"/>
+        <w:gridCol w:w="2945"/>
+        <w:gridCol w:w="2948"/>
       </w:tblGrid>
       <w:tr>
         <w:tblPrEx>
           <w:shd w:val="clear" w:color="auto" w:fill="cdd4e9"/>
         </w:tblPrEx>
         <w:trPr>
-          <w:trHeight w:val="400" w:hRule="atLeast"/>
+          <w:trHeight w:val="410" w:hRule="atLeast"/>
         </w:trPr>
         <w:tc>
           <w:tcPr>
-            <w:tcW w:type="dxa" w:w="3019"/>
+            <w:tcW w:type="dxa" w:w="2947"/>
             <w:tcBorders>
               <w:top w:val="single" w:color="bfbfbf" w:sz="4" w:space="0" w:shadow="0" w:frame="0"/>
               <w:left w:val="single" w:color="bfbfbf" w:sz="4" w:space="0" w:shadow="0" w:frame="0"/>
@@ -980,7 +1095,7 @@
         </w:tc>
         <w:tc>
           <w:tcPr>
-            <w:tcW w:type="dxa" w:w="3017"/>
+            <w:tcW w:type="dxa" w:w="2945"/>
             <w:tcBorders>
               <w:top w:val="single" w:color="bfbfbf" w:sz="4" w:space="0" w:shadow="0" w:frame="0"/>
               <w:left w:val="single" w:color="bfbfbf" w:sz="4" w:space="0" w:shadow="0" w:frame="0"/>
@@ -1016,7 +1131,7 @@
         </w:tc>
         <w:tc>
           <w:tcPr>
-            <w:tcW w:type="dxa" w:w="3019"/>
+            <w:tcW w:type="dxa" w:w="2948"/>
             <w:tcBorders>
               <w:top w:val="single" w:color="bfbfbf" w:sz="4" w:space="0" w:shadow="0" w:frame="0"/>
               <w:left w:val="single" w:color="bfbfbf" w:sz="4" w:space="0" w:shadow="0" w:frame="0"/>
@@ -1056,11 +1171,11 @@
           <w:shd w:val="clear" w:color="auto" w:fill="cdd4e9"/>
         </w:tblPrEx>
         <w:trPr>
-          <w:trHeight w:val="1530" w:hRule="atLeast"/>
+          <w:trHeight w:val="1540" w:hRule="atLeast"/>
         </w:trPr>
         <w:tc>
           <w:tcPr>
-            <w:tcW w:type="dxa" w:w="3019"/>
+            <w:tcW w:type="dxa" w:w="2947"/>
             <w:tcBorders>
               <w:top w:val="single" w:color="bfbfbf" w:sz="4" w:space="0" w:shadow="0" w:frame="0"/>
               <w:left w:val="single" w:color="bfbfbf" w:sz="4" w:space="0" w:shadow="0" w:frame="0"/>
@@ -1087,7 +1202,7 @@
                 <w:rtl w:val="0"/>
                 <w:lang w:val="de-DE"/>
               </w:rPr>
-              <w:t>Framework hinzuf</w:t>
+              <w:t>Laravel Funktion f</w:t>
             </w:r>
             <w:r>
               <w:rPr>
@@ -1105,13 +1220,13 @@
                 <w:rtl w:val="0"/>
                 <w:lang w:val="de-DE"/>
               </w:rPr>
-              <w:t>gen</w:t>
-            </w:r>
-          </w:p>
-        </w:tc>
-        <w:tc>
-          <w:tcPr>
-            <w:tcW w:type="dxa" w:w="3017"/>
+              <w:t>r Authentifizierung</w:t>
+            </w:r>
+          </w:p>
+        </w:tc>
+        <w:tc>
+          <w:tcPr>
+            <w:tcW w:type="dxa" w:w="2945"/>
             <w:tcBorders>
               <w:top w:val="single" w:color="bfbfbf" w:sz="4" w:space="0" w:shadow="0" w:frame="0"/>
               <w:left w:val="single" w:color="bfbfbf" w:sz="4" w:space="0" w:shadow="0" w:frame="0"/>
@@ -1138,13 +1253,13 @@
                 <w:rtl w:val="0"/>
                 <w:lang w:val="de-DE"/>
               </w:rPr>
-              <w:t>Testen des Frameworks in einem beliebigen Testprojekt</w:t>
-            </w:r>
-          </w:p>
-        </w:tc>
-        <w:tc>
-          <w:tcPr>
-            <w:tcW w:type="dxa" w:w="3019"/>
+              <w:t>Anpassen und umschreiben</w:t>
+            </w:r>
+          </w:p>
+        </w:tc>
+        <w:tc>
+          <w:tcPr>
+            <w:tcW w:type="dxa" w:w="2948"/>
             <w:tcBorders>
               <w:top w:val="single" w:color="bfbfbf" w:sz="4" w:space="0" w:shadow="0" w:frame="0"/>
               <w:left w:val="single" w:color="bfbfbf" w:sz="4" w:space="0" w:shadow="0" w:frame="0"/>
@@ -1160,7 +1275,74 @@
             </w:tcMar>
             <w:vAlign w:val="top"/>
           </w:tcPr>
-          <w:p/>
+          <w:p>
+            <w:pPr>
+              <w:keepNext w:val="0"/>
+              <w:keepLines w:val="0"/>
+              <w:pageBreakBefore w:val="0"/>
+              <w:widowControl w:val="1"/>
+              <w:shd w:val="clear" w:color="auto" w:fill="auto"/>
+              <w:suppressAutoHyphens w:val="0"/>
+              <w:bidi w:val="0"/>
+              <w:spacing w:before="0" w:after="0" w:line="240" w:lineRule="auto"/>
+              <w:ind w:left="0" w:right="0" w:firstLine="0"/>
+              <w:jc w:val="left"/>
+              <w:outlineLvl w:val="9"/>
+              <w:rPr>
+                <w:rtl w:val="0"/>
+              </w:rPr>
+            </w:pPr>
+            <w:r>
+              <w:rPr>
+                <w:rFonts w:ascii="Calibri" w:cs="Calibri" w:hAnsi="Calibri" w:eastAsia="Calibri"/>
+                <w:b w:val="0"/>
+                <w:bCs w:val="0"/>
+                <w:i w:val="0"/>
+                <w:iCs w:val="0"/>
+                <w:caps w:val="0"/>
+                <w:smallCaps w:val="0"/>
+                <w:strike w:val="0"/>
+                <w:dstrike w:val="0"/>
+                <w:outline w:val="0"/>
+                <w:color w:val="000000"/>
+                <w:spacing w:val="0"/>
+                <w:kern w:val="0"/>
+                <w:position w:val="0"/>
+                <w:sz w:val="28"/>
+                <w:szCs w:val="28"/>
+                <w:u w:val="none" w:color="000000"/>
+                <w:vertAlign w:val="baseline"/>
+                <w:rtl w:val="0"/>
+                <w:lang w:val="de-DE"/>
+              </w:rPr>
+              <w:t>7</w:t>
+            </w:r>
+            <w:r>
+              <w:rPr>
+                <w:rFonts w:ascii="Calibri" w:cs="Calibri" w:hAnsi="Calibri" w:eastAsia="Calibri"/>
+                <w:b w:val="0"/>
+                <w:bCs w:val="0"/>
+                <w:i w:val="0"/>
+                <w:iCs w:val="0"/>
+                <w:caps w:val="0"/>
+                <w:smallCaps w:val="0"/>
+                <w:strike w:val="0"/>
+                <w:dstrike w:val="0"/>
+                <w:outline w:val="0"/>
+                <w:color w:val="000000"/>
+                <w:spacing w:val="0"/>
+                <w:kern w:val="0"/>
+                <w:position w:val="0"/>
+                <w:sz w:val="32"/>
+                <w:szCs w:val="32"/>
+                <w:u w:val="none" w:color="000000"/>
+                <w:vertAlign w:val="baseline"/>
+                <w:rtl w:val="0"/>
+                <w:lang w:val="de-DE"/>
+              </w:rPr>
+              <w:t>h</w:t>
+            </w:r>
+          </w:p>
         </w:tc>
       </w:tr>
       <w:tr>
@@ -1168,18 +1350,18 @@
           <w:shd w:val="clear" w:color="auto" w:fill="cdd4e9"/>
         </w:tblPrEx>
         <w:trPr>
-          <w:trHeight w:val="1150" w:hRule="atLeast"/>
+          <w:trHeight w:val="1540" w:hRule="atLeast"/>
         </w:trPr>
         <w:tc>
           <w:tcPr>
-            <w:tcW w:type="dxa" w:w="3019"/>
-            <w:tcBorders>
-              <w:top w:val="single" w:color="bfbfbf" w:sz="4" w:space="0" w:shadow="0" w:frame="0"/>
-              <w:left w:val="single" w:color="bfbfbf" w:sz="4" w:space="0" w:shadow="0" w:frame="0"/>
-              <w:bottom w:val="single" w:color="bfbfbf" w:sz="4" w:space="0" w:shadow="0" w:frame="0"/>
-              <w:right w:val="single" w:color="bfbfbf" w:sz="4" w:space="0" w:shadow="0" w:frame="0"/>
-            </w:tcBorders>
-            <w:shd w:val="clear" w:color="auto" w:fill="auto"/>
+            <w:tcW w:type="dxa" w:w="2947"/>
+            <w:tcBorders>
+              <w:top w:val="single" w:color="bfbfbf" w:sz="4" w:space="0" w:shadow="0" w:frame="0"/>
+              <w:left w:val="single" w:color="bfbfbf" w:sz="4" w:space="0" w:shadow="0" w:frame="0"/>
+              <w:bottom w:val="single" w:color="bfbfbf" w:sz="4" w:space="0" w:shadow="0" w:frame="0"/>
+              <w:right w:val="single" w:color="bfbfbf" w:sz="4" w:space="0" w:shadow="0" w:frame="0"/>
+            </w:tcBorders>
+            <w:shd w:val="clear" w:color="auto" w:fill="f2f2f2"/>
             <w:tcMar>
               <w:top w:type="dxa" w:w="80"/>
               <w:left w:type="dxa" w:w="80"/>
@@ -1192,56 +1374,125 @@
         </w:tc>
         <w:tc>
           <w:tcPr>
-            <w:tcW w:type="dxa" w:w="3017"/>
-            <w:tcBorders>
-              <w:top w:val="single" w:color="bfbfbf" w:sz="4" w:space="0" w:shadow="0" w:frame="0"/>
-              <w:left w:val="single" w:color="bfbfbf" w:sz="4" w:space="0" w:shadow="0" w:frame="0"/>
-              <w:bottom w:val="single" w:color="bfbfbf" w:sz="4" w:space="0" w:shadow="0" w:frame="0"/>
-              <w:right w:val="single" w:color="bfbfbf" w:sz="4" w:space="0" w:shadow="0" w:frame="0"/>
-            </w:tcBorders>
-            <w:shd w:val="clear" w:color="auto" w:fill="auto"/>
-            <w:tcMar>
-              <w:top w:type="dxa" w:w="80"/>
-              <w:left w:type="dxa" w:w="80"/>
-              <w:bottom w:type="dxa" w:w="80"/>
-              <w:right w:type="dxa" w:w="80"/>
-            </w:tcMar>
-            <w:vAlign w:val="top"/>
-          </w:tcPr>
-          <w:p>
-            <w:pPr>
-              <w:pStyle w:val="Text A"/>
-            </w:pPr>
-            <w:r>
-              <w:rPr>
-                <w:sz w:val="32"/>
-                <w:szCs w:val="32"/>
-                <w:rtl w:val="0"/>
-                <w:lang w:val="de-DE"/>
-              </w:rPr>
-              <w:t>Framework ins Livesystem einbinden</w:t>
-            </w:r>
-          </w:p>
-        </w:tc>
-        <w:tc>
-          <w:tcPr>
-            <w:tcW w:type="dxa" w:w="3019"/>
-            <w:tcBorders>
-              <w:top w:val="single" w:color="bfbfbf" w:sz="4" w:space="0" w:shadow="0" w:frame="0"/>
-              <w:left w:val="single" w:color="bfbfbf" w:sz="4" w:space="0" w:shadow="0" w:frame="0"/>
-              <w:bottom w:val="single" w:color="bfbfbf" w:sz="4" w:space="0" w:shadow="0" w:frame="0"/>
-              <w:right w:val="single" w:color="bfbfbf" w:sz="4" w:space="0" w:shadow="0" w:frame="0"/>
-            </w:tcBorders>
-            <w:shd w:val="clear" w:color="auto" w:fill="auto"/>
-            <w:tcMar>
-              <w:top w:type="dxa" w:w="80"/>
-              <w:left w:type="dxa" w:w="80"/>
-              <w:bottom w:type="dxa" w:w="80"/>
-              <w:right w:type="dxa" w:w="80"/>
-            </w:tcMar>
-            <w:vAlign w:val="top"/>
-          </w:tcPr>
-          <w:p/>
+            <w:tcW w:type="dxa" w:w="2945"/>
+            <w:tcBorders>
+              <w:top w:val="single" w:color="bfbfbf" w:sz="4" w:space="0" w:shadow="0" w:frame="0"/>
+              <w:left w:val="single" w:color="bfbfbf" w:sz="4" w:space="0" w:shadow="0" w:frame="0"/>
+              <w:bottom w:val="single" w:color="bfbfbf" w:sz="4" w:space="0" w:shadow="0" w:frame="0"/>
+              <w:right w:val="single" w:color="bfbfbf" w:sz="4" w:space="0" w:shadow="0" w:frame="0"/>
+            </w:tcBorders>
+            <w:shd w:val="clear" w:color="auto" w:fill="f2f2f2"/>
+            <w:tcMar>
+              <w:top w:type="dxa" w:w="80"/>
+              <w:left w:type="dxa" w:w="80"/>
+              <w:bottom w:type="dxa" w:w="80"/>
+              <w:right w:type="dxa" w:w="80"/>
+            </w:tcMar>
+            <w:vAlign w:val="top"/>
+          </w:tcPr>
+          <w:p>
+            <w:pPr>
+              <w:keepNext w:val="0"/>
+              <w:keepLines w:val="0"/>
+              <w:pageBreakBefore w:val="0"/>
+              <w:widowControl w:val="1"/>
+              <w:shd w:val="clear" w:color="auto" w:fill="auto"/>
+              <w:suppressAutoHyphens w:val="0"/>
+              <w:bidi w:val="0"/>
+              <w:spacing w:before="0" w:after="0" w:line="240" w:lineRule="auto"/>
+              <w:ind w:left="0" w:right="0" w:firstLine="0"/>
+              <w:jc w:val="left"/>
+              <w:outlineLvl w:val="9"/>
+              <w:rPr>
+                <w:rtl w:val="0"/>
+              </w:rPr>
+            </w:pPr>
+            <w:r>
+              <w:rPr>
+                <w:rFonts w:ascii="Calibri" w:cs="Calibri" w:hAnsi="Calibri" w:eastAsia="Calibri"/>
+                <w:b w:val="0"/>
+                <w:bCs w:val="0"/>
+                <w:i w:val="0"/>
+                <w:iCs w:val="0"/>
+                <w:caps w:val="0"/>
+                <w:smallCaps w:val="0"/>
+                <w:strike w:val="0"/>
+                <w:dstrike w:val="0"/>
+                <w:outline w:val="0"/>
+                <w:color w:val="000000"/>
+                <w:spacing w:val="0"/>
+                <w:kern w:val="0"/>
+                <w:position w:val="0"/>
+                <w:sz w:val="32"/>
+                <w:szCs w:val="32"/>
+                <w:u w:val="none" w:color="000000"/>
+                <w:vertAlign w:val="baseline"/>
+                <w:rtl w:val="0"/>
+              </w:rPr>
+              <w:t>Authentifizierungstoken erstellen</w:t>
+            </w:r>
+          </w:p>
+        </w:tc>
+        <w:tc>
+          <w:tcPr>
+            <w:tcW w:type="dxa" w:w="2948"/>
+            <w:tcBorders>
+              <w:top w:val="single" w:color="bfbfbf" w:sz="4" w:space="0" w:shadow="0" w:frame="0"/>
+              <w:left w:val="single" w:color="bfbfbf" w:sz="4" w:space="0" w:shadow="0" w:frame="0"/>
+              <w:bottom w:val="single" w:color="bfbfbf" w:sz="4" w:space="0" w:shadow="0" w:frame="0"/>
+              <w:right w:val="single" w:color="bfbfbf" w:sz="4" w:space="0" w:shadow="0" w:frame="0"/>
+            </w:tcBorders>
+            <w:shd w:val="clear" w:color="auto" w:fill="f2f2f2"/>
+            <w:tcMar>
+              <w:top w:type="dxa" w:w="80"/>
+              <w:left w:type="dxa" w:w="80"/>
+              <w:bottom w:type="dxa" w:w="80"/>
+              <w:right w:type="dxa" w:w="80"/>
+            </w:tcMar>
+            <w:vAlign w:val="top"/>
+          </w:tcPr>
+          <w:p>
+            <w:pPr>
+              <w:keepNext w:val="0"/>
+              <w:keepLines w:val="0"/>
+              <w:pageBreakBefore w:val="0"/>
+              <w:widowControl w:val="1"/>
+              <w:shd w:val="clear" w:color="auto" w:fill="auto"/>
+              <w:suppressAutoHyphens w:val="0"/>
+              <w:bidi w:val="0"/>
+              <w:spacing w:before="0" w:after="0" w:line="240" w:lineRule="auto"/>
+              <w:ind w:left="0" w:right="0" w:firstLine="0"/>
+              <w:jc w:val="left"/>
+              <w:outlineLvl w:val="9"/>
+              <w:rPr>
+                <w:rtl w:val="0"/>
+              </w:rPr>
+            </w:pPr>
+            <w:r>
+              <w:rPr>
+                <w:rFonts w:ascii="Calibri" w:cs="Calibri" w:hAnsi="Calibri" w:eastAsia="Calibri"/>
+                <w:b w:val="0"/>
+                <w:bCs w:val="0"/>
+                <w:i w:val="0"/>
+                <w:iCs w:val="0"/>
+                <w:caps w:val="0"/>
+                <w:smallCaps w:val="0"/>
+                <w:strike w:val="0"/>
+                <w:dstrike w:val="0"/>
+                <w:outline w:val="0"/>
+                <w:color w:val="000000"/>
+                <w:spacing w:val="0"/>
+                <w:kern w:val="0"/>
+                <w:position w:val="0"/>
+                <w:sz w:val="28"/>
+                <w:szCs w:val="28"/>
+                <w:u w:val="none" w:color="000000"/>
+                <w:vertAlign w:val="baseline"/>
+                <w:rtl w:val="0"/>
+              </w:rPr>
+              <w:t>2h</w:t>
+            </w:r>
+          </w:p>
         </w:tc>
       </w:tr>
       <w:tr>
@@ -1253,14 +1504,14 @@
         </w:trPr>
         <w:tc>
           <w:tcPr>
-            <w:tcW w:type="dxa" w:w="3019"/>
-            <w:tcBorders>
-              <w:top w:val="single" w:color="bfbfbf" w:sz="4" w:space="0" w:shadow="0" w:frame="0"/>
-              <w:left w:val="single" w:color="bfbfbf" w:sz="4" w:space="0" w:shadow="0" w:frame="0"/>
-              <w:bottom w:val="single" w:color="bfbfbf" w:sz="4" w:space="0" w:shadow="0" w:frame="0"/>
-              <w:right w:val="single" w:color="bfbfbf" w:sz="4" w:space="0" w:shadow="0" w:frame="0"/>
-            </w:tcBorders>
-            <w:shd w:val="clear" w:color="auto" w:fill="f2f2f2"/>
+            <w:tcW w:type="dxa" w:w="2947"/>
+            <w:tcBorders>
+              <w:top w:val="single" w:color="bfbfbf" w:sz="4" w:space="0" w:shadow="0" w:frame="0"/>
+              <w:left w:val="single" w:color="bfbfbf" w:sz="4" w:space="0" w:shadow="0" w:frame="0"/>
+              <w:bottom w:val="single" w:color="bfbfbf" w:sz="4" w:space="0" w:shadow="0" w:frame="0"/>
+              <w:right w:val="single" w:color="bfbfbf" w:sz="4" w:space="0" w:shadow="0" w:frame="0"/>
+            </w:tcBorders>
+            <w:shd w:val="clear" w:color="auto" w:fill="auto"/>
             <w:tcMar>
               <w:top w:type="dxa" w:w="80"/>
               <w:left w:type="dxa" w:w="80"/>
@@ -1280,20 +1531,20 @@
                 <w:rtl w:val="0"/>
                 <w:lang w:val="de-DE"/>
               </w:rPr>
-              <w:t>Code erstellen/anpassen</w:t>
-            </w:r>
-          </w:p>
-        </w:tc>
-        <w:tc>
-          <w:tcPr>
-            <w:tcW w:type="dxa" w:w="3017"/>
-            <w:tcBorders>
-              <w:top w:val="single" w:color="bfbfbf" w:sz="4" w:space="0" w:shadow="0" w:frame="0"/>
-              <w:left w:val="single" w:color="bfbfbf" w:sz="4" w:space="0" w:shadow="0" w:frame="0"/>
-              <w:bottom w:val="single" w:color="bfbfbf" w:sz="4" w:space="0" w:shadow="0" w:frame="0"/>
-              <w:right w:val="single" w:color="bfbfbf" w:sz="4" w:space="0" w:shadow="0" w:frame="0"/>
-            </w:tcBorders>
-            <w:shd w:val="clear" w:color="auto" w:fill="f2f2f2"/>
+              <w:t>Additional Tasks</w:t>
+            </w:r>
+          </w:p>
+        </w:tc>
+        <w:tc>
+          <w:tcPr>
+            <w:tcW w:type="dxa" w:w="2945"/>
+            <w:tcBorders>
+              <w:top w:val="single" w:color="bfbfbf" w:sz="4" w:space="0" w:shadow="0" w:frame="0"/>
+              <w:left w:val="single" w:color="bfbfbf" w:sz="4" w:space="0" w:shadow="0" w:frame="0"/>
+              <w:bottom w:val="single" w:color="bfbfbf" w:sz="4" w:space="0" w:shadow="0" w:frame="0"/>
+              <w:right w:val="single" w:color="bfbfbf" w:sz="4" w:space="0" w:shadow="0" w:frame="0"/>
+            </w:tcBorders>
+            <w:shd w:val="clear" w:color="auto" w:fill="auto"/>
             <w:tcMar>
               <w:top w:type="dxa" w:w="80"/>
               <w:left w:type="dxa" w:w="80"/>
@@ -1313,47 +1564,96 @@
                 <w:rtl w:val="0"/>
                 <w:lang w:val="de-DE"/>
               </w:rPr>
-              <w:t>Ben</w:t>
-            </w:r>
-            <w:r>
-              <w:rPr>
-                <w:sz w:val="32"/>
-                <w:szCs w:val="32"/>
-                <w:rtl w:val="0"/>
-                <w:lang w:val="de-DE"/>
-              </w:rPr>
-              <w:t>ö</w:t>
-            </w:r>
-            <w:r>
-              <w:rPr>
-                <w:sz w:val="32"/>
-                <w:szCs w:val="32"/>
-                <w:rtl w:val="0"/>
-                <w:lang w:val="de-DE"/>
-              </w:rPr>
-              <w:t>tigte Dateien erstellen</w:t>
-            </w:r>
-          </w:p>
-        </w:tc>
-        <w:tc>
-          <w:tcPr>
-            <w:tcW w:type="dxa" w:w="3019"/>
-            <w:tcBorders>
-              <w:top w:val="single" w:color="bfbfbf" w:sz="4" w:space="0" w:shadow="0" w:frame="0"/>
-              <w:left w:val="single" w:color="bfbfbf" w:sz="4" w:space="0" w:shadow="0" w:frame="0"/>
-              <w:bottom w:val="single" w:color="bfbfbf" w:sz="4" w:space="0" w:shadow="0" w:frame="0"/>
-              <w:right w:val="single" w:color="bfbfbf" w:sz="4" w:space="0" w:shadow="0" w:frame="0"/>
-            </w:tcBorders>
-            <w:shd w:val="clear" w:color="auto" w:fill="f2f2f2"/>
-            <w:tcMar>
-              <w:top w:type="dxa" w:w="80"/>
-              <w:left w:type="dxa" w:w="80"/>
-              <w:bottom w:type="dxa" w:w="80"/>
-              <w:right w:type="dxa" w:w="80"/>
-            </w:tcMar>
-            <w:vAlign w:val="top"/>
-          </w:tcPr>
-          <w:p/>
+              <w:t>Bugs &amp; Refractoring</w:t>
+            </w:r>
+          </w:p>
+        </w:tc>
+        <w:tc>
+          <w:tcPr>
+            <w:tcW w:type="dxa" w:w="2948"/>
+            <w:tcBorders>
+              <w:top w:val="single" w:color="bfbfbf" w:sz="4" w:space="0" w:shadow="0" w:frame="0"/>
+              <w:left w:val="single" w:color="bfbfbf" w:sz="4" w:space="0" w:shadow="0" w:frame="0"/>
+              <w:bottom w:val="single" w:color="bfbfbf" w:sz="4" w:space="0" w:shadow="0" w:frame="0"/>
+              <w:right w:val="single" w:color="bfbfbf" w:sz="4" w:space="0" w:shadow="0" w:frame="0"/>
+            </w:tcBorders>
+            <w:shd w:val="clear" w:color="auto" w:fill="auto"/>
+            <w:tcMar>
+              <w:top w:type="dxa" w:w="80"/>
+              <w:left w:type="dxa" w:w="80"/>
+              <w:bottom w:type="dxa" w:w="80"/>
+              <w:right w:type="dxa" w:w="80"/>
+            </w:tcMar>
+            <w:vAlign w:val="top"/>
+          </w:tcPr>
+          <w:p>
+            <w:pPr>
+              <w:keepNext w:val="0"/>
+              <w:keepLines w:val="0"/>
+              <w:pageBreakBefore w:val="0"/>
+              <w:widowControl w:val="1"/>
+              <w:shd w:val="clear" w:color="auto" w:fill="auto"/>
+              <w:suppressAutoHyphens w:val="0"/>
+              <w:bidi w:val="0"/>
+              <w:spacing w:before="0" w:after="0" w:line="240" w:lineRule="auto"/>
+              <w:ind w:left="0" w:right="0" w:firstLine="0"/>
+              <w:jc w:val="left"/>
+              <w:outlineLvl w:val="9"/>
+              <w:rPr>
+                <w:rtl w:val="0"/>
+              </w:rPr>
+            </w:pPr>
+            <w:r>
+              <w:rPr>
+                <w:rFonts w:ascii="Calibri" w:cs="Calibri" w:hAnsi="Calibri" w:eastAsia="Calibri"/>
+                <w:b w:val="0"/>
+                <w:bCs w:val="0"/>
+                <w:i w:val="0"/>
+                <w:iCs w:val="0"/>
+                <w:caps w:val="0"/>
+                <w:smallCaps w:val="0"/>
+                <w:strike w:val="0"/>
+                <w:dstrike w:val="0"/>
+                <w:outline w:val="0"/>
+                <w:color w:val="000000"/>
+                <w:spacing w:val="0"/>
+                <w:kern w:val="0"/>
+                <w:position w:val="0"/>
+                <w:sz w:val="28"/>
+                <w:szCs w:val="28"/>
+                <w:u w:val="none" w:color="000000"/>
+                <w:vertAlign w:val="baseline"/>
+                <w:rtl w:val="0"/>
+                <w:lang w:val="de-DE"/>
+              </w:rPr>
+              <w:t>1-2</w:t>
+            </w:r>
+            <w:r>
+              <w:rPr>
+                <w:rFonts w:ascii="Calibri" w:cs="Calibri" w:hAnsi="Calibri" w:eastAsia="Calibri"/>
+                <w:b w:val="0"/>
+                <w:bCs w:val="0"/>
+                <w:i w:val="0"/>
+                <w:iCs w:val="0"/>
+                <w:caps w:val="0"/>
+                <w:smallCaps w:val="0"/>
+                <w:strike w:val="0"/>
+                <w:dstrike w:val="0"/>
+                <w:outline w:val="0"/>
+                <w:color w:val="000000"/>
+                <w:spacing w:val="0"/>
+                <w:kern w:val="0"/>
+                <w:position w:val="0"/>
+                <w:sz w:val="32"/>
+                <w:szCs w:val="32"/>
+                <w:u w:val="none" w:color="000000"/>
+                <w:vertAlign w:val="baseline"/>
+                <w:rtl w:val="0"/>
+                <w:lang w:val="de-DE"/>
+              </w:rPr>
+              <w:t>h</w:t>
+            </w:r>
+          </w:p>
         </w:tc>
       </w:tr>
       <w:tr>
@@ -1361,18 +1661,18 @@
           <w:shd w:val="clear" w:color="auto" w:fill="cdd4e9"/>
         </w:tblPrEx>
         <w:trPr>
-          <w:trHeight w:val="780" w:hRule="atLeast"/>
+          <w:trHeight w:val="410" w:hRule="atLeast"/>
         </w:trPr>
         <w:tc>
           <w:tcPr>
-            <w:tcW w:type="dxa" w:w="3019"/>
-            <w:tcBorders>
-              <w:top w:val="single" w:color="bfbfbf" w:sz="4" w:space="0" w:shadow="0" w:frame="0"/>
-              <w:left w:val="single" w:color="bfbfbf" w:sz="4" w:space="0" w:shadow="0" w:frame="0"/>
-              <w:bottom w:val="single" w:color="bfbfbf" w:sz="4" w:space="0" w:shadow="0" w:frame="0"/>
-              <w:right w:val="single" w:color="bfbfbf" w:sz="4" w:space="0" w:shadow="0" w:frame="0"/>
-            </w:tcBorders>
-            <w:shd w:val="clear" w:color="auto" w:fill="auto"/>
+            <w:tcW w:type="dxa" w:w="2947"/>
+            <w:tcBorders>
+              <w:top w:val="single" w:color="bfbfbf" w:sz="4" w:space="0" w:shadow="0" w:frame="0"/>
+              <w:left w:val="single" w:color="bfbfbf" w:sz="4" w:space="0" w:shadow="0" w:frame="0"/>
+              <w:bottom w:val="single" w:color="bfbfbf" w:sz="4" w:space="0" w:shadow="0" w:frame="0"/>
+              <w:right w:val="single" w:color="bfbfbf" w:sz="4" w:space="0" w:shadow="0" w:frame="0"/>
+            </w:tcBorders>
+            <w:shd w:val="clear" w:color="auto" w:fill="f2f2f2"/>
             <w:tcMar>
               <w:top w:type="dxa" w:w="80"/>
               <w:left w:type="dxa" w:w="80"/>
@@ -1385,14 +1685,14 @@
         </w:tc>
         <w:tc>
           <w:tcPr>
-            <w:tcW w:type="dxa" w:w="3017"/>
-            <w:tcBorders>
-              <w:top w:val="single" w:color="bfbfbf" w:sz="4" w:space="0" w:shadow="0" w:frame="0"/>
-              <w:left w:val="single" w:color="bfbfbf" w:sz="4" w:space="0" w:shadow="0" w:frame="0"/>
-              <w:bottom w:val="single" w:color="bfbfbf" w:sz="4" w:space="0" w:shadow="0" w:frame="0"/>
-              <w:right w:val="single" w:color="bfbfbf" w:sz="4" w:space="0" w:shadow="0" w:frame="0"/>
-            </w:tcBorders>
-            <w:shd w:val="clear" w:color="auto" w:fill="auto"/>
+            <w:tcW w:type="dxa" w:w="2945"/>
+            <w:tcBorders>
+              <w:top w:val="single" w:color="bfbfbf" w:sz="4" w:space="0" w:shadow="0" w:frame="0"/>
+              <w:left w:val="single" w:color="bfbfbf" w:sz="4" w:space="0" w:shadow="0" w:frame="0"/>
+              <w:bottom w:val="single" w:color="bfbfbf" w:sz="4" w:space="0" w:shadow="0" w:frame="0"/>
+              <w:right w:val="single" w:color="bfbfbf" w:sz="4" w:space="0" w:shadow="0" w:frame="0"/>
+            </w:tcBorders>
+            <w:shd w:val="clear" w:color="auto" w:fill="f2f2f2"/>
             <w:tcMar>
               <w:top w:type="dxa" w:w="80"/>
               <w:left w:type="dxa" w:w="80"/>
@@ -1412,29 +1712,96 @@
                 <w:rtl w:val="0"/>
                 <w:lang w:val="de-DE"/>
               </w:rPr>
-              <w:t>Dateien anpassen/erweitern</w:t>
-            </w:r>
-          </w:p>
-        </w:tc>
-        <w:tc>
-          <w:tcPr>
-            <w:tcW w:type="dxa" w:w="3019"/>
-            <w:tcBorders>
-              <w:top w:val="single" w:color="bfbfbf" w:sz="4" w:space="0" w:shadow="0" w:frame="0"/>
-              <w:left w:val="single" w:color="bfbfbf" w:sz="4" w:space="0" w:shadow="0" w:frame="0"/>
-              <w:bottom w:val="single" w:color="bfbfbf" w:sz="4" w:space="0" w:shadow="0" w:frame="0"/>
-              <w:right w:val="single" w:color="bfbfbf" w:sz="4" w:space="0" w:shadow="0" w:frame="0"/>
-            </w:tcBorders>
-            <w:shd w:val="clear" w:color="auto" w:fill="auto"/>
-            <w:tcMar>
-              <w:top w:type="dxa" w:w="80"/>
-              <w:left w:type="dxa" w:w="80"/>
-              <w:bottom w:type="dxa" w:w="80"/>
-              <w:right w:type="dxa" w:w="80"/>
-            </w:tcMar>
-            <w:vAlign w:val="top"/>
-          </w:tcPr>
-          <w:p/>
+              <w:t>Tests</w:t>
+            </w:r>
+          </w:p>
+        </w:tc>
+        <w:tc>
+          <w:tcPr>
+            <w:tcW w:type="dxa" w:w="2948"/>
+            <w:tcBorders>
+              <w:top w:val="single" w:color="bfbfbf" w:sz="4" w:space="0" w:shadow="0" w:frame="0"/>
+              <w:left w:val="single" w:color="bfbfbf" w:sz="4" w:space="0" w:shadow="0" w:frame="0"/>
+              <w:bottom w:val="single" w:color="bfbfbf" w:sz="4" w:space="0" w:shadow="0" w:frame="0"/>
+              <w:right w:val="single" w:color="bfbfbf" w:sz="4" w:space="0" w:shadow="0" w:frame="0"/>
+            </w:tcBorders>
+            <w:shd w:val="clear" w:color="auto" w:fill="f2f2f2"/>
+            <w:tcMar>
+              <w:top w:type="dxa" w:w="80"/>
+              <w:left w:type="dxa" w:w="80"/>
+              <w:bottom w:type="dxa" w:w="80"/>
+              <w:right w:type="dxa" w:w="80"/>
+            </w:tcMar>
+            <w:vAlign w:val="top"/>
+          </w:tcPr>
+          <w:p>
+            <w:pPr>
+              <w:keepNext w:val="0"/>
+              <w:keepLines w:val="0"/>
+              <w:pageBreakBefore w:val="0"/>
+              <w:widowControl w:val="1"/>
+              <w:shd w:val="clear" w:color="auto" w:fill="auto"/>
+              <w:suppressAutoHyphens w:val="0"/>
+              <w:bidi w:val="0"/>
+              <w:spacing w:before="0" w:after="0" w:line="240" w:lineRule="auto"/>
+              <w:ind w:left="0" w:right="0" w:firstLine="0"/>
+              <w:jc w:val="left"/>
+              <w:outlineLvl w:val="9"/>
+              <w:rPr>
+                <w:rtl w:val="0"/>
+              </w:rPr>
+            </w:pPr>
+            <w:r>
+              <w:rPr>
+                <w:rFonts w:ascii="Calibri" w:cs="Calibri" w:hAnsi="Calibri" w:eastAsia="Calibri"/>
+                <w:b w:val="0"/>
+                <w:bCs w:val="0"/>
+                <w:i w:val="0"/>
+                <w:iCs w:val="0"/>
+                <w:caps w:val="0"/>
+                <w:smallCaps w:val="0"/>
+                <w:strike w:val="0"/>
+                <w:dstrike w:val="0"/>
+                <w:outline w:val="0"/>
+                <w:color w:val="000000"/>
+                <w:spacing w:val="0"/>
+                <w:kern w:val="0"/>
+                <w:position w:val="0"/>
+                <w:sz w:val="28"/>
+                <w:szCs w:val="28"/>
+                <w:u w:val="none" w:color="000000"/>
+                <w:vertAlign w:val="baseline"/>
+                <w:rtl w:val="0"/>
+                <w:lang w:val="de-DE"/>
+              </w:rPr>
+              <w:t>1-2</w:t>
+            </w:r>
+            <w:r>
+              <w:rPr>
+                <w:rFonts w:ascii="Calibri" w:cs="Calibri" w:hAnsi="Calibri" w:eastAsia="Calibri"/>
+                <w:b w:val="0"/>
+                <w:bCs w:val="0"/>
+                <w:i w:val="0"/>
+                <w:iCs w:val="0"/>
+                <w:caps w:val="0"/>
+                <w:smallCaps w:val="0"/>
+                <w:strike w:val="0"/>
+                <w:dstrike w:val="0"/>
+                <w:outline w:val="0"/>
+                <w:color w:val="000000"/>
+                <w:spacing w:val="0"/>
+                <w:kern w:val="0"/>
+                <w:position w:val="0"/>
+                <w:sz w:val="32"/>
+                <w:szCs w:val="32"/>
+                <w:u w:val="none" w:color="000000"/>
+                <w:vertAlign w:val="baseline"/>
+                <w:rtl w:val="0"/>
+                <w:lang w:val="de-DE"/>
+              </w:rPr>
+              <w:t>h</w:t>
+            </w:r>
+          </w:p>
         </w:tc>
       </w:tr>
       <w:tr>
@@ -1442,18 +1809,18 @@
           <w:shd w:val="clear" w:color="auto" w:fill="cdd4e9"/>
         </w:tblPrEx>
         <w:trPr>
-          <w:trHeight w:val="1530" w:hRule="atLeast"/>
+          <w:trHeight w:val="410" w:hRule="atLeast"/>
         </w:trPr>
         <w:tc>
           <w:tcPr>
-            <w:tcW w:type="dxa" w:w="3019"/>
-            <w:tcBorders>
-              <w:top w:val="single" w:color="bfbfbf" w:sz="4" w:space="0" w:shadow="0" w:frame="0"/>
-              <w:left w:val="single" w:color="bfbfbf" w:sz="4" w:space="0" w:shadow="0" w:frame="0"/>
-              <w:bottom w:val="single" w:color="bfbfbf" w:sz="4" w:space="0" w:shadow="0" w:frame="0"/>
-              <w:right w:val="single" w:color="bfbfbf" w:sz="4" w:space="0" w:shadow="0" w:frame="0"/>
-            </w:tcBorders>
-            <w:shd w:val="clear" w:color="auto" w:fill="f2f2f2"/>
+            <w:tcW w:type="dxa" w:w="2947"/>
+            <w:tcBorders>
+              <w:top w:val="single" w:color="bfbfbf" w:sz="4" w:space="0" w:shadow="0" w:frame="0"/>
+              <w:left w:val="single" w:color="bfbfbf" w:sz="4" w:space="0" w:shadow="0" w:frame="0"/>
+              <w:bottom w:val="single" w:color="bfbfbf" w:sz="4" w:space="0" w:shadow="0" w:frame="0"/>
+              <w:right w:val="single" w:color="bfbfbf" w:sz="4" w:space="0" w:shadow="0" w:frame="0"/>
+            </w:tcBorders>
+            <w:shd w:val="clear" w:color="auto" w:fill="auto"/>
             <w:tcMar>
               <w:top w:type="dxa" w:w="80"/>
               <w:left w:type="dxa" w:w="80"/>
@@ -1466,14 +1833,14 @@
         </w:tc>
         <w:tc>
           <w:tcPr>
-            <w:tcW w:type="dxa" w:w="3017"/>
-            <w:tcBorders>
-              <w:top w:val="single" w:color="bfbfbf" w:sz="4" w:space="0" w:shadow="0" w:frame="0"/>
-              <w:left w:val="single" w:color="bfbfbf" w:sz="4" w:space="0" w:shadow="0" w:frame="0"/>
-              <w:bottom w:val="single" w:color="bfbfbf" w:sz="4" w:space="0" w:shadow="0" w:frame="0"/>
-              <w:right w:val="single" w:color="bfbfbf" w:sz="4" w:space="0" w:shadow="0" w:frame="0"/>
-            </w:tcBorders>
-            <w:shd w:val="clear" w:color="auto" w:fill="f2f2f2"/>
+            <w:tcW w:type="dxa" w:w="2945"/>
+            <w:tcBorders>
+              <w:top w:val="single" w:color="bfbfbf" w:sz="4" w:space="0" w:shadow="0" w:frame="0"/>
+              <w:left w:val="single" w:color="bfbfbf" w:sz="4" w:space="0" w:shadow="0" w:frame="0"/>
+              <w:bottom w:val="single" w:color="bfbfbf" w:sz="4" w:space="0" w:shadow="0" w:frame="0"/>
+              <w:right w:val="single" w:color="bfbfbf" w:sz="4" w:space="0" w:shadow="0" w:frame="0"/>
+            </w:tcBorders>
+            <w:shd w:val="clear" w:color="auto" w:fill="auto"/>
             <w:tcMar>
               <w:top w:type="dxa" w:w="80"/>
               <w:left w:type="dxa" w:w="80"/>
@@ -1493,65 +1860,96 @@
                 <w:rtl w:val="0"/>
                 <w:lang w:val="de-DE"/>
               </w:rPr>
-              <w:t xml:space="preserve">Verbindung zum Frontend </w:t>
-            </w:r>
-            <w:r>
-              <w:rPr>
-                <w:sz w:val="32"/>
-                <w:szCs w:val="32"/>
-                <w:rtl w:val="0"/>
-                <w:lang w:val="de-DE"/>
-              </w:rPr>
-              <w:t>ü</w:t>
-            </w:r>
-            <w:r>
-              <w:rPr>
-                <w:sz w:val="32"/>
-                <w:szCs w:val="32"/>
-                <w:rtl w:val="0"/>
-                <w:lang w:val="de-DE"/>
-              </w:rPr>
-              <w:t>berpr</w:t>
-            </w:r>
-            <w:r>
-              <w:rPr>
-                <w:sz w:val="32"/>
-                <w:szCs w:val="32"/>
-                <w:rtl w:val="0"/>
-                <w:lang w:val="de-DE"/>
-              </w:rPr>
-              <w:t>ü</w:t>
-            </w:r>
-            <w:r>
-              <w:rPr>
-                <w:sz w:val="32"/>
-                <w:szCs w:val="32"/>
-                <w:rtl w:val="0"/>
-                <w:lang w:val="de-DE"/>
-              </w:rPr>
-              <w:t>fen/ aufbauen</w:t>
-            </w:r>
-          </w:p>
-        </w:tc>
-        <w:tc>
-          <w:tcPr>
-            <w:tcW w:type="dxa" w:w="3019"/>
-            <w:tcBorders>
-              <w:top w:val="single" w:color="bfbfbf" w:sz="4" w:space="0" w:shadow="0" w:frame="0"/>
-              <w:left w:val="single" w:color="bfbfbf" w:sz="4" w:space="0" w:shadow="0" w:frame="0"/>
-              <w:bottom w:val="single" w:color="bfbfbf" w:sz="4" w:space="0" w:shadow="0" w:frame="0"/>
-              <w:right w:val="single" w:color="bfbfbf" w:sz="4" w:space="0" w:shadow="0" w:frame="0"/>
-            </w:tcBorders>
-            <w:shd w:val="clear" w:color="auto" w:fill="f2f2f2"/>
-            <w:tcMar>
-              <w:top w:type="dxa" w:w="80"/>
-              <w:left w:type="dxa" w:w="80"/>
-              <w:bottom w:type="dxa" w:w="80"/>
-              <w:right w:type="dxa" w:w="80"/>
-            </w:tcMar>
-            <w:vAlign w:val="top"/>
-          </w:tcPr>
-          <w:p/>
+              <w:t>Manual Testing</w:t>
+            </w:r>
+          </w:p>
+        </w:tc>
+        <w:tc>
+          <w:tcPr>
+            <w:tcW w:type="dxa" w:w="2948"/>
+            <w:tcBorders>
+              <w:top w:val="single" w:color="bfbfbf" w:sz="4" w:space="0" w:shadow="0" w:frame="0"/>
+              <w:left w:val="single" w:color="bfbfbf" w:sz="4" w:space="0" w:shadow="0" w:frame="0"/>
+              <w:bottom w:val="single" w:color="bfbfbf" w:sz="4" w:space="0" w:shadow="0" w:frame="0"/>
+              <w:right w:val="single" w:color="bfbfbf" w:sz="4" w:space="0" w:shadow="0" w:frame="0"/>
+            </w:tcBorders>
+            <w:shd w:val="clear" w:color="auto" w:fill="auto"/>
+            <w:tcMar>
+              <w:top w:type="dxa" w:w="80"/>
+              <w:left w:type="dxa" w:w="80"/>
+              <w:bottom w:type="dxa" w:w="80"/>
+              <w:right w:type="dxa" w:w="80"/>
+            </w:tcMar>
+            <w:vAlign w:val="top"/>
+          </w:tcPr>
+          <w:p>
+            <w:pPr>
+              <w:keepNext w:val="0"/>
+              <w:keepLines w:val="0"/>
+              <w:pageBreakBefore w:val="0"/>
+              <w:widowControl w:val="1"/>
+              <w:shd w:val="clear" w:color="auto" w:fill="auto"/>
+              <w:suppressAutoHyphens w:val="0"/>
+              <w:bidi w:val="0"/>
+              <w:spacing w:before="0" w:after="0" w:line="240" w:lineRule="auto"/>
+              <w:ind w:left="0" w:right="0" w:firstLine="0"/>
+              <w:jc w:val="left"/>
+              <w:outlineLvl w:val="9"/>
+              <w:rPr>
+                <w:rtl w:val="0"/>
+              </w:rPr>
+            </w:pPr>
+            <w:r>
+              <w:rPr>
+                <w:rFonts w:ascii="Calibri" w:cs="Calibri" w:hAnsi="Calibri" w:eastAsia="Calibri"/>
+                <w:b w:val="0"/>
+                <w:bCs w:val="0"/>
+                <w:i w:val="0"/>
+                <w:iCs w:val="0"/>
+                <w:caps w:val="0"/>
+                <w:smallCaps w:val="0"/>
+                <w:strike w:val="0"/>
+                <w:dstrike w:val="0"/>
+                <w:outline w:val="0"/>
+                <w:color w:val="000000"/>
+                <w:spacing w:val="0"/>
+                <w:kern w:val="0"/>
+                <w:position w:val="0"/>
+                <w:sz w:val="28"/>
+                <w:szCs w:val="28"/>
+                <w:u w:val="none" w:color="000000"/>
+                <w:vertAlign w:val="baseline"/>
+                <w:rtl w:val="0"/>
+                <w:lang w:val="de-DE"/>
+              </w:rPr>
+              <w:t>1-2</w:t>
+            </w:r>
+            <w:r>
+              <w:rPr>
+                <w:rFonts w:ascii="Calibri" w:cs="Calibri" w:hAnsi="Calibri" w:eastAsia="Calibri"/>
+                <w:b w:val="0"/>
+                <w:bCs w:val="0"/>
+                <w:i w:val="0"/>
+                <w:iCs w:val="0"/>
+                <w:caps w:val="0"/>
+                <w:smallCaps w:val="0"/>
+                <w:strike w:val="0"/>
+                <w:dstrike w:val="0"/>
+                <w:outline w:val="0"/>
+                <w:color w:val="000000"/>
+                <w:spacing w:val="0"/>
+                <w:kern w:val="0"/>
+                <w:position w:val="0"/>
+                <w:sz w:val="32"/>
+                <w:szCs w:val="32"/>
+                <w:u w:val="none" w:color="000000"/>
+                <w:vertAlign w:val="baseline"/>
+                <w:rtl w:val="0"/>
+                <w:lang w:val="de-DE"/>
+              </w:rPr>
+              <w:t>h</w:t>
+            </w:r>
+          </w:p>
         </w:tc>
       </w:tr>
       <w:tr>
@@ -1559,18 +1957,38 @@
           <w:shd w:val="clear" w:color="auto" w:fill="cdd4e9"/>
         </w:tblPrEx>
         <w:trPr>
-          <w:trHeight w:val="770" w:hRule="atLeast"/>
+          <w:trHeight w:val="410" w:hRule="atLeast"/>
         </w:trPr>
         <w:tc>
           <w:tcPr>
-            <w:tcW w:type="dxa" w:w="3019"/>
-            <w:tcBorders>
-              <w:top w:val="single" w:color="bfbfbf" w:sz="4" w:space="0" w:shadow="0" w:frame="0"/>
-              <w:left w:val="single" w:color="bfbfbf" w:sz="4" w:space="0" w:shadow="0" w:frame="0"/>
-              <w:bottom w:val="single" w:color="bfbfbf" w:sz="4" w:space="0" w:shadow="0" w:frame="0"/>
-              <w:right w:val="single" w:color="bfbfbf" w:sz="4" w:space="0" w:shadow="0" w:frame="0"/>
-            </w:tcBorders>
-            <w:shd w:val="clear" w:color="auto" w:fill="auto"/>
+            <w:tcW w:type="dxa" w:w="2947"/>
+            <w:tcBorders>
+              <w:top w:val="single" w:color="bfbfbf" w:sz="4" w:space="0" w:shadow="0" w:frame="0"/>
+              <w:left w:val="single" w:color="bfbfbf" w:sz="4" w:space="0" w:shadow="0" w:frame="0"/>
+              <w:bottom w:val="single" w:color="bfbfbf" w:sz="4" w:space="0" w:shadow="0" w:frame="0"/>
+              <w:right w:val="single" w:color="bfbfbf" w:sz="4" w:space="0" w:shadow="0" w:frame="0"/>
+            </w:tcBorders>
+            <w:shd w:val="clear" w:color="auto" w:fill="f2f2f2"/>
+            <w:tcMar>
+              <w:top w:type="dxa" w:w="80"/>
+              <w:left w:type="dxa" w:w="80"/>
+              <w:bottom w:type="dxa" w:w="80"/>
+              <w:right w:type="dxa" w:w="80"/>
+            </w:tcMar>
+            <w:vAlign w:val="top"/>
+          </w:tcPr>
+          <w:p/>
+        </w:tc>
+        <w:tc>
+          <w:tcPr>
+            <w:tcW w:type="dxa" w:w="2945"/>
+            <w:tcBorders>
+              <w:top w:val="single" w:color="bfbfbf" w:sz="4" w:space="0" w:shadow="0" w:frame="0"/>
+              <w:left w:val="single" w:color="bfbfbf" w:sz="4" w:space="0" w:shadow="0" w:frame="0"/>
+              <w:bottom w:val="single" w:color="bfbfbf" w:sz="4" w:space="0" w:shadow="0" w:frame="0"/>
+              <w:right w:val="single" w:color="bfbfbf" w:sz="4" w:space="0" w:shadow="0" w:frame="0"/>
+            </w:tcBorders>
+            <w:shd w:val="clear" w:color="auto" w:fill="f2f2f2"/>
             <w:tcMar>
               <w:top w:type="dxa" w:w="80"/>
               <w:left w:type="dxa" w:w="80"/>
@@ -1590,62 +2008,96 @@
                 <w:rtl w:val="0"/>
                 <w:lang w:val="de-DE"/>
               </w:rPr>
-              <w:t>Additional Tasks</w:t>
-            </w:r>
-          </w:p>
-        </w:tc>
-        <w:tc>
-          <w:tcPr>
-            <w:tcW w:type="dxa" w:w="3017"/>
-            <w:tcBorders>
-              <w:top w:val="single" w:color="bfbfbf" w:sz="4" w:space="0" w:shadow="0" w:frame="0"/>
-              <w:left w:val="single" w:color="bfbfbf" w:sz="4" w:space="0" w:shadow="0" w:frame="0"/>
-              <w:bottom w:val="single" w:color="bfbfbf" w:sz="4" w:space="0" w:shadow="0" w:frame="0"/>
-              <w:right w:val="single" w:color="bfbfbf" w:sz="4" w:space="0" w:shadow="0" w:frame="0"/>
-            </w:tcBorders>
-            <w:shd w:val="clear" w:color="auto" w:fill="auto"/>
-            <w:tcMar>
-              <w:top w:type="dxa" w:w="80"/>
-              <w:left w:type="dxa" w:w="80"/>
-              <w:bottom w:type="dxa" w:w="80"/>
-              <w:right w:type="dxa" w:w="80"/>
-            </w:tcMar>
-            <w:vAlign w:val="top"/>
-          </w:tcPr>
-          <w:p>
-            <w:pPr>
-              <w:pStyle w:val="Text A"/>
-            </w:pPr>
-            <w:r>
-              <w:rPr>
-                <w:sz w:val="32"/>
-                <w:szCs w:val="32"/>
-                <w:rtl w:val="0"/>
-                <w:lang w:val="de-DE"/>
-              </w:rPr>
-              <w:t>Bugs &amp; Refractoring</w:t>
-            </w:r>
-          </w:p>
-        </w:tc>
-        <w:tc>
-          <w:tcPr>
-            <w:tcW w:type="dxa" w:w="3019"/>
-            <w:tcBorders>
-              <w:top w:val="single" w:color="bfbfbf" w:sz="4" w:space="0" w:shadow="0" w:frame="0"/>
-              <w:left w:val="single" w:color="bfbfbf" w:sz="4" w:space="0" w:shadow="0" w:frame="0"/>
-              <w:bottom w:val="single" w:color="bfbfbf" w:sz="4" w:space="0" w:shadow="0" w:frame="0"/>
-              <w:right w:val="single" w:color="bfbfbf" w:sz="4" w:space="0" w:shadow="0" w:frame="0"/>
-            </w:tcBorders>
-            <w:shd w:val="clear" w:color="auto" w:fill="auto"/>
-            <w:tcMar>
-              <w:top w:type="dxa" w:w="80"/>
-              <w:left w:type="dxa" w:w="80"/>
-              <w:bottom w:type="dxa" w:w="80"/>
-              <w:right w:type="dxa" w:w="80"/>
-            </w:tcMar>
-            <w:vAlign w:val="top"/>
-          </w:tcPr>
-          <w:p/>
+              <w:t>Code Review</w:t>
+            </w:r>
+          </w:p>
+        </w:tc>
+        <w:tc>
+          <w:tcPr>
+            <w:tcW w:type="dxa" w:w="2948"/>
+            <w:tcBorders>
+              <w:top w:val="single" w:color="bfbfbf" w:sz="4" w:space="0" w:shadow="0" w:frame="0"/>
+              <w:left w:val="single" w:color="bfbfbf" w:sz="4" w:space="0" w:shadow="0" w:frame="0"/>
+              <w:bottom w:val="single" w:color="bfbfbf" w:sz="4" w:space="0" w:shadow="0" w:frame="0"/>
+              <w:right w:val="single" w:color="bfbfbf" w:sz="4" w:space="0" w:shadow="0" w:frame="0"/>
+            </w:tcBorders>
+            <w:shd w:val="clear" w:color="auto" w:fill="f2f2f2"/>
+            <w:tcMar>
+              <w:top w:type="dxa" w:w="80"/>
+              <w:left w:type="dxa" w:w="80"/>
+              <w:bottom w:type="dxa" w:w="80"/>
+              <w:right w:type="dxa" w:w="80"/>
+            </w:tcMar>
+            <w:vAlign w:val="top"/>
+          </w:tcPr>
+          <w:p>
+            <w:pPr>
+              <w:keepNext w:val="0"/>
+              <w:keepLines w:val="0"/>
+              <w:pageBreakBefore w:val="0"/>
+              <w:widowControl w:val="1"/>
+              <w:shd w:val="clear" w:color="auto" w:fill="auto"/>
+              <w:suppressAutoHyphens w:val="0"/>
+              <w:bidi w:val="0"/>
+              <w:spacing w:before="0" w:after="0" w:line="240" w:lineRule="auto"/>
+              <w:ind w:left="0" w:right="0" w:firstLine="0"/>
+              <w:jc w:val="left"/>
+              <w:outlineLvl w:val="9"/>
+              <w:rPr>
+                <w:rtl w:val="0"/>
+              </w:rPr>
+            </w:pPr>
+            <w:r>
+              <w:rPr>
+                <w:rFonts w:ascii="Calibri" w:cs="Calibri" w:hAnsi="Calibri" w:eastAsia="Calibri"/>
+                <w:b w:val="0"/>
+                <w:bCs w:val="0"/>
+                <w:i w:val="0"/>
+                <w:iCs w:val="0"/>
+                <w:caps w:val="0"/>
+                <w:smallCaps w:val="0"/>
+                <w:strike w:val="0"/>
+                <w:dstrike w:val="0"/>
+                <w:outline w:val="0"/>
+                <w:color w:val="000000"/>
+                <w:spacing w:val="0"/>
+                <w:kern w:val="0"/>
+                <w:position w:val="0"/>
+                <w:sz w:val="28"/>
+                <w:szCs w:val="28"/>
+                <w:u w:val="none" w:color="000000"/>
+                <w:vertAlign w:val="baseline"/>
+                <w:rtl w:val="0"/>
+                <w:lang w:val="de-DE"/>
+              </w:rPr>
+              <w:t>1-2</w:t>
+            </w:r>
+            <w:r>
+              <w:rPr>
+                <w:rFonts w:ascii="Calibri" w:cs="Calibri" w:hAnsi="Calibri" w:eastAsia="Calibri"/>
+                <w:b w:val="0"/>
+                <w:bCs w:val="0"/>
+                <w:i w:val="0"/>
+                <w:iCs w:val="0"/>
+                <w:caps w:val="0"/>
+                <w:smallCaps w:val="0"/>
+                <w:strike w:val="0"/>
+                <w:dstrike w:val="0"/>
+                <w:outline w:val="0"/>
+                <w:color w:val="000000"/>
+                <w:spacing w:val="0"/>
+                <w:kern w:val="0"/>
+                <w:position w:val="0"/>
+                <w:sz w:val="32"/>
+                <w:szCs w:val="32"/>
+                <w:u w:val="none" w:color="000000"/>
+                <w:vertAlign w:val="baseline"/>
+                <w:rtl w:val="0"/>
+                <w:lang w:val="de-DE"/>
+              </w:rPr>
+              <w:t>h</w:t>
+            </w:r>
+          </w:p>
         </w:tc>
       </w:tr>
       <w:tr>
@@ -1653,18 +2105,18 @@
           <w:shd w:val="clear" w:color="auto" w:fill="cdd4e9"/>
         </w:tblPrEx>
         <w:trPr>
-          <w:trHeight w:val="400" w:hRule="atLeast"/>
+          <w:trHeight w:val="410" w:hRule="atLeast"/>
         </w:trPr>
         <w:tc>
           <w:tcPr>
-            <w:tcW w:type="dxa" w:w="3019"/>
-            <w:tcBorders>
-              <w:top w:val="single" w:color="bfbfbf" w:sz="4" w:space="0" w:shadow="0" w:frame="0"/>
-              <w:left w:val="single" w:color="bfbfbf" w:sz="4" w:space="0" w:shadow="0" w:frame="0"/>
-              <w:bottom w:val="single" w:color="bfbfbf" w:sz="4" w:space="0" w:shadow="0" w:frame="0"/>
-              <w:right w:val="single" w:color="bfbfbf" w:sz="4" w:space="0" w:shadow="0" w:frame="0"/>
-            </w:tcBorders>
-            <w:shd w:val="clear" w:color="auto" w:fill="f2f2f2"/>
+            <w:tcW w:type="dxa" w:w="2947"/>
+            <w:tcBorders>
+              <w:top w:val="single" w:color="bfbfbf" w:sz="4" w:space="0" w:shadow="0" w:frame="0"/>
+              <w:left w:val="single" w:color="bfbfbf" w:sz="4" w:space="0" w:shadow="0" w:frame="0"/>
+              <w:bottom w:val="single" w:color="bfbfbf" w:sz="4" w:space="0" w:shadow="0" w:frame="0"/>
+              <w:right w:val="single" w:color="bfbfbf" w:sz="4" w:space="0" w:shadow="0" w:frame="0"/>
+            </w:tcBorders>
+            <w:shd w:val="clear" w:color="auto" w:fill="auto"/>
             <w:tcMar>
               <w:top w:type="dxa" w:w="80"/>
               <w:left w:type="dxa" w:w="80"/>
@@ -1677,14 +2129,14 @@
         </w:tc>
         <w:tc>
           <w:tcPr>
-            <w:tcW w:type="dxa" w:w="3017"/>
-            <w:tcBorders>
-              <w:top w:val="single" w:color="bfbfbf" w:sz="4" w:space="0" w:shadow="0" w:frame="0"/>
-              <w:left w:val="single" w:color="bfbfbf" w:sz="4" w:space="0" w:shadow="0" w:frame="0"/>
-              <w:bottom w:val="single" w:color="bfbfbf" w:sz="4" w:space="0" w:shadow="0" w:frame="0"/>
-              <w:right w:val="single" w:color="bfbfbf" w:sz="4" w:space="0" w:shadow="0" w:frame="0"/>
-            </w:tcBorders>
-            <w:shd w:val="clear" w:color="auto" w:fill="f2f2f2"/>
+            <w:tcW w:type="dxa" w:w="2945"/>
+            <w:tcBorders>
+              <w:top w:val="single" w:color="bfbfbf" w:sz="4" w:space="0" w:shadow="0" w:frame="0"/>
+              <w:left w:val="single" w:color="bfbfbf" w:sz="4" w:space="0" w:shadow="0" w:frame="0"/>
+              <w:bottom w:val="single" w:color="bfbfbf" w:sz="4" w:space="0" w:shadow="0" w:frame="0"/>
+              <w:right w:val="single" w:color="bfbfbf" w:sz="4" w:space="0" w:shadow="0" w:frame="0"/>
+            </w:tcBorders>
+            <w:shd w:val="clear" w:color="auto" w:fill="auto"/>
             <w:tcMar>
               <w:top w:type="dxa" w:w="80"/>
               <w:left w:type="dxa" w:w="80"/>
@@ -1704,29 +2156,96 @@
                 <w:rtl w:val="0"/>
                 <w:lang w:val="de-DE"/>
               </w:rPr>
-              <w:t>Tests</w:t>
-            </w:r>
-          </w:p>
-        </w:tc>
-        <w:tc>
-          <w:tcPr>
-            <w:tcW w:type="dxa" w:w="3019"/>
-            <w:tcBorders>
-              <w:top w:val="single" w:color="bfbfbf" w:sz="4" w:space="0" w:shadow="0" w:frame="0"/>
-              <w:left w:val="single" w:color="bfbfbf" w:sz="4" w:space="0" w:shadow="0" w:frame="0"/>
-              <w:bottom w:val="single" w:color="bfbfbf" w:sz="4" w:space="0" w:shadow="0" w:frame="0"/>
-              <w:right w:val="single" w:color="bfbfbf" w:sz="4" w:space="0" w:shadow="0" w:frame="0"/>
-            </w:tcBorders>
-            <w:shd w:val="clear" w:color="auto" w:fill="f2f2f2"/>
-            <w:tcMar>
-              <w:top w:type="dxa" w:w="80"/>
-              <w:left w:type="dxa" w:w="80"/>
-              <w:bottom w:type="dxa" w:w="80"/>
-              <w:right w:type="dxa" w:w="80"/>
-            </w:tcMar>
-            <w:vAlign w:val="top"/>
-          </w:tcPr>
-          <w:p/>
+              <w:t>Research</w:t>
+            </w:r>
+          </w:p>
+        </w:tc>
+        <w:tc>
+          <w:tcPr>
+            <w:tcW w:type="dxa" w:w="2948"/>
+            <w:tcBorders>
+              <w:top w:val="single" w:color="bfbfbf" w:sz="4" w:space="0" w:shadow="0" w:frame="0"/>
+              <w:left w:val="single" w:color="bfbfbf" w:sz="4" w:space="0" w:shadow="0" w:frame="0"/>
+              <w:bottom w:val="single" w:color="bfbfbf" w:sz="4" w:space="0" w:shadow="0" w:frame="0"/>
+              <w:right w:val="single" w:color="bfbfbf" w:sz="4" w:space="0" w:shadow="0" w:frame="0"/>
+            </w:tcBorders>
+            <w:shd w:val="clear" w:color="auto" w:fill="auto"/>
+            <w:tcMar>
+              <w:top w:type="dxa" w:w="80"/>
+              <w:left w:type="dxa" w:w="80"/>
+              <w:bottom w:type="dxa" w:w="80"/>
+              <w:right w:type="dxa" w:w="80"/>
+            </w:tcMar>
+            <w:vAlign w:val="top"/>
+          </w:tcPr>
+          <w:p>
+            <w:pPr>
+              <w:keepNext w:val="0"/>
+              <w:keepLines w:val="0"/>
+              <w:pageBreakBefore w:val="0"/>
+              <w:widowControl w:val="1"/>
+              <w:shd w:val="clear" w:color="auto" w:fill="auto"/>
+              <w:suppressAutoHyphens w:val="0"/>
+              <w:bidi w:val="0"/>
+              <w:spacing w:before="0" w:after="0" w:line="240" w:lineRule="auto"/>
+              <w:ind w:left="0" w:right="0" w:firstLine="0"/>
+              <w:jc w:val="left"/>
+              <w:outlineLvl w:val="9"/>
+              <w:rPr>
+                <w:rtl w:val="0"/>
+              </w:rPr>
+            </w:pPr>
+            <w:r>
+              <w:rPr>
+                <w:rFonts w:ascii="Calibri" w:cs="Calibri" w:hAnsi="Calibri" w:eastAsia="Calibri"/>
+                <w:b w:val="0"/>
+                <w:bCs w:val="0"/>
+                <w:i w:val="0"/>
+                <w:iCs w:val="0"/>
+                <w:caps w:val="0"/>
+                <w:smallCaps w:val="0"/>
+                <w:strike w:val="0"/>
+                <w:dstrike w:val="0"/>
+                <w:outline w:val="0"/>
+                <w:color w:val="000000"/>
+                <w:spacing w:val="0"/>
+                <w:kern w:val="0"/>
+                <w:position w:val="0"/>
+                <w:sz w:val="28"/>
+                <w:szCs w:val="28"/>
+                <w:u w:val="none" w:color="000000"/>
+                <w:vertAlign w:val="baseline"/>
+                <w:rtl w:val="0"/>
+                <w:lang w:val="de-DE"/>
+              </w:rPr>
+              <w:t>5+</w:t>
+            </w:r>
+            <w:r>
+              <w:rPr>
+                <w:rFonts w:ascii="Calibri" w:cs="Calibri" w:hAnsi="Calibri" w:eastAsia="Calibri"/>
+                <w:b w:val="0"/>
+                <w:bCs w:val="0"/>
+                <w:i w:val="0"/>
+                <w:iCs w:val="0"/>
+                <w:caps w:val="0"/>
+                <w:smallCaps w:val="0"/>
+                <w:strike w:val="0"/>
+                <w:dstrike w:val="0"/>
+                <w:outline w:val="0"/>
+                <w:color w:val="000000"/>
+                <w:spacing w:val="0"/>
+                <w:kern w:val="0"/>
+                <w:position w:val="0"/>
+                <w:sz w:val="32"/>
+                <w:szCs w:val="32"/>
+                <w:u w:val="none" w:color="000000"/>
+                <w:vertAlign w:val="baseline"/>
+                <w:rtl w:val="0"/>
+                <w:lang w:val="de-DE"/>
+              </w:rPr>
+              <w:t>h</w:t>
+            </w:r>
+          </w:p>
         </w:tc>
       </w:tr>
       <w:tr>
@@ -1734,18 +2253,18 @@
           <w:shd w:val="clear" w:color="auto" w:fill="cdd4e9"/>
         </w:tblPrEx>
         <w:trPr>
-          <w:trHeight w:val="400" w:hRule="atLeast"/>
+          <w:trHeight w:val="410" w:hRule="atLeast"/>
         </w:trPr>
         <w:tc>
           <w:tcPr>
-            <w:tcW w:type="dxa" w:w="3019"/>
-            <w:tcBorders>
-              <w:top w:val="single" w:color="bfbfbf" w:sz="4" w:space="0" w:shadow="0" w:frame="0"/>
-              <w:left w:val="single" w:color="bfbfbf" w:sz="4" w:space="0" w:shadow="0" w:frame="0"/>
-              <w:bottom w:val="single" w:color="bfbfbf" w:sz="4" w:space="0" w:shadow="0" w:frame="0"/>
-              <w:right w:val="single" w:color="bfbfbf" w:sz="4" w:space="0" w:shadow="0" w:frame="0"/>
-            </w:tcBorders>
-            <w:shd w:val="clear" w:color="auto" w:fill="auto"/>
+            <w:tcW w:type="dxa" w:w="2947"/>
+            <w:tcBorders>
+              <w:top w:val="single" w:color="bfbfbf" w:sz="4" w:space="0" w:shadow="0" w:frame="0"/>
+              <w:left w:val="single" w:color="bfbfbf" w:sz="4" w:space="0" w:shadow="0" w:frame="0"/>
+              <w:bottom w:val="single" w:color="bfbfbf" w:sz="4" w:space="0" w:shadow="0" w:frame="0"/>
+              <w:right w:val="single" w:color="bfbfbf" w:sz="4" w:space="0" w:shadow="0" w:frame="0"/>
+            </w:tcBorders>
+            <w:shd w:val="clear" w:color="auto" w:fill="f2f2f2"/>
             <w:tcMar>
               <w:top w:type="dxa" w:w="80"/>
               <w:left w:type="dxa" w:w="80"/>
@@ -1758,47 +2277,14 @@
         </w:tc>
         <w:tc>
           <w:tcPr>
-            <w:tcW w:type="dxa" w:w="3017"/>
-            <w:tcBorders>
-              <w:top w:val="single" w:color="bfbfbf" w:sz="4" w:space="0" w:shadow="0" w:frame="0"/>
-              <w:left w:val="single" w:color="bfbfbf" w:sz="4" w:space="0" w:shadow="0" w:frame="0"/>
-              <w:bottom w:val="single" w:color="bfbfbf" w:sz="4" w:space="0" w:shadow="0" w:frame="0"/>
-              <w:right w:val="single" w:color="bfbfbf" w:sz="4" w:space="0" w:shadow="0" w:frame="0"/>
-            </w:tcBorders>
-            <w:shd w:val="clear" w:color="auto" w:fill="auto"/>
-            <w:tcMar>
-              <w:top w:type="dxa" w:w="80"/>
-              <w:left w:type="dxa" w:w="80"/>
-              <w:bottom w:type="dxa" w:w="80"/>
-              <w:right w:type="dxa" w:w="80"/>
-            </w:tcMar>
-            <w:vAlign w:val="top"/>
-          </w:tcPr>
-          <w:p>
-            <w:pPr>
-              <w:pStyle w:val="Text A"/>
-            </w:pPr>
-            <w:r>
-              <w:rPr>
-                <w:sz w:val="32"/>
-                <w:szCs w:val="32"/>
-                <w:rtl w:val="0"/>
-                <w:lang w:val="de-DE"/>
-              </w:rPr>
-              <w:t>Manual Testing</w:t>
-            </w:r>
-          </w:p>
-        </w:tc>
-        <w:tc>
-          <w:tcPr>
-            <w:tcW w:type="dxa" w:w="3019"/>
-            <w:tcBorders>
-              <w:top w:val="single" w:color="bfbfbf" w:sz="4" w:space="0" w:shadow="0" w:frame="0"/>
-              <w:left w:val="single" w:color="bfbfbf" w:sz="4" w:space="0" w:shadow="0" w:frame="0"/>
-              <w:bottom w:val="single" w:color="bfbfbf" w:sz="4" w:space="0" w:shadow="0" w:frame="0"/>
-              <w:right w:val="single" w:color="bfbfbf" w:sz="4" w:space="0" w:shadow="0" w:frame="0"/>
-            </w:tcBorders>
-            <w:shd w:val="clear" w:color="auto" w:fill="auto"/>
+            <w:tcW w:type="dxa" w:w="2945"/>
+            <w:tcBorders>
+              <w:top w:val="single" w:color="bfbfbf" w:sz="4" w:space="0" w:shadow="0" w:frame="0"/>
+              <w:left w:val="single" w:color="bfbfbf" w:sz="4" w:space="0" w:shadow="0" w:frame="0"/>
+              <w:bottom w:val="single" w:color="bfbfbf" w:sz="4" w:space="0" w:shadow="0" w:frame="0"/>
+              <w:right w:val="single" w:color="bfbfbf" w:sz="4" w:space="0" w:shadow="0" w:frame="0"/>
+            </w:tcBorders>
+            <w:shd w:val="clear" w:color="auto" w:fill="f2f2f2"/>
             <w:tcMar>
               <w:top w:type="dxa" w:w="80"/>
               <w:left w:type="dxa" w:w="80"/>
@@ -1809,17 +2295,9 @@
           </w:tcPr>
           <w:p/>
         </w:tc>
-      </w:tr>
-      <w:tr>
-        <w:tblPrEx>
-          <w:shd w:val="clear" w:color="auto" w:fill="cdd4e9"/>
-        </w:tblPrEx>
-        <w:trPr>
-          <w:trHeight w:val="400" w:hRule="atLeast"/>
-        </w:trPr>
-        <w:tc>
-          <w:tcPr>
-            <w:tcW w:type="dxa" w:w="3019"/>
+        <w:tc>
+          <w:tcPr>
+            <w:tcW w:type="dxa" w:w="2948"/>
             <w:tcBorders>
               <w:top w:val="single" w:color="bfbfbf" w:sz="4" w:space="0" w:shadow="0" w:frame="0"/>
               <w:left w:val="single" w:color="bfbfbf" w:sz="4" w:space="0" w:shadow="0" w:frame="0"/>
@@ -1835,212 +2313,62 @@
             </w:tcMar>
             <w:vAlign w:val="top"/>
           </w:tcPr>
-          <w:p/>
-        </w:tc>
-        <w:tc>
-          <w:tcPr>
-            <w:tcW w:type="dxa" w:w="3017"/>
-            <w:tcBorders>
-              <w:top w:val="single" w:color="bfbfbf" w:sz="4" w:space="0" w:shadow="0" w:frame="0"/>
-              <w:left w:val="single" w:color="bfbfbf" w:sz="4" w:space="0" w:shadow="0" w:frame="0"/>
-              <w:bottom w:val="single" w:color="bfbfbf" w:sz="4" w:space="0" w:shadow="0" w:frame="0"/>
-              <w:right w:val="single" w:color="bfbfbf" w:sz="4" w:space="0" w:shadow="0" w:frame="0"/>
-            </w:tcBorders>
-            <w:shd w:val="clear" w:color="auto" w:fill="f2f2f2"/>
-            <w:tcMar>
-              <w:top w:type="dxa" w:w="80"/>
-              <w:left w:type="dxa" w:w="80"/>
-              <w:bottom w:type="dxa" w:w="80"/>
-              <w:right w:type="dxa" w:w="80"/>
-            </w:tcMar>
-            <w:vAlign w:val="top"/>
-          </w:tcPr>
-          <w:p>
-            <w:pPr>
-              <w:pStyle w:val="Text A"/>
-            </w:pPr>
-            <w:r>
-              <w:rPr>
-                <w:sz w:val="32"/>
-                <w:szCs w:val="32"/>
-                <w:rtl w:val="0"/>
-                <w:lang w:val="de-DE"/>
-              </w:rPr>
-              <w:t>Code Review</w:t>
-            </w:r>
-          </w:p>
-        </w:tc>
-        <w:tc>
-          <w:tcPr>
-            <w:tcW w:type="dxa" w:w="3019"/>
-            <w:tcBorders>
-              <w:top w:val="single" w:color="bfbfbf" w:sz="4" w:space="0" w:shadow="0" w:frame="0"/>
-              <w:left w:val="single" w:color="bfbfbf" w:sz="4" w:space="0" w:shadow="0" w:frame="0"/>
-              <w:bottom w:val="single" w:color="bfbfbf" w:sz="4" w:space="0" w:shadow="0" w:frame="0"/>
-              <w:right w:val="single" w:color="bfbfbf" w:sz="4" w:space="0" w:shadow="0" w:frame="0"/>
-            </w:tcBorders>
-            <w:shd w:val="clear" w:color="auto" w:fill="f2f2f2"/>
-            <w:tcMar>
-              <w:top w:type="dxa" w:w="80"/>
-              <w:left w:type="dxa" w:w="80"/>
-              <w:bottom w:type="dxa" w:w="80"/>
-              <w:right w:type="dxa" w:w="80"/>
-            </w:tcMar>
-            <w:vAlign w:val="top"/>
-          </w:tcPr>
-          <w:p/>
-        </w:tc>
-      </w:tr>
-      <w:tr>
-        <w:tblPrEx>
-          <w:shd w:val="clear" w:color="auto" w:fill="cdd4e9"/>
-        </w:tblPrEx>
-        <w:trPr>
-          <w:trHeight w:val="400" w:hRule="atLeast"/>
-        </w:trPr>
-        <w:tc>
-          <w:tcPr>
-            <w:tcW w:type="dxa" w:w="3019"/>
-            <w:tcBorders>
-              <w:top w:val="single" w:color="bfbfbf" w:sz="4" w:space="0" w:shadow="0" w:frame="0"/>
-              <w:left w:val="single" w:color="bfbfbf" w:sz="4" w:space="0" w:shadow="0" w:frame="0"/>
-              <w:bottom w:val="single" w:color="bfbfbf" w:sz="4" w:space="0" w:shadow="0" w:frame="0"/>
-              <w:right w:val="single" w:color="bfbfbf" w:sz="4" w:space="0" w:shadow="0" w:frame="0"/>
-            </w:tcBorders>
-            <w:shd w:val="clear" w:color="auto" w:fill="auto"/>
-            <w:tcMar>
-              <w:top w:type="dxa" w:w="80"/>
-              <w:left w:type="dxa" w:w="80"/>
-              <w:bottom w:type="dxa" w:w="80"/>
-              <w:right w:type="dxa" w:w="80"/>
-            </w:tcMar>
-            <w:vAlign w:val="top"/>
-          </w:tcPr>
-          <w:p/>
-        </w:tc>
-        <w:tc>
-          <w:tcPr>
-            <w:tcW w:type="dxa" w:w="3017"/>
-            <w:tcBorders>
-              <w:top w:val="single" w:color="bfbfbf" w:sz="4" w:space="0" w:shadow="0" w:frame="0"/>
-              <w:left w:val="single" w:color="bfbfbf" w:sz="4" w:space="0" w:shadow="0" w:frame="0"/>
-              <w:bottom w:val="single" w:color="bfbfbf" w:sz="4" w:space="0" w:shadow="0" w:frame="0"/>
-              <w:right w:val="single" w:color="bfbfbf" w:sz="4" w:space="0" w:shadow="0" w:frame="0"/>
-            </w:tcBorders>
-            <w:shd w:val="clear" w:color="auto" w:fill="auto"/>
-            <w:tcMar>
-              <w:top w:type="dxa" w:w="80"/>
-              <w:left w:type="dxa" w:w="80"/>
-              <w:bottom w:type="dxa" w:w="80"/>
-              <w:right w:type="dxa" w:w="80"/>
-            </w:tcMar>
-            <w:vAlign w:val="top"/>
-          </w:tcPr>
-          <w:p>
-            <w:pPr>
-              <w:pStyle w:val="Text A"/>
-            </w:pPr>
-            <w:r>
-              <w:rPr>
-                <w:sz w:val="32"/>
-                <w:szCs w:val="32"/>
-                <w:rtl w:val="0"/>
-                <w:lang w:val="de-DE"/>
-              </w:rPr>
-              <w:t>Research</w:t>
-            </w:r>
-          </w:p>
-        </w:tc>
-        <w:tc>
-          <w:tcPr>
-            <w:tcW w:type="dxa" w:w="3019"/>
-            <w:tcBorders>
-              <w:top w:val="single" w:color="bfbfbf" w:sz="4" w:space="0" w:shadow="0" w:frame="0"/>
-              <w:left w:val="single" w:color="bfbfbf" w:sz="4" w:space="0" w:shadow="0" w:frame="0"/>
-              <w:bottom w:val="single" w:color="bfbfbf" w:sz="4" w:space="0" w:shadow="0" w:frame="0"/>
-              <w:right w:val="single" w:color="bfbfbf" w:sz="4" w:space="0" w:shadow="0" w:frame="0"/>
-            </w:tcBorders>
-            <w:shd w:val="clear" w:color="auto" w:fill="auto"/>
-            <w:tcMar>
-              <w:top w:type="dxa" w:w="80"/>
-              <w:left w:type="dxa" w:w="80"/>
-              <w:bottom w:type="dxa" w:w="80"/>
-              <w:right w:type="dxa" w:w="80"/>
-            </w:tcMar>
-            <w:vAlign w:val="top"/>
-          </w:tcPr>
-          <w:p/>
-        </w:tc>
-      </w:tr>
-      <w:tr>
-        <w:tblPrEx>
-          <w:shd w:val="clear" w:color="auto" w:fill="cdd4e9"/>
-        </w:tblPrEx>
-        <w:trPr>
-          <w:trHeight w:val="400" w:hRule="atLeast"/>
-        </w:trPr>
-        <w:tc>
-          <w:tcPr>
-            <w:tcW w:type="dxa" w:w="3019"/>
-            <w:tcBorders>
-              <w:top w:val="single" w:color="bfbfbf" w:sz="4" w:space="0" w:shadow="0" w:frame="0"/>
-              <w:left w:val="single" w:color="bfbfbf" w:sz="4" w:space="0" w:shadow="0" w:frame="0"/>
-              <w:bottom w:val="single" w:color="bfbfbf" w:sz="4" w:space="0" w:shadow="0" w:frame="0"/>
-              <w:right w:val="single" w:color="bfbfbf" w:sz="4" w:space="0" w:shadow="0" w:frame="0"/>
-            </w:tcBorders>
-            <w:shd w:val="clear" w:color="auto" w:fill="f2f2f2"/>
-            <w:tcMar>
-              <w:top w:type="dxa" w:w="80"/>
-              <w:left w:type="dxa" w:w="80"/>
-              <w:bottom w:type="dxa" w:w="80"/>
-              <w:right w:type="dxa" w:w="80"/>
-            </w:tcMar>
-            <w:vAlign w:val="top"/>
-          </w:tcPr>
-          <w:p/>
-        </w:tc>
-        <w:tc>
-          <w:tcPr>
-            <w:tcW w:type="dxa" w:w="3017"/>
-            <w:tcBorders>
-              <w:top w:val="single" w:color="bfbfbf" w:sz="4" w:space="0" w:shadow="0" w:frame="0"/>
-              <w:left w:val="single" w:color="bfbfbf" w:sz="4" w:space="0" w:shadow="0" w:frame="0"/>
-              <w:bottom w:val="single" w:color="bfbfbf" w:sz="4" w:space="0" w:shadow="0" w:frame="0"/>
-              <w:right w:val="single" w:color="bfbfbf" w:sz="4" w:space="0" w:shadow="0" w:frame="0"/>
-            </w:tcBorders>
-            <w:shd w:val="clear" w:color="auto" w:fill="f2f2f2"/>
-            <w:tcMar>
-              <w:top w:type="dxa" w:w="80"/>
-              <w:left w:type="dxa" w:w="80"/>
-              <w:bottom w:type="dxa" w:w="80"/>
-              <w:right w:type="dxa" w:w="80"/>
-            </w:tcMar>
-            <w:vAlign w:val="top"/>
-          </w:tcPr>
-          <w:p/>
-        </w:tc>
-        <w:tc>
-          <w:tcPr>
-            <w:tcW w:type="dxa" w:w="3019"/>
-            <w:tcBorders>
-              <w:top w:val="single" w:color="bfbfbf" w:sz="4" w:space="0" w:shadow="0" w:frame="0"/>
-              <w:left w:val="single" w:color="bfbfbf" w:sz="4" w:space="0" w:shadow="0" w:frame="0"/>
-              <w:bottom w:val="single" w:color="bfbfbf" w:sz="4" w:space="0" w:shadow="0" w:frame="0"/>
-              <w:right w:val="single" w:color="bfbfbf" w:sz="4" w:space="0" w:shadow="0" w:frame="0"/>
-            </w:tcBorders>
-            <w:shd w:val="clear" w:color="auto" w:fill="f2f2f2"/>
-            <w:tcMar>
-              <w:top w:type="dxa" w:w="80"/>
-              <w:left w:type="dxa" w:w="80"/>
-              <w:bottom w:type="dxa" w:w="80"/>
-              <w:right w:type="dxa" w:w="80"/>
-            </w:tcMar>
-            <w:vAlign w:val="top"/>
-          </w:tcPr>
-          <w:p/>
+          <w:p>
+            <w:pPr>
+              <w:keepNext w:val="0"/>
+              <w:keepLines w:val="0"/>
+              <w:pageBreakBefore w:val="0"/>
+              <w:widowControl w:val="1"/>
+              <w:shd w:val="clear" w:color="auto" w:fill="auto"/>
+              <w:suppressAutoHyphens w:val="0"/>
+              <w:bidi w:val="0"/>
+              <w:spacing w:before="0" w:after="0" w:line="240" w:lineRule="auto"/>
+              <w:ind w:left="0" w:right="0" w:firstLine="0"/>
+              <w:jc w:val="left"/>
+              <w:outlineLvl w:val="9"/>
+              <w:rPr>
+                <w:rtl w:val="0"/>
+              </w:rPr>
+            </w:pPr>
+            <w:r>
+              <w:rPr>
+                <w:rFonts w:ascii="Calibri" w:cs="Calibri" w:hAnsi="Calibri" w:eastAsia="Calibri"/>
+                <w:b w:val="0"/>
+                <w:bCs w:val="0"/>
+                <w:i w:val="0"/>
+                <w:iCs w:val="0"/>
+                <w:caps w:val="0"/>
+                <w:smallCaps w:val="0"/>
+                <w:strike w:val="0"/>
+                <w:dstrike w:val="0"/>
+                <w:outline w:val="0"/>
+                <w:color w:val="000000"/>
+                <w:spacing w:val="0"/>
+                <w:kern w:val="0"/>
+                <w:position w:val="0"/>
+                <w:sz w:val="28"/>
+                <w:szCs w:val="28"/>
+                <w:u w:val="none" w:color="000000"/>
+                <w:vertAlign w:val="baseline"/>
+                <w:rtl w:val="0"/>
+              </w:rPr>
+              <w:t>12+h</w:t>
+            </w:r>
+          </w:p>
         </w:tc>
       </w:tr>
     </w:tbl>
+    <w:p>
+      <w:pPr>
+        <w:pStyle w:val="Text A"/>
+        <w:widowControl w:val="0"/>
+        <w:ind w:left="216" w:hanging="216"/>
+        <w:rPr>
+          <w:sz w:val="48"/>
+          <w:szCs w:val="48"/>
+        </w:rPr>
+      </w:pPr>
+    </w:p>
     <w:p>
       <w:pPr>
         <w:pStyle w:val="Text A"/>
@@ -2074,8 +2402,17 @@
     </w:p>
     <w:p>
       <w:pPr>
-        <w:pStyle w:val="Normal.0"/>
+        <w:pStyle w:val="heading 1"/>
       </w:pPr>
+      <w:r>
+        <w:rPr>
+          <w:rtl w:val="0"/>
+        </w:rPr>
+        <w:t xml:space="preserve"> </w:t>
+      </w:r>
+      <w:r>
+        <w:br w:type="page"/>
+      </w:r>
     </w:p>
     <w:p>
       <w:pPr>
@@ -2086,7 +2423,7 @@
         <w:rPr>
           <w:rtl w:val="0"/>
         </w:rPr>
-        <w:t xml:space="preserve"> Automatisches Logout nach 5 Minuten</w:t>
+        <w:t>Automatisches Logout nach 5 Minuten</w:t>
       </w:r>
       <w:bookmarkEnd w:id="1"/>
     </w:p>
@@ -2101,9 +2438,9 @@
     </w:p>
     <w:tbl>
       <w:tblPr>
-        <w:tblW w:w="9056" w:type="dxa"/>
+        <w:tblW w:w="8840" w:type="dxa"/>
         <w:jc w:val="left"/>
-        <w:tblInd w:w="216" w:type="dxa"/>
+        <w:tblInd w:w="324" w:type="dxa"/>
         <w:tblBorders>
           <w:top w:val="single" w:color="ffffff" w:sz="8" w:space="0" w:shadow="0" w:frame="0"/>
           <w:left w:val="single" w:color="ffffff" w:sz="8" w:space="0" w:shadow="0" w:frame="0"/>
@@ -2116,20 +2453,20 @@
         <w:tblLayout w:type="fixed"/>
       </w:tblPr>
       <w:tblGrid>
-        <w:gridCol w:w="3019"/>
-        <w:gridCol w:w="3017"/>
-        <w:gridCol w:w="3020"/>
+        <w:gridCol w:w="2947"/>
+        <w:gridCol w:w="2945"/>
+        <w:gridCol w:w="2948"/>
       </w:tblGrid>
       <w:tr>
         <w:tblPrEx>
           <w:shd w:val="clear" w:color="auto" w:fill="cdd4e9"/>
         </w:tblPrEx>
         <w:trPr>
-          <w:trHeight w:val="400" w:hRule="atLeast"/>
+          <w:trHeight w:val="410" w:hRule="atLeast"/>
         </w:trPr>
         <w:tc>
           <w:tcPr>
-            <w:tcW w:type="dxa" w:w="3019"/>
+            <w:tcW w:type="dxa" w:w="2947"/>
             <w:tcBorders>
               <w:top w:val="single" w:color="bfbfbf" w:sz="4" w:space="0" w:shadow="0" w:frame="0"/>
               <w:left w:val="single" w:color="bfbfbf" w:sz="4" w:space="0" w:shadow="0" w:frame="0"/>
@@ -2168,7 +2505,7 @@
         </w:tc>
         <w:tc>
           <w:tcPr>
-            <w:tcW w:type="dxa" w:w="3017"/>
+            <w:tcW w:type="dxa" w:w="2945"/>
             <w:tcBorders>
               <w:top w:val="single" w:color="bfbfbf" w:sz="4" w:space="0" w:shadow="0" w:frame="0"/>
               <w:left w:val="single" w:color="bfbfbf" w:sz="4" w:space="0" w:shadow="0" w:frame="0"/>
@@ -2204,7 +2541,7 @@
         </w:tc>
         <w:tc>
           <w:tcPr>
-            <w:tcW w:type="dxa" w:w="3019"/>
+            <w:tcW w:type="dxa" w:w="2948"/>
             <w:tcBorders>
               <w:top w:val="single" w:color="bfbfbf" w:sz="4" w:space="0" w:shadow="0" w:frame="0"/>
               <w:left w:val="single" w:color="bfbfbf" w:sz="4" w:space="0" w:shadow="0" w:frame="0"/>
@@ -2244,11 +2581,11 @@
           <w:shd w:val="clear" w:color="auto" w:fill="cdd4e9"/>
         </w:tblPrEx>
         <w:trPr>
-          <w:trHeight w:val="1150" w:hRule="atLeast"/>
+          <w:trHeight w:val="1160" w:hRule="atLeast"/>
         </w:trPr>
         <w:tc>
           <w:tcPr>
-            <w:tcW w:type="dxa" w:w="3019"/>
+            <w:tcW w:type="dxa" w:w="2947"/>
             <w:tcBorders>
               <w:top w:val="single" w:color="bfbfbf" w:sz="4" w:space="0" w:shadow="0" w:frame="0"/>
               <w:left w:val="single" w:color="bfbfbf" w:sz="4" w:space="0" w:shadow="0" w:frame="0"/>
@@ -2275,13 +2612,13 @@
                 <w:rtl w:val="0"/>
                 <w:lang w:val="de-DE"/>
               </w:rPr>
-              <w:t>Funktionen</w:t>
-            </w:r>
-          </w:p>
-        </w:tc>
-        <w:tc>
-          <w:tcPr>
-            <w:tcW w:type="dxa" w:w="3017"/>
+              <w:t>Authentifizierungstoken</w:t>
+            </w:r>
+          </w:p>
+        </w:tc>
+        <w:tc>
+          <w:tcPr>
+            <w:tcW w:type="dxa" w:w="2945"/>
             <w:tcBorders>
               <w:top w:val="single" w:color="bfbfbf" w:sz="4" w:space="0" w:shadow="0" w:frame="0"/>
               <w:left w:val="single" w:color="bfbfbf" w:sz="4" w:space="0" w:shadow="0" w:frame="0"/>
@@ -2308,13 +2645,13 @@
                 <w:rtl w:val="0"/>
                 <w:lang w:val="de-DE"/>
               </w:rPr>
-              <w:t>Funktion zum Ausloggen schreiben</w:t>
-            </w:r>
-          </w:p>
-        </w:tc>
-        <w:tc>
-          <w:tcPr>
-            <w:tcW w:type="dxa" w:w="3019"/>
+              <w:t>Session Speicherung (5 min)</w:t>
+            </w:r>
+          </w:p>
+        </w:tc>
+        <w:tc>
+          <w:tcPr>
+            <w:tcW w:type="dxa" w:w="2948"/>
             <w:tcBorders>
               <w:top w:val="single" w:color="bfbfbf" w:sz="4" w:space="0" w:shadow="0" w:frame="0"/>
               <w:left w:val="single" w:color="bfbfbf" w:sz="4" w:space="0" w:shadow="0" w:frame="0"/>
@@ -2330,7 +2667,74 @@
             </w:tcMar>
             <w:vAlign w:val="top"/>
           </w:tcPr>
-          <w:p/>
+          <w:p>
+            <w:pPr>
+              <w:keepNext w:val="0"/>
+              <w:keepLines w:val="0"/>
+              <w:pageBreakBefore w:val="0"/>
+              <w:widowControl w:val="1"/>
+              <w:shd w:val="clear" w:color="auto" w:fill="auto"/>
+              <w:suppressAutoHyphens w:val="0"/>
+              <w:bidi w:val="0"/>
+              <w:spacing w:before="0" w:after="0" w:line="240" w:lineRule="auto"/>
+              <w:ind w:left="0" w:right="0" w:firstLine="0"/>
+              <w:jc w:val="left"/>
+              <w:outlineLvl w:val="9"/>
+              <w:rPr>
+                <w:rtl w:val="0"/>
+              </w:rPr>
+            </w:pPr>
+            <w:r>
+              <w:rPr>
+                <w:rFonts w:ascii="Calibri" w:cs="Calibri" w:hAnsi="Calibri" w:eastAsia="Calibri"/>
+                <w:b w:val="0"/>
+                <w:bCs w:val="0"/>
+                <w:i w:val="0"/>
+                <w:iCs w:val="0"/>
+                <w:caps w:val="0"/>
+                <w:smallCaps w:val="0"/>
+                <w:strike w:val="0"/>
+                <w:dstrike w:val="0"/>
+                <w:outline w:val="0"/>
+                <w:color w:val="000000"/>
+                <w:spacing w:val="0"/>
+                <w:kern w:val="0"/>
+                <w:position w:val="0"/>
+                <w:sz w:val="28"/>
+                <w:szCs w:val="28"/>
+                <w:u w:val="none" w:color="000000"/>
+                <w:vertAlign w:val="baseline"/>
+                <w:rtl w:val="0"/>
+                <w:lang w:val="de-DE"/>
+              </w:rPr>
+              <w:t>2</w:t>
+            </w:r>
+            <w:r>
+              <w:rPr>
+                <w:rFonts w:ascii="Calibri" w:cs="Calibri" w:hAnsi="Calibri" w:eastAsia="Calibri"/>
+                <w:b w:val="0"/>
+                <w:bCs w:val="0"/>
+                <w:i w:val="0"/>
+                <w:iCs w:val="0"/>
+                <w:caps w:val="0"/>
+                <w:smallCaps w:val="0"/>
+                <w:strike w:val="0"/>
+                <w:dstrike w:val="0"/>
+                <w:outline w:val="0"/>
+                <w:color w:val="000000"/>
+                <w:spacing w:val="0"/>
+                <w:kern w:val="0"/>
+                <w:position w:val="0"/>
+                <w:sz w:val="32"/>
+                <w:szCs w:val="32"/>
+                <w:u w:val="none" w:color="000000"/>
+                <w:vertAlign w:val="baseline"/>
+                <w:rtl w:val="0"/>
+                <w:lang w:val="de-DE"/>
+              </w:rPr>
+              <w:t>h</w:t>
+            </w:r>
+          </w:p>
         </w:tc>
       </w:tr>
       <w:tr>
@@ -2338,18 +2742,18 @@
           <w:shd w:val="clear" w:color="auto" w:fill="cdd4e9"/>
         </w:tblPrEx>
         <w:trPr>
-          <w:trHeight w:val="2670" w:hRule="atLeast"/>
+          <w:trHeight w:val="1160" w:hRule="atLeast"/>
         </w:trPr>
         <w:tc>
           <w:tcPr>
-            <w:tcW w:type="dxa" w:w="3019"/>
-            <w:tcBorders>
-              <w:top w:val="single" w:color="bfbfbf" w:sz="4" w:space="0" w:shadow="0" w:frame="0"/>
-              <w:left w:val="single" w:color="bfbfbf" w:sz="4" w:space="0" w:shadow="0" w:frame="0"/>
-              <w:bottom w:val="single" w:color="bfbfbf" w:sz="4" w:space="0" w:shadow="0" w:frame="0"/>
-              <w:right w:val="single" w:color="bfbfbf" w:sz="4" w:space="0" w:shadow="0" w:frame="0"/>
-            </w:tcBorders>
-            <w:shd w:val="clear" w:color="auto" w:fill="auto"/>
+            <w:tcW w:type="dxa" w:w="2947"/>
+            <w:tcBorders>
+              <w:top w:val="single" w:color="bfbfbf" w:sz="4" w:space="0" w:shadow="0" w:frame="0"/>
+              <w:left w:val="single" w:color="bfbfbf" w:sz="4" w:space="0" w:shadow="0" w:frame="0"/>
+              <w:bottom w:val="single" w:color="bfbfbf" w:sz="4" w:space="0" w:shadow="0" w:frame="0"/>
+              <w:right w:val="single" w:color="bfbfbf" w:sz="4" w:space="0" w:shadow="0" w:frame="0"/>
+            </w:tcBorders>
+            <w:shd w:val="clear" w:color="auto" w:fill="f2f2f2"/>
             <w:tcMar>
               <w:top w:type="dxa" w:w="80"/>
               <w:left w:type="dxa" w:w="80"/>
@@ -2362,74 +2766,247 @@
         </w:tc>
         <w:tc>
           <w:tcPr>
-            <w:tcW w:type="dxa" w:w="3017"/>
-            <w:tcBorders>
-              <w:top w:val="single" w:color="bfbfbf" w:sz="4" w:space="0" w:shadow="0" w:frame="0"/>
-              <w:left w:val="single" w:color="bfbfbf" w:sz="4" w:space="0" w:shadow="0" w:frame="0"/>
-              <w:bottom w:val="single" w:color="bfbfbf" w:sz="4" w:space="0" w:shadow="0" w:frame="0"/>
-              <w:right w:val="single" w:color="bfbfbf" w:sz="4" w:space="0" w:shadow="0" w:frame="0"/>
-            </w:tcBorders>
-            <w:shd w:val="clear" w:color="auto" w:fill="auto"/>
-            <w:tcMar>
-              <w:top w:type="dxa" w:w="80"/>
-              <w:left w:type="dxa" w:w="80"/>
-              <w:bottom w:type="dxa" w:w="80"/>
-              <w:right w:type="dxa" w:w="80"/>
-            </w:tcMar>
-            <w:vAlign w:val="top"/>
-          </w:tcPr>
-          <w:p>
-            <w:pPr>
-              <w:pStyle w:val="Text A"/>
-            </w:pPr>
-            <w:r>
-              <w:rPr>
-                <w:sz w:val="32"/>
-                <w:szCs w:val="32"/>
-                <w:rtl w:val="0"/>
-                <w:lang w:val="de-DE"/>
-              </w:rPr>
-              <w:t>Automatisches Aufrufen der Funktion nach 5 Minuten ohne Aktivit</w:t>
-            </w:r>
-            <w:r>
-              <w:rPr>
-                <w:sz w:val="32"/>
-                <w:szCs w:val="32"/>
-                <w:rtl w:val="0"/>
-                <w:lang w:val="de-DE"/>
-              </w:rPr>
-              <w:t>ä</w:t>
-            </w:r>
-            <w:r>
-              <w:rPr>
-                <w:sz w:val="32"/>
-                <w:szCs w:val="32"/>
-                <w:rtl w:val="0"/>
-                <w:lang w:val="de-DE"/>
-              </w:rPr>
-              <w:t>t (wenn Timer abgelaufen ist)</w:t>
-            </w:r>
-          </w:p>
-        </w:tc>
-        <w:tc>
-          <w:tcPr>
-            <w:tcW w:type="dxa" w:w="3019"/>
-            <w:tcBorders>
-              <w:top w:val="single" w:color="bfbfbf" w:sz="4" w:space="0" w:shadow="0" w:frame="0"/>
-              <w:left w:val="single" w:color="bfbfbf" w:sz="4" w:space="0" w:shadow="0" w:frame="0"/>
-              <w:bottom w:val="single" w:color="bfbfbf" w:sz="4" w:space="0" w:shadow="0" w:frame="0"/>
-              <w:right w:val="single" w:color="bfbfbf" w:sz="4" w:space="0" w:shadow="0" w:frame="0"/>
-            </w:tcBorders>
-            <w:shd w:val="clear" w:color="auto" w:fill="auto"/>
-            <w:tcMar>
-              <w:top w:type="dxa" w:w="80"/>
-              <w:left w:type="dxa" w:w="80"/>
-              <w:bottom w:type="dxa" w:w="80"/>
-              <w:right w:type="dxa" w:w="80"/>
-            </w:tcMar>
-            <w:vAlign w:val="top"/>
-          </w:tcPr>
-          <w:p/>
+            <w:tcW w:type="dxa" w:w="2945"/>
+            <w:tcBorders>
+              <w:top w:val="single" w:color="bfbfbf" w:sz="4" w:space="0" w:shadow="0" w:frame="0"/>
+              <w:left w:val="single" w:color="bfbfbf" w:sz="4" w:space="0" w:shadow="0" w:frame="0"/>
+              <w:bottom w:val="single" w:color="bfbfbf" w:sz="4" w:space="0" w:shadow="0" w:frame="0"/>
+              <w:right w:val="single" w:color="bfbfbf" w:sz="4" w:space="0" w:shadow="0" w:frame="0"/>
+            </w:tcBorders>
+            <w:shd w:val="clear" w:color="auto" w:fill="f2f2f2"/>
+            <w:tcMar>
+              <w:top w:type="dxa" w:w="80"/>
+              <w:left w:type="dxa" w:w="80"/>
+              <w:bottom w:type="dxa" w:w="80"/>
+              <w:right w:type="dxa" w:w="80"/>
+            </w:tcMar>
+            <w:vAlign w:val="top"/>
+          </w:tcPr>
+          <w:p>
+            <w:pPr>
+              <w:keepNext w:val="0"/>
+              <w:keepLines w:val="0"/>
+              <w:pageBreakBefore w:val="0"/>
+              <w:widowControl w:val="1"/>
+              <w:shd w:val="clear" w:color="auto" w:fill="auto"/>
+              <w:suppressAutoHyphens w:val="0"/>
+              <w:bidi w:val="0"/>
+              <w:spacing w:before="0" w:after="0" w:line="240" w:lineRule="auto"/>
+              <w:ind w:left="0" w:right="0" w:firstLine="0"/>
+              <w:jc w:val="left"/>
+              <w:outlineLvl w:val="9"/>
+              <w:rPr>
+                <w:rtl w:val="0"/>
+              </w:rPr>
+            </w:pPr>
+            <w:r>
+              <w:rPr>
+                <w:rFonts w:ascii="Calibri" w:cs="Calibri" w:hAnsi="Calibri" w:eastAsia="Calibri"/>
+                <w:b w:val="0"/>
+                <w:bCs w:val="0"/>
+                <w:i w:val="0"/>
+                <w:iCs w:val="0"/>
+                <w:caps w:val="0"/>
+                <w:smallCaps w:val="0"/>
+                <w:strike w:val="0"/>
+                <w:dstrike w:val="0"/>
+                <w:outline w:val="0"/>
+                <w:color w:val="000000"/>
+                <w:spacing w:val="0"/>
+                <w:kern w:val="0"/>
+                <w:position w:val="0"/>
+                <w:sz w:val="28"/>
+                <w:szCs w:val="28"/>
+                <w:u w:val="none" w:color="000000"/>
+                <w:vertAlign w:val="baseline"/>
+                <w:rtl w:val="0"/>
+              </w:rPr>
+              <w:t>Pr</w:t>
+            </w:r>
+            <w:r>
+              <w:rPr>
+                <w:rFonts w:ascii="Calibri" w:cs="Calibri" w:hAnsi="Calibri" w:eastAsia="Calibri" w:hint="default"/>
+                <w:b w:val="0"/>
+                <w:bCs w:val="0"/>
+                <w:i w:val="0"/>
+                <w:iCs w:val="0"/>
+                <w:caps w:val="0"/>
+                <w:smallCaps w:val="0"/>
+                <w:strike w:val="0"/>
+                <w:dstrike w:val="0"/>
+                <w:outline w:val="0"/>
+                <w:color w:val="000000"/>
+                <w:spacing w:val="0"/>
+                <w:kern w:val="0"/>
+                <w:position w:val="0"/>
+                <w:sz w:val="28"/>
+                <w:szCs w:val="28"/>
+                <w:u w:val="none" w:color="000000"/>
+                <w:vertAlign w:val="baseline"/>
+                <w:rtl w:val="0"/>
+              </w:rPr>
+              <w:t>ü</w:t>
+            </w:r>
+            <w:r>
+              <w:rPr>
+                <w:rFonts w:ascii="Calibri" w:cs="Calibri" w:hAnsi="Calibri" w:eastAsia="Calibri"/>
+                <w:b w:val="0"/>
+                <w:bCs w:val="0"/>
+                <w:i w:val="0"/>
+                <w:iCs w:val="0"/>
+                <w:caps w:val="0"/>
+                <w:smallCaps w:val="0"/>
+                <w:strike w:val="0"/>
+                <w:dstrike w:val="0"/>
+                <w:outline w:val="0"/>
+                <w:color w:val="000000"/>
+                <w:spacing w:val="0"/>
+                <w:kern w:val="0"/>
+                <w:position w:val="0"/>
+                <w:sz w:val="28"/>
+                <w:szCs w:val="28"/>
+                <w:u w:val="none" w:color="000000"/>
+                <w:vertAlign w:val="baseline"/>
+                <w:rtl w:val="0"/>
+              </w:rPr>
+              <w:t>fung auf G</w:t>
+            </w:r>
+            <w:r>
+              <w:rPr>
+                <w:rFonts w:ascii="Calibri" w:cs="Calibri" w:hAnsi="Calibri" w:eastAsia="Calibri" w:hint="default"/>
+                <w:b w:val="0"/>
+                <w:bCs w:val="0"/>
+                <w:i w:val="0"/>
+                <w:iCs w:val="0"/>
+                <w:caps w:val="0"/>
+                <w:smallCaps w:val="0"/>
+                <w:strike w:val="0"/>
+                <w:dstrike w:val="0"/>
+                <w:outline w:val="0"/>
+                <w:color w:val="000000"/>
+                <w:spacing w:val="0"/>
+                <w:kern w:val="0"/>
+                <w:position w:val="0"/>
+                <w:sz w:val="28"/>
+                <w:szCs w:val="28"/>
+                <w:u w:val="none" w:color="000000"/>
+                <w:vertAlign w:val="baseline"/>
+                <w:rtl w:val="0"/>
+              </w:rPr>
+              <w:t>ü</w:t>
+            </w:r>
+            <w:r>
+              <w:rPr>
+                <w:rFonts w:ascii="Calibri" w:cs="Calibri" w:hAnsi="Calibri" w:eastAsia="Calibri"/>
+                <w:b w:val="0"/>
+                <w:bCs w:val="0"/>
+                <w:i w:val="0"/>
+                <w:iCs w:val="0"/>
+                <w:caps w:val="0"/>
+                <w:smallCaps w:val="0"/>
+                <w:strike w:val="0"/>
+                <w:dstrike w:val="0"/>
+                <w:outline w:val="0"/>
+                <w:color w:val="000000"/>
+                <w:spacing w:val="0"/>
+                <w:kern w:val="0"/>
+                <w:position w:val="0"/>
+                <w:sz w:val="28"/>
+                <w:szCs w:val="28"/>
+                <w:u w:val="none" w:color="000000"/>
+                <w:vertAlign w:val="baseline"/>
+                <w:rtl w:val="0"/>
+              </w:rPr>
+              <w:t>ltigkeit des Token</w:t>
+            </w:r>
+          </w:p>
+        </w:tc>
+        <w:tc>
+          <w:tcPr>
+            <w:tcW w:type="dxa" w:w="2948"/>
+            <w:tcBorders>
+              <w:top w:val="single" w:color="bfbfbf" w:sz="4" w:space="0" w:shadow="0" w:frame="0"/>
+              <w:left w:val="single" w:color="bfbfbf" w:sz="4" w:space="0" w:shadow="0" w:frame="0"/>
+              <w:bottom w:val="single" w:color="bfbfbf" w:sz="4" w:space="0" w:shadow="0" w:frame="0"/>
+              <w:right w:val="single" w:color="bfbfbf" w:sz="4" w:space="0" w:shadow="0" w:frame="0"/>
+            </w:tcBorders>
+            <w:shd w:val="clear" w:color="auto" w:fill="f2f2f2"/>
+            <w:tcMar>
+              <w:top w:type="dxa" w:w="80"/>
+              <w:left w:type="dxa" w:w="80"/>
+              <w:bottom w:type="dxa" w:w="80"/>
+              <w:right w:type="dxa" w:w="80"/>
+            </w:tcMar>
+            <w:vAlign w:val="top"/>
+          </w:tcPr>
+          <w:p>
+            <w:pPr>
+              <w:keepNext w:val="0"/>
+              <w:keepLines w:val="0"/>
+              <w:pageBreakBefore w:val="0"/>
+              <w:widowControl w:val="1"/>
+              <w:shd w:val="clear" w:color="auto" w:fill="auto"/>
+              <w:suppressAutoHyphens w:val="0"/>
+              <w:bidi w:val="0"/>
+              <w:spacing w:before="0" w:after="0" w:line="240" w:lineRule="auto"/>
+              <w:ind w:left="0" w:right="0" w:firstLine="0"/>
+              <w:jc w:val="left"/>
+              <w:outlineLvl w:val="9"/>
+              <w:rPr>
+                <w:rtl w:val="0"/>
+              </w:rPr>
+            </w:pPr>
+            <w:r>
+              <w:rPr>
+                <w:rFonts w:ascii="Calibri" w:cs="Calibri" w:hAnsi="Calibri" w:eastAsia="Calibri"/>
+                <w:b w:val="0"/>
+                <w:bCs w:val="0"/>
+                <w:i w:val="0"/>
+                <w:iCs w:val="0"/>
+                <w:caps w:val="0"/>
+                <w:smallCaps w:val="0"/>
+                <w:strike w:val="0"/>
+                <w:dstrike w:val="0"/>
+                <w:outline w:val="0"/>
+                <w:color w:val="000000"/>
+                <w:spacing w:val="0"/>
+                <w:kern w:val="0"/>
+                <w:position w:val="0"/>
+                <w:sz w:val="28"/>
+                <w:szCs w:val="28"/>
+                <w:u w:val="none" w:color="000000"/>
+                <w:vertAlign w:val="baseline"/>
+                <w:rtl w:val="0"/>
+                <w:lang w:val="de-DE"/>
+              </w:rPr>
+              <w:t>2</w:t>
+            </w:r>
+            <w:r>
+              <w:rPr>
+                <w:rFonts w:ascii="Calibri" w:cs="Calibri" w:hAnsi="Calibri" w:eastAsia="Calibri"/>
+                <w:b w:val="0"/>
+                <w:bCs w:val="0"/>
+                <w:i w:val="0"/>
+                <w:iCs w:val="0"/>
+                <w:caps w:val="0"/>
+                <w:smallCaps w:val="0"/>
+                <w:strike w:val="0"/>
+                <w:dstrike w:val="0"/>
+                <w:outline w:val="0"/>
+                <w:color w:val="000000"/>
+                <w:spacing w:val="0"/>
+                <w:kern w:val="0"/>
+                <w:position w:val="0"/>
+                <w:sz w:val="32"/>
+                <w:szCs w:val="32"/>
+                <w:u w:val="none" w:color="000000"/>
+                <w:vertAlign w:val="baseline"/>
+                <w:rtl w:val="0"/>
+                <w:lang w:val="de-DE"/>
+              </w:rPr>
+              <w:t>h</w:t>
+            </w:r>
+          </w:p>
         </w:tc>
       </w:tr>
       <w:tr>
@@ -2441,34 +3018,14 @@
         </w:trPr>
         <w:tc>
           <w:tcPr>
-            <w:tcW w:type="dxa" w:w="3019"/>
-            <w:tcBorders>
-              <w:top w:val="single" w:color="bfbfbf" w:sz="4" w:space="0" w:shadow="0" w:frame="0"/>
-              <w:left w:val="single" w:color="bfbfbf" w:sz="4" w:space="0" w:shadow="0" w:frame="0"/>
-              <w:bottom w:val="single" w:color="bfbfbf" w:sz="4" w:space="0" w:shadow="0" w:frame="0"/>
-              <w:right w:val="single" w:color="bfbfbf" w:sz="4" w:space="0" w:shadow="0" w:frame="0"/>
-            </w:tcBorders>
-            <w:shd w:val="clear" w:color="auto" w:fill="f2f2f2"/>
-            <w:tcMar>
-              <w:top w:type="dxa" w:w="80"/>
-              <w:left w:type="dxa" w:w="80"/>
-              <w:bottom w:type="dxa" w:w="80"/>
-              <w:right w:type="dxa" w:w="80"/>
-            </w:tcMar>
-            <w:vAlign w:val="top"/>
-          </w:tcPr>
-          <w:p/>
-        </w:tc>
-        <w:tc>
-          <w:tcPr>
-            <w:tcW w:type="dxa" w:w="3017"/>
-            <w:tcBorders>
-              <w:top w:val="single" w:color="bfbfbf" w:sz="4" w:space="0" w:shadow="0" w:frame="0"/>
-              <w:left w:val="single" w:color="bfbfbf" w:sz="4" w:space="0" w:shadow="0" w:frame="0"/>
-              <w:bottom w:val="single" w:color="bfbfbf" w:sz="4" w:space="0" w:shadow="0" w:frame="0"/>
-              <w:right w:val="single" w:color="bfbfbf" w:sz="4" w:space="0" w:shadow="0" w:frame="0"/>
-            </w:tcBorders>
-            <w:shd w:val="clear" w:color="auto" w:fill="f2f2f2"/>
+            <w:tcW w:type="dxa" w:w="2947"/>
+            <w:tcBorders>
+              <w:top w:val="single" w:color="bfbfbf" w:sz="4" w:space="0" w:shadow="0" w:frame="0"/>
+              <w:left w:val="single" w:color="bfbfbf" w:sz="4" w:space="0" w:shadow="0" w:frame="0"/>
+              <w:bottom w:val="single" w:color="bfbfbf" w:sz="4" w:space="0" w:shadow="0" w:frame="0"/>
+              <w:right w:val="single" w:color="bfbfbf" w:sz="4" w:space="0" w:shadow="0" w:frame="0"/>
+            </w:tcBorders>
+            <w:shd w:val="clear" w:color="auto" w:fill="auto"/>
             <w:tcMar>
               <w:top w:type="dxa" w:w="80"/>
               <w:left w:type="dxa" w:w="80"/>
@@ -2488,29 +3045,129 @@
                 <w:rtl w:val="0"/>
                 <w:lang w:val="de-DE"/>
               </w:rPr>
-              <w:t>Hilfsfunktionen</w:t>
-            </w:r>
-          </w:p>
-        </w:tc>
-        <w:tc>
-          <w:tcPr>
-            <w:tcW w:type="dxa" w:w="3019"/>
-            <w:tcBorders>
-              <w:top w:val="single" w:color="bfbfbf" w:sz="4" w:space="0" w:shadow="0" w:frame="0"/>
-              <w:left w:val="single" w:color="bfbfbf" w:sz="4" w:space="0" w:shadow="0" w:frame="0"/>
-              <w:bottom w:val="single" w:color="bfbfbf" w:sz="4" w:space="0" w:shadow="0" w:frame="0"/>
-              <w:right w:val="single" w:color="bfbfbf" w:sz="4" w:space="0" w:shadow="0" w:frame="0"/>
-            </w:tcBorders>
-            <w:shd w:val="clear" w:color="auto" w:fill="f2f2f2"/>
-            <w:tcMar>
-              <w:top w:type="dxa" w:w="80"/>
-              <w:left w:type="dxa" w:w="80"/>
-              <w:bottom w:type="dxa" w:w="80"/>
-              <w:right w:type="dxa" w:w="80"/>
-            </w:tcMar>
-            <w:vAlign w:val="top"/>
-          </w:tcPr>
-          <w:p/>
+              <w:t>Additional Tasks</w:t>
+            </w:r>
+          </w:p>
+        </w:tc>
+        <w:tc>
+          <w:tcPr>
+            <w:tcW w:type="dxa" w:w="2945"/>
+            <w:tcBorders>
+              <w:top w:val="single" w:color="bfbfbf" w:sz="4" w:space="0" w:shadow="0" w:frame="0"/>
+              <w:left w:val="single" w:color="bfbfbf" w:sz="4" w:space="0" w:shadow="0" w:frame="0"/>
+              <w:bottom w:val="single" w:color="bfbfbf" w:sz="4" w:space="0" w:shadow="0" w:frame="0"/>
+              <w:right w:val="single" w:color="bfbfbf" w:sz="4" w:space="0" w:shadow="0" w:frame="0"/>
+            </w:tcBorders>
+            <w:shd w:val="clear" w:color="auto" w:fill="auto"/>
+            <w:tcMar>
+              <w:top w:type="dxa" w:w="80"/>
+              <w:left w:type="dxa" w:w="80"/>
+              <w:bottom w:type="dxa" w:w="80"/>
+              <w:right w:type="dxa" w:w="80"/>
+            </w:tcMar>
+            <w:vAlign w:val="top"/>
+          </w:tcPr>
+          <w:p>
+            <w:pPr>
+              <w:pStyle w:val="Text A"/>
+            </w:pPr>
+            <w:r>
+              <w:rPr>
+                <w:sz w:val="32"/>
+                <w:szCs w:val="32"/>
+                <w:rtl w:val="0"/>
+                <w:lang w:val="de-DE"/>
+              </w:rPr>
+              <w:t>Bugs &amp; Refractoring</w:t>
+            </w:r>
+          </w:p>
+        </w:tc>
+        <w:tc>
+          <w:tcPr>
+            <w:tcW w:type="dxa" w:w="2948"/>
+            <w:tcBorders>
+              <w:top w:val="single" w:color="bfbfbf" w:sz="4" w:space="0" w:shadow="0" w:frame="0"/>
+              <w:left w:val="single" w:color="bfbfbf" w:sz="4" w:space="0" w:shadow="0" w:frame="0"/>
+              <w:bottom w:val="single" w:color="bfbfbf" w:sz="4" w:space="0" w:shadow="0" w:frame="0"/>
+              <w:right w:val="single" w:color="bfbfbf" w:sz="4" w:space="0" w:shadow="0" w:frame="0"/>
+            </w:tcBorders>
+            <w:shd w:val="clear" w:color="auto" w:fill="auto"/>
+            <w:tcMar>
+              <w:top w:type="dxa" w:w="80"/>
+              <w:left w:type="dxa" w:w="80"/>
+              <w:bottom w:type="dxa" w:w="80"/>
+              <w:right w:type="dxa" w:w="80"/>
+            </w:tcMar>
+            <w:vAlign w:val="top"/>
+          </w:tcPr>
+          <w:p>
+            <w:pPr>
+              <w:keepNext w:val="0"/>
+              <w:keepLines w:val="0"/>
+              <w:pageBreakBefore w:val="0"/>
+              <w:widowControl w:val="1"/>
+              <w:shd w:val="clear" w:color="auto" w:fill="auto"/>
+              <w:suppressAutoHyphens w:val="0"/>
+              <w:bidi w:val="0"/>
+              <w:spacing w:before="0" w:after="0" w:line="240" w:lineRule="auto"/>
+              <w:ind w:left="0" w:right="0" w:firstLine="0"/>
+              <w:jc w:val="left"/>
+              <w:outlineLvl w:val="9"/>
+              <w:rPr>
+                <w:rtl w:val="0"/>
+              </w:rPr>
+            </w:pPr>
+            <w:r>
+              <w:rPr>
+                <w:rFonts w:ascii="Calibri" w:cs="Calibri" w:hAnsi="Calibri" w:eastAsia="Calibri"/>
+                <w:b w:val="0"/>
+                <w:bCs w:val="0"/>
+                <w:i w:val="0"/>
+                <w:iCs w:val="0"/>
+                <w:caps w:val="0"/>
+                <w:smallCaps w:val="0"/>
+                <w:strike w:val="0"/>
+                <w:dstrike w:val="0"/>
+                <w:outline w:val="0"/>
+                <w:color w:val="000000"/>
+                <w:spacing w:val="0"/>
+                <w:kern w:val="0"/>
+                <w:position w:val="0"/>
+                <w:sz w:val="28"/>
+                <w:szCs w:val="28"/>
+                <w:u w:val="none" w:color="000000"/>
+                <w:vertAlign w:val="baseline"/>
+                <w:rtl w:val="0"/>
+                <w:lang w:val="de-DE"/>
+              </w:rPr>
+              <w:t>1-2</w:t>
+            </w:r>
+            <w:r>
+              <w:rPr>
+                <w:rFonts w:ascii="Calibri" w:cs="Calibri" w:hAnsi="Calibri" w:eastAsia="Calibri"/>
+                <w:b w:val="0"/>
+                <w:bCs w:val="0"/>
+                <w:i w:val="0"/>
+                <w:iCs w:val="0"/>
+                <w:caps w:val="0"/>
+                <w:smallCaps w:val="0"/>
+                <w:strike w:val="0"/>
+                <w:dstrike w:val="0"/>
+                <w:outline w:val="0"/>
+                <w:color w:val="000000"/>
+                <w:spacing w:val="0"/>
+                <w:kern w:val="0"/>
+                <w:position w:val="0"/>
+                <w:sz w:val="32"/>
+                <w:szCs w:val="32"/>
+                <w:u w:val="none" w:color="000000"/>
+                <w:vertAlign w:val="baseline"/>
+                <w:rtl w:val="0"/>
+                <w:lang w:val="de-DE"/>
+              </w:rPr>
+              <w:t>h</w:t>
+            </w:r>
+          </w:p>
         </w:tc>
       </w:tr>
       <w:tr>
@@ -2518,52 +3175,38 @@
           <w:shd w:val="clear" w:color="auto" w:fill="cdd4e9"/>
         </w:tblPrEx>
         <w:trPr>
-          <w:trHeight w:val="780" w:hRule="atLeast"/>
+          <w:trHeight w:val="410" w:hRule="atLeast"/>
         </w:trPr>
         <w:tc>
           <w:tcPr>
-            <w:tcW w:type="dxa" w:w="3019"/>
-            <w:tcBorders>
-              <w:top w:val="single" w:color="bfbfbf" w:sz="4" w:space="0" w:shadow="0" w:frame="0"/>
-              <w:left w:val="single" w:color="bfbfbf" w:sz="4" w:space="0" w:shadow="0" w:frame="0"/>
-              <w:bottom w:val="single" w:color="bfbfbf" w:sz="4" w:space="0" w:shadow="0" w:frame="0"/>
-              <w:right w:val="single" w:color="bfbfbf" w:sz="4" w:space="0" w:shadow="0" w:frame="0"/>
-            </w:tcBorders>
-            <w:shd w:val="clear" w:color="auto" w:fill="auto"/>
-            <w:tcMar>
-              <w:top w:type="dxa" w:w="80"/>
-              <w:left w:type="dxa" w:w="80"/>
-              <w:bottom w:type="dxa" w:w="80"/>
-              <w:right w:type="dxa" w:w="80"/>
-            </w:tcMar>
-            <w:vAlign w:val="top"/>
-          </w:tcPr>
-          <w:p>
-            <w:pPr>
-              <w:pStyle w:val="Normal.0"/>
-              <w:spacing w:after="0" w:line="240" w:lineRule="auto"/>
-            </w:pPr>
-            <w:r>
-              <w:rPr>
-                <w:sz w:val="32"/>
-                <w:szCs w:val="32"/>
-                <w:rtl w:val="0"/>
-                <w:lang w:val="de-DE"/>
-              </w:rPr>
-              <w:t>Timer</w:t>
-            </w:r>
-          </w:p>
-        </w:tc>
-        <w:tc>
-          <w:tcPr>
-            <w:tcW w:type="dxa" w:w="3017"/>
-            <w:tcBorders>
-              <w:top w:val="single" w:color="bfbfbf" w:sz="4" w:space="0" w:shadow="0" w:frame="0"/>
-              <w:left w:val="single" w:color="bfbfbf" w:sz="4" w:space="0" w:shadow="0" w:frame="0"/>
-              <w:bottom w:val="single" w:color="bfbfbf" w:sz="4" w:space="0" w:shadow="0" w:frame="0"/>
-              <w:right w:val="single" w:color="bfbfbf" w:sz="4" w:space="0" w:shadow="0" w:frame="0"/>
-            </w:tcBorders>
-            <w:shd w:val="clear" w:color="auto" w:fill="auto"/>
+            <w:tcW w:type="dxa" w:w="2947"/>
+            <w:tcBorders>
+              <w:top w:val="single" w:color="bfbfbf" w:sz="4" w:space="0" w:shadow="0" w:frame="0"/>
+              <w:left w:val="single" w:color="bfbfbf" w:sz="4" w:space="0" w:shadow="0" w:frame="0"/>
+              <w:bottom w:val="single" w:color="bfbfbf" w:sz="4" w:space="0" w:shadow="0" w:frame="0"/>
+              <w:right w:val="single" w:color="bfbfbf" w:sz="4" w:space="0" w:shadow="0" w:frame="0"/>
+            </w:tcBorders>
+            <w:shd w:val="clear" w:color="auto" w:fill="f2f2f2"/>
+            <w:tcMar>
+              <w:top w:type="dxa" w:w="80"/>
+              <w:left w:type="dxa" w:w="80"/>
+              <w:bottom w:type="dxa" w:w="80"/>
+              <w:right w:type="dxa" w:w="80"/>
+            </w:tcMar>
+            <w:vAlign w:val="top"/>
+          </w:tcPr>
+          <w:p/>
+        </w:tc>
+        <w:tc>
+          <w:tcPr>
+            <w:tcW w:type="dxa" w:w="2945"/>
+            <w:tcBorders>
+              <w:top w:val="single" w:color="bfbfbf" w:sz="4" w:space="0" w:shadow="0" w:frame="0"/>
+              <w:left w:val="single" w:color="bfbfbf" w:sz="4" w:space="0" w:shadow="0" w:frame="0"/>
+              <w:bottom w:val="single" w:color="bfbfbf" w:sz="4" w:space="0" w:shadow="0" w:frame="0"/>
+              <w:right w:val="single" w:color="bfbfbf" w:sz="4" w:space="0" w:shadow="0" w:frame="0"/>
+            </w:tcBorders>
+            <w:shd w:val="clear" w:color="auto" w:fill="f2f2f2"/>
             <w:tcMar>
               <w:top w:type="dxa" w:w="80"/>
               <w:left w:type="dxa" w:w="80"/>
@@ -2583,29 +3226,96 @@
                 <w:rtl w:val="0"/>
                 <w:lang w:val="de-DE"/>
               </w:rPr>
-              <w:t>Timer erstellen</w:t>
-            </w:r>
-          </w:p>
-        </w:tc>
-        <w:tc>
-          <w:tcPr>
-            <w:tcW w:type="dxa" w:w="3019"/>
-            <w:tcBorders>
-              <w:top w:val="single" w:color="bfbfbf" w:sz="4" w:space="0" w:shadow="0" w:frame="0"/>
-              <w:left w:val="single" w:color="bfbfbf" w:sz="4" w:space="0" w:shadow="0" w:frame="0"/>
-              <w:bottom w:val="single" w:color="bfbfbf" w:sz="4" w:space="0" w:shadow="0" w:frame="0"/>
-              <w:right w:val="single" w:color="bfbfbf" w:sz="4" w:space="0" w:shadow="0" w:frame="0"/>
-            </w:tcBorders>
-            <w:shd w:val="clear" w:color="auto" w:fill="auto"/>
-            <w:tcMar>
-              <w:top w:type="dxa" w:w="80"/>
-              <w:left w:type="dxa" w:w="80"/>
-              <w:bottom w:type="dxa" w:w="80"/>
-              <w:right w:type="dxa" w:w="80"/>
-            </w:tcMar>
-            <w:vAlign w:val="top"/>
-          </w:tcPr>
-          <w:p/>
+              <w:t>Tests</w:t>
+            </w:r>
+          </w:p>
+        </w:tc>
+        <w:tc>
+          <w:tcPr>
+            <w:tcW w:type="dxa" w:w="2948"/>
+            <w:tcBorders>
+              <w:top w:val="single" w:color="bfbfbf" w:sz="4" w:space="0" w:shadow="0" w:frame="0"/>
+              <w:left w:val="single" w:color="bfbfbf" w:sz="4" w:space="0" w:shadow="0" w:frame="0"/>
+              <w:bottom w:val="single" w:color="bfbfbf" w:sz="4" w:space="0" w:shadow="0" w:frame="0"/>
+              <w:right w:val="single" w:color="bfbfbf" w:sz="4" w:space="0" w:shadow="0" w:frame="0"/>
+            </w:tcBorders>
+            <w:shd w:val="clear" w:color="auto" w:fill="f2f2f2"/>
+            <w:tcMar>
+              <w:top w:type="dxa" w:w="80"/>
+              <w:left w:type="dxa" w:w="80"/>
+              <w:bottom w:type="dxa" w:w="80"/>
+              <w:right w:type="dxa" w:w="80"/>
+            </w:tcMar>
+            <w:vAlign w:val="top"/>
+          </w:tcPr>
+          <w:p>
+            <w:pPr>
+              <w:keepNext w:val="0"/>
+              <w:keepLines w:val="0"/>
+              <w:pageBreakBefore w:val="0"/>
+              <w:widowControl w:val="1"/>
+              <w:shd w:val="clear" w:color="auto" w:fill="auto"/>
+              <w:suppressAutoHyphens w:val="0"/>
+              <w:bidi w:val="0"/>
+              <w:spacing w:before="0" w:after="0" w:line="240" w:lineRule="auto"/>
+              <w:ind w:left="0" w:right="0" w:firstLine="0"/>
+              <w:jc w:val="left"/>
+              <w:outlineLvl w:val="9"/>
+              <w:rPr>
+                <w:rtl w:val="0"/>
+              </w:rPr>
+            </w:pPr>
+            <w:r>
+              <w:rPr>
+                <w:rFonts w:ascii="Calibri" w:cs="Calibri" w:hAnsi="Calibri" w:eastAsia="Calibri"/>
+                <w:b w:val="0"/>
+                <w:bCs w:val="0"/>
+                <w:i w:val="0"/>
+                <w:iCs w:val="0"/>
+                <w:caps w:val="0"/>
+                <w:smallCaps w:val="0"/>
+                <w:strike w:val="0"/>
+                <w:dstrike w:val="0"/>
+                <w:outline w:val="0"/>
+                <w:color w:val="000000"/>
+                <w:spacing w:val="0"/>
+                <w:kern w:val="0"/>
+                <w:position w:val="0"/>
+                <w:sz w:val="28"/>
+                <w:szCs w:val="28"/>
+                <w:u w:val="none" w:color="000000"/>
+                <w:vertAlign w:val="baseline"/>
+                <w:rtl w:val="0"/>
+                <w:lang w:val="de-DE"/>
+              </w:rPr>
+              <w:t>1-2</w:t>
+            </w:r>
+            <w:r>
+              <w:rPr>
+                <w:rFonts w:ascii="Calibri" w:cs="Calibri" w:hAnsi="Calibri" w:eastAsia="Calibri"/>
+                <w:b w:val="0"/>
+                <w:bCs w:val="0"/>
+                <w:i w:val="0"/>
+                <w:iCs w:val="0"/>
+                <w:caps w:val="0"/>
+                <w:smallCaps w:val="0"/>
+                <w:strike w:val="0"/>
+                <w:dstrike w:val="0"/>
+                <w:outline w:val="0"/>
+                <w:color w:val="000000"/>
+                <w:spacing w:val="0"/>
+                <w:kern w:val="0"/>
+                <w:position w:val="0"/>
+                <w:sz w:val="32"/>
+                <w:szCs w:val="32"/>
+                <w:u w:val="none" w:color="000000"/>
+                <w:vertAlign w:val="baseline"/>
+                <w:rtl w:val="0"/>
+                <w:lang w:val="de-DE"/>
+              </w:rPr>
+              <w:t>h</w:t>
+            </w:r>
+          </w:p>
         </w:tc>
       </w:tr>
       <w:tr>
@@ -2613,18 +3323,18 @@
           <w:shd w:val="clear" w:color="auto" w:fill="cdd4e9"/>
         </w:tblPrEx>
         <w:trPr>
-          <w:trHeight w:val="3050" w:hRule="atLeast"/>
+          <w:trHeight w:val="410" w:hRule="atLeast"/>
         </w:trPr>
         <w:tc>
           <w:tcPr>
-            <w:tcW w:type="dxa" w:w="3019"/>
-            <w:tcBorders>
-              <w:top w:val="single" w:color="bfbfbf" w:sz="4" w:space="0" w:shadow="0" w:frame="0"/>
-              <w:left w:val="single" w:color="bfbfbf" w:sz="4" w:space="0" w:shadow="0" w:frame="0"/>
-              <w:bottom w:val="single" w:color="bfbfbf" w:sz="4" w:space="0" w:shadow="0" w:frame="0"/>
-              <w:right w:val="single" w:color="bfbfbf" w:sz="4" w:space="0" w:shadow="0" w:frame="0"/>
-            </w:tcBorders>
-            <w:shd w:val="clear" w:color="auto" w:fill="f2f2f2"/>
+            <w:tcW w:type="dxa" w:w="2947"/>
+            <w:tcBorders>
+              <w:top w:val="single" w:color="bfbfbf" w:sz="4" w:space="0" w:shadow="0" w:frame="0"/>
+              <w:left w:val="single" w:color="bfbfbf" w:sz="4" w:space="0" w:shadow="0" w:frame="0"/>
+              <w:bottom w:val="single" w:color="bfbfbf" w:sz="4" w:space="0" w:shadow="0" w:frame="0"/>
+              <w:right w:val="single" w:color="bfbfbf" w:sz="4" w:space="0" w:shadow="0" w:frame="0"/>
+            </w:tcBorders>
+            <w:shd w:val="clear" w:color="auto" w:fill="auto"/>
             <w:tcMar>
               <w:top w:type="dxa" w:w="80"/>
               <w:left w:type="dxa" w:w="80"/>
@@ -2637,14 +3347,14 @@
         </w:tc>
         <w:tc>
           <w:tcPr>
-            <w:tcW w:type="dxa" w:w="3017"/>
-            <w:tcBorders>
-              <w:top w:val="single" w:color="bfbfbf" w:sz="4" w:space="0" w:shadow="0" w:frame="0"/>
-              <w:left w:val="single" w:color="bfbfbf" w:sz="4" w:space="0" w:shadow="0" w:frame="0"/>
-              <w:bottom w:val="single" w:color="bfbfbf" w:sz="4" w:space="0" w:shadow="0" w:frame="0"/>
-              <w:right w:val="single" w:color="bfbfbf" w:sz="4" w:space="0" w:shadow="0" w:frame="0"/>
-            </w:tcBorders>
-            <w:shd w:val="clear" w:color="auto" w:fill="f2f2f2"/>
+            <w:tcW w:type="dxa" w:w="2945"/>
+            <w:tcBorders>
+              <w:top w:val="single" w:color="bfbfbf" w:sz="4" w:space="0" w:shadow="0" w:frame="0"/>
+              <w:left w:val="single" w:color="bfbfbf" w:sz="4" w:space="0" w:shadow="0" w:frame="0"/>
+              <w:bottom w:val="single" w:color="bfbfbf" w:sz="4" w:space="0" w:shadow="0" w:frame="0"/>
+              <w:right w:val="single" w:color="bfbfbf" w:sz="4" w:space="0" w:shadow="0" w:frame="0"/>
+            </w:tcBorders>
+            <w:shd w:val="clear" w:color="auto" w:fill="auto"/>
             <w:tcMar>
               <w:top w:type="dxa" w:w="80"/>
               <w:left w:type="dxa" w:w="80"/>
@@ -2664,47 +3374,96 @@
                 <w:rtl w:val="0"/>
                 <w:lang w:val="de-DE"/>
               </w:rPr>
-              <w:t>Timer einf</w:t>
-            </w:r>
-            <w:r>
-              <w:rPr>
-                <w:sz w:val="32"/>
-                <w:szCs w:val="32"/>
-                <w:rtl w:val="0"/>
-                <w:lang w:val="de-DE"/>
-              </w:rPr>
-              <w:t>ü</w:t>
-            </w:r>
-            <w:r>
-              <w:rPr>
-                <w:sz w:val="32"/>
-                <w:szCs w:val="32"/>
-                <w:rtl w:val="0"/>
-                <w:lang w:val="de-DE"/>
-              </w:rPr>
-              <w:t>gen (muss automatisch gestartet werden wenn User inaktiv ist, z.B. nach 30 Sekunden starten, Restlaufzeit dann 4 min 30 sek)</w:t>
-            </w:r>
-          </w:p>
-        </w:tc>
-        <w:tc>
-          <w:tcPr>
-            <w:tcW w:type="dxa" w:w="3019"/>
-            <w:tcBorders>
-              <w:top w:val="single" w:color="bfbfbf" w:sz="4" w:space="0" w:shadow="0" w:frame="0"/>
-              <w:left w:val="single" w:color="bfbfbf" w:sz="4" w:space="0" w:shadow="0" w:frame="0"/>
-              <w:bottom w:val="single" w:color="bfbfbf" w:sz="4" w:space="0" w:shadow="0" w:frame="0"/>
-              <w:right w:val="single" w:color="bfbfbf" w:sz="4" w:space="0" w:shadow="0" w:frame="0"/>
-            </w:tcBorders>
-            <w:shd w:val="clear" w:color="auto" w:fill="f2f2f2"/>
-            <w:tcMar>
-              <w:top w:type="dxa" w:w="80"/>
-              <w:left w:type="dxa" w:w="80"/>
-              <w:bottom w:type="dxa" w:w="80"/>
-              <w:right w:type="dxa" w:w="80"/>
-            </w:tcMar>
-            <w:vAlign w:val="top"/>
-          </w:tcPr>
-          <w:p/>
+              <w:t>Manual Testing</w:t>
+            </w:r>
+          </w:p>
+        </w:tc>
+        <w:tc>
+          <w:tcPr>
+            <w:tcW w:type="dxa" w:w="2948"/>
+            <w:tcBorders>
+              <w:top w:val="single" w:color="bfbfbf" w:sz="4" w:space="0" w:shadow="0" w:frame="0"/>
+              <w:left w:val="single" w:color="bfbfbf" w:sz="4" w:space="0" w:shadow="0" w:frame="0"/>
+              <w:bottom w:val="single" w:color="bfbfbf" w:sz="4" w:space="0" w:shadow="0" w:frame="0"/>
+              <w:right w:val="single" w:color="bfbfbf" w:sz="4" w:space="0" w:shadow="0" w:frame="0"/>
+            </w:tcBorders>
+            <w:shd w:val="clear" w:color="auto" w:fill="auto"/>
+            <w:tcMar>
+              <w:top w:type="dxa" w:w="80"/>
+              <w:left w:type="dxa" w:w="80"/>
+              <w:bottom w:type="dxa" w:w="80"/>
+              <w:right w:type="dxa" w:w="80"/>
+            </w:tcMar>
+            <w:vAlign w:val="top"/>
+          </w:tcPr>
+          <w:p>
+            <w:pPr>
+              <w:keepNext w:val="0"/>
+              <w:keepLines w:val="0"/>
+              <w:pageBreakBefore w:val="0"/>
+              <w:widowControl w:val="1"/>
+              <w:shd w:val="clear" w:color="auto" w:fill="auto"/>
+              <w:suppressAutoHyphens w:val="0"/>
+              <w:bidi w:val="0"/>
+              <w:spacing w:before="0" w:after="0" w:line="240" w:lineRule="auto"/>
+              <w:ind w:left="0" w:right="0" w:firstLine="0"/>
+              <w:jc w:val="left"/>
+              <w:outlineLvl w:val="9"/>
+              <w:rPr>
+                <w:rtl w:val="0"/>
+              </w:rPr>
+            </w:pPr>
+            <w:r>
+              <w:rPr>
+                <w:rFonts w:ascii="Calibri" w:cs="Calibri" w:hAnsi="Calibri" w:eastAsia="Calibri"/>
+                <w:b w:val="0"/>
+                <w:bCs w:val="0"/>
+                <w:i w:val="0"/>
+                <w:iCs w:val="0"/>
+                <w:caps w:val="0"/>
+                <w:smallCaps w:val="0"/>
+                <w:strike w:val="0"/>
+                <w:dstrike w:val="0"/>
+                <w:outline w:val="0"/>
+                <w:color w:val="000000"/>
+                <w:spacing w:val="0"/>
+                <w:kern w:val="0"/>
+                <w:position w:val="0"/>
+                <w:sz w:val="28"/>
+                <w:szCs w:val="28"/>
+                <w:u w:val="none" w:color="000000"/>
+                <w:vertAlign w:val="baseline"/>
+                <w:rtl w:val="0"/>
+                <w:lang w:val="de-DE"/>
+              </w:rPr>
+              <w:t>1-2</w:t>
+            </w:r>
+            <w:r>
+              <w:rPr>
+                <w:rFonts w:ascii="Calibri" w:cs="Calibri" w:hAnsi="Calibri" w:eastAsia="Calibri"/>
+                <w:b w:val="0"/>
+                <w:bCs w:val="0"/>
+                <w:i w:val="0"/>
+                <w:iCs w:val="0"/>
+                <w:caps w:val="0"/>
+                <w:smallCaps w:val="0"/>
+                <w:strike w:val="0"/>
+                <w:dstrike w:val="0"/>
+                <w:outline w:val="0"/>
+                <w:color w:val="000000"/>
+                <w:spacing w:val="0"/>
+                <w:kern w:val="0"/>
+                <w:position w:val="0"/>
+                <w:sz w:val="32"/>
+                <w:szCs w:val="32"/>
+                <w:u w:val="none" w:color="000000"/>
+                <w:vertAlign w:val="baseline"/>
+                <w:rtl w:val="0"/>
+                <w:lang w:val="de-DE"/>
+              </w:rPr>
+              <w:t>h</w:t>
+            </w:r>
+          </w:p>
         </w:tc>
       </w:tr>
       <w:tr>
@@ -2712,18 +3471,38 @@
           <w:shd w:val="clear" w:color="auto" w:fill="cdd4e9"/>
         </w:tblPrEx>
         <w:trPr>
-          <w:trHeight w:val="770" w:hRule="atLeast"/>
+          <w:trHeight w:val="410" w:hRule="atLeast"/>
         </w:trPr>
         <w:tc>
           <w:tcPr>
-            <w:tcW w:type="dxa" w:w="3019"/>
-            <w:tcBorders>
-              <w:top w:val="single" w:color="bfbfbf" w:sz="4" w:space="0" w:shadow="0" w:frame="0"/>
-              <w:left w:val="single" w:color="bfbfbf" w:sz="4" w:space="0" w:shadow="0" w:frame="0"/>
-              <w:bottom w:val="single" w:color="bfbfbf" w:sz="4" w:space="0" w:shadow="0" w:frame="0"/>
-              <w:right w:val="single" w:color="bfbfbf" w:sz="4" w:space="0" w:shadow="0" w:frame="0"/>
-            </w:tcBorders>
-            <w:shd w:val="clear" w:color="auto" w:fill="auto"/>
+            <w:tcW w:type="dxa" w:w="2947"/>
+            <w:tcBorders>
+              <w:top w:val="single" w:color="bfbfbf" w:sz="4" w:space="0" w:shadow="0" w:frame="0"/>
+              <w:left w:val="single" w:color="bfbfbf" w:sz="4" w:space="0" w:shadow="0" w:frame="0"/>
+              <w:bottom w:val="single" w:color="bfbfbf" w:sz="4" w:space="0" w:shadow="0" w:frame="0"/>
+              <w:right w:val="single" w:color="bfbfbf" w:sz="4" w:space="0" w:shadow="0" w:frame="0"/>
+            </w:tcBorders>
+            <w:shd w:val="clear" w:color="auto" w:fill="f2f2f2"/>
+            <w:tcMar>
+              <w:top w:type="dxa" w:w="80"/>
+              <w:left w:type="dxa" w:w="80"/>
+              <w:bottom w:type="dxa" w:w="80"/>
+              <w:right w:type="dxa" w:w="80"/>
+            </w:tcMar>
+            <w:vAlign w:val="top"/>
+          </w:tcPr>
+          <w:p/>
+        </w:tc>
+        <w:tc>
+          <w:tcPr>
+            <w:tcW w:type="dxa" w:w="2945"/>
+            <w:tcBorders>
+              <w:top w:val="single" w:color="bfbfbf" w:sz="4" w:space="0" w:shadow="0" w:frame="0"/>
+              <w:left w:val="single" w:color="bfbfbf" w:sz="4" w:space="0" w:shadow="0" w:frame="0"/>
+              <w:bottom w:val="single" w:color="bfbfbf" w:sz="4" w:space="0" w:shadow="0" w:frame="0"/>
+              <w:right w:val="single" w:color="bfbfbf" w:sz="4" w:space="0" w:shadow="0" w:frame="0"/>
+            </w:tcBorders>
+            <w:shd w:val="clear" w:color="auto" w:fill="f2f2f2"/>
             <w:tcMar>
               <w:top w:type="dxa" w:w="80"/>
               <w:left w:type="dxa" w:w="80"/>
@@ -2743,62 +3522,96 @@
                 <w:rtl w:val="0"/>
                 <w:lang w:val="de-DE"/>
               </w:rPr>
-              <w:t>Additional Tasks</w:t>
-            </w:r>
-          </w:p>
-        </w:tc>
-        <w:tc>
-          <w:tcPr>
-            <w:tcW w:type="dxa" w:w="3017"/>
-            <w:tcBorders>
-              <w:top w:val="single" w:color="bfbfbf" w:sz="4" w:space="0" w:shadow="0" w:frame="0"/>
-              <w:left w:val="single" w:color="bfbfbf" w:sz="4" w:space="0" w:shadow="0" w:frame="0"/>
-              <w:bottom w:val="single" w:color="bfbfbf" w:sz="4" w:space="0" w:shadow="0" w:frame="0"/>
-              <w:right w:val="single" w:color="bfbfbf" w:sz="4" w:space="0" w:shadow="0" w:frame="0"/>
-            </w:tcBorders>
-            <w:shd w:val="clear" w:color="auto" w:fill="auto"/>
-            <w:tcMar>
-              <w:top w:type="dxa" w:w="80"/>
-              <w:left w:type="dxa" w:w="80"/>
-              <w:bottom w:type="dxa" w:w="80"/>
-              <w:right w:type="dxa" w:w="80"/>
-            </w:tcMar>
-            <w:vAlign w:val="top"/>
-          </w:tcPr>
-          <w:p>
-            <w:pPr>
-              <w:pStyle w:val="Text A"/>
-            </w:pPr>
-            <w:r>
-              <w:rPr>
-                <w:sz w:val="32"/>
-                <w:szCs w:val="32"/>
-                <w:rtl w:val="0"/>
-                <w:lang w:val="de-DE"/>
-              </w:rPr>
-              <w:t>Bugs &amp; Refractoring</w:t>
-            </w:r>
-          </w:p>
-        </w:tc>
-        <w:tc>
-          <w:tcPr>
-            <w:tcW w:type="dxa" w:w="3019"/>
-            <w:tcBorders>
-              <w:top w:val="single" w:color="bfbfbf" w:sz="4" w:space="0" w:shadow="0" w:frame="0"/>
-              <w:left w:val="single" w:color="bfbfbf" w:sz="4" w:space="0" w:shadow="0" w:frame="0"/>
-              <w:bottom w:val="single" w:color="bfbfbf" w:sz="4" w:space="0" w:shadow="0" w:frame="0"/>
-              <w:right w:val="single" w:color="bfbfbf" w:sz="4" w:space="0" w:shadow="0" w:frame="0"/>
-            </w:tcBorders>
-            <w:shd w:val="clear" w:color="auto" w:fill="auto"/>
-            <w:tcMar>
-              <w:top w:type="dxa" w:w="80"/>
-              <w:left w:type="dxa" w:w="80"/>
-              <w:bottom w:type="dxa" w:w="80"/>
-              <w:right w:type="dxa" w:w="80"/>
-            </w:tcMar>
-            <w:vAlign w:val="top"/>
-          </w:tcPr>
-          <w:p/>
+              <w:t>Code Review</w:t>
+            </w:r>
+          </w:p>
+        </w:tc>
+        <w:tc>
+          <w:tcPr>
+            <w:tcW w:type="dxa" w:w="2948"/>
+            <w:tcBorders>
+              <w:top w:val="single" w:color="bfbfbf" w:sz="4" w:space="0" w:shadow="0" w:frame="0"/>
+              <w:left w:val="single" w:color="bfbfbf" w:sz="4" w:space="0" w:shadow="0" w:frame="0"/>
+              <w:bottom w:val="single" w:color="bfbfbf" w:sz="4" w:space="0" w:shadow="0" w:frame="0"/>
+              <w:right w:val="single" w:color="bfbfbf" w:sz="4" w:space="0" w:shadow="0" w:frame="0"/>
+            </w:tcBorders>
+            <w:shd w:val="clear" w:color="auto" w:fill="f2f2f2"/>
+            <w:tcMar>
+              <w:top w:type="dxa" w:w="80"/>
+              <w:left w:type="dxa" w:w="80"/>
+              <w:bottom w:type="dxa" w:w="80"/>
+              <w:right w:type="dxa" w:w="80"/>
+            </w:tcMar>
+            <w:vAlign w:val="top"/>
+          </w:tcPr>
+          <w:p>
+            <w:pPr>
+              <w:keepNext w:val="0"/>
+              <w:keepLines w:val="0"/>
+              <w:pageBreakBefore w:val="0"/>
+              <w:widowControl w:val="1"/>
+              <w:shd w:val="clear" w:color="auto" w:fill="auto"/>
+              <w:suppressAutoHyphens w:val="0"/>
+              <w:bidi w:val="0"/>
+              <w:spacing w:before="0" w:after="0" w:line="240" w:lineRule="auto"/>
+              <w:ind w:left="0" w:right="0" w:firstLine="0"/>
+              <w:jc w:val="left"/>
+              <w:outlineLvl w:val="9"/>
+              <w:rPr>
+                <w:rtl w:val="0"/>
+              </w:rPr>
+            </w:pPr>
+            <w:r>
+              <w:rPr>
+                <w:rFonts w:ascii="Calibri" w:cs="Calibri" w:hAnsi="Calibri" w:eastAsia="Calibri"/>
+                <w:b w:val="0"/>
+                <w:bCs w:val="0"/>
+                <w:i w:val="0"/>
+                <w:iCs w:val="0"/>
+                <w:caps w:val="0"/>
+                <w:smallCaps w:val="0"/>
+                <w:strike w:val="0"/>
+                <w:dstrike w:val="0"/>
+                <w:outline w:val="0"/>
+                <w:color w:val="000000"/>
+                <w:spacing w:val="0"/>
+                <w:kern w:val="0"/>
+                <w:position w:val="0"/>
+                <w:sz w:val="28"/>
+                <w:szCs w:val="28"/>
+                <w:u w:val="none" w:color="000000"/>
+                <w:vertAlign w:val="baseline"/>
+                <w:rtl w:val="0"/>
+                <w:lang w:val="de-DE"/>
+              </w:rPr>
+              <w:t>1-2</w:t>
+            </w:r>
+            <w:r>
+              <w:rPr>
+                <w:rFonts w:ascii="Calibri" w:cs="Calibri" w:hAnsi="Calibri" w:eastAsia="Calibri"/>
+                <w:b w:val="0"/>
+                <w:bCs w:val="0"/>
+                <w:i w:val="0"/>
+                <w:iCs w:val="0"/>
+                <w:caps w:val="0"/>
+                <w:smallCaps w:val="0"/>
+                <w:strike w:val="0"/>
+                <w:dstrike w:val="0"/>
+                <w:outline w:val="0"/>
+                <w:color w:val="000000"/>
+                <w:spacing w:val="0"/>
+                <w:kern w:val="0"/>
+                <w:position w:val="0"/>
+                <w:sz w:val="32"/>
+                <w:szCs w:val="32"/>
+                <w:u w:val="none" w:color="000000"/>
+                <w:vertAlign w:val="baseline"/>
+                <w:rtl w:val="0"/>
+                <w:lang w:val="de-DE"/>
+              </w:rPr>
+              <w:t>h</w:t>
+            </w:r>
+          </w:p>
         </w:tc>
       </w:tr>
       <w:tr>
@@ -2806,18 +3619,18 @@
           <w:shd w:val="clear" w:color="auto" w:fill="cdd4e9"/>
         </w:tblPrEx>
         <w:trPr>
-          <w:trHeight w:val="400" w:hRule="atLeast"/>
+          <w:trHeight w:val="410" w:hRule="atLeast"/>
         </w:trPr>
         <w:tc>
           <w:tcPr>
-            <w:tcW w:type="dxa" w:w="3019"/>
-            <w:tcBorders>
-              <w:top w:val="single" w:color="bfbfbf" w:sz="4" w:space="0" w:shadow="0" w:frame="0"/>
-              <w:left w:val="single" w:color="bfbfbf" w:sz="4" w:space="0" w:shadow="0" w:frame="0"/>
-              <w:bottom w:val="single" w:color="bfbfbf" w:sz="4" w:space="0" w:shadow="0" w:frame="0"/>
-              <w:right w:val="single" w:color="bfbfbf" w:sz="4" w:space="0" w:shadow="0" w:frame="0"/>
-            </w:tcBorders>
-            <w:shd w:val="clear" w:color="auto" w:fill="f2f2f2"/>
+            <w:tcW w:type="dxa" w:w="2947"/>
+            <w:tcBorders>
+              <w:top w:val="single" w:color="bfbfbf" w:sz="4" w:space="0" w:shadow="0" w:frame="0"/>
+              <w:left w:val="single" w:color="bfbfbf" w:sz="4" w:space="0" w:shadow="0" w:frame="0"/>
+              <w:bottom w:val="single" w:color="bfbfbf" w:sz="4" w:space="0" w:shadow="0" w:frame="0"/>
+              <w:right w:val="single" w:color="bfbfbf" w:sz="4" w:space="0" w:shadow="0" w:frame="0"/>
+            </w:tcBorders>
+            <w:shd w:val="clear" w:color="auto" w:fill="auto"/>
             <w:tcMar>
               <w:top w:type="dxa" w:w="80"/>
               <w:left w:type="dxa" w:w="80"/>
@@ -2830,14 +3643,14 @@
         </w:tc>
         <w:tc>
           <w:tcPr>
-            <w:tcW w:type="dxa" w:w="3017"/>
-            <w:tcBorders>
-              <w:top w:val="single" w:color="bfbfbf" w:sz="4" w:space="0" w:shadow="0" w:frame="0"/>
-              <w:left w:val="single" w:color="bfbfbf" w:sz="4" w:space="0" w:shadow="0" w:frame="0"/>
-              <w:bottom w:val="single" w:color="bfbfbf" w:sz="4" w:space="0" w:shadow="0" w:frame="0"/>
-              <w:right w:val="single" w:color="bfbfbf" w:sz="4" w:space="0" w:shadow="0" w:frame="0"/>
-            </w:tcBorders>
-            <w:shd w:val="clear" w:color="auto" w:fill="f2f2f2"/>
+            <w:tcW w:type="dxa" w:w="2945"/>
+            <w:tcBorders>
+              <w:top w:val="single" w:color="bfbfbf" w:sz="4" w:space="0" w:shadow="0" w:frame="0"/>
+              <w:left w:val="single" w:color="bfbfbf" w:sz="4" w:space="0" w:shadow="0" w:frame="0"/>
+              <w:bottom w:val="single" w:color="bfbfbf" w:sz="4" w:space="0" w:shadow="0" w:frame="0"/>
+              <w:right w:val="single" w:color="bfbfbf" w:sz="4" w:space="0" w:shadow="0" w:frame="0"/>
+            </w:tcBorders>
+            <w:shd w:val="clear" w:color="auto" w:fill="auto"/>
             <w:tcMar>
               <w:top w:type="dxa" w:w="80"/>
               <w:left w:type="dxa" w:w="80"/>
@@ -2857,29 +3670,70 @@
                 <w:rtl w:val="0"/>
                 <w:lang w:val="de-DE"/>
               </w:rPr>
-              <w:t>Tests</w:t>
-            </w:r>
-          </w:p>
-        </w:tc>
-        <w:tc>
-          <w:tcPr>
-            <w:tcW w:type="dxa" w:w="3019"/>
-            <w:tcBorders>
-              <w:top w:val="single" w:color="bfbfbf" w:sz="4" w:space="0" w:shadow="0" w:frame="0"/>
-              <w:left w:val="single" w:color="bfbfbf" w:sz="4" w:space="0" w:shadow="0" w:frame="0"/>
-              <w:bottom w:val="single" w:color="bfbfbf" w:sz="4" w:space="0" w:shadow="0" w:frame="0"/>
-              <w:right w:val="single" w:color="bfbfbf" w:sz="4" w:space="0" w:shadow="0" w:frame="0"/>
-            </w:tcBorders>
-            <w:shd w:val="clear" w:color="auto" w:fill="f2f2f2"/>
-            <w:tcMar>
-              <w:top w:type="dxa" w:w="80"/>
-              <w:left w:type="dxa" w:w="80"/>
-              <w:bottom w:type="dxa" w:w="80"/>
-              <w:right w:type="dxa" w:w="80"/>
-            </w:tcMar>
-            <w:vAlign w:val="top"/>
-          </w:tcPr>
-          <w:p/>
+              <w:t>Research</w:t>
+            </w:r>
+          </w:p>
+        </w:tc>
+        <w:tc>
+          <w:tcPr>
+            <w:tcW w:type="dxa" w:w="2948"/>
+            <w:tcBorders>
+              <w:top w:val="single" w:color="bfbfbf" w:sz="4" w:space="0" w:shadow="0" w:frame="0"/>
+              <w:left w:val="single" w:color="bfbfbf" w:sz="4" w:space="0" w:shadow="0" w:frame="0"/>
+              <w:bottom w:val="single" w:color="bfbfbf" w:sz="4" w:space="0" w:shadow="0" w:frame="0"/>
+              <w:right w:val="single" w:color="bfbfbf" w:sz="4" w:space="0" w:shadow="0" w:frame="0"/>
+            </w:tcBorders>
+            <w:shd w:val="clear" w:color="auto" w:fill="auto"/>
+            <w:tcMar>
+              <w:top w:type="dxa" w:w="80"/>
+              <w:left w:type="dxa" w:w="80"/>
+              <w:bottom w:type="dxa" w:w="80"/>
+              <w:right w:type="dxa" w:w="80"/>
+            </w:tcMar>
+            <w:vAlign w:val="top"/>
+          </w:tcPr>
+          <w:p>
+            <w:pPr>
+              <w:keepNext w:val="0"/>
+              <w:keepLines w:val="0"/>
+              <w:pageBreakBefore w:val="0"/>
+              <w:widowControl w:val="1"/>
+              <w:shd w:val="clear" w:color="auto" w:fill="auto"/>
+              <w:suppressAutoHyphens w:val="0"/>
+              <w:bidi w:val="0"/>
+              <w:spacing w:before="0" w:after="0" w:line="240" w:lineRule="auto"/>
+              <w:ind w:left="0" w:right="0" w:firstLine="0"/>
+              <w:jc w:val="left"/>
+              <w:outlineLvl w:val="9"/>
+              <w:rPr>
+                <w:rtl w:val="0"/>
+              </w:rPr>
+            </w:pPr>
+            <w:r>
+              <w:rPr>
+                <w:rFonts w:ascii="Calibri" w:cs="Calibri" w:hAnsi="Calibri" w:eastAsia="Calibri"/>
+                <w:b w:val="0"/>
+                <w:bCs w:val="0"/>
+                <w:i w:val="0"/>
+                <w:iCs w:val="0"/>
+                <w:caps w:val="0"/>
+                <w:smallCaps w:val="0"/>
+                <w:strike w:val="0"/>
+                <w:dstrike w:val="0"/>
+                <w:outline w:val="0"/>
+                <w:color w:val="000000"/>
+                <w:spacing w:val="0"/>
+                <w:kern w:val="0"/>
+                <w:position w:val="0"/>
+                <w:sz w:val="28"/>
+                <w:szCs w:val="28"/>
+                <w:u w:val="none" w:color="000000"/>
+                <w:vertAlign w:val="baseline"/>
+                <w:rtl w:val="0"/>
+              </w:rPr>
+              <w:t>5+h</w:t>
+            </w:r>
+          </w:p>
         </w:tc>
       </w:tr>
       <w:tr>
@@ -2887,18 +3741,18 @@
           <w:shd w:val="clear" w:color="auto" w:fill="cdd4e9"/>
         </w:tblPrEx>
         <w:trPr>
-          <w:trHeight w:val="400" w:hRule="atLeast"/>
+          <w:trHeight w:val="410" w:hRule="atLeast"/>
         </w:trPr>
         <w:tc>
           <w:tcPr>
-            <w:tcW w:type="dxa" w:w="3019"/>
-            <w:tcBorders>
-              <w:top w:val="single" w:color="bfbfbf" w:sz="4" w:space="0" w:shadow="0" w:frame="0"/>
-              <w:left w:val="single" w:color="bfbfbf" w:sz="4" w:space="0" w:shadow="0" w:frame="0"/>
-              <w:bottom w:val="single" w:color="bfbfbf" w:sz="4" w:space="0" w:shadow="0" w:frame="0"/>
-              <w:right w:val="single" w:color="bfbfbf" w:sz="4" w:space="0" w:shadow="0" w:frame="0"/>
-            </w:tcBorders>
-            <w:shd w:val="clear" w:color="auto" w:fill="auto"/>
+            <w:tcW w:type="dxa" w:w="2947"/>
+            <w:tcBorders>
+              <w:top w:val="single" w:color="bfbfbf" w:sz="4" w:space="0" w:shadow="0" w:frame="0"/>
+              <w:left w:val="single" w:color="bfbfbf" w:sz="4" w:space="0" w:shadow="0" w:frame="0"/>
+              <w:bottom w:val="single" w:color="bfbfbf" w:sz="4" w:space="0" w:shadow="0" w:frame="0"/>
+              <w:right w:val="single" w:color="bfbfbf" w:sz="4" w:space="0" w:shadow="0" w:frame="0"/>
+            </w:tcBorders>
+            <w:shd w:val="clear" w:color="auto" w:fill="f2f2f2"/>
             <w:tcMar>
               <w:top w:type="dxa" w:w="80"/>
               <w:left w:type="dxa" w:w="80"/>
@@ -2911,47 +3765,14 @@
         </w:tc>
         <w:tc>
           <w:tcPr>
-            <w:tcW w:type="dxa" w:w="3017"/>
-            <w:tcBorders>
-              <w:top w:val="single" w:color="bfbfbf" w:sz="4" w:space="0" w:shadow="0" w:frame="0"/>
-              <w:left w:val="single" w:color="bfbfbf" w:sz="4" w:space="0" w:shadow="0" w:frame="0"/>
-              <w:bottom w:val="single" w:color="bfbfbf" w:sz="4" w:space="0" w:shadow="0" w:frame="0"/>
-              <w:right w:val="single" w:color="bfbfbf" w:sz="4" w:space="0" w:shadow="0" w:frame="0"/>
-            </w:tcBorders>
-            <w:shd w:val="clear" w:color="auto" w:fill="auto"/>
-            <w:tcMar>
-              <w:top w:type="dxa" w:w="80"/>
-              <w:left w:type="dxa" w:w="80"/>
-              <w:bottom w:type="dxa" w:w="80"/>
-              <w:right w:type="dxa" w:w="80"/>
-            </w:tcMar>
-            <w:vAlign w:val="top"/>
-          </w:tcPr>
-          <w:p>
-            <w:pPr>
-              <w:pStyle w:val="Text A"/>
-            </w:pPr>
-            <w:r>
-              <w:rPr>
-                <w:sz w:val="32"/>
-                <w:szCs w:val="32"/>
-                <w:rtl w:val="0"/>
-                <w:lang w:val="de-DE"/>
-              </w:rPr>
-              <w:t>Manual Testing</w:t>
-            </w:r>
-          </w:p>
-        </w:tc>
-        <w:tc>
-          <w:tcPr>
-            <w:tcW w:type="dxa" w:w="3019"/>
-            <w:tcBorders>
-              <w:top w:val="single" w:color="bfbfbf" w:sz="4" w:space="0" w:shadow="0" w:frame="0"/>
-              <w:left w:val="single" w:color="bfbfbf" w:sz="4" w:space="0" w:shadow="0" w:frame="0"/>
-              <w:bottom w:val="single" w:color="bfbfbf" w:sz="4" w:space="0" w:shadow="0" w:frame="0"/>
-              <w:right w:val="single" w:color="bfbfbf" w:sz="4" w:space="0" w:shadow="0" w:frame="0"/>
-            </w:tcBorders>
-            <w:shd w:val="clear" w:color="auto" w:fill="auto"/>
+            <w:tcW w:type="dxa" w:w="2945"/>
+            <w:tcBorders>
+              <w:top w:val="single" w:color="bfbfbf" w:sz="4" w:space="0" w:shadow="0" w:frame="0"/>
+              <w:left w:val="single" w:color="bfbfbf" w:sz="4" w:space="0" w:shadow="0" w:frame="0"/>
+              <w:bottom w:val="single" w:color="bfbfbf" w:sz="4" w:space="0" w:shadow="0" w:frame="0"/>
+              <w:right w:val="single" w:color="bfbfbf" w:sz="4" w:space="0" w:shadow="0" w:frame="0"/>
+            </w:tcBorders>
+            <w:shd w:val="clear" w:color="auto" w:fill="f2f2f2"/>
             <w:tcMar>
               <w:top w:type="dxa" w:w="80"/>
               <w:left w:type="dxa" w:w="80"/>
@@ -2962,17 +3783,9 @@
           </w:tcPr>
           <w:p/>
         </w:tc>
-      </w:tr>
-      <w:tr>
-        <w:tblPrEx>
-          <w:shd w:val="clear" w:color="auto" w:fill="cdd4e9"/>
-        </w:tblPrEx>
-        <w:trPr>
-          <w:trHeight w:val="400" w:hRule="atLeast"/>
-        </w:trPr>
-        <w:tc>
-          <w:tcPr>
-            <w:tcW w:type="dxa" w:w="3019"/>
+        <w:tc>
+          <w:tcPr>
+            <w:tcW w:type="dxa" w:w="2948"/>
             <w:tcBorders>
               <w:top w:val="single" w:color="bfbfbf" w:sz="4" w:space="0" w:shadow="0" w:frame="0"/>
               <w:left w:val="single" w:color="bfbfbf" w:sz="4" w:space="0" w:shadow="0" w:frame="0"/>
@@ -2988,212 +3801,88 @@
             </w:tcMar>
             <w:vAlign w:val="top"/>
           </w:tcPr>
-          <w:p/>
-        </w:tc>
-        <w:tc>
-          <w:tcPr>
-            <w:tcW w:type="dxa" w:w="3017"/>
-            <w:tcBorders>
-              <w:top w:val="single" w:color="bfbfbf" w:sz="4" w:space="0" w:shadow="0" w:frame="0"/>
-              <w:left w:val="single" w:color="bfbfbf" w:sz="4" w:space="0" w:shadow="0" w:frame="0"/>
-              <w:bottom w:val="single" w:color="bfbfbf" w:sz="4" w:space="0" w:shadow="0" w:frame="0"/>
-              <w:right w:val="single" w:color="bfbfbf" w:sz="4" w:space="0" w:shadow="0" w:frame="0"/>
-            </w:tcBorders>
-            <w:shd w:val="clear" w:color="auto" w:fill="f2f2f2"/>
-            <w:tcMar>
-              <w:top w:type="dxa" w:w="80"/>
-              <w:left w:type="dxa" w:w="80"/>
-              <w:bottom w:type="dxa" w:w="80"/>
-              <w:right w:type="dxa" w:w="80"/>
-            </w:tcMar>
-            <w:vAlign w:val="top"/>
-          </w:tcPr>
-          <w:p>
-            <w:pPr>
-              <w:pStyle w:val="Text A"/>
-            </w:pPr>
-            <w:r>
-              <w:rPr>
-                <w:sz w:val="32"/>
-                <w:szCs w:val="32"/>
-                <w:rtl w:val="0"/>
-                <w:lang w:val="de-DE"/>
-              </w:rPr>
-              <w:t>Code Review</w:t>
-            </w:r>
-          </w:p>
-        </w:tc>
-        <w:tc>
-          <w:tcPr>
-            <w:tcW w:type="dxa" w:w="3019"/>
-            <w:tcBorders>
-              <w:top w:val="single" w:color="bfbfbf" w:sz="4" w:space="0" w:shadow="0" w:frame="0"/>
-              <w:left w:val="single" w:color="bfbfbf" w:sz="4" w:space="0" w:shadow="0" w:frame="0"/>
-              <w:bottom w:val="single" w:color="bfbfbf" w:sz="4" w:space="0" w:shadow="0" w:frame="0"/>
-              <w:right w:val="single" w:color="bfbfbf" w:sz="4" w:space="0" w:shadow="0" w:frame="0"/>
-            </w:tcBorders>
-            <w:shd w:val="clear" w:color="auto" w:fill="f2f2f2"/>
-            <w:tcMar>
-              <w:top w:type="dxa" w:w="80"/>
-              <w:left w:type="dxa" w:w="80"/>
-              <w:bottom w:type="dxa" w:w="80"/>
-              <w:right w:type="dxa" w:w="80"/>
-            </w:tcMar>
-            <w:vAlign w:val="top"/>
-          </w:tcPr>
-          <w:p/>
-        </w:tc>
-      </w:tr>
-      <w:tr>
-        <w:tblPrEx>
-          <w:shd w:val="clear" w:color="auto" w:fill="cdd4e9"/>
-        </w:tblPrEx>
-        <w:trPr>
-          <w:trHeight w:val="400" w:hRule="atLeast"/>
-        </w:trPr>
-        <w:tc>
-          <w:tcPr>
-            <w:tcW w:type="dxa" w:w="3019"/>
-            <w:tcBorders>
-              <w:top w:val="single" w:color="bfbfbf" w:sz="4" w:space="0" w:shadow="0" w:frame="0"/>
-              <w:left w:val="single" w:color="bfbfbf" w:sz="4" w:space="0" w:shadow="0" w:frame="0"/>
-              <w:bottom w:val="single" w:color="bfbfbf" w:sz="4" w:space="0" w:shadow="0" w:frame="0"/>
-              <w:right w:val="single" w:color="bfbfbf" w:sz="4" w:space="0" w:shadow="0" w:frame="0"/>
-            </w:tcBorders>
-            <w:shd w:val="clear" w:color="auto" w:fill="auto"/>
-            <w:tcMar>
-              <w:top w:type="dxa" w:w="80"/>
-              <w:left w:type="dxa" w:w="80"/>
-              <w:bottom w:type="dxa" w:w="80"/>
-              <w:right w:type="dxa" w:w="80"/>
-            </w:tcMar>
-            <w:vAlign w:val="top"/>
-          </w:tcPr>
-          <w:p/>
-        </w:tc>
-        <w:tc>
-          <w:tcPr>
-            <w:tcW w:type="dxa" w:w="3017"/>
-            <w:tcBorders>
-              <w:top w:val="single" w:color="bfbfbf" w:sz="4" w:space="0" w:shadow="0" w:frame="0"/>
-              <w:left w:val="single" w:color="bfbfbf" w:sz="4" w:space="0" w:shadow="0" w:frame="0"/>
-              <w:bottom w:val="single" w:color="bfbfbf" w:sz="4" w:space="0" w:shadow="0" w:frame="0"/>
-              <w:right w:val="single" w:color="bfbfbf" w:sz="4" w:space="0" w:shadow="0" w:frame="0"/>
-            </w:tcBorders>
-            <w:shd w:val="clear" w:color="auto" w:fill="auto"/>
-            <w:tcMar>
-              <w:top w:type="dxa" w:w="80"/>
-              <w:left w:type="dxa" w:w="80"/>
-              <w:bottom w:type="dxa" w:w="80"/>
-              <w:right w:type="dxa" w:w="80"/>
-            </w:tcMar>
-            <w:vAlign w:val="top"/>
-          </w:tcPr>
-          <w:p>
-            <w:pPr>
-              <w:pStyle w:val="Text A"/>
-            </w:pPr>
-            <w:r>
-              <w:rPr>
-                <w:sz w:val="32"/>
-                <w:szCs w:val="32"/>
-                <w:rtl w:val="0"/>
-                <w:lang w:val="de-DE"/>
-              </w:rPr>
-              <w:t>Research</w:t>
-            </w:r>
-          </w:p>
-        </w:tc>
-        <w:tc>
-          <w:tcPr>
-            <w:tcW w:type="dxa" w:w="3019"/>
-            <w:tcBorders>
-              <w:top w:val="single" w:color="bfbfbf" w:sz="4" w:space="0" w:shadow="0" w:frame="0"/>
-              <w:left w:val="single" w:color="bfbfbf" w:sz="4" w:space="0" w:shadow="0" w:frame="0"/>
-              <w:bottom w:val="single" w:color="bfbfbf" w:sz="4" w:space="0" w:shadow="0" w:frame="0"/>
-              <w:right w:val="single" w:color="bfbfbf" w:sz="4" w:space="0" w:shadow="0" w:frame="0"/>
-            </w:tcBorders>
-            <w:shd w:val="clear" w:color="auto" w:fill="auto"/>
-            <w:tcMar>
-              <w:top w:type="dxa" w:w="80"/>
-              <w:left w:type="dxa" w:w="80"/>
-              <w:bottom w:type="dxa" w:w="80"/>
-              <w:right w:type="dxa" w:w="80"/>
-            </w:tcMar>
-            <w:vAlign w:val="top"/>
-          </w:tcPr>
-          <w:p/>
-        </w:tc>
-      </w:tr>
-      <w:tr>
-        <w:tblPrEx>
-          <w:shd w:val="clear" w:color="auto" w:fill="cdd4e9"/>
-        </w:tblPrEx>
-        <w:trPr>
-          <w:trHeight w:val="400" w:hRule="atLeast"/>
-        </w:trPr>
-        <w:tc>
-          <w:tcPr>
-            <w:tcW w:type="dxa" w:w="3019"/>
-            <w:tcBorders>
-              <w:top w:val="single" w:color="bfbfbf" w:sz="4" w:space="0" w:shadow="0" w:frame="0"/>
-              <w:left w:val="single" w:color="bfbfbf" w:sz="4" w:space="0" w:shadow="0" w:frame="0"/>
-              <w:bottom w:val="single" w:color="bfbfbf" w:sz="4" w:space="0" w:shadow="0" w:frame="0"/>
-              <w:right w:val="single" w:color="bfbfbf" w:sz="4" w:space="0" w:shadow="0" w:frame="0"/>
-            </w:tcBorders>
-            <w:shd w:val="clear" w:color="auto" w:fill="f2f2f2"/>
-            <w:tcMar>
-              <w:top w:type="dxa" w:w="80"/>
-              <w:left w:type="dxa" w:w="80"/>
-              <w:bottom w:type="dxa" w:w="80"/>
-              <w:right w:type="dxa" w:w="80"/>
-            </w:tcMar>
-            <w:vAlign w:val="top"/>
-          </w:tcPr>
-          <w:p/>
-        </w:tc>
-        <w:tc>
-          <w:tcPr>
-            <w:tcW w:type="dxa" w:w="3017"/>
-            <w:tcBorders>
-              <w:top w:val="single" w:color="bfbfbf" w:sz="4" w:space="0" w:shadow="0" w:frame="0"/>
-              <w:left w:val="single" w:color="bfbfbf" w:sz="4" w:space="0" w:shadow="0" w:frame="0"/>
-              <w:bottom w:val="single" w:color="bfbfbf" w:sz="4" w:space="0" w:shadow="0" w:frame="0"/>
-              <w:right w:val="single" w:color="bfbfbf" w:sz="4" w:space="0" w:shadow="0" w:frame="0"/>
-            </w:tcBorders>
-            <w:shd w:val="clear" w:color="auto" w:fill="f2f2f2"/>
-            <w:tcMar>
-              <w:top w:type="dxa" w:w="80"/>
-              <w:left w:type="dxa" w:w="80"/>
-              <w:bottom w:type="dxa" w:w="80"/>
-              <w:right w:type="dxa" w:w="80"/>
-            </w:tcMar>
-            <w:vAlign w:val="top"/>
-          </w:tcPr>
-          <w:p/>
-        </w:tc>
-        <w:tc>
-          <w:tcPr>
-            <w:tcW w:type="dxa" w:w="3019"/>
-            <w:tcBorders>
-              <w:top w:val="single" w:color="bfbfbf" w:sz="4" w:space="0" w:shadow="0" w:frame="0"/>
-              <w:left w:val="single" w:color="bfbfbf" w:sz="4" w:space="0" w:shadow="0" w:frame="0"/>
-              <w:bottom w:val="single" w:color="bfbfbf" w:sz="4" w:space="0" w:shadow="0" w:frame="0"/>
-              <w:right w:val="single" w:color="bfbfbf" w:sz="4" w:space="0" w:shadow="0" w:frame="0"/>
-            </w:tcBorders>
-            <w:shd w:val="clear" w:color="auto" w:fill="f2f2f2"/>
-            <w:tcMar>
-              <w:top w:type="dxa" w:w="80"/>
-              <w:left w:type="dxa" w:w="80"/>
-              <w:bottom w:type="dxa" w:w="80"/>
-              <w:right w:type="dxa" w:w="80"/>
-            </w:tcMar>
-            <w:vAlign w:val="top"/>
-          </w:tcPr>
-          <w:p/>
+          <w:p>
+            <w:pPr>
+              <w:keepNext w:val="0"/>
+              <w:keepLines w:val="0"/>
+              <w:pageBreakBefore w:val="0"/>
+              <w:widowControl w:val="1"/>
+              <w:shd w:val="clear" w:color="auto" w:fill="auto"/>
+              <w:suppressAutoHyphens w:val="0"/>
+              <w:bidi w:val="0"/>
+              <w:spacing w:before="0" w:after="0" w:line="240" w:lineRule="auto"/>
+              <w:ind w:left="0" w:right="0" w:firstLine="0"/>
+              <w:jc w:val="left"/>
+              <w:outlineLvl w:val="9"/>
+              <w:rPr>
+                <w:rtl w:val="0"/>
+              </w:rPr>
+            </w:pPr>
+            <w:r>
+              <w:rPr>
+                <w:rFonts w:ascii="Calibri" w:cs="Calibri" w:hAnsi="Calibri" w:eastAsia="Calibri"/>
+                <w:b w:val="0"/>
+                <w:bCs w:val="0"/>
+                <w:i w:val="0"/>
+                <w:iCs w:val="0"/>
+                <w:caps w:val="0"/>
+                <w:smallCaps w:val="0"/>
+                <w:strike w:val="0"/>
+                <w:dstrike w:val="0"/>
+                <w:outline w:val="0"/>
+                <w:color w:val="000000"/>
+                <w:spacing w:val="0"/>
+                <w:kern w:val="0"/>
+                <w:position w:val="0"/>
+                <w:sz w:val="28"/>
+                <w:szCs w:val="28"/>
+                <w:u w:val="none" w:color="000000"/>
+                <w:vertAlign w:val="baseline"/>
+                <w:rtl w:val="0"/>
+                <w:lang w:val="de-DE"/>
+              </w:rPr>
+              <w:t>10+</w:t>
+            </w:r>
+            <w:r>
+              <w:rPr>
+                <w:rFonts w:ascii="Calibri" w:cs="Calibri" w:hAnsi="Calibri" w:eastAsia="Calibri"/>
+                <w:b w:val="0"/>
+                <w:bCs w:val="0"/>
+                <w:i w:val="0"/>
+                <w:iCs w:val="0"/>
+                <w:caps w:val="0"/>
+                <w:smallCaps w:val="0"/>
+                <w:strike w:val="0"/>
+                <w:dstrike w:val="0"/>
+                <w:outline w:val="0"/>
+                <w:color w:val="000000"/>
+                <w:spacing w:val="0"/>
+                <w:kern w:val="0"/>
+                <w:position w:val="0"/>
+                <w:sz w:val="32"/>
+                <w:szCs w:val="32"/>
+                <w:u w:val="none" w:color="000000"/>
+                <w:vertAlign w:val="baseline"/>
+                <w:rtl w:val="0"/>
+                <w:lang w:val="de-DE"/>
+              </w:rPr>
+              <w:t>h</w:t>
+            </w:r>
+          </w:p>
         </w:tc>
       </w:tr>
     </w:tbl>
+    <w:p>
+      <w:pPr>
+        <w:pStyle w:val="Text A"/>
+        <w:widowControl w:val="0"/>
+        <w:ind w:left="216" w:hanging="216"/>
+        <w:rPr>
+          <w:sz w:val="48"/>
+          <w:szCs w:val="48"/>
+        </w:rPr>
+      </w:pPr>
+    </w:p>
     <w:p>
       <w:pPr>
         <w:pStyle w:val="Text A"/>
@@ -3209,6 +3898,14 @@
       <w:pPr>
         <w:pStyle w:val="Normal.0"/>
       </w:pPr>
+    </w:p>
+    <w:p>
+      <w:pPr>
+        <w:pStyle w:val="heading 1"/>
+      </w:pPr>
+      <w:r>
+        <w:br w:type="page"/>
+      </w:r>
     </w:p>
     <w:p>
       <w:pPr>
@@ -3230,9 +3927,9 @@
     </w:p>
     <w:tbl>
       <w:tblPr>
-        <w:tblW w:w="9056" w:type="dxa"/>
+        <w:tblW w:w="8840" w:type="dxa"/>
         <w:jc w:val="left"/>
-        <w:tblInd w:w="216" w:type="dxa"/>
+        <w:tblInd w:w="324" w:type="dxa"/>
         <w:tblBorders>
           <w:top w:val="single" w:color="ffffff" w:sz="8" w:space="0" w:shadow="0" w:frame="0"/>
           <w:left w:val="single" w:color="ffffff" w:sz="8" w:space="0" w:shadow="0" w:frame="0"/>
@@ -3245,20 +3942,20 @@
         <w:tblLayout w:type="fixed"/>
       </w:tblPr>
       <w:tblGrid>
-        <w:gridCol w:w="3019"/>
-        <w:gridCol w:w="3017"/>
-        <w:gridCol w:w="3020"/>
+        <w:gridCol w:w="2947"/>
+        <w:gridCol w:w="2945"/>
+        <w:gridCol w:w="2948"/>
       </w:tblGrid>
       <w:tr>
         <w:tblPrEx>
           <w:shd w:val="clear" w:color="auto" w:fill="cdd4e9"/>
         </w:tblPrEx>
         <w:trPr>
-          <w:trHeight w:val="400" w:hRule="atLeast"/>
+          <w:trHeight w:val="410" w:hRule="atLeast"/>
         </w:trPr>
         <w:tc>
           <w:tcPr>
-            <w:tcW w:type="dxa" w:w="3019"/>
+            <w:tcW w:type="dxa" w:w="2947"/>
             <w:tcBorders>
               <w:top w:val="single" w:color="bfbfbf" w:sz="4" w:space="0" w:shadow="0" w:frame="0"/>
               <w:left w:val="single" w:color="bfbfbf" w:sz="4" w:space="0" w:shadow="0" w:frame="0"/>
@@ -3297,7 +3994,7 @@
         </w:tc>
         <w:tc>
           <w:tcPr>
-            <w:tcW w:type="dxa" w:w="3017"/>
+            <w:tcW w:type="dxa" w:w="2945"/>
             <w:tcBorders>
               <w:top w:val="single" w:color="bfbfbf" w:sz="4" w:space="0" w:shadow="0" w:frame="0"/>
               <w:left w:val="single" w:color="bfbfbf" w:sz="4" w:space="0" w:shadow="0" w:frame="0"/>
@@ -3333,7 +4030,7 @@
         </w:tc>
         <w:tc>
           <w:tcPr>
-            <w:tcW w:type="dxa" w:w="3019"/>
+            <w:tcW w:type="dxa" w:w="2948"/>
             <w:tcBorders>
               <w:top w:val="single" w:color="bfbfbf" w:sz="4" w:space="0" w:shadow="0" w:frame="0"/>
               <w:left w:val="single" w:color="bfbfbf" w:sz="4" w:space="0" w:shadow="0" w:frame="0"/>
@@ -3373,11 +4070,11 @@
           <w:shd w:val="clear" w:color="auto" w:fill="cdd4e9"/>
         </w:tblPrEx>
         <w:trPr>
-          <w:trHeight w:val="1150" w:hRule="atLeast"/>
+          <w:trHeight w:val="1160" w:hRule="atLeast"/>
         </w:trPr>
         <w:tc>
           <w:tcPr>
-            <w:tcW w:type="dxa" w:w="3019"/>
+            <w:tcW w:type="dxa" w:w="2947"/>
             <w:tcBorders>
               <w:top w:val="single" w:color="bfbfbf" w:sz="4" w:space="0" w:shadow="0" w:frame="0"/>
               <w:left w:val="single" w:color="bfbfbf" w:sz="4" w:space="0" w:shadow="0" w:frame="0"/>
@@ -3404,13 +4101,31 @@
                 <w:rtl w:val="0"/>
                 <w:lang w:val="de-DE"/>
               </w:rPr>
-              <w:t>Hardwareaufwand</w:t>
-            </w:r>
-          </w:p>
-        </w:tc>
-        <w:tc>
-          <w:tcPr>
-            <w:tcW w:type="dxa" w:w="3017"/>
+              <w:t>Laravel Homestead daf</w:t>
+            </w:r>
+            <w:r>
+              <w:rPr>
+                <w:sz w:val="32"/>
+                <w:szCs w:val="32"/>
+                <w:rtl w:val="0"/>
+                <w:lang w:val="de-DE"/>
+              </w:rPr>
+              <w:t>ü</w:t>
+            </w:r>
+            <w:r>
+              <w:rPr>
+                <w:sz w:val="32"/>
+                <w:szCs w:val="32"/>
+                <w:rtl w:val="0"/>
+                <w:lang w:val="de-DE"/>
+              </w:rPr>
+              <w:t>r einrichten</w:t>
+            </w:r>
+          </w:p>
+        </w:tc>
+        <w:tc>
+          <w:tcPr>
+            <w:tcW w:type="dxa" w:w="2945"/>
             <w:tcBorders>
               <w:top w:val="single" w:color="bfbfbf" w:sz="4" w:space="0" w:shadow="0" w:frame="0"/>
               <w:left w:val="single" w:color="bfbfbf" w:sz="4" w:space="0" w:shadow="0" w:frame="0"/>
@@ -3426,24 +4141,11 @@
             </w:tcMar>
             <w:vAlign w:val="top"/>
           </w:tcPr>
-          <w:p>
-            <w:pPr>
-              <w:pStyle w:val="Text A"/>
-            </w:pPr>
-            <w:r>
-              <w:rPr>
-                <w:sz w:val="32"/>
-                <w:szCs w:val="32"/>
-                <w:rtl w:val="0"/>
-                <w:lang w:val="de-DE"/>
-              </w:rPr>
-              <w:t>Hardware bereitstellen (kaufen, einbauen)</w:t>
-            </w:r>
-          </w:p>
-        </w:tc>
-        <w:tc>
-          <w:tcPr>
-            <w:tcW w:type="dxa" w:w="3019"/>
+          <w:p/>
+        </w:tc>
+        <w:tc>
+          <w:tcPr>
+            <w:tcW w:type="dxa" w:w="2948"/>
             <w:tcBorders>
               <w:top w:val="single" w:color="bfbfbf" w:sz="4" w:space="0" w:shadow="0" w:frame="0"/>
               <w:left w:val="single" w:color="bfbfbf" w:sz="4" w:space="0" w:shadow="0" w:frame="0"/>
@@ -3459,7 +4161,48 @@
             </w:tcMar>
             <w:vAlign w:val="top"/>
           </w:tcPr>
-          <w:p/>
+          <w:p>
+            <w:pPr>
+              <w:keepNext w:val="0"/>
+              <w:keepLines w:val="0"/>
+              <w:pageBreakBefore w:val="0"/>
+              <w:widowControl w:val="1"/>
+              <w:shd w:val="clear" w:color="auto" w:fill="auto"/>
+              <w:suppressAutoHyphens w:val="0"/>
+              <w:bidi w:val="0"/>
+              <w:spacing w:before="0" w:after="0" w:line="240" w:lineRule="auto"/>
+              <w:ind w:left="0" w:right="0" w:firstLine="0"/>
+              <w:jc w:val="left"/>
+              <w:outlineLvl w:val="9"/>
+              <w:rPr>
+                <w:rtl w:val="0"/>
+              </w:rPr>
+            </w:pPr>
+            <w:r>
+              <w:rPr>
+                <w:rFonts w:ascii="Calibri" w:cs="Calibri" w:hAnsi="Calibri" w:eastAsia="Calibri"/>
+                <w:b w:val="0"/>
+                <w:bCs w:val="0"/>
+                <w:i w:val="0"/>
+                <w:iCs w:val="0"/>
+                <w:caps w:val="0"/>
+                <w:smallCaps w:val="0"/>
+                <w:strike w:val="0"/>
+                <w:dstrike w:val="0"/>
+                <w:outline w:val="0"/>
+                <w:color w:val="000000"/>
+                <w:spacing w:val="0"/>
+                <w:kern w:val="0"/>
+                <w:position w:val="0"/>
+                <w:sz w:val="32"/>
+                <w:szCs w:val="32"/>
+                <w:u w:val="none" w:color="000000"/>
+                <w:vertAlign w:val="baseline"/>
+                <w:rtl w:val="0"/>
+              </w:rPr>
+              <w:t>6h</w:t>
+            </w:r>
+          </w:p>
         </w:tc>
       </w:tr>
       <w:tr>
@@ -3467,11 +4210,11 @@
           <w:shd w:val="clear" w:color="auto" w:fill="cdd4e9"/>
         </w:tblPrEx>
         <w:trPr>
-          <w:trHeight w:val="1910" w:hRule="atLeast"/>
+          <w:trHeight w:val="1920" w:hRule="atLeast"/>
         </w:trPr>
         <w:tc>
           <w:tcPr>
-            <w:tcW w:type="dxa" w:w="3019"/>
+            <w:tcW w:type="dxa" w:w="2947"/>
             <w:tcBorders>
               <w:top w:val="single" w:color="bfbfbf" w:sz="4" w:space="0" w:shadow="0" w:frame="0"/>
               <w:left w:val="single" w:color="bfbfbf" w:sz="4" w:space="0" w:shadow="0" w:frame="0"/>
@@ -3489,23 +4232,50 @@
           </w:tcPr>
           <w:p>
             <w:pPr>
-              <w:pStyle w:val="Normal.0"/>
-              <w:spacing w:after="0" w:line="240" w:lineRule="auto"/>
-            </w:pPr>
-            <w:r>
-              <w:rPr>
-                <w:sz w:val="32"/>
-                <w:szCs w:val="32"/>
-                <w:rtl w:val="0"/>
-                <w:lang w:val="de-DE"/>
-              </w:rPr>
-              <w:t>Server konfigurieren</w:t>
-            </w:r>
-          </w:p>
-        </w:tc>
-        <w:tc>
-          <w:tcPr>
-            <w:tcW w:type="dxa" w:w="3017"/>
+              <w:keepNext w:val="0"/>
+              <w:keepLines w:val="0"/>
+              <w:pageBreakBefore w:val="0"/>
+              <w:widowControl w:val="1"/>
+              <w:shd w:val="clear" w:color="auto" w:fill="auto"/>
+              <w:suppressAutoHyphens w:val="0"/>
+              <w:bidi w:val="0"/>
+              <w:spacing w:before="0" w:after="0" w:line="240" w:lineRule="auto"/>
+              <w:ind w:left="0" w:right="0" w:firstLine="0"/>
+              <w:jc w:val="left"/>
+              <w:outlineLvl w:val="9"/>
+              <w:rPr>
+                <w:rtl w:val="0"/>
+              </w:rPr>
+            </w:pPr>
+            <w:r>
+              <w:rPr>
+                <w:rFonts w:ascii="Calibri" w:cs="Calibri" w:hAnsi="Calibri" w:eastAsia="Calibri"/>
+                <w:b w:val="0"/>
+                <w:bCs w:val="0"/>
+                <w:i w:val="0"/>
+                <w:iCs w:val="0"/>
+                <w:caps w:val="0"/>
+                <w:smallCaps w:val="0"/>
+                <w:strike w:val="0"/>
+                <w:dstrike w:val="0"/>
+                <w:outline w:val="0"/>
+                <w:color w:val="000000"/>
+                <w:spacing w:val="0"/>
+                <w:kern w:val="0"/>
+                <w:position w:val="0"/>
+                <w:sz w:val="32"/>
+                <w:szCs w:val="32"/>
+                <w:u w:val="none" w:color="000000"/>
+                <w:vertAlign w:val="baseline"/>
+                <w:rtl w:val="0"/>
+              </w:rPr>
+              <w:t>Funktionen anpassen</w:t>
+            </w:r>
+          </w:p>
+        </w:tc>
+        <w:tc>
+          <w:tcPr>
+            <w:tcW w:type="dxa" w:w="2945"/>
             <w:tcBorders>
               <w:top w:val="single" w:color="bfbfbf" w:sz="4" w:space="0" w:shadow="0" w:frame="0"/>
               <w:left w:val="single" w:color="bfbfbf" w:sz="4" w:space="0" w:shadow="0" w:frame="0"/>
@@ -3521,24 +4291,11 @@
             </w:tcMar>
             <w:vAlign w:val="top"/>
           </w:tcPr>
-          <w:p>
-            <w:pPr>
-              <w:pStyle w:val="Text A"/>
-            </w:pPr>
-            <w:r>
-              <w:rPr>
-                <w:sz w:val="32"/>
-                <w:szCs w:val="32"/>
-                <w:rtl w:val="0"/>
-                <w:lang w:val="de-DE"/>
-              </w:rPr>
-              <w:t>Konfigurationen vornahmen (Skript schreiben/ Server mit GUI einstellbar)</w:t>
-            </w:r>
-          </w:p>
-        </w:tc>
-        <w:tc>
-          <w:tcPr>
-            <w:tcW w:type="dxa" w:w="3019"/>
+          <w:p/>
+        </w:tc>
+        <w:tc>
+          <w:tcPr>
+            <w:tcW w:type="dxa" w:w="2948"/>
             <w:tcBorders>
               <w:top w:val="single" w:color="bfbfbf" w:sz="4" w:space="0" w:shadow="0" w:frame="0"/>
               <w:left w:val="single" w:color="bfbfbf" w:sz="4" w:space="0" w:shadow="0" w:frame="0"/>
@@ -3546,6 +4303,156 @@
               <w:right w:val="single" w:color="bfbfbf" w:sz="4" w:space="0" w:shadow="0" w:frame="0"/>
             </w:tcBorders>
             <w:shd w:val="clear" w:color="auto" w:fill="auto"/>
+            <w:tcMar>
+              <w:top w:type="dxa" w:w="80"/>
+              <w:left w:type="dxa" w:w="80"/>
+              <w:bottom w:type="dxa" w:w="80"/>
+              <w:right w:type="dxa" w:w="80"/>
+            </w:tcMar>
+            <w:vAlign w:val="top"/>
+          </w:tcPr>
+          <w:p>
+            <w:pPr>
+              <w:keepNext w:val="0"/>
+              <w:keepLines w:val="0"/>
+              <w:pageBreakBefore w:val="0"/>
+              <w:widowControl w:val="1"/>
+              <w:shd w:val="clear" w:color="auto" w:fill="auto"/>
+              <w:suppressAutoHyphens w:val="0"/>
+              <w:bidi w:val="0"/>
+              <w:spacing w:before="0" w:after="0" w:line="240" w:lineRule="auto"/>
+              <w:ind w:left="0" w:right="0" w:firstLine="0"/>
+              <w:jc w:val="left"/>
+              <w:outlineLvl w:val="9"/>
+              <w:rPr>
+                <w:rtl w:val="0"/>
+              </w:rPr>
+            </w:pPr>
+            <w:r>
+              <w:rPr>
+                <w:rFonts w:ascii="Calibri" w:cs="Calibri" w:hAnsi="Calibri" w:eastAsia="Calibri"/>
+                <w:b w:val="0"/>
+                <w:bCs w:val="0"/>
+                <w:i w:val="0"/>
+                <w:iCs w:val="0"/>
+                <w:caps w:val="0"/>
+                <w:smallCaps w:val="0"/>
+                <w:strike w:val="0"/>
+                <w:dstrike w:val="0"/>
+                <w:outline w:val="0"/>
+                <w:color w:val="000000"/>
+                <w:spacing w:val="0"/>
+                <w:kern w:val="0"/>
+                <w:position w:val="0"/>
+                <w:sz w:val="32"/>
+                <w:szCs w:val="32"/>
+                <w:u w:val="none" w:color="000000"/>
+                <w:vertAlign w:val="baseline"/>
+                <w:rtl w:val="0"/>
+              </w:rPr>
+              <w:t>&lt;4h</w:t>
+            </w:r>
+          </w:p>
+        </w:tc>
+      </w:tr>
+      <w:tr>
+        <w:tblPrEx>
+          <w:shd w:val="clear" w:color="auto" w:fill="cdd4e9"/>
+        </w:tblPrEx>
+        <w:trPr>
+          <w:trHeight w:val="790" w:hRule="atLeast"/>
+        </w:trPr>
+        <w:tc>
+          <w:tcPr>
+            <w:tcW w:type="dxa" w:w="2947"/>
+            <w:tcBorders>
+              <w:top w:val="single" w:color="bfbfbf" w:sz="4" w:space="0" w:shadow="0" w:frame="0"/>
+              <w:left w:val="single" w:color="bfbfbf" w:sz="4" w:space="0" w:shadow="0" w:frame="0"/>
+              <w:bottom w:val="single" w:color="bfbfbf" w:sz="4" w:space="0" w:shadow="0" w:frame="0"/>
+              <w:right w:val="single" w:color="bfbfbf" w:sz="4" w:space="0" w:shadow="0" w:frame="0"/>
+            </w:tcBorders>
+            <w:shd w:val="clear" w:color="auto" w:fill="f2f2f2"/>
+            <w:tcMar>
+              <w:top w:type="dxa" w:w="80"/>
+              <w:left w:type="dxa" w:w="80"/>
+              <w:bottom w:type="dxa" w:w="80"/>
+              <w:right w:type="dxa" w:w="80"/>
+            </w:tcMar>
+            <w:vAlign w:val="top"/>
+          </w:tcPr>
+          <w:p>
+            <w:pPr>
+              <w:keepNext w:val="0"/>
+              <w:keepLines w:val="0"/>
+              <w:pageBreakBefore w:val="0"/>
+              <w:widowControl w:val="1"/>
+              <w:shd w:val="clear" w:color="auto" w:fill="auto"/>
+              <w:suppressAutoHyphens w:val="0"/>
+              <w:bidi w:val="0"/>
+              <w:spacing w:before="0" w:after="0" w:line="240" w:lineRule="auto"/>
+              <w:ind w:left="0" w:right="0" w:firstLine="0"/>
+              <w:jc w:val="left"/>
+              <w:outlineLvl w:val="9"/>
+              <w:rPr>
+                <w:rtl w:val="0"/>
+              </w:rPr>
+            </w:pPr>
+            <w:r>
+              <w:rPr>
+                <w:rFonts w:ascii="Calibri" w:cs="Calibri" w:hAnsi="Calibri" w:eastAsia="Calibri"/>
+                <w:b w:val="0"/>
+                <w:bCs w:val="0"/>
+                <w:i w:val="0"/>
+                <w:iCs w:val="0"/>
+                <w:caps w:val="0"/>
+                <w:smallCaps w:val="0"/>
+                <w:strike w:val="0"/>
+                <w:dstrike w:val="0"/>
+                <w:outline w:val="0"/>
+                <w:color w:val="000000"/>
+                <w:spacing w:val="0"/>
+                <w:kern w:val="0"/>
+                <w:position w:val="0"/>
+                <w:sz w:val="32"/>
+                <w:szCs w:val="32"/>
+                <w:u w:val="none" w:color="000000"/>
+                <w:vertAlign w:val="baseline"/>
+                <w:rtl w:val="0"/>
+              </w:rPr>
+              <w:t>(Weiter Tasks im Paket Server)</w:t>
+            </w:r>
+          </w:p>
+        </w:tc>
+        <w:tc>
+          <w:tcPr>
+            <w:tcW w:type="dxa" w:w="2945"/>
+            <w:tcBorders>
+              <w:top w:val="single" w:color="bfbfbf" w:sz="4" w:space="0" w:shadow="0" w:frame="0"/>
+              <w:left w:val="single" w:color="bfbfbf" w:sz="4" w:space="0" w:shadow="0" w:frame="0"/>
+              <w:bottom w:val="single" w:color="bfbfbf" w:sz="4" w:space="0" w:shadow="0" w:frame="0"/>
+              <w:right w:val="single" w:color="bfbfbf" w:sz="4" w:space="0" w:shadow="0" w:frame="0"/>
+            </w:tcBorders>
+            <w:shd w:val="clear" w:color="auto" w:fill="f2f2f2"/>
+            <w:tcMar>
+              <w:top w:type="dxa" w:w="80"/>
+              <w:left w:type="dxa" w:w="80"/>
+              <w:bottom w:type="dxa" w:w="80"/>
+              <w:right w:type="dxa" w:w="80"/>
+            </w:tcMar>
+            <w:vAlign w:val="top"/>
+          </w:tcPr>
+          <w:p/>
+        </w:tc>
+        <w:tc>
+          <w:tcPr>
+            <w:tcW w:type="dxa" w:w="2948"/>
+            <w:tcBorders>
+              <w:top w:val="single" w:color="bfbfbf" w:sz="4" w:space="0" w:shadow="0" w:frame="0"/>
+              <w:left w:val="single" w:color="bfbfbf" w:sz="4" w:space="0" w:shadow="0" w:frame="0"/>
+              <w:bottom w:val="single" w:color="bfbfbf" w:sz="4" w:space="0" w:shadow="0" w:frame="0"/>
+              <w:right w:val="single" w:color="bfbfbf" w:sz="4" w:space="0" w:shadow="0" w:frame="0"/>
+            </w:tcBorders>
+            <w:shd w:val="clear" w:color="auto" w:fill="f2f2f2"/>
             <w:tcMar>
               <w:top w:type="dxa" w:w="80"/>
               <w:left w:type="dxa" w:w="80"/>
@@ -3566,34 +4473,14 @@
         </w:trPr>
         <w:tc>
           <w:tcPr>
-            <w:tcW w:type="dxa" w:w="3019"/>
-            <w:tcBorders>
-              <w:top w:val="single" w:color="bfbfbf" w:sz="4" w:space="0" w:shadow="0" w:frame="0"/>
-              <w:left w:val="single" w:color="bfbfbf" w:sz="4" w:space="0" w:shadow="0" w:frame="0"/>
-              <w:bottom w:val="single" w:color="bfbfbf" w:sz="4" w:space="0" w:shadow="0" w:frame="0"/>
-              <w:right w:val="single" w:color="bfbfbf" w:sz="4" w:space="0" w:shadow="0" w:frame="0"/>
-            </w:tcBorders>
-            <w:shd w:val="clear" w:color="auto" w:fill="f2f2f2"/>
-            <w:tcMar>
-              <w:top w:type="dxa" w:w="80"/>
-              <w:left w:type="dxa" w:w="80"/>
-              <w:bottom w:type="dxa" w:w="80"/>
-              <w:right w:type="dxa" w:w="80"/>
-            </w:tcMar>
-            <w:vAlign w:val="top"/>
-          </w:tcPr>
-          <w:p/>
-        </w:tc>
-        <w:tc>
-          <w:tcPr>
-            <w:tcW w:type="dxa" w:w="3017"/>
-            <w:tcBorders>
-              <w:top w:val="single" w:color="bfbfbf" w:sz="4" w:space="0" w:shadow="0" w:frame="0"/>
-              <w:left w:val="single" w:color="bfbfbf" w:sz="4" w:space="0" w:shadow="0" w:frame="0"/>
-              <w:bottom w:val="single" w:color="bfbfbf" w:sz="4" w:space="0" w:shadow="0" w:frame="0"/>
-              <w:right w:val="single" w:color="bfbfbf" w:sz="4" w:space="0" w:shadow="0" w:frame="0"/>
-            </w:tcBorders>
-            <w:shd w:val="clear" w:color="auto" w:fill="f2f2f2"/>
+            <w:tcW w:type="dxa" w:w="2947"/>
+            <w:tcBorders>
+              <w:top w:val="single" w:color="bfbfbf" w:sz="4" w:space="0" w:shadow="0" w:frame="0"/>
+              <w:left w:val="single" w:color="bfbfbf" w:sz="4" w:space="0" w:shadow="0" w:frame="0"/>
+              <w:bottom w:val="single" w:color="bfbfbf" w:sz="4" w:space="0" w:shadow="0" w:frame="0"/>
+              <w:right w:val="single" w:color="bfbfbf" w:sz="4" w:space="0" w:shadow="0" w:frame="0"/>
+            </w:tcBorders>
+            <w:shd w:val="clear" w:color="auto" w:fill="auto"/>
             <w:tcMar>
               <w:top w:type="dxa" w:w="80"/>
               <w:left w:type="dxa" w:w="80"/>
@@ -3613,29 +4500,129 @@
                 <w:rtl w:val="0"/>
                 <w:lang w:val="de-DE"/>
               </w:rPr>
-              <w:t>Testen der Einstellungen</w:t>
-            </w:r>
-          </w:p>
-        </w:tc>
-        <w:tc>
-          <w:tcPr>
-            <w:tcW w:type="dxa" w:w="3019"/>
-            <w:tcBorders>
-              <w:top w:val="single" w:color="bfbfbf" w:sz="4" w:space="0" w:shadow="0" w:frame="0"/>
-              <w:left w:val="single" w:color="bfbfbf" w:sz="4" w:space="0" w:shadow="0" w:frame="0"/>
-              <w:bottom w:val="single" w:color="bfbfbf" w:sz="4" w:space="0" w:shadow="0" w:frame="0"/>
-              <w:right w:val="single" w:color="bfbfbf" w:sz="4" w:space="0" w:shadow="0" w:frame="0"/>
-            </w:tcBorders>
-            <w:shd w:val="clear" w:color="auto" w:fill="f2f2f2"/>
-            <w:tcMar>
-              <w:top w:type="dxa" w:w="80"/>
-              <w:left w:type="dxa" w:w="80"/>
-              <w:bottom w:type="dxa" w:w="80"/>
-              <w:right w:type="dxa" w:w="80"/>
-            </w:tcMar>
-            <w:vAlign w:val="top"/>
-          </w:tcPr>
-          <w:p/>
+              <w:t>Additional Tasks</w:t>
+            </w:r>
+          </w:p>
+        </w:tc>
+        <w:tc>
+          <w:tcPr>
+            <w:tcW w:type="dxa" w:w="2945"/>
+            <w:tcBorders>
+              <w:top w:val="single" w:color="bfbfbf" w:sz="4" w:space="0" w:shadow="0" w:frame="0"/>
+              <w:left w:val="single" w:color="bfbfbf" w:sz="4" w:space="0" w:shadow="0" w:frame="0"/>
+              <w:bottom w:val="single" w:color="bfbfbf" w:sz="4" w:space="0" w:shadow="0" w:frame="0"/>
+              <w:right w:val="single" w:color="bfbfbf" w:sz="4" w:space="0" w:shadow="0" w:frame="0"/>
+            </w:tcBorders>
+            <w:shd w:val="clear" w:color="auto" w:fill="auto"/>
+            <w:tcMar>
+              <w:top w:type="dxa" w:w="80"/>
+              <w:left w:type="dxa" w:w="80"/>
+              <w:bottom w:type="dxa" w:w="80"/>
+              <w:right w:type="dxa" w:w="80"/>
+            </w:tcMar>
+            <w:vAlign w:val="top"/>
+          </w:tcPr>
+          <w:p>
+            <w:pPr>
+              <w:pStyle w:val="Text A"/>
+            </w:pPr>
+            <w:r>
+              <w:rPr>
+                <w:sz w:val="32"/>
+                <w:szCs w:val="32"/>
+                <w:rtl w:val="0"/>
+                <w:lang w:val="de-DE"/>
+              </w:rPr>
+              <w:t>Bugs &amp; Refractoring</w:t>
+            </w:r>
+          </w:p>
+        </w:tc>
+        <w:tc>
+          <w:tcPr>
+            <w:tcW w:type="dxa" w:w="2948"/>
+            <w:tcBorders>
+              <w:top w:val="single" w:color="bfbfbf" w:sz="4" w:space="0" w:shadow="0" w:frame="0"/>
+              <w:left w:val="single" w:color="bfbfbf" w:sz="4" w:space="0" w:shadow="0" w:frame="0"/>
+              <w:bottom w:val="single" w:color="bfbfbf" w:sz="4" w:space="0" w:shadow="0" w:frame="0"/>
+              <w:right w:val="single" w:color="bfbfbf" w:sz="4" w:space="0" w:shadow="0" w:frame="0"/>
+            </w:tcBorders>
+            <w:shd w:val="clear" w:color="auto" w:fill="auto"/>
+            <w:tcMar>
+              <w:top w:type="dxa" w:w="80"/>
+              <w:left w:type="dxa" w:w="80"/>
+              <w:bottom w:type="dxa" w:w="80"/>
+              <w:right w:type="dxa" w:w="80"/>
+            </w:tcMar>
+            <w:vAlign w:val="top"/>
+          </w:tcPr>
+          <w:p>
+            <w:pPr>
+              <w:keepNext w:val="0"/>
+              <w:keepLines w:val="0"/>
+              <w:pageBreakBefore w:val="0"/>
+              <w:widowControl w:val="1"/>
+              <w:shd w:val="clear" w:color="auto" w:fill="auto"/>
+              <w:suppressAutoHyphens w:val="0"/>
+              <w:bidi w:val="0"/>
+              <w:spacing w:before="0" w:after="0" w:line="240" w:lineRule="auto"/>
+              <w:ind w:left="0" w:right="0" w:firstLine="0"/>
+              <w:jc w:val="left"/>
+              <w:outlineLvl w:val="9"/>
+              <w:rPr>
+                <w:rtl w:val="0"/>
+              </w:rPr>
+            </w:pPr>
+            <w:r>
+              <w:rPr>
+                <w:rFonts w:ascii="Calibri" w:cs="Calibri" w:hAnsi="Calibri" w:eastAsia="Calibri"/>
+                <w:b w:val="0"/>
+                <w:bCs w:val="0"/>
+                <w:i w:val="0"/>
+                <w:iCs w:val="0"/>
+                <w:caps w:val="0"/>
+                <w:smallCaps w:val="0"/>
+                <w:strike w:val="0"/>
+                <w:dstrike w:val="0"/>
+                <w:outline w:val="0"/>
+                <w:color w:val="000000"/>
+                <w:spacing w:val="0"/>
+                <w:kern w:val="0"/>
+                <w:position w:val="0"/>
+                <w:sz w:val="28"/>
+                <w:szCs w:val="28"/>
+                <w:u w:val="none" w:color="000000"/>
+                <w:vertAlign w:val="baseline"/>
+                <w:rtl w:val="0"/>
+                <w:lang w:val="de-DE"/>
+              </w:rPr>
+              <w:t>1-2</w:t>
+            </w:r>
+            <w:r>
+              <w:rPr>
+                <w:rFonts w:ascii="Calibri" w:cs="Calibri" w:hAnsi="Calibri" w:eastAsia="Calibri"/>
+                <w:b w:val="0"/>
+                <w:bCs w:val="0"/>
+                <w:i w:val="0"/>
+                <w:iCs w:val="0"/>
+                <w:caps w:val="0"/>
+                <w:smallCaps w:val="0"/>
+                <w:strike w:val="0"/>
+                <w:dstrike w:val="0"/>
+                <w:outline w:val="0"/>
+                <w:color w:val="000000"/>
+                <w:spacing w:val="0"/>
+                <w:kern w:val="0"/>
+                <w:position w:val="0"/>
+                <w:sz w:val="32"/>
+                <w:szCs w:val="32"/>
+                <w:u w:val="none" w:color="000000"/>
+                <w:vertAlign w:val="baseline"/>
+                <w:rtl w:val="0"/>
+                <w:lang w:val="de-DE"/>
+              </w:rPr>
+              <w:t>h</w:t>
+            </w:r>
+          </w:p>
         </w:tc>
       </w:tr>
       <w:tr>
@@ -3643,18 +4630,18 @@
           <w:shd w:val="clear" w:color="auto" w:fill="cdd4e9"/>
         </w:tblPrEx>
         <w:trPr>
-          <w:trHeight w:val="1910" w:hRule="atLeast"/>
+          <w:trHeight w:val="410" w:hRule="atLeast"/>
         </w:trPr>
         <w:tc>
           <w:tcPr>
-            <w:tcW w:type="dxa" w:w="3019"/>
-            <w:tcBorders>
-              <w:top w:val="single" w:color="bfbfbf" w:sz="4" w:space="0" w:shadow="0" w:frame="0"/>
-              <w:left w:val="single" w:color="bfbfbf" w:sz="4" w:space="0" w:shadow="0" w:frame="0"/>
-              <w:bottom w:val="single" w:color="bfbfbf" w:sz="4" w:space="0" w:shadow="0" w:frame="0"/>
-              <w:right w:val="single" w:color="bfbfbf" w:sz="4" w:space="0" w:shadow="0" w:frame="0"/>
-            </w:tcBorders>
-            <w:shd w:val="clear" w:color="auto" w:fill="auto"/>
+            <w:tcW w:type="dxa" w:w="2947"/>
+            <w:tcBorders>
+              <w:top w:val="single" w:color="bfbfbf" w:sz="4" w:space="0" w:shadow="0" w:frame="0"/>
+              <w:left w:val="single" w:color="bfbfbf" w:sz="4" w:space="0" w:shadow="0" w:frame="0"/>
+              <w:bottom w:val="single" w:color="bfbfbf" w:sz="4" w:space="0" w:shadow="0" w:frame="0"/>
+              <w:right w:val="single" w:color="bfbfbf" w:sz="4" w:space="0" w:shadow="0" w:frame="0"/>
+            </w:tcBorders>
+            <w:shd w:val="clear" w:color="auto" w:fill="f2f2f2"/>
             <w:tcMar>
               <w:top w:type="dxa" w:w="80"/>
               <w:left w:type="dxa" w:w="80"/>
@@ -3667,14 +4654,14 @@
         </w:tc>
         <w:tc>
           <w:tcPr>
-            <w:tcW w:type="dxa" w:w="3017"/>
-            <w:tcBorders>
-              <w:top w:val="single" w:color="bfbfbf" w:sz="4" w:space="0" w:shadow="0" w:frame="0"/>
-              <w:left w:val="single" w:color="bfbfbf" w:sz="4" w:space="0" w:shadow="0" w:frame="0"/>
-              <w:bottom w:val="single" w:color="bfbfbf" w:sz="4" w:space="0" w:shadow="0" w:frame="0"/>
-              <w:right w:val="single" w:color="bfbfbf" w:sz="4" w:space="0" w:shadow="0" w:frame="0"/>
-            </w:tcBorders>
-            <w:shd w:val="clear" w:color="auto" w:fill="auto"/>
+            <w:tcW w:type="dxa" w:w="2945"/>
+            <w:tcBorders>
+              <w:top w:val="single" w:color="bfbfbf" w:sz="4" w:space="0" w:shadow="0" w:frame="0"/>
+              <w:left w:val="single" w:color="bfbfbf" w:sz="4" w:space="0" w:shadow="0" w:frame="0"/>
+              <w:bottom w:val="single" w:color="bfbfbf" w:sz="4" w:space="0" w:shadow="0" w:frame="0"/>
+              <w:right w:val="single" w:color="bfbfbf" w:sz="4" w:space="0" w:shadow="0" w:frame="0"/>
+            </w:tcBorders>
+            <w:shd w:val="clear" w:color="auto" w:fill="f2f2f2"/>
             <w:tcMar>
               <w:top w:type="dxa" w:w="80"/>
               <w:left w:type="dxa" w:w="80"/>
@@ -3694,47 +4681,96 @@
                 <w:rtl w:val="0"/>
                 <w:lang w:val="de-DE"/>
               </w:rPr>
-              <w:t>Erste Spiegelung vornehmen (alles wird kopiert, gr</w:t>
-            </w:r>
-            <w:r>
-              <w:rPr>
-                <w:sz w:val="32"/>
-                <w:szCs w:val="32"/>
-                <w:rtl w:val="0"/>
-                <w:lang w:val="de-DE"/>
-              </w:rPr>
-              <w:t>öß</w:t>
-            </w:r>
-            <w:r>
-              <w:rPr>
-                <w:sz w:val="32"/>
-                <w:szCs w:val="32"/>
-                <w:rtl w:val="0"/>
-                <w:lang w:val="de-DE"/>
-              </w:rPr>
-              <w:t>erer Zeitaufwand)</w:t>
-            </w:r>
-          </w:p>
-        </w:tc>
-        <w:tc>
-          <w:tcPr>
-            <w:tcW w:type="dxa" w:w="3019"/>
-            <w:tcBorders>
-              <w:top w:val="single" w:color="bfbfbf" w:sz="4" w:space="0" w:shadow="0" w:frame="0"/>
-              <w:left w:val="single" w:color="bfbfbf" w:sz="4" w:space="0" w:shadow="0" w:frame="0"/>
-              <w:bottom w:val="single" w:color="bfbfbf" w:sz="4" w:space="0" w:shadow="0" w:frame="0"/>
-              <w:right w:val="single" w:color="bfbfbf" w:sz="4" w:space="0" w:shadow="0" w:frame="0"/>
-            </w:tcBorders>
-            <w:shd w:val="clear" w:color="auto" w:fill="auto"/>
-            <w:tcMar>
-              <w:top w:type="dxa" w:w="80"/>
-              <w:left w:type="dxa" w:w="80"/>
-              <w:bottom w:type="dxa" w:w="80"/>
-              <w:right w:type="dxa" w:w="80"/>
-            </w:tcMar>
-            <w:vAlign w:val="top"/>
-          </w:tcPr>
-          <w:p/>
+              <w:t>Tests</w:t>
+            </w:r>
+          </w:p>
+        </w:tc>
+        <w:tc>
+          <w:tcPr>
+            <w:tcW w:type="dxa" w:w="2948"/>
+            <w:tcBorders>
+              <w:top w:val="single" w:color="bfbfbf" w:sz="4" w:space="0" w:shadow="0" w:frame="0"/>
+              <w:left w:val="single" w:color="bfbfbf" w:sz="4" w:space="0" w:shadow="0" w:frame="0"/>
+              <w:bottom w:val="single" w:color="bfbfbf" w:sz="4" w:space="0" w:shadow="0" w:frame="0"/>
+              <w:right w:val="single" w:color="bfbfbf" w:sz="4" w:space="0" w:shadow="0" w:frame="0"/>
+            </w:tcBorders>
+            <w:shd w:val="clear" w:color="auto" w:fill="f2f2f2"/>
+            <w:tcMar>
+              <w:top w:type="dxa" w:w="80"/>
+              <w:left w:type="dxa" w:w="80"/>
+              <w:bottom w:type="dxa" w:w="80"/>
+              <w:right w:type="dxa" w:w="80"/>
+            </w:tcMar>
+            <w:vAlign w:val="top"/>
+          </w:tcPr>
+          <w:p>
+            <w:pPr>
+              <w:keepNext w:val="0"/>
+              <w:keepLines w:val="0"/>
+              <w:pageBreakBefore w:val="0"/>
+              <w:widowControl w:val="1"/>
+              <w:shd w:val="clear" w:color="auto" w:fill="auto"/>
+              <w:suppressAutoHyphens w:val="0"/>
+              <w:bidi w:val="0"/>
+              <w:spacing w:before="0" w:after="0" w:line="240" w:lineRule="auto"/>
+              <w:ind w:left="0" w:right="0" w:firstLine="0"/>
+              <w:jc w:val="left"/>
+              <w:outlineLvl w:val="9"/>
+              <w:rPr>
+                <w:rtl w:val="0"/>
+              </w:rPr>
+            </w:pPr>
+            <w:r>
+              <w:rPr>
+                <w:rFonts w:ascii="Calibri" w:cs="Calibri" w:hAnsi="Calibri" w:eastAsia="Calibri"/>
+                <w:b w:val="0"/>
+                <w:bCs w:val="0"/>
+                <w:i w:val="0"/>
+                <w:iCs w:val="0"/>
+                <w:caps w:val="0"/>
+                <w:smallCaps w:val="0"/>
+                <w:strike w:val="0"/>
+                <w:dstrike w:val="0"/>
+                <w:outline w:val="0"/>
+                <w:color w:val="000000"/>
+                <w:spacing w:val="0"/>
+                <w:kern w:val="0"/>
+                <w:position w:val="0"/>
+                <w:sz w:val="28"/>
+                <w:szCs w:val="28"/>
+                <w:u w:val="none" w:color="000000"/>
+                <w:vertAlign w:val="baseline"/>
+                <w:rtl w:val="0"/>
+                <w:lang w:val="de-DE"/>
+              </w:rPr>
+              <w:t>1-2</w:t>
+            </w:r>
+            <w:r>
+              <w:rPr>
+                <w:rFonts w:ascii="Calibri" w:cs="Calibri" w:hAnsi="Calibri" w:eastAsia="Calibri"/>
+                <w:b w:val="0"/>
+                <w:bCs w:val="0"/>
+                <w:i w:val="0"/>
+                <w:iCs w:val="0"/>
+                <w:caps w:val="0"/>
+                <w:smallCaps w:val="0"/>
+                <w:strike w:val="0"/>
+                <w:dstrike w:val="0"/>
+                <w:outline w:val="0"/>
+                <w:color w:val="000000"/>
+                <w:spacing w:val="0"/>
+                <w:kern w:val="0"/>
+                <w:position w:val="0"/>
+                <w:sz w:val="32"/>
+                <w:szCs w:val="32"/>
+                <w:u w:val="none" w:color="000000"/>
+                <w:vertAlign w:val="baseline"/>
+                <w:rtl w:val="0"/>
+                <w:lang w:val="de-DE"/>
+              </w:rPr>
+              <w:t>h</w:t>
+            </w:r>
+          </w:p>
         </w:tc>
       </w:tr>
       <w:tr>
@@ -3742,52 +4778,38 @@
           <w:shd w:val="clear" w:color="auto" w:fill="cdd4e9"/>
         </w:tblPrEx>
         <w:trPr>
-          <w:trHeight w:val="780" w:hRule="atLeast"/>
+          <w:trHeight w:val="410" w:hRule="atLeast"/>
         </w:trPr>
         <w:tc>
           <w:tcPr>
-            <w:tcW w:type="dxa" w:w="3019"/>
-            <w:tcBorders>
-              <w:top w:val="single" w:color="bfbfbf" w:sz="4" w:space="0" w:shadow="0" w:frame="0"/>
-              <w:left w:val="single" w:color="bfbfbf" w:sz="4" w:space="0" w:shadow="0" w:frame="0"/>
-              <w:bottom w:val="single" w:color="bfbfbf" w:sz="4" w:space="0" w:shadow="0" w:frame="0"/>
-              <w:right w:val="single" w:color="bfbfbf" w:sz="4" w:space="0" w:shadow="0" w:frame="0"/>
-            </w:tcBorders>
-            <w:shd w:val="clear" w:color="auto" w:fill="f2f2f2"/>
-            <w:tcMar>
-              <w:top w:type="dxa" w:w="80"/>
-              <w:left w:type="dxa" w:w="80"/>
-              <w:bottom w:type="dxa" w:w="80"/>
-              <w:right w:type="dxa" w:w="80"/>
-            </w:tcMar>
-            <w:vAlign w:val="top"/>
-          </w:tcPr>
-          <w:p>
-            <w:pPr>
-              <w:pStyle w:val="Normal.0"/>
-              <w:spacing w:after="0" w:line="240" w:lineRule="auto"/>
-            </w:pPr>
-            <w:r>
-              <w:rPr>
-                <w:sz w:val="32"/>
-                <w:szCs w:val="32"/>
-                <w:rtl w:val="0"/>
-                <w:lang w:val="de-DE"/>
-              </w:rPr>
-              <w:t>Projektsoftware anpassen</w:t>
-            </w:r>
-          </w:p>
-        </w:tc>
-        <w:tc>
-          <w:tcPr>
-            <w:tcW w:type="dxa" w:w="3017"/>
-            <w:tcBorders>
-              <w:top w:val="single" w:color="bfbfbf" w:sz="4" w:space="0" w:shadow="0" w:frame="0"/>
-              <w:left w:val="single" w:color="bfbfbf" w:sz="4" w:space="0" w:shadow="0" w:frame="0"/>
-              <w:bottom w:val="single" w:color="bfbfbf" w:sz="4" w:space="0" w:shadow="0" w:frame="0"/>
-              <w:right w:val="single" w:color="bfbfbf" w:sz="4" w:space="0" w:shadow="0" w:frame="0"/>
-            </w:tcBorders>
-            <w:shd w:val="clear" w:color="auto" w:fill="f2f2f2"/>
+            <w:tcW w:type="dxa" w:w="2947"/>
+            <w:tcBorders>
+              <w:top w:val="single" w:color="bfbfbf" w:sz="4" w:space="0" w:shadow="0" w:frame="0"/>
+              <w:left w:val="single" w:color="bfbfbf" w:sz="4" w:space="0" w:shadow="0" w:frame="0"/>
+              <w:bottom w:val="single" w:color="bfbfbf" w:sz="4" w:space="0" w:shadow="0" w:frame="0"/>
+              <w:right w:val="single" w:color="bfbfbf" w:sz="4" w:space="0" w:shadow="0" w:frame="0"/>
+            </w:tcBorders>
+            <w:shd w:val="clear" w:color="auto" w:fill="auto"/>
+            <w:tcMar>
+              <w:top w:type="dxa" w:w="80"/>
+              <w:left w:type="dxa" w:w="80"/>
+              <w:bottom w:type="dxa" w:w="80"/>
+              <w:right w:type="dxa" w:w="80"/>
+            </w:tcMar>
+            <w:vAlign w:val="top"/>
+          </w:tcPr>
+          <w:p/>
+        </w:tc>
+        <w:tc>
+          <w:tcPr>
+            <w:tcW w:type="dxa" w:w="2945"/>
+            <w:tcBorders>
+              <w:top w:val="single" w:color="bfbfbf" w:sz="4" w:space="0" w:shadow="0" w:frame="0"/>
+              <w:left w:val="single" w:color="bfbfbf" w:sz="4" w:space="0" w:shadow="0" w:frame="0"/>
+              <w:bottom w:val="single" w:color="bfbfbf" w:sz="4" w:space="0" w:shadow="0" w:frame="0"/>
+              <w:right w:val="single" w:color="bfbfbf" w:sz="4" w:space="0" w:shadow="0" w:frame="0"/>
+            </w:tcBorders>
+            <w:shd w:val="clear" w:color="auto" w:fill="auto"/>
             <w:tcMar>
               <w:top w:type="dxa" w:w="80"/>
               <w:left w:type="dxa" w:w="80"/>
@@ -3807,29 +4829,96 @@
                 <w:rtl w:val="0"/>
                 <w:lang w:val="de-DE"/>
               </w:rPr>
-              <w:t>Funktionen schreiben</w:t>
-            </w:r>
-          </w:p>
-        </w:tc>
-        <w:tc>
-          <w:tcPr>
-            <w:tcW w:type="dxa" w:w="3019"/>
-            <w:tcBorders>
-              <w:top w:val="single" w:color="bfbfbf" w:sz="4" w:space="0" w:shadow="0" w:frame="0"/>
-              <w:left w:val="single" w:color="bfbfbf" w:sz="4" w:space="0" w:shadow="0" w:frame="0"/>
-              <w:bottom w:val="single" w:color="bfbfbf" w:sz="4" w:space="0" w:shadow="0" w:frame="0"/>
-              <w:right w:val="single" w:color="bfbfbf" w:sz="4" w:space="0" w:shadow="0" w:frame="0"/>
-            </w:tcBorders>
-            <w:shd w:val="clear" w:color="auto" w:fill="f2f2f2"/>
-            <w:tcMar>
-              <w:top w:type="dxa" w:w="80"/>
-              <w:left w:type="dxa" w:w="80"/>
-              <w:bottom w:type="dxa" w:w="80"/>
-              <w:right w:type="dxa" w:w="80"/>
-            </w:tcMar>
-            <w:vAlign w:val="top"/>
-          </w:tcPr>
-          <w:p/>
+              <w:t>Manual Testing</w:t>
+            </w:r>
+          </w:p>
+        </w:tc>
+        <w:tc>
+          <w:tcPr>
+            <w:tcW w:type="dxa" w:w="2948"/>
+            <w:tcBorders>
+              <w:top w:val="single" w:color="bfbfbf" w:sz="4" w:space="0" w:shadow="0" w:frame="0"/>
+              <w:left w:val="single" w:color="bfbfbf" w:sz="4" w:space="0" w:shadow="0" w:frame="0"/>
+              <w:bottom w:val="single" w:color="bfbfbf" w:sz="4" w:space="0" w:shadow="0" w:frame="0"/>
+              <w:right w:val="single" w:color="bfbfbf" w:sz="4" w:space="0" w:shadow="0" w:frame="0"/>
+            </w:tcBorders>
+            <w:shd w:val="clear" w:color="auto" w:fill="auto"/>
+            <w:tcMar>
+              <w:top w:type="dxa" w:w="80"/>
+              <w:left w:type="dxa" w:w="80"/>
+              <w:bottom w:type="dxa" w:w="80"/>
+              <w:right w:type="dxa" w:w="80"/>
+            </w:tcMar>
+            <w:vAlign w:val="top"/>
+          </w:tcPr>
+          <w:p>
+            <w:pPr>
+              <w:keepNext w:val="0"/>
+              <w:keepLines w:val="0"/>
+              <w:pageBreakBefore w:val="0"/>
+              <w:widowControl w:val="1"/>
+              <w:shd w:val="clear" w:color="auto" w:fill="auto"/>
+              <w:suppressAutoHyphens w:val="0"/>
+              <w:bidi w:val="0"/>
+              <w:spacing w:before="0" w:after="0" w:line="240" w:lineRule="auto"/>
+              <w:ind w:left="0" w:right="0" w:firstLine="0"/>
+              <w:jc w:val="left"/>
+              <w:outlineLvl w:val="9"/>
+              <w:rPr>
+                <w:rtl w:val="0"/>
+              </w:rPr>
+            </w:pPr>
+            <w:r>
+              <w:rPr>
+                <w:rFonts w:ascii="Calibri" w:cs="Calibri" w:hAnsi="Calibri" w:eastAsia="Calibri"/>
+                <w:b w:val="0"/>
+                <w:bCs w:val="0"/>
+                <w:i w:val="0"/>
+                <w:iCs w:val="0"/>
+                <w:caps w:val="0"/>
+                <w:smallCaps w:val="0"/>
+                <w:strike w:val="0"/>
+                <w:dstrike w:val="0"/>
+                <w:outline w:val="0"/>
+                <w:color w:val="000000"/>
+                <w:spacing w:val="0"/>
+                <w:kern w:val="0"/>
+                <w:position w:val="0"/>
+                <w:sz w:val="28"/>
+                <w:szCs w:val="28"/>
+                <w:u w:val="none" w:color="000000"/>
+                <w:vertAlign w:val="baseline"/>
+                <w:rtl w:val="0"/>
+                <w:lang w:val="de-DE"/>
+              </w:rPr>
+              <w:t>1-2</w:t>
+            </w:r>
+            <w:r>
+              <w:rPr>
+                <w:rFonts w:ascii="Calibri" w:cs="Calibri" w:hAnsi="Calibri" w:eastAsia="Calibri"/>
+                <w:b w:val="0"/>
+                <w:bCs w:val="0"/>
+                <w:i w:val="0"/>
+                <w:iCs w:val="0"/>
+                <w:caps w:val="0"/>
+                <w:smallCaps w:val="0"/>
+                <w:strike w:val="0"/>
+                <w:dstrike w:val="0"/>
+                <w:outline w:val="0"/>
+                <w:color w:val="000000"/>
+                <w:spacing w:val="0"/>
+                <w:kern w:val="0"/>
+                <w:position w:val="0"/>
+                <w:sz w:val="32"/>
+                <w:szCs w:val="32"/>
+                <w:u w:val="none" w:color="000000"/>
+                <w:vertAlign w:val="baseline"/>
+                <w:rtl w:val="0"/>
+                <w:lang w:val="de-DE"/>
+              </w:rPr>
+              <w:t>h</w:t>
+            </w:r>
+          </w:p>
         </w:tc>
       </w:tr>
       <w:tr>
@@ -3837,11 +4926,11 @@
           <w:shd w:val="clear" w:color="auto" w:fill="cdd4e9"/>
         </w:tblPrEx>
         <w:trPr>
-          <w:trHeight w:val="1150" w:hRule="atLeast"/>
+          <w:trHeight w:val="410" w:hRule="atLeast"/>
         </w:trPr>
         <w:tc>
           <w:tcPr>
-            <w:tcW w:type="dxa" w:w="3019"/>
+            <w:tcW w:type="dxa" w:w="2947"/>
             <w:tcBorders>
               <w:top w:val="single" w:color="bfbfbf" w:sz="4" w:space="0" w:shadow="0" w:frame="0"/>
               <w:left w:val="single" w:color="bfbfbf" w:sz="4" w:space="0" w:shadow="0" w:frame="0"/>
@@ -3861,7 +4950,7 @@
         </w:tc>
         <w:tc>
           <w:tcPr>
-            <w:tcW w:type="dxa" w:w="3017"/>
+            <w:tcW w:type="dxa" w:w="2945"/>
             <w:tcBorders>
               <w:top w:val="single" w:color="bfbfbf" w:sz="4" w:space="0" w:shadow="0" w:frame="0"/>
               <w:left w:val="single" w:color="bfbfbf" w:sz="4" w:space="0" w:shadow="0" w:frame="0"/>
@@ -3888,13 +4977,13 @@
                 <w:rtl w:val="0"/>
                 <w:lang w:val="de-DE"/>
               </w:rPr>
-              <w:t>Verbindung aufbauen und testen</w:t>
-            </w:r>
-          </w:p>
-        </w:tc>
-        <w:tc>
-          <w:tcPr>
-            <w:tcW w:type="dxa" w:w="3019"/>
+              <w:t>Code Review</w:t>
+            </w:r>
+          </w:p>
+        </w:tc>
+        <w:tc>
+          <w:tcPr>
+            <w:tcW w:type="dxa" w:w="2948"/>
             <w:tcBorders>
               <w:top w:val="single" w:color="bfbfbf" w:sz="4" w:space="0" w:shadow="0" w:frame="0"/>
               <w:left w:val="single" w:color="bfbfbf" w:sz="4" w:space="0" w:shadow="0" w:frame="0"/>
@@ -3910,7 +4999,74 @@
             </w:tcMar>
             <w:vAlign w:val="top"/>
           </w:tcPr>
-          <w:p/>
+          <w:p>
+            <w:pPr>
+              <w:keepNext w:val="0"/>
+              <w:keepLines w:val="0"/>
+              <w:pageBreakBefore w:val="0"/>
+              <w:widowControl w:val="1"/>
+              <w:shd w:val="clear" w:color="auto" w:fill="auto"/>
+              <w:suppressAutoHyphens w:val="0"/>
+              <w:bidi w:val="0"/>
+              <w:spacing w:before="0" w:after="0" w:line="240" w:lineRule="auto"/>
+              <w:ind w:left="0" w:right="0" w:firstLine="0"/>
+              <w:jc w:val="left"/>
+              <w:outlineLvl w:val="9"/>
+              <w:rPr>
+                <w:rtl w:val="0"/>
+              </w:rPr>
+            </w:pPr>
+            <w:r>
+              <w:rPr>
+                <w:rFonts w:ascii="Calibri" w:cs="Calibri" w:hAnsi="Calibri" w:eastAsia="Calibri"/>
+                <w:b w:val="0"/>
+                <w:bCs w:val="0"/>
+                <w:i w:val="0"/>
+                <w:iCs w:val="0"/>
+                <w:caps w:val="0"/>
+                <w:smallCaps w:val="0"/>
+                <w:strike w:val="0"/>
+                <w:dstrike w:val="0"/>
+                <w:outline w:val="0"/>
+                <w:color w:val="000000"/>
+                <w:spacing w:val="0"/>
+                <w:kern w:val="0"/>
+                <w:position w:val="0"/>
+                <w:sz w:val="28"/>
+                <w:szCs w:val="28"/>
+                <w:u w:val="none" w:color="000000"/>
+                <w:vertAlign w:val="baseline"/>
+                <w:rtl w:val="0"/>
+                <w:lang w:val="de-DE"/>
+              </w:rPr>
+              <w:t>1-2</w:t>
+            </w:r>
+            <w:r>
+              <w:rPr>
+                <w:rFonts w:ascii="Calibri" w:cs="Calibri" w:hAnsi="Calibri" w:eastAsia="Calibri"/>
+                <w:b w:val="0"/>
+                <w:bCs w:val="0"/>
+                <w:i w:val="0"/>
+                <w:iCs w:val="0"/>
+                <w:caps w:val="0"/>
+                <w:smallCaps w:val="0"/>
+                <w:strike w:val="0"/>
+                <w:dstrike w:val="0"/>
+                <w:outline w:val="0"/>
+                <w:color w:val="000000"/>
+                <w:spacing w:val="0"/>
+                <w:kern w:val="0"/>
+                <w:position w:val="0"/>
+                <w:sz w:val="32"/>
+                <w:szCs w:val="32"/>
+                <w:u w:val="none" w:color="000000"/>
+                <w:vertAlign w:val="baseline"/>
+                <w:rtl w:val="0"/>
+                <w:lang w:val="de-DE"/>
+              </w:rPr>
+              <w:t>h</w:t>
+            </w:r>
+          </w:p>
         </w:tc>
       </w:tr>
       <w:tr>
@@ -3918,11 +5074,11 @@
           <w:shd w:val="clear" w:color="auto" w:fill="cdd4e9"/>
         </w:tblPrEx>
         <w:trPr>
-          <w:trHeight w:val="770" w:hRule="atLeast"/>
+          <w:trHeight w:val="410" w:hRule="atLeast"/>
         </w:trPr>
         <w:tc>
           <w:tcPr>
-            <w:tcW w:type="dxa" w:w="3019"/>
+            <w:tcW w:type="dxa" w:w="2947"/>
             <w:tcBorders>
               <w:top w:val="single" w:color="bfbfbf" w:sz="4" w:space="0" w:shadow="0" w:frame="0"/>
               <w:left w:val="single" w:color="bfbfbf" w:sz="4" w:space="0" w:shadow="0" w:frame="0"/>
@@ -3938,6 +5094,26 @@
             </w:tcMar>
             <w:vAlign w:val="top"/>
           </w:tcPr>
+          <w:p/>
+        </w:tc>
+        <w:tc>
+          <w:tcPr>
+            <w:tcW w:type="dxa" w:w="2945"/>
+            <w:tcBorders>
+              <w:top w:val="single" w:color="bfbfbf" w:sz="4" w:space="0" w:shadow="0" w:frame="0"/>
+              <w:left w:val="single" w:color="bfbfbf" w:sz="4" w:space="0" w:shadow="0" w:frame="0"/>
+              <w:bottom w:val="single" w:color="bfbfbf" w:sz="4" w:space="0" w:shadow="0" w:frame="0"/>
+              <w:right w:val="single" w:color="bfbfbf" w:sz="4" w:space="0" w:shadow="0" w:frame="0"/>
+            </w:tcBorders>
+            <w:shd w:val="clear" w:color="auto" w:fill="auto"/>
+            <w:tcMar>
+              <w:top w:type="dxa" w:w="80"/>
+              <w:left w:type="dxa" w:w="80"/>
+              <w:bottom w:type="dxa" w:w="80"/>
+              <w:right w:type="dxa" w:w="80"/>
+            </w:tcMar>
+            <w:vAlign w:val="top"/>
+          </w:tcPr>
           <w:p>
             <w:pPr>
               <w:pStyle w:val="Text A"/>
@@ -3949,13 +5125,13 @@
                 <w:rtl w:val="0"/>
                 <w:lang w:val="de-DE"/>
               </w:rPr>
-              <w:t>Additional Tasks</w:t>
-            </w:r>
-          </w:p>
-        </w:tc>
-        <w:tc>
-          <w:tcPr>
-            <w:tcW w:type="dxa" w:w="3017"/>
+              <w:t>Research</w:t>
+            </w:r>
+          </w:p>
+        </w:tc>
+        <w:tc>
+          <w:tcPr>
+            <w:tcW w:type="dxa" w:w="2948"/>
             <w:tcBorders>
               <w:top w:val="single" w:color="bfbfbf" w:sz="4" w:space="0" w:shadow="0" w:frame="0"/>
               <w:left w:val="single" w:color="bfbfbf" w:sz="4" w:space="0" w:shadow="0" w:frame="0"/>
@@ -3973,38 +5149,46 @@
           </w:tcPr>
           <w:p>
             <w:pPr>
-              <w:pStyle w:val="Text A"/>
-            </w:pPr>
-            <w:r>
-              <w:rPr>
-                <w:sz w:val="32"/>
-                <w:szCs w:val="32"/>
-                <w:rtl w:val="0"/>
-                <w:lang w:val="de-DE"/>
-              </w:rPr>
-              <w:t>Bugs &amp; Refractoring</w:t>
-            </w:r>
-          </w:p>
-        </w:tc>
-        <w:tc>
-          <w:tcPr>
-            <w:tcW w:type="dxa" w:w="3019"/>
-            <w:tcBorders>
-              <w:top w:val="single" w:color="bfbfbf" w:sz="4" w:space="0" w:shadow="0" w:frame="0"/>
-              <w:left w:val="single" w:color="bfbfbf" w:sz="4" w:space="0" w:shadow="0" w:frame="0"/>
-              <w:bottom w:val="single" w:color="bfbfbf" w:sz="4" w:space="0" w:shadow="0" w:frame="0"/>
-              <w:right w:val="single" w:color="bfbfbf" w:sz="4" w:space="0" w:shadow="0" w:frame="0"/>
-            </w:tcBorders>
-            <w:shd w:val="clear" w:color="auto" w:fill="auto"/>
-            <w:tcMar>
-              <w:top w:type="dxa" w:w="80"/>
-              <w:left w:type="dxa" w:w="80"/>
-              <w:bottom w:type="dxa" w:w="80"/>
-              <w:right w:type="dxa" w:w="80"/>
-            </w:tcMar>
-            <w:vAlign w:val="top"/>
-          </w:tcPr>
-          <w:p/>
+              <w:keepNext w:val="0"/>
+              <w:keepLines w:val="0"/>
+              <w:pageBreakBefore w:val="0"/>
+              <w:widowControl w:val="1"/>
+              <w:shd w:val="clear" w:color="auto" w:fill="auto"/>
+              <w:suppressAutoHyphens w:val="0"/>
+              <w:bidi w:val="0"/>
+              <w:spacing w:before="0" w:after="0" w:line="240" w:lineRule="auto"/>
+              <w:ind w:left="0" w:right="0" w:firstLine="0"/>
+              <w:jc w:val="left"/>
+              <w:outlineLvl w:val="9"/>
+              <w:rPr>
+                <w:rtl w:val="0"/>
+              </w:rPr>
+            </w:pPr>
+            <w:r>
+              <w:rPr>
+                <w:rFonts w:ascii="Calibri" w:cs="Calibri" w:hAnsi="Calibri" w:eastAsia="Calibri"/>
+                <w:b w:val="0"/>
+                <w:bCs w:val="0"/>
+                <w:i w:val="0"/>
+                <w:iCs w:val="0"/>
+                <w:caps w:val="0"/>
+                <w:smallCaps w:val="0"/>
+                <w:strike w:val="0"/>
+                <w:dstrike w:val="0"/>
+                <w:outline w:val="0"/>
+                <w:color w:val="000000"/>
+                <w:spacing w:val="0"/>
+                <w:kern w:val="0"/>
+                <w:position w:val="0"/>
+                <w:sz w:val="28"/>
+                <w:szCs w:val="28"/>
+                <w:u w:val="none" w:color="000000"/>
+                <w:vertAlign w:val="baseline"/>
+                <w:rtl w:val="0"/>
+              </w:rPr>
+              <w:t>5+h</w:t>
+            </w:r>
+          </w:p>
         </w:tc>
       </w:tr>
       <w:tr>
@@ -4012,11 +5196,11 @@
           <w:shd w:val="clear" w:color="auto" w:fill="cdd4e9"/>
         </w:tblPrEx>
         <w:trPr>
-          <w:trHeight w:val="400" w:hRule="atLeast"/>
+          <w:trHeight w:val="410" w:hRule="atLeast"/>
         </w:trPr>
         <w:tc>
           <w:tcPr>
-            <w:tcW w:type="dxa" w:w="3019"/>
+            <w:tcW w:type="dxa" w:w="2947"/>
             <w:tcBorders>
               <w:top w:val="single" w:color="bfbfbf" w:sz="4" w:space="0" w:shadow="0" w:frame="0"/>
               <w:left w:val="single" w:color="bfbfbf" w:sz="4" w:space="0" w:shadow="0" w:frame="0"/>
@@ -4036,7 +5220,7 @@
         </w:tc>
         <w:tc>
           <w:tcPr>
-            <w:tcW w:type="dxa" w:w="3017"/>
+            <w:tcW w:type="dxa" w:w="2945"/>
             <w:tcBorders>
               <w:top w:val="single" w:color="bfbfbf" w:sz="4" w:space="0" w:shadow="0" w:frame="0"/>
               <w:left w:val="single" w:color="bfbfbf" w:sz="4" w:space="0" w:shadow="0" w:frame="0"/>
@@ -4052,24 +5236,11 @@
             </w:tcMar>
             <w:vAlign w:val="top"/>
           </w:tcPr>
-          <w:p>
-            <w:pPr>
-              <w:pStyle w:val="Text A"/>
-            </w:pPr>
-            <w:r>
-              <w:rPr>
-                <w:sz w:val="32"/>
-                <w:szCs w:val="32"/>
-                <w:rtl w:val="0"/>
-                <w:lang w:val="de-DE"/>
-              </w:rPr>
-              <w:t>Tests</w:t>
-            </w:r>
-          </w:p>
-        </w:tc>
-        <w:tc>
-          <w:tcPr>
-            <w:tcW w:type="dxa" w:w="3019"/>
+          <w:p/>
+        </w:tc>
+        <w:tc>
+          <w:tcPr>
+            <w:tcW w:type="dxa" w:w="2948"/>
             <w:tcBorders>
               <w:top w:val="single" w:color="bfbfbf" w:sz="4" w:space="0" w:shadow="0" w:frame="0"/>
               <w:left w:val="single" w:color="bfbfbf" w:sz="4" w:space="0" w:shadow="0" w:frame="0"/>
@@ -4085,321 +5256,59 @@
             </w:tcMar>
             <w:vAlign w:val="top"/>
           </w:tcPr>
-          <w:p/>
-        </w:tc>
-      </w:tr>
-      <w:tr>
-        <w:tblPrEx>
-          <w:shd w:val="clear" w:color="auto" w:fill="cdd4e9"/>
-        </w:tblPrEx>
-        <w:trPr>
-          <w:trHeight w:val="400" w:hRule="atLeast"/>
-        </w:trPr>
-        <w:tc>
-          <w:tcPr>
-            <w:tcW w:type="dxa" w:w="3019"/>
-            <w:tcBorders>
-              <w:top w:val="single" w:color="bfbfbf" w:sz="4" w:space="0" w:shadow="0" w:frame="0"/>
-              <w:left w:val="single" w:color="bfbfbf" w:sz="4" w:space="0" w:shadow="0" w:frame="0"/>
-              <w:bottom w:val="single" w:color="bfbfbf" w:sz="4" w:space="0" w:shadow="0" w:frame="0"/>
-              <w:right w:val="single" w:color="bfbfbf" w:sz="4" w:space="0" w:shadow="0" w:frame="0"/>
-            </w:tcBorders>
-            <w:shd w:val="clear" w:color="auto" w:fill="auto"/>
-            <w:tcMar>
-              <w:top w:type="dxa" w:w="80"/>
-              <w:left w:type="dxa" w:w="80"/>
-              <w:bottom w:type="dxa" w:w="80"/>
-              <w:right w:type="dxa" w:w="80"/>
-            </w:tcMar>
-            <w:vAlign w:val="top"/>
-          </w:tcPr>
-          <w:p/>
-        </w:tc>
-        <w:tc>
-          <w:tcPr>
-            <w:tcW w:type="dxa" w:w="3017"/>
-            <w:tcBorders>
-              <w:top w:val="single" w:color="bfbfbf" w:sz="4" w:space="0" w:shadow="0" w:frame="0"/>
-              <w:left w:val="single" w:color="bfbfbf" w:sz="4" w:space="0" w:shadow="0" w:frame="0"/>
-              <w:bottom w:val="single" w:color="bfbfbf" w:sz="4" w:space="0" w:shadow="0" w:frame="0"/>
-              <w:right w:val="single" w:color="bfbfbf" w:sz="4" w:space="0" w:shadow="0" w:frame="0"/>
-            </w:tcBorders>
-            <w:shd w:val="clear" w:color="auto" w:fill="auto"/>
-            <w:tcMar>
-              <w:top w:type="dxa" w:w="80"/>
-              <w:left w:type="dxa" w:w="80"/>
-              <w:bottom w:type="dxa" w:w="80"/>
-              <w:right w:type="dxa" w:w="80"/>
-            </w:tcMar>
-            <w:vAlign w:val="top"/>
-          </w:tcPr>
-          <w:p>
-            <w:pPr>
-              <w:pStyle w:val="Text A"/>
-            </w:pPr>
-            <w:r>
-              <w:rPr>
-                <w:sz w:val="32"/>
-                <w:szCs w:val="32"/>
-                <w:rtl w:val="0"/>
-                <w:lang w:val="de-DE"/>
-              </w:rPr>
-              <w:t>Manual Testing</w:t>
-            </w:r>
-          </w:p>
-        </w:tc>
-        <w:tc>
-          <w:tcPr>
-            <w:tcW w:type="dxa" w:w="3019"/>
-            <w:tcBorders>
-              <w:top w:val="single" w:color="bfbfbf" w:sz="4" w:space="0" w:shadow="0" w:frame="0"/>
-              <w:left w:val="single" w:color="bfbfbf" w:sz="4" w:space="0" w:shadow="0" w:frame="0"/>
-              <w:bottom w:val="single" w:color="bfbfbf" w:sz="4" w:space="0" w:shadow="0" w:frame="0"/>
-              <w:right w:val="single" w:color="bfbfbf" w:sz="4" w:space="0" w:shadow="0" w:frame="0"/>
-            </w:tcBorders>
-            <w:shd w:val="clear" w:color="auto" w:fill="auto"/>
-            <w:tcMar>
-              <w:top w:type="dxa" w:w="80"/>
-              <w:left w:type="dxa" w:w="80"/>
-              <w:bottom w:type="dxa" w:w="80"/>
-              <w:right w:type="dxa" w:w="80"/>
-            </w:tcMar>
-            <w:vAlign w:val="top"/>
-          </w:tcPr>
-          <w:p/>
-        </w:tc>
-      </w:tr>
-      <w:tr>
-        <w:tblPrEx>
-          <w:shd w:val="clear" w:color="auto" w:fill="cdd4e9"/>
-        </w:tblPrEx>
-        <w:trPr>
-          <w:trHeight w:val="400" w:hRule="atLeast"/>
-        </w:trPr>
-        <w:tc>
-          <w:tcPr>
-            <w:tcW w:type="dxa" w:w="3019"/>
-            <w:tcBorders>
-              <w:top w:val="single" w:color="bfbfbf" w:sz="4" w:space="0" w:shadow="0" w:frame="0"/>
-              <w:left w:val="single" w:color="bfbfbf" w:sz="4" w:space="0" w:shadow="0" w:frame="0"/>
-              <w:bottom w:val="single" w:color="bfbfbf" w:sz="4" w:space="0" w:shadow="0" w:frame="0"/>
-              <w:right w:val="single" w:color="bfbfbf" w:sz="4" w:space="0" w:shadow="0" w:frame="0"/>
-            </w:tcBorders>
-            <w:shd w:val="clear" w:color="auto" w:fill="f2f2f2"/>
-            <w:tcMar>
-              <w:top w:type="dxa" w:w="80"/>
-              <w:left w:type="dxa" w:w="80"/>
-              <w:bottom w:type="dxa" w:w="80"/>
-              <w:right w:type="dxa" w:w="80"/>
-            </w:tcMar>
-            <w:vAlign w:val="top"/>
-          </w:tcPr>
-          <w:p/>
-        </w:tc>
-        <w:tc>
-          <w:tcPr>
-            <w:tcW w:type="dxa" w:w="3017"/>
-            <w:tcBorders>
-              <w:top w:val="single" w:color="bfbfbf" w:sz="4" w:space="0" w:shadow="0" w:frame="0"/>
-              <w:left w:val="single" w:color="bfbfbf" w:sz="4" w:space="0" w:shadow="0" w:frame="0"/>
-              <w:bottom w:val="single" w:color="bfbfbf" w:sz="4" w:space="0" w:shadow="0" w:frame="0"/>
-              <w:right w:val="single" w:color="bfbfbf" w:sz="4" w:space="0" w:shadow="0" w:frame="0"/>
-            </w:tcBorders>
-            <w:shd w:val="clear" w:color="auto" w:fill="f2f2f2"/>
-            <w:tcMar>
-              <w:top w:type="dxa" w:w="80"/>
-              <w:left w:type="dxa" w:w="80"/>
-              <w:bottom w:type="dxa" w:w="80"/>
-              <w:right w:type="dxa" w:w="80"/>
-            </w:tcMar>
-            <w:vAlign w:val="top"/>
-          </w:tcPr>
-          <w:p>
-            <w:pPr>
-              <w:pStyle w:val="Text A"/>
-            </w:pPr>
-            <w:r>
-              <w:rPr>
-                <w:sz w:val="32"/>
-                <w:szCs w:val="32"/>
-                <w:rtl w:val="0"/>
-                <w:lang w:val="de-DE"/>
-              </w:rPr>
-              <w:t>Code Review</w:t>
-            </w:r>
-          </w:p>
-        </w:tc>
-        <w:tc>
-          <w:tcPr>
-            <w:tcW w:type="dxa" w:w="3019"/>
-            <w:tcBorders>
-              <w:top w:val="single" w:color="bfbfbf" w:sz="4" w:space="0" w:shadow="0" w:frame="0"/>
-              <w:left w:val="single" w:color="bfbfbf" w:sz="4" w:space="0" w:shadow="0" w:frame="0"/>
-              <w:bottom w:val="single" w:color="bfbfbf" w:sz="4" w:space="0" w:shadow="0" w:frame="0"/>
-              <w:right w:val="single" w:color="bfbfbf" w:sz="4" w:space="0" w:shadow="0" w:frame="0"/>
-            </w:tcBorders>
-            <w:shd w:val="clear" w:color="auto" w:fill="f2f2f2"/>
-            <w:tcMar>
-              <w:top w:type="dxa" w:w="80"/>
-              <w:left w:type="dxa" w:w="80"/>
-              <w:bottom w:type="dxa" w:w="80"/>
-              <w:right w:type="dxa" w:w="80"/>
-            </w:tcMar>
-            <w:vAlign w:val="top"/>
-          </w:tcPr>
-          <w:p/>
-        </w:tc>
-      </w:tr>
-      <w:tr>
-        <w:tblPrEx>
-          <w:shd w:val="clear" w:color="auto" w:fill="cdd4e9"/>
-        </w:tblPrEx>
-        <w:trPr>
-          <w:trHeight w:val="400" w:hRule="atLeast"/>
-        </w:trPr>
-        <w:tc>
-          <w:tcPr>
-            <w:tcW w:type="dxa" w:w="3019"/>
-            <w:tcBorders>
-              <w:top w:val="single" w:color="bfbfbf" w:sz="4" w:space="0" w:shadow="0" w:frame="0"/>
-              <w:left w:val="single" w:color="bfbfbf" w:sz="4" w:space="0" w:shadow="0" w:frame="0"/>
-              <w:bottom w:val="single" w:color="bfbfbf" w:sz="4" w:space="0" w:shadow="0" w:frame="0"/>
-              <w:right w:val="single" w:color="bfbfbf" w:sz="4" w:space="0" w:shadow="0" w:frame="0"/>
-            </w:tcBorders>
-            <w:shd w:val="clear" w:color="auto" w:fill="auto"/>
-            <w:tcMar>
-              <w:top w:type="dxa" w:w="80"/>
-              <w:left w:type="dxa" w:w="80"/>
-              <w:bottom w:type="dxa" w:w="80"/>
-              <w:right w:type="dxa" w:w="80"/>
-            </w:tcMar>
-            <w:vAlign w:val="top"/>
-          </w:tcPr>
-          <w:p/>
-        </w:tc>
-        <w:tc>
-          <w:tcPr>
-            <w:tcW w:type="dxa" w:w="3017"/>
-            <w:tcBorders>
-              <w:top w:val="single" w:color="bfbfbf" w:sz="4" w:space="0" w:shadow="0" w:frame="0"/>
-              <w:left w:val="single" w:color="bfbfbf" w:sz="4" w:space="0" w:shadow="0" w:frame="0"/>
-              <w:bottom w:val="single" w:color="bfbfbf" w:sz="4" w:space="0" w:shadow="0" w:frame="0"/>
-              <w:right w:val="single" w:color="bfbfbf" w:sz="4" w:space="0" w:shadow="0" w:frame="0"/>
-            </w:tcBorders>
-            <w:shd w:val="clear" w:color="auto" w:fill="auto"/>
-            <w:tcMar>
-              <w:top w:type="dxa" w:w="80"/>
-              <w:left w:type="dxa" w:w="80"/>
-              <w:bottom w:type="dxa" w:w="80"/>
-              <w:right w:type="dxa" w:w="80"/>
-            </w:tcMar>
-            <w:vAlign w:val="top"/>
-          </w:tcPr>
-          <w:p>
-            <w:pPr>
-              <w:pStyle w:val="Text A"/>
-            </w:pPr>
-            <w:r>
-              <w:rPr>
-                <w:sz w:val="32"/>
-                <w:szCs w:val="32"/>
-                <w:rtl w:val="0"/>
-                <w:lang w:val="de-DE"/>
-              </w:rPr>
-              <w:t>Research</w:t>
-            </w:r>
-          </w:p>
-        </w:tc>
-        <w:tc>
-          <w:tcPr>
-            <w:tcW w:type="dxa" w:w="3019"/>
-            <w:tcBorders>
-              <w:top w:val="single" w:color="bfbfbf" w:sz="4" w:space="0" w:shadow="0" w:frame="0"/>
-              <w:left w:val="single" w:color="bfbfbf" w:sz="4" w:space="0" w:shadow="0" w:frame="0"/>
-              <w:bottom w:val="single" w:color="bfbfbf" w:sz="4" w:space="0" w:shadow="0" w:frame="0"/>
-              <w:right w:val="single" w:color="bfbfbf" w:sz="4" w:space="0" w:shadow="0" w:frame="0"/>
-            </w:tcBorders>
-            <w:shd w:val="clear" w:color="auto" w:fill="auto"/>
-            <w:tcMar>
-              <w:top w:type="dxa" w:w="80"/>
-              <w:left w:type="dxa" w:w="80"/>
-              <w:bottom w:type="dxa" w:w="80"/>
-              <w:right w:type="dxa" w:w="80"/>
-            </w:tcMar>
-            <w:vAlign w:val="top"/>
-          </w:tcPr>
-          <w:p/>
-        </w:tc>
-      </w:tr>
-      <w:tr>
-        <w:tblPrEx>
-          <w:shd w:val="clear" w:color="auto" w:fill="cdd4e9"/>
-        </w:tblPrEx>
-        <w:trPr>
-          <w:trHeight w:val="400" w:hRule="atLeast"/>
-        </w:trPr>
-        <w:tc>
-          <w:tcPr>
-            <w:tcW w:type="dxa" w:w="3019"/>
-            <w:tcBorders>
-              <w:top w:val="single" w:color="bfbfbf" w:sz="4" w:space="0" w:shadow="0" w:frame="0"/>
-              <w:left w:val="single" w:color="bfbfbf" w:sz="4" w:space="0" w:shadow="0" w:frame="0"/>
-              <w:bottom w:val="single" w:color="bfbfbf" w:sz="4" w:space="0" w:shadow="0" w:frame="0"/>
-              <w:right w:val="single" w:color="bfbfbf" w:sz="4" w:space="0" w:shadow="0" w:frame="0"/>
-            </w:tcBorders>
-            <w:shd w:val="clear" w:color="auto" w:fill="f2f2f2"/>
-            <w:tcMar>
-              <w:top w:type="dxa" w:w="80"/>
-              <w:left w:type="dxa" w:w="80"/>
-              <w:bottom w:type="dxa" w:w="80"/>
-              <w:right w:type="dxa" w:w="80"/>
-            </w:tcMar>
-            <w:vAlign w:val="top"/>
-          </w:tcPr>
-          <w:p/>
-        </w:tc>
-        <w:tc>
-          <w:tcPr>
-            <w:tcW w:type="dxa" w:w="3017"/>
-            <w:tcBorders>
-              <w:top w:val="single" w:color="bfbfbf" w:sz="4" w:space="0" w:shadow="0" w:frame="0"/>
-              <w:left w:val="single" w:color="bfbfbf" w:sz="4" w:space="0" w:shadow="0" w:frame="0"/>
-              <w:bottom w:val="single" w:color="bfbfbf" w:sz="4" w:space="0" w:shadow="0" w:frame="0"/>
-              <w:right w:val="single" w:color="bfbfbf" w:sz="4" w:space="0" w:shadow="0" w:frame="0"/>
-            </w:tcBorders>
-            <w:shd w:val="clear" w:color="auto" w:fill="f2f2f2"/>
-            <w:tcMar>
-              <w:top w:type="dxa" w:w="80"/>
-              <w:left w:type="dxa" w:w="80"/>
-              <w:bottom w:type="dxa" w:w="80"/>
-              <w:right w:type="dxa" w:w="80"/>
-            </w:tcMar>
-            <w:vAlign w:val="top"/>
-          </w:tcPr>
-          <w:p/>
-        </w:tc>
-        <w:tc>
-          <w:tcPr>
-            <w:tcW w:type="dxa" w:w="3019"/>
-            <w:tcBorders>
-              <w:top w:val="single" w:color="bfbfbf" w:sz="4" w:space="0" w:shadow="0" w:frame="0"/>
-              <w:left w:val="single" w:color="bfbfbf" w:sz="4" w:space="0" w:shadow="0" w:frame="0"/>
-              <w:bottom w:val="single" w:color="bfbfbf" w:sz="4" w:space="0" w:shadow="0" w:frame="0"/>
-              <w:right w:val="single" w:color="bfbfbf" w:sz="4" w:space="0" w:shadow="0" w:frame="0"/>
-            </w:tcBorders>
-            <w:shd w:val="clear" w:color="auto" w:fill="f2f2f2"/>
-            <w:tcMar>
-              <w:top w:type="dxa" w:w="80"/>
-              <w:left w:type="dxa" w:w="80"/>
-              <w:bottom w:type="dxa" w:w="80"/>
-              <w:right w:type="dxa" w:w="80"/>
-            </w:tcMar>
-            <w:vAlign w:val="top"/>
-          </w:tcPr>
-          <w:p/>
+          <w:p>
+            <w:pPr>
+              <w:keepNext w:val="0"/>
+              <w:keepLines w:val="0"/>
+              <w:pageBreakBefore w:val="0"/>
+              <w:widowControl w:val="1"/>
+              <w:shd w:val="clear" w:color="auto" w:fill="auto"/>
+              <w:suppressAutoHyphens w:val="0"/>
+              <w:bidi w:val="0"/>
+              <w:spacing w:before="0" w:after="0" w:line="240" w:lineRule="auto"/>
+              <w:ind w:left="0" w:right="0" w:firstLine="0"/>
+              <w:jc w:val="left"/>
+              <w:outlineLvl w:val="9"/>
+              <w:rPr>
+                <w:rtl w:val="0"/>
+              </w:rPr>
+            </w:pPr>
+            <w:r>
+              <w:rPr>
+                <w:rFonts w:ascii="Calibri" w:cs="Calibri" w:hAnsi="Calibri" w:eastAsia="Calibri"/>
+                <w:b w:val="0"/>
+                <w:bCs w:val="0"/>
+                <w:i w:val="0"/>
+                <w:iCs w:val="0"/>
+                <w:caps w:val="0"/>
+                <w:smallCaps w:val="0"/>
+                <w:strike w:val="0"/>
+                <w:dstrike w:val="0"/>
+                <w:outline w:val="0"/>
+                <w:color w:val="000000"/>
+                <w:spacing w:val="0"/>
+                <w:kern w:val="0"/>
+                <w:position w:val="0"/>
+                <w:sz w:val="28"/>
+                <w:szCs w:val="28"/>
+                <w:u w:val="none" w:color="000000"/>
+                <w:vertAlign w:val="baseline"/>
+                <w:rtl w:val="0"/>
+              </w:rPr>
+              <w:t>12+h</w:t>
+            </w:r>
+          </w:p>
         </w:tc>
       </w:tr>
     </w:tbl>
+    <w:p>
+      <w:pPr>
+        <w:pStyle w:val="Normal.0"/>
+        <w:widowControl w:val="0"/>
+        <w:spacing w:line="240" w:lineRule="auto"/>
+        <w:ind w:left="216" w:hanging="216"/>
+      </w:pPr>
+    </w:p>
     <w:p>
       <w:pPr>
         <w:pStyle w:val="Normal.0"/>
@@ -4417,6 +5326,14 @@
       <w:pPr>
         <w:pStyle w:val="Normal.0"/>
       </w:pPr>
+    </w:p>
+    <w:p>
+      <w:pPr>
+        <w:pStyle w:val="heading 1"/>
+      </w:pPr>
+      <w:r>
+        <w:br w:type="page"/>
+      </w:r>
     </w:p>
     <w:p>
       <w:pPr>
@@ -4454,9 +5371,9 @@
     </w:p>
     <w:tbl>
       <w:tblPr>
-        <w:tblW w:w="9056" w:type="dxa"/>
+        <w:tblW w:w="8840" w:type="dxa"/>
         <w:jc w:val="left"/>
-        <w:tblInd w:w="216" w:type="dxa"/>
+        <w:tblInd w:w="324" w:type="dxa"/>
         <w:tblBorders>
           <w:top w:val="single" w:color="ffffff" w:sz="8" w:space="0" w:shadow="0" w:frame="0"/>
           <w:left w:val="single" w:color="ffffff" w:sz="8" w:space="0" w:shadow="0" w:frame="0"/>
@@ -4469,20 +5386,20 @@
         <w:tblLayout w:type="fixed"/>
       </w:tblPr>
       <w:tblGrid>
-        <w:gridCol w:w="3019"/>
-        <w:gridCol w:w="3017"/>
-        <w:gridCol w:w="3020"/>
+        <w:gridCol w:w="2947"/>
+        <w:gridCol w:w="2945"/>
+        <w:gridCol w:w="2948"/>
       </w:tblGrid>
       <w:tr>
         <w:tblPrEx>
           <w:shd w:val="clear" w:color="auto" w:fill="cdd4e9"/>
         </w:tblPrEx>
         <w:trPr>
-          <w:trHeight w:val="400" w:hRule="atLeast"/>
+          <w:trHeight w:val="410" w:hRule="atLeast"/>
         </w:trPr>
         <w:tc>
           <w:tcPr>
-            <w:tcW w:type="dxa" w:w="3019"/>
+            <w:tcW w:type="dxa" w:w="2947"/>
             <w:tcBorders>
               <w:top w:val="single" w:color="bfbfbf" w:sz="4" w:space="0" w:shadow="0" w:frame="0"/>
               <w:left w:val="single" w:color="bfbfbf" w:sz="4" w:space="0" w:shadow="0" w:frame="0"/>
@@ -4521,7 +5438,7 @@
         </w:tc>
         <w:tc>
           <w:tcPr>
-            <w:tcW w:type="dxa" w:w="3017"/>
+            <w:tcW w:type="dxa" w:w="2945"/>
             <w:tcBorders>
               <w:top w:val="single" w:color="bfbfbf" w:sz="4" w:space="0" w:shadow="0" w:frame="0"/>
               <w:left w:val="single" w:color="bfbfbf" w:sz="4" w:space="0" w:shadow="0" w:frame="0"/>
@@ -4557,7 +5474,7 @@
         </w:tc>
         <w:tc>
           <w:tcPr>
-            <w:tcW w:type="dxa" w:w="3019"/>
+            <w:tcW w:type="dxa" w:w="2948"/>
             <w:tcBorders>
               <w:top w:val="single" w:color="bfbfbf" w:sz="4" w:space="0" w:shadow="0" w:frame="0"/>
               <w:left w:val="single" w:color="bfbfbf" w:sz="4" w:space="0" w:shadow="0" w:frame="0"/>
@@ -4597,11 +5514,11 @@
           <w:shd w:val="clear" w:color="auto" w:fill="cdd4e9"/>
         </w:tblPrEx>
         <w:trPr>
-          <w:trHeight w:val="1530" w:hRule="atLeast"/>
+          <w:trHeight w:val="1540" w:hRule="atLeast"/>
         </w:trPr>
         <w:tc>
           <w:tcPr>
-            <w:tcW w:type="dxa" w:w="3019"/>
+            <w:tcW w:type="dxa" w:w="2947"/>
             <w:tcBorders>
               <w:top w:val="single" w:color="bfbfbf" w:sz="4" w:space="0" w:shadow="0" w:frame="0"/>
               <w:left w:val="single" w:color="bfbfbf" w:sz="4" w:space="0" w:shadow="0" w:frame="0"/>
@@ -4628,7 +5545,7 @@
                 <w:rtl w:val="0"/>
                 <w:lang w:val="de-DE"/>
               </w:rPr>
-              <w:t>Framework hinzuf</w:t>
+              <w:t>Verschl</w:t>
             </w:r>
             <w:r>
               <w:rPr>
@@ -4646,13 +5563,13 @@
                 <w:rtl w:val="0"/>
                 <w:lang w:val="de-DE"/>
               </w:rPr>
-              <w:t>gen</w:t>
-            </w:r>
-          </w:p>
-        </w:tc>
-        <w:tc>
-          <w:tcPr>
-            <w:tcW w:type="dxa" w:w="3017"/>
+              <w:t>sselung einrichten</w:t>
+            </w:r>
+          </w:p>
+        </w:tc>
+        <w:tc>
+          <w:tcPr>
+            <w:tcW w:type="dxa" w:w="2945"/>
             <w:tcBorders>
               <w:top w:val="single" w:color="bfbfbf" w:sz="4" w:space="0" w:shadow="0" w:frame="0"/>
               <w:left w:val="single" w:color="bfbfbf" w:sz="4" w:space="0" w:shadow="0" w:frame="0"/>
@@ -4679,13 +5596,31 @@
                 <w:rtl w:val="0"/>
                 <w:lang w:val="de-DE"/>
               </w:rPr>
-              <w:t>Testen des Frameworks in einem beliebigen Testprojekt</w:t>
-            </w:r>
-          </w:p>
-        </w:tc>
-        <w:tc>
-          <w:tcPr>
-            <w:tcW w:type="dxa" w:w="3019"/>
+              <w:t>MYSQL Verschl</w:t>
+            </w:r>
+            <w:r>
+              <w:rPr>
+                <w:sz w:val="32"/>
+                <w:szCs w:val="32"/>
+                <w:rtl w:val="0"/>
+                <w:lang w:val="de-DE"/>
+              </w:rPr>
+              <w:t>ü</w:t>
+            </w:r>
+            <w:r>
+              <w:rPr>
+                <w:sz w:val="32"/>
+                <w:szCs w:val="32"/>
+                <w:rtl w:val="0"/>
+                <w:lang w:val="de-DE"/>
+              </w:rPr>
+              <w:t>sselung einrichten</w:t>
+            </w:r>
+          </w:p>
+        </w:tc>
+        <w:tc>
+          <w:tcPr>
+            <w:tcW w:type="dxa" w:w="2948"/>
             <w:tcBorders>
               <w:top w:val="single" w:color="bfbfbf" w:sz="4" w:space="0" w:shadow="0" w:frame="0"/>
               <w:left w:val="single" w:color="bfbfbf" w:sz="4" w:space="0" w:shadow="0" w:frame="0"/>
@@ -4701,7 +5636,48 @@
             </w:tcMar>
             <w:vAlign w:val="top"/>
           </w:tcPr>
-          <w:p/>
+          <w:p>
+            <w:pPr>
+              <w:keepNext w:val="0"/>
+              <w:keepLines w:val="0"/>
+              <w:pageBreakBefore w:val="0"/>
+              <w:widowControl w:val="1"/>
+              <w:shd w:val="clear" w:color="auto" w:fill="auto"/>
+              <w:suppressAutoHyphens w:val="0"/>
+              <w:bidi w:val="0"/>
+              <w:spacing w:before="0" w:after="0" w:line="240" w:lineRule="auto"/>
+              <w:ind w:left="0" w:right="0" w:firstLine="0"/>
+              <w:jc w:val="left"/>
+              <w:outlineLvl w:val="9"/>
+              <w:rPr>
+                <w:rtl w:val="0"/>
+              </w:rPr>
+            </w:pPr>
+            <w:r>
+              <w:rPr>
+                <w:rFonts w:ascii="Calibri" w:cs="Calibri" w:hAnsi="Calibri" w:eastAsia="Calibri"/>
+                <w:b w:val="0"/>
+                <w:bCs w:val="0"/>
+                <w:i w:val="0"/>
+                <w:iCs w:val="0"/>
+                <w:caps w:val="0"/>
+                <w:smallCaps w:val="0"/>
+                <w:strike w:val="0"/>
+                <w:dstrike w:val="0"/>
+                <w:outline w:val="0"/>
+                <w:color w:val="000000"/>
+                <w:spacing w:val="0"/>
+                <w:kern w:val="0"/>
+                <w:position w:val="0"/>
+                <w:sz w:val="28"/>
+                <w:szCs w:val="28"/>
+                <w:u w:val="none" w:color="000000"/>
+                <w:vertAlign w:val="baseline"/>
+                <w:rtl w:val="0"/>
+              </w:rPr>
+              <w:t>2h</w:t>
+            </w:r>
+          </w:p>
         </w:tc>
       </w:tr>
       <w:tr>
@@ -4709,11 +5685,11 @@
           <w:shd w:val="clear" w:color="auto" w:fill="cdd4e9"/>
         </w:tblPrEx>
         <w:trPr>
-          <w:trHeight w:val="1150" w:hRule="atLeast"/>
+          <w:trHeight w:val="1160" w:hRule="atLeast"/>
         </w:trPr>
         <w:tc>
           <w:tcPr>
-            <w:tcW w:type="dxa" w:w="3019"/>
+            <w:tcW w:type="dxa" w:w="2947"/>
             <w:tcBorders>
               <w:top w:val="single" w:color="bfbfbf" w:sz="4" w:space="0" w:shadow="0" w:frame="0"/>
               <w:left w:val="single" w:color="bfbfbf" w:sz="4" w:space="0" w:shadow="0" w:frame="0"/>
@@ -4733,7 +5709,7 @@
         </w:tc>
         <w:tc>
           <w:tcPr>
-            <w:tcW w:type="dxa" w:w="3017"/>
+            <w:tcW w:type="dxa" w:w="2945"/>
             <w:tcBorders>
               <w:top w:val="single" w:color="bfbfbf" w:sz="4" w:space="0" w:shadow="0" w:frame="0"/>
               <w:left w:val="single" w:color="bfbfbf" w:sz="4" w:space="0" w:shadow="0" w:frame="0"/>
@@ -4760,13 +5736,31 @@
                 <w:rtl w:val="0"/>
                 <w:lang w:val="de-DE"/>
               </w:rPr>
-              <w:t>Framework ins Livesystem einbinden</w:t>
-            </w:r>
-          </w:p>
-        </w:tc>
-        <w:tc>
-          <w:tcPr>
-            <w:tcW w:type="dxa" w:w="3019"/>
+              <w:t>Laravel Verschl</w:t>
+            </w:r>
+            <w:r>
+              <w:rPr>
+                <w:sz w:val="32"/>
+                <w:szCs w:val="32"/>
+                <w:rtl w:val="0"/>
+                <w:lang w:val="de-DE"/>
+              </w:rPr>
+              <w:t>ü</w:t>
+            </w:r>
+            <w:r>
+              <w:rPr>
+                <w:sz w:val="32"/>
+                <w:szCs w:val="32"/>
+                <w:rtl w:val="0"/>
+                <w:lang w:val="de-DE"/>
+              </w:rPr>
+              <w:t>sselung nutzen</w:t>
+            </w:r>
+          </w:p>
+        </w:tc>
+        <w:tc>
+          <w:tcPr>
+            <w:tcW w:type="dxa" w:w="2948"/>
             <w:tcBorders>
               <w:top w:val="single" w:color="bfbfbf" w:sz="4" w:space="0" w:shadow="0" w:frame="0"/>
               <w:left w:val="single" w:color="bfbfbf" w:sz="4" w:space="0" w:shadow="0" w:frame="0"/>
@@ -4782,7 +5776,74 @@
             </w:tcMar>
             <w:vAlign w:val="top"/>
           </w:tcPr>
-          <w:p/>
+          <w:p>
+            <w:pPr>
+              <w:keepNext w:val="0"/>
+              <w:keepLines w:val="0"/>
+              <w:pageBreakBefore w:val="0"/>
+              <w:widowControl w:val="1"/>
+              <w:shd w:val="clear" w:color="auto" w:fill="auto"/>
+              <w:suppressAutoHyphens w:val="0"/>
+              <w:bidi w:val="0"/>
+              <w:spacing w:before="0" w:after="0" w:line="240" w:lineRule="auto"/>
+              <w:ind w:left="0" w:right="0" w:firstLine="0"/>
+              <w:jc w:val="left"/>
+              <w:outlineLvl w:val="9"/>
+              <w:rPr>
+                <w:rtl w:val="0"/>
+              </w:rPr>
+            </w:pPr>
+            <w:r>
+              <w:rPr>
+                <w:rFonts w:ascii="Calibri" w:cs="Calibri" w:hAnsi="Calibri" w:eastAsia="Calibri"/>
+                <w:b w:val="0"/>
+                <w:bCs w:val="0"/>
+                <w:i w:val="0"/>
+                <w:iCs w:val="0"/>
+                <w:caps w:val="0"/>
+                <w:smallCaps w:val="0"/>
+                <w:strike w:val="0"/>
+                <w:dstrike w:val="0"/>
+                <w:outline w:val="0"/>
+                <w:color w:val="000000"/>
+                <w:spacing w:val="0"/>
+                <w:kern w:val="0"/>
+                <w:position w:val="0"/>
+                <w:sz w:val="28"/>
+                <w:szCs w:val="28"/>
+                <w:u w:val="none" w:color="000000"/>
+                <w:vertAlign w:val="baseline"/>
+                <w:rtl w:val="0"/>
+                <w:lang w:val="de-DE"/>
+              </w:rPr>
+              <w:t>2</w:t>
+            </w:r>
+            <w:r>
+              <w:rPr>
+                <w:rFonts w:ascii="Calibri" w:cs="Calibri" w:hAnsi="Calibri" w:eastAsia="Calibri"/>
+                <w:b w:val="0"/>
+                <w:bCs w:val="0"/>
+                <w:i w:val="0"/>
+                <w:iCs w:val="0"/>
+                <w:caps w:val="0"/>
+                <w:smallCaps w:val="0"/>
+                <w:strike w:val="0"/>
+                <w:dstrike w:val="0"/>
+                <w:outline w:val="0"/>
+                <w:color w:val="000000"/>
+                <w:spacing w:val="0"/>
+                <w:kern w:val="0"/>
+                <w:position w:val="0"/>
+                <w:sz w:val="32"/>
+                <w:szCs w:val="32"/>
+                <w:u w:val="none" w:color="000000"/>
+                <w:vertAlign w:val="baseline"/>
+                <w:rtl w:val="0"/>
+                <w:lang w:val="de-DE"/>
+              </w:rPr>
+              <w:t>h</w:t>
+            </w:r>
+          </w:p>
         </w:tc>
       </w:tr>
       <w:tr>
@@ -4794,14 +5855,14 @@
         </w:trPr>
         <w:tc>
           <w:tcPr>
-            <w:tcW w:type="dxa" w:w="3019"/>
-            <w:tcBorders>
-              <w:top w:val="single" w:color="bfbfbf" w:sz="4" w:space="0" w:shadow="0" w:frame="0"/>
-              <w:left w:val="single" w:color="bfbfbf" w:sz="4" w:space="0" w:shadow="0" w:frame="0"/>
-              <w:bottom w:val="single" w:color="bfbfbf" w:sz="4" w:space="0" w:shadow="0" w:frame="0"/>
-              <w:right w:val="single" w:color="bfbfbf" w:sz="4" w:space="0" w:shadow="0" w:frame="0"/>
-            </w:tcBorders>
-            <w:shd w:val="clear" w:color="auto" w:fill="f2f2f2"/>
+            <w:tcW w:type="dxa" w:w="2947"/>
+            <w:tcBorders>
+              <w:top w:val="single" w:color="bfbfbf" w:sz="4" w:space="0" w:shadow="0" w:frame="0"/>
+              <w:left w:val="single" w:color="bfbfbf" w:sz="4" w:space="0" w:shadow="0" w:frame="0"/>
+              <w:bottom w:val="single" w:color="bfbfbf" w:sz="4" w:space="0" w:shadow="0" w:frame="0"/>
+              <w:right w:val="single" w:color="bfbfbf" w:sz="4" w:space="0" w:shadow="0" w:frame="0"/>
+            </w:tcBorders>
+            <w:shd w:val="clear" w:color="auto" w:fill="auto"/>
             <w:tcMar>
               <w:top w:type="dxa" w:w="80"/>
               <w:left w:type="dxa" w:w="80"/>
@@ -4821,20 +5882,20 @@
                 <w:rtl w:val="0"/>
                 <w:lang w:val="de-DE"/>
               </w:rPr>
-              <w:t>Code erstellen/anpassen</w:t>
-            </w:r>
-          </w:p>
-        </w:tc>
-        <w:tc>
-          <w:tcPr>
-            <w:tcW w:type="dxa" w:w="3017"/>
-            <w:tcBorders>
-              <w:top w:val="single" w:color="bfbfbf" w:sz="4" w:space="0" w:shadow="0" w:frame="0"/>
-              <w:left w:val="single" w:color="bfbfbf" w:sz="4" w:space="0" w:shadow="0" w:frame="0"/>
-              <w:bottom w:val="single" w:color="bfbfbf" w:sz="4" w:space="0" w:shadow="0" w:frame="0"/>
-              <w:right w:val="single" w:color="bfbfbf" w:sz="4" w:space="0" w:shadow="0" w:frame="0"/>
-            </w:tcBorders>
-            <w:shd w:val="clear" w:color="auto" w:fill="f2f2f2"/>
+              <w:t>Additional Tasks</w:t>
+            </w:r>
+          </w:p>
+        </w:tc>
+        <w:tc>
+          <w:tcPr>
+            <w:tcW w:type="dxa" w:w="2945"/>
+            <w:tcBorders>
+              <w:top w:val="single" w:color="bfbfbf" w:sz="4" w:space="0" w:shadow="0" w:frame="0"/>
+              <w:left w:val="single" w:color="bfbfbf" w:sz="4" w:space="0" w:shadow="0" w:frame="0"/>
+              <w:bottom w:val="single" w:color="bfbfbf" w:sz="4" w:space="0" w:shadow="0" w:frame="0"/>
+              <w:right w:val="single" w:color="bfbfbf" w:sz="4" w:space="0" w:shadow="0" w:frame="0"/>
+            </w:tcBorders>
+            <w:shd w:val="clear" w:color="auto" w:fill="auto"/>
             <w:tcMar>
               <w:top w:type="dxa" w:w="80"/>
               <w:left w:type="dxa" w:w="80"/>
@@ -4854,47 +5915,96 @@
                 <w:rtl w:val="0"/>
                 <w:lang w:val="de-DE"/>
               </w:rPr>
-              <w:t>Ben</w:t>
-            </w:r>
-            <w:r>
-              <w:rPr>
-                <w:sz w:val="32"/>
-                <w:szCs w:val="32"/>
-                <w:rtl w:val="0"/>
-                <w:lang w:val="de-DE"/>
-              </w:rPr>
-              <w:t>ö</w:t>
-            </w:r>
-            <w:r>
-              <w:rPr>
-                <w:sz w:val="32"/>
-                <w:szCs w:val="32"/>
-                <w:rtl w:val="0"/>
-                <w:lang w:val="de-DE"/>
-              </w:rPr>
-              <w:t>tigte Dateien erstellen</w:t>
-            </w:r>
-          </w:p>
-        </w:tc>
-        <w:tc>
-          <w:tcPr>
-            <w:tcW w:type="dxa" w:w="3019"/>
-            <w:tcBorders>
-              <w:top w:val="single" w:color="bfbfbf" w:sz="4" w:space="0" w:shadow="0" w:frame="0"/>
-              <w:left w:val="single" w:color="bfbfbf" w:sz="4" w:space="0" w:shadow="0" w:frame="0"/>
-              <w:bottom w:val="single" w:color="bfbfbf" w:sz="4" w:space="0" w:shadow="0" w:frame="0"/>
-              <w:right w:val="single" w:color="bfbfbf" w:sz="4" w:space="0" w:shadow="0" w:frame="0"/>
-            </w:tcBorders>
-            <w:shd w:val="clear" w:color="auto" w:fill="f2f2f2"/>
-            <w:tcMar>
-              <w:top w:type="dxa" w:w="80"/>
-              <w:left w:type="dxa" w:w="80"/>
-              <w:bottom w:type="dxa" w:w="80"/>
-              <w:right w:type="dxa" w:w="80"/>
-            </w:tcMar>
-            <w:vAlign w:val="top"/>
-          </w:tcPr>
-          <w:p/>
+              <w:t>Bugs &amp; Refractoring</w:t>
+            </w:r>
+          </w:p>
+        </w:tc>
+        <w:tc>
+          <w:tcPr>
+            <w:tcW w:type="dxa" w:w="2948"/>
+            <w:tcBorders>
+              <w:top w:val="single" w:color="bfbfbf" w:sz="4" w:space="0" w:shadow="0" w:frame="0"/>
+              <w:left w:val="single" w:color="bfbfbf" w:sz="4" w:space="0" w:shadow="0" w:frame="0"/>
+              <w:bottom w:val="single" w:color="bfbfbf" w:sz="4" w:space="0" w:shadow="0" w:frame="0"/>
+              <w:right w:val="single" w:color="bfbfbf" w:sz="4" w:space="0" w:shadow="0" w:frame="0"/>
+            </w:tcBorders>
+            <w:shd w:val="clear" w:color="auto" w:fill="auto"/>
+            <w:tcMar>
+              <w:top w:type="dxa" w:w="80"/>
+              <w:left w:type="dxa" w:w="80"/>
+              <w:bottom w:type="dxa" w:w="80"/>
+              <w:right w:type="dxa" w:w="80"/>
+            </w:tcMar>
+            <w:vAlign w:val="top"/>
+          </w:tcPr>
+          <w:p>
+            <w:pPr>
+              <w:keepNext w:val="0"/>
+              <w:keepLines w:val="0"/>
+              <w:pageBreakBefore w:val="0"/>
+              <w:widowControl w:val="1"/>
+              <w:shd w:val="clear" w:color="auto" w:fill="auto"/>
+              <w:suppressAutoHyphens w:val="0"/>
+              <w:bidi w:val="0"/>
+              <w:spacing w:before="0" w:after="0" w:line="240" w:lineRule="auto"/>
+              <w:ind w:left="0" w:right="0" w:firstLine="0"/>
+              <w:jc w:val="left"/>
+              <w:outlineLvl w:val="9"/>
+              <w:rPr>
+                <w:rtl w:val="0"/>
+              </w:rPr>
+            </w:pPr>
+            <w:r>
+              <w:rPr>
+                <w:rFonts w:ascii="Calibri" w:cs="Calibri" w:hAnsi="Calibri" w:eastAsia="Calibri"/>
+                <w:b w:val="0"/>
+                <w:bCs w:val="0"/>
+                <w:i w:val="0"/>
+                <w:iCs w:val="0"/>
+                <w:caps w:val="0"/>
+                <w:smallCaps w:val="0"/>
+                <w:strike w:val="0"/>
+                <w:dstrike w:val="0"/>
+                <w:outline w:val="0"/>
+                <w:color w:val="000000"/>
+                <w:spacing w:val="0"/>
+                <w:kern w:val="0"/>
+                <w:position w:val="0"/>
+                <w:sz w:val="28"/>
+                <w:szCs w:val="28"/>
+                <w:u w:val="none" w:color="000000"/>
+                <w:vertAlign w:val="baseline"/>
+                <w:rtl w:val="0"/>
+                <w:lang w:val="de-DE"/>
+              </w:rPr>
+              <w:t>1-2</w:t>
+            </w:r>
+            <w:r>
+              <w:rPr>
+                <w:rFonts w:ascii="Calibri" w:cs="Calibri" w:hAnsi="Calibri" w:eastAsia="Calibri"/>
+                <w:b w:val="0"/>
+                <w:bCs w:val="0"/>
+                <w:i w:val="0"/>
+                <w:iCs w:val="0"/>
+                <w:caps w:val="0"/>
+                <w:smallCaps w:val="0"/>
+                <w:strike w:val="0"/>
+                <w:dstrike w:val="0"/>
+                <w:outline w:val="0"/>
+                <w:color w:val="000000"/>
+                <w:spacing w:val="0"/>
+                <w:kern w:val="0"/>
+                <w:position w:val="0"/>
+                <w:sz w:val="32"/>
+                <w:szCs w:val="32"/>
+                <w:u w:val="none" w:color="000000"/>
+                <w:vertAlign w:val="baseline"/>
+                <w:rtl w:val="0"/>
+                <w:lang w:val="de-DE"/>
+              </w:rPr>
+              <w:t>h</w:t>
+            </w:r>
+          </w:p>
         </w:tc>
       </w:tr>
       <w:tr>
@@ -4902,18 +6012,18 @@
           <w:shd w:val="clear" w:color="auto" w:fill="cdd4e9"/>
         </w:tblPrEx>
         <w:trPr>
-          <w:trHeight w:val="3050" w:hRule="atLeast"/>
+          <w:trHeight w:val="410" w:hRule="atLeast"/>
         </w:trPr>
         <w:tc>
           <w:tcPr>
-            <w:tcW w:type="dxa" w:w="3019"/>
-            <w:tcBorders>
-              <w:top w:val="single" w:color="bfbfbf" w:sz="4" w:space="0" w:shadow="0" w:frame="0"/>
-              <w:left w:val="single" w:color="bfbfbf" w:sz="4" w:space="0" w:shadow="0" w:frame="0"/>
-              <w:bottom w:val="single" w:color="bfbfbf" w:sz="4" w:space="0" w:shadow="0" w:frame="0"/>
-              <w:right w:val="single" w:color="bfbfbf" w:sz="4" w:space="0" w:shadow="0" w:frame="0"/>
-            </w:tcBorders>
-            <w:shd w:val="clear" w:color="auto" w:fill="auto"/>
+            <w:tcW w:type="dxa" w:w="2947"/>
+            <w:tcBorders>
+              <w:top w:val="single" w:color="bfbfbf" w:sz="4" w:space="0" w:shadow="0" w:frame="0"/>
+              <w:left w:val="single" w:color="bfbfbf" w:sz="4" w:space="0" w:shadow="0" w:frame="0"/>
+              <w:bottom w:val="single" w:color="bfbfbf" w:sz="4" w:space="0" w:shadow="0" w:frame="0"/>
+              <w:right w:val="single" w:color="bfbfbf" w:sz="4" w:space="0" w:shadow="0" w:frame="0"/>
+            </w:tcBorders>
+            <w:shd w:val="clear" w:color="auto" w:fill="f2f2f2"/>
             <w:tcMar>
               <w:top w:type="dxa" w:w="80"/>
               <w:left w:type="dxa" w:w="80"/>
@@ -4926,14 +6036,14 @@
         </w:tc>
         <w:tc>
           <w:tcPr>
-            <w:tcW w:type="dxa" w:w="3017"/>
-            <w:tcBorders>
-              <w:top w:val="single" w:color="bfbfbf" w:sz="4" w:space="0" w:shadow="0" w:frame="0"/>
-              <w:left w:val="single" w:color="bfbfbf" w:sz="4" w:space="0" w:shadow="0" w:frame="0"/>
-              <w:bottom w:val="single" w:color="bfbfbf" w:sz="4" w:space="0" w:shadow="0" w:frame="0"/>
-              <w:right w:val="single" w:color="bfbfbf" w:sz="4" w:space="0" w:shadow="0" w:frame="0"/>
-            </w:tcBorders>
-            <w:shd w:val="clear" w:color="auto" w:fill="auto"/>
+            <w:tcW w:type="dxa" w:w="2945"/>
+            <w:tcBorders>
+              <w:top w:val="single" w:color="bfbfbf" w:sz="4" w:space="0" w:shadow="0" w:frame="0"/>
+              <w:left w:val="single" w:color="bfbfbf" w:sz="4" w:space="0" w:shadow="0" w:frame="0"/>
+              <w:bottom w:val="single" w:color="bfbfbf" w:sz="4" w:space="0" w:shadow="0" w:frame="0"/>
+              <w:right w:val="single" w:color="bfbfbf" w:sz="4" w:space="0" w:shadow="0" w:frame="0"/>
+            </w:tcBorders>
+            <w:shd w:val="clear" w:color="auto" w:fill="f2f2f2"/>
             <w:tcMar>
               <w:top w:type="dxa" w:w="80"/>
               <w:left w:type="dxa" w:w="80"/>
@@ -4953,29 +6063,96 @@
                 <w:rtl w:val="0"/>
                 <w:lang w:val="de-DE"/>
               </w:rPr>
-              <w:t>Funktionen anpassen/erweitern (En-/Decrypt- Funktionen aufrufen in bestehenden Funktionen)</w:t>
-            </w:r>
-          </w:p>
-        </w:tc>
-        <w:tc>
-          <w:tcPr>
-            <w:tcW w:type="dxa" w:w="3019"/>
-            <w:tcBorders>
-              <w:top w:val="single" w:color="bfbfbf" w:sz="4" w:space="0" w:shadow="0" w:frame="0"/>
-              <w:left w:val="single" w:color="bfbfbf" w:sz="4" w:space="0" w:shadow="0" w:frame="0"/>
-              <w:bottom w:val="single" w:color="bfbfbf" w:sz="4" w:space="0" w:shadow="0" w:frame="0"/>
-              <w:right w:val="single" w:color="bfbfbf" w:sz="4" w:space="0" w:shadow="0" w:frame="0"/>
-            </w:tcBorders>
-            <w:shd w:val="clear" w:color="auto" w:fill="auto"/>
-            <w:tcMar>
-              <w:top w:type="dxa" w:w="80"/>
-              <w:left w:type="dxa" w:w="80"/>
-              <w:bottom w:type="dxa" w:w="80"/>
-              <w:right w:type="dxa" w:w="80"/>
-            </w:tcMar>
-            <w:vAlign w:val="top"/>
-          </w:tcPr>
-          <w:p/>
+              <w:t>Tests</w:t>
+            </w:r>
+          </w:p>
+        </w:tc>
+        <w:tc>
+          <w:tcPr>
+            <w:tcW w:type="dxa" w:w="2948"/>
+            <w:tcBorders>
+              <w:top w:val="single" w:color="bfbfbf" w:sz="4" w:space="0" w:shadow="0" w:frame="0"/>
+              <w:left w:val="single" w:color="bfbfbf" w:sz="4" w:space="0" w:shadow="0" w:frame="0"/>
+              <w:bottom w:val="single" w:color="bfbfbf" w:sz="4" w:space="0" w:shadow="0" w:frame="0"/>
+              <w:right w:val="single" w:color="bfbfbf" w:sz="4" w:space="0" w:shadow="0" w:frame="0"/>
+            </w:tcBorders>
+            <w:shd w:val="clear" w:color="auto" w:fill="f2f2f2"/>
+            <w:tcMar>
+              <w:top w:type="dxa" w:w="80"/>
+              <w:left w:type="dxa" w:w="80"/>
+              <w:bottom w:type="dxa" w:w="80"/>
+              <w:right w:type="dxa" w:w="80"/>
+            </w:tcMar>
+            <w:vAlign w:val="top"/>
+          </w:tcPr>
+          <w:p>
+            <w:pPr>
+              <w:keepNext w:val="0"/>
+              <w:keepLines w:val="0"/>
+              <w:pageBreakBefore w:val="0"/>
+              <w:widowControl w:val="1"/>
+              <w:shd w:val="clear" w:color="auto" w:fill="auto"/>
+              <w:suppressAutoHyphens w:val="0"/>
+              <w:bidi w:val="0"/>
+              <w:spacing w:before="0" w:after="0" w:line="240" w:lineRule="auto"/>
+              <w:ind w:left="0" w:right="0" w:firstLine="0"/>
+              <w:jc w:val="left"/>
+              <w:outlineLvl w:val="9"/>
+              <w:rPr>
+                <w:rtl w:val="0"/>
+              </w:rPr>
+            </w:pPr>
+            <w:r>
+              <w:rPr>
+                <w:rFonts w:ascii="Calibri" w:cs="Calibri" w:hAnsi="Calibri" w:eastAsia="Calibri"/>
+                <w:b w:val="0"/>
+                <w:bCs w:val="0"/>
+                <w:i w:val="0"/>
+                <w:iCs w:val="0"/>
+                <w:caps w:val="0"/>
+                <w:smallCaps w:val="0"/>
+                <w:strike w:val="0"/>
+                <w:dstrike w:val="0"/>
+                <w:outline w:val="0"/>
+                <w:color w:val="000000"/>
+                <w:spacing w:val="0"/>
+                <w:kern w:val="0"/>
+                <w:position w:val="0"/>
+                <w:sz w:val="28"/>
+                <w:szCs w:val="28"/>
+                <w:u w:val="none" w:color="000000"/>
+                <w:vertAlign w:val="baseline"/>
+                <w:rtl w:val="0"/>
+                <w:lang w:val="de-DE"/>
+              </w:rPr>
+              <w:t>1-2</w:t>
+            </w:r>
+            <w:r>
+              <w:rPr>
+                <w:rFonts w:ascii="Calibri" w:cs="Calibri" w:hAnsi="Calibri" w:eastAsia="Calibri"/>
+                <w:b w:val="0"/>
+                <w:bCs w:val="0"/>
+                <w:i w:val="0"/>
+                <w:iCs w:val="0"/>
+                <w:caps w:val="0"/>
+                <w:smallCaps w:val="0"/>
+                <w:strike w:val="0"/>
+                <w:dstrike w:val="0"/>
+                <w:outline w:val="0"/>
+                <w:color w:val="000000"/>
+                <w:spacing w:val="0"/>
+                <w:kern w:val="0"/>
+                <w:position w:val="0"/>
+                <w:sz w:val="32"/>
+                <w:szCs w:val="32"/>
+                <w:u w:val="none" w:color="000000"/>
+                <w:vertAlign w:val="baseline"/>
+                <w:rtl w:val="0"/>
+                <w:lang w:val="de-DE"/>
+              </w:rPr>
+              <w:t>h</w:t>
+            </w:r>
+          </w:p>
         </w:tc>
       </w:tr>
       <w:tr>
@@ -4983,11 +6160,11 @@
           <w:shd w:val="clear" w:color="auto" w:fill="cdd4e9"/>
         </w:tblPrEx>
         <w:trPr>
-          <w:trHeight w:val="770" w:hRule="atLeast"/>
+          <w:trHeight w:val="410" w:hRule="atLeast"/>
         </w:trPr>
         <w:tc>
           <w:tcPr>
-            <w:tcW w:type="dxa" w:w="3019"/>
+            <w:tcW w:type="dxa" w:w="2947"/>
             <w:tcBorders>
               <w:top w:val="single" w:color="bfbfbf" w:sz="4" w:space="0" w:shadow="0" w:frame="0"/>
               <w:left w:val="single" w:color="bfbfbf" w:sz="4" w:space="0" w:shadow="0" w:frame="0"/>
@@ -5003,6 +6180,26 @@
             </w:tcMar>
             <w:vAlign w:val="top"/>
           </w:tcPr>
+          <w:p/>
+        </w:tc>
+        <w:tc>
+          <w:tcPr>
+            <w:tcW w:type="dxa" w:w="2945"/>
+            <w:tcBorders>
+              <w:top w:val="single" w:color="bfbfbf" w:sz="4" w:space="0" w:shadow="0" w:frame="0"/>
+              <w:left w:val="single" w:color="bfbfbf" w:sz="4" w:space="0" w:shadow="0" w:frame="0"/>
+              <w:bottom w:val="single" w:color="bfbfbf" w:sz="4" w:space="0" w:shadow="0" w:frame="0"/>
+              <w:right w:val="single" w:color="bfbfbf" w:sz="4" w:space="0" w:shadow="0" w:frame="0"/>
+            </w:tcBorders>
+            <w:shd w:val="clear" w:color="auto" w:fill="auto"/>
+            <w:tcMar>
+              <w:top w:type="dxa" w:w="80"/>
+              <w:left w:type="dxa" w:w="80"/>
+              <w:bottom w:type="dxa" w:w="80"/>
+              <w:right w:type="dxa" w:w="80"/>
+            </w:tcMar>
+            <w:vAlign w:val="top"/>
+          </w:tcPr>
           <w:p>
             <w:pPr>
               <w:pStyle w:val="Text A"/>
@@ -5014,13 +6211,13 @@
                 <w:rtl w:val="0"/>
                 <w:lang w:val="de-DE"/>
               </w:rPr>
-              <w:t>Additional Tasks</w:t>
-            </w:r>
-          </w:p>
-        </w:tc>
-        <w:tc>
-          <w:tcPr>
-            <w:tcW w:type="dxa" w:w="3017"/>
+              <w:t>Manual Testing</w:t>
+            </w:r>
+          </w:p>
+        </w:tc>
+        <w:tc>
+          <w:tcPr>
+            <w:tcW w:type="dxa" w:w="2948"/>
             <w:tcBorders>
               <w:top w:val="single" w:color="bfbfbf" w:sz="4" w:space="0" w:shadow="0" w:frame="0"/>
               <w:left w:val="single" w:color="bfbfbf" w:sz="4" w:space="0" w:shadow="0" w:frame="0"/>
@@ -5038,38 +6235,72 @@
           </w:tcPr>
           <w:p>
             <w:pPr>
-              <w:pStyle w:val="Text A"/>
-            </w:pPr>
-            <w:r>
-              <w:rPr>
-                <w:sz w:val="32"/>
-                <w:szCs w:val="32"/>
-                <w:rtl w:val="0"/>
-                <w:lang w:val="de-DE"/>
-              </w:rPr>
-              <w:t>Bugs &amp; Refractoring</w:t>
-            </w:r>
-          </w:p>
-        </w:tc>
-        <w:tc>
-          <w:tcPr>
-            <w:tcW w:type="dxa" w:w="3019"/>
-            <w:tcBorders>
-              <w:top w:val="single" w:color="bfbfbf" w:sz="4" w:space="0" w:shadow="0" w:frame="0"/>
-              <w:left w:val="single" w:color="bfbfbf" w:sz="4" w:space="0" w:shadow="0" w:frame="0"/>
-              <w:bottom w:val="single" w:color="bfbfbf" w:sz="4" w:space="0" w:shadow="0" w:frame="0"/>
-              <w:right w:val="single" w:color="bfbfbf" w:sz="4" w:space="0" w:shadow="0" w:frame="0"/>
-            </w:tcBorders>
-            <w:shd w:val="clear" w:color="auto" w:fill="auto"/>
-            <w:tcMar>
-              <w:top w:type="dxa" w:w="80"/>
-              <w:left w:type="dxa" w:w="80"/>
-              <w:bottom w:type="dxa" w:w="80"/>
-              <w:right w:type="dxa" w:w="80"/>
-            </w:tcMar>
-            <w:vAlign w:val="top"/>
-          </w:tcPr>
-          <w:p/>
+              <w:keepNext w:val="0"/>
+              <w:keepLines w:val="0"/>
+              <w:pageBreakBefore w:val="0"/>
+              <w:widowControl w:val="1"/>
+              <w:shd w:val="clear" w:color="auto" w:fill="auto"/>
+              <w:suppressAutoHyphens w:val="0"/>
+              <w:bidi w:val="0"/>
+              <w:spacing w:before="0" w:after="0" w:line="240" w:lineRule="auto"/>
+              <w:ind w:left="0" w:right="0" w:firstLine="0"/>
+              <w:jc w:val="left"/>
+              <w:outlineLvl w:val="9"/>
+              <w:rPr>
+                <w:rtl w:val="0"/>
+              </w:rPr>
+            </w:pPr>
+            <w:r>
+              <w:rPr>
+                <w:rFonts w:ascii="Calibri" w:cs="Calibri" w:hAnsi="Calibri" w:eastAsia="Calibri"/>
+                <w:b w:val="0"/>
+                <w:bCs w:val="0"/>
+                <w:i w:val="0"/>
+                <w:iCs w:val="0"/>
+                <w:caps w:val="0"/>
+                <w:smallCaps w:val="0"/>
+                <w:strike w:val="0"/>
+                <w:dstrike w:val="0"/>
+                <w:outline w:val="0"/>
+                <w:color w:val="000000"/>
+                <w:spacing w:val="0"/>
+                <w:kern w:val="0"/>
+                <w:position w:val="0"/>
+                <w:sz w:val="28"/>
+                <w:szCs w:val="28"/>
+                <w:u w:val="none" w:color="000000"/>
+                <w:vertAlign w:val="baseline"/>
+                <w:rtl w:val="0"/>
+                <w:lang w:val="de-DE"/>
+              </w:rPr>
+              <w:t>1-2</w:t>
+            </w:r>
+            <w:r>
+              <w:rPr>
+                <w:rFonts w:ascii="Calibri" w:cs="Calibri" w:hAnsi="Calibri" w:eastAsia="Calibri"/>
+                <w:b w:val="0"/>
+                <w:bCs w:val="0"/>
+                <w:i w:val="0"/>
+                <w:iCs w:val="0"/>
+                <w:caps w:val="0"/>
+                <w:smallCaps w:val="0"/>
+                <w:strike w:val="0"/>
+                <w:dstrike w:val="0"/>
+                <w:outline w:val="0"/>
+                <w:color w:val="000000"/>
+                <w:spacing w:val="0"/>
+                <w:kern w:val="0"/>
+                <w:position w:val="0"/>
+                <w:sz w:val="32"/>
+                <w:szCs w:val="32"/>
+                <w:u w:val="none" w:color="000000"/>
+                <w:vertAlign w:val="baseline"/>
+                <w:rtl w:val="0"/>
+                <w:lang w:val="de-DE"/>
+              </w:rPr>
+              <w:t>h</w:t>
+            </w:r>
+          </w:p>
         </w:tc>
       </w:tr>
       <w:tr>
@@ -5077,11 +6308,11 @@
           <w:shd w:val="clear" w:color="auto" w:fill="cdd4e9"/>
         </w:tblPrEx>
         <w:trPr>
-          <w:trHeight w:val="400" w:hRule="atLeast"/>
+          <w:trHeight w:val="410" w:hRule="atLeast"/>
         </w:trPr>
         <w:tc>
           <w:tcPr>
-            <w:tcW w:type="dxa" w:w="3019"/>
+            <w:tcW w:type="dxa" w:w="2947"/>
             <w:tcBorders>
               <w:top w:val="single" w:color="bfbfbf" w:sz="4" w:space="0" w:shadow="0" w:frame="0"/>
               <w:left w:val="single" w:color="bfbfbf" w:sz="4" w:space="0" w:shadow="0" w:frame="0"/>
@@ -5101,7 +6332,7 @@
         </w:tc>
         <w:tc>
           <w:tcPr>
-            <w:tcW w:type="dxa" w:w="3017"/>
+            <w:tcW w:type="dxa" w:w="2945"/>
             <w:tcBorders>
               <w:top w:val="single" w:color="bfbfbf" w:sz="4" w:space="0" w:shadow="0" w:frame="0"/>
               <w:left w:val="single" w:color="bfbfbf" w:sz="4" w:space="0" w:shadow="0" w:frame="0"/>
@@ -5128,13 +6359,13 @@
                 <w:rtl w:val="0"/>
                 <w:lang w:val="de-DE"/>
               </w:rPr>
-              <w:t>Tests</w:t>
-            </w:r>
-          </w:p>
-        </w:tc>
-        <w:tc>
-          <w:tcPr>
-            <w:tcW w:type="dxa" w:w="3019"/>
+              <w:t>Code Review</w:t>
+            </w:r>
+          </w:p>
+        </w:tc>
+        <w:tc>
+          <w:tcPr>
+            <w:tcW w:type="dxa" w:w="2948"/>
             <w:tcBorders>
               <w:top w:val="single" w:color="bfbfbf" w:sz="4" w:space="0" w:shadow="0" w:frame="0"/>
               <w:left w:val="single" w:color="bfbfbf" w:sz="4" w:space="0" w:shadow="0" w:frame="0"/>
@@ -5150,7 +6381,74 @@
             </w:tcMar>
             <w:vAlign w:val="top"/>
           </w:tcPr>
-          <w:p/>
+          <w:p>
+            <w:pPr>
+              <w:keepNext w:val="0"/>
+              <w:keepLines w:val="0"/>
+              <w:pageBreakBefore w:val="0"/>
+              <w:widowControl w:val="1"/>
+              <w:shd w:val="clear" w:color="auto" w:fill="auto"/>
+              <w:suppressAutoHyphens w:val="0"/>
+              <w:bidi w:val="0"/>
+              <w:spacing w:before="0" w:after="0" w:line="240" w:lineRule="auto"/>
+              <w:ind w:left="0" w:right="0" w:firstLine="0"/>
+              <w:jc w:val="left"/>
+              <w:outlineLvl w:val="9"/>
+              <w:rPr>
+                <w:rtl w:val="0"/>
+              </w:rPr>
+            </w:pPr>
+            <w:r>
+              <w:rPr>
+                <w:rFonts w:ascii="Calibri" w:cs="Calibri" w:hAnsi="Calibri" w:eastAsia="Calibri"/>
+                <w:b w:val="0"/>
+                <w:bCs w:val="0"/>
+                <w:i w:val="0"/>
+                <w:iCs w:val="0"/>
+                <w:caps w:val="0"/>
+                <w:smallCaps w:val="0"/>
+                <w:strike w:val="0"/>
+                <w:dstrike w:val="0"/>
+                <w:outline w:val="0"/>
+                <w:color w:val="000000"/>
+                <w:spacing w:val="0"/>
+                <w:kern w:val="0"/>
+                <w:position w:val="0"/>
+                <w:sz w:val="28"/>
+                <w:szCs w:val="28"/>
+                <w:u w:val="none" w:color="000000"/>
+                <w:vertAlign w:val="baseline"/>
+                <w:rtl w:val="0"/>
+                <w:lang w:val="de-DE"/>
+              </w:rPr>
+              <w:t>1-2</w:t>
+            </w:r>
+            <w:r>
+              <w:rPr>
+                <w:rFonts w:ascii="Calibri" w:cs="Calibri" w:hAnsi="Calibri" w:eastAsia="Calibri"/>
+                <w:b w:val="0"/>
+                <w:bCs w:val="0"/>
+                <w:i w:val="0"/>
+                <w:iCs w:val="0"/>
+                <w:caps w:val="0"/>
+                <w:smallCaps w:val="0"/>
+                <w:strike w:val="0"/>
+                <w:dstrike w:val="0"/>
+                <w:outline w:val="0"/>
+                <w:color w:val="000000"/>
+                <w:spacing w:val="0"/>
+                <w:kern w:val="0"/>
+                <w:position w:val="0"/>
+                <w:sz w:val="32"/>
+                <w:szCs w:val="32"/>
+                <w:u w:val="none" w:color="000000"/>
+                <w:vertAlign w:val="baseline"/>
+                <w:rtl w:val="0"/>
+                <w:lang w:val="de-DE"/>
+              </w:rPr>
+              <w:t>h</w:t>
+            </w:r>
+          </w:p>
         </w:tc>
       </w:tr>
       <w:tr>
@@ -5158,11 +6456,11 @@
           <w:shd w:val="clear" w:color="auto" w:fill="cdd4e9"/>
         </w:tblPrEx>
         <w:trPr>
-          <w:trHeight w:val="400" w:hRule="atLeast"/>
+          <w:trHeight w:val="410" w:hRule="atLeast"/>
         </w:trPr>
         <w:tc>
           <w:tcPr>
-            <w:tcW w:type="dxa" w:w="3019"/>
+            <w:tcW w:type="dxa" w:w="2947"/>
             <w:tcBorders>
               <w:top w:val="single" w:color="bfbfbf" w:sz="4" w:space="0" w:shadow="0" w:frame="0"/>
               <w:left w:val="single" w:color="bfbfbf" w:sz="4" w:space="0" w:shadow="0" w:frame="0"/>
@@ -5182,7 +6480,7 @@
         </w:tc>
         <w:tc>
           <w:tcPr>
-            <w:tcW w:type="dxa" w:w="3017"/>
+            <w:tcW w:type="dxa" w:w="2945"/>
             <w:tcBorders>
               <w:top w:val="single" w:color="bfbfbf" w:sz="4" w:space="0" w:shadow="0" w:frame="0"/>
               <w:left w:val="single" w:color="bfbfbf" w:sz="4" w:space="0" w:shadow="0" w:frame="0"/>
@@ -5209,13 +6507,13 @@
                 <w:rtl w:val="0"/>
                 <w:lang w:val="de-DE"/>
               </w:rPr>
-              <w:t>Manual Testing</w:t>
-            </w:r>
-          </w:p>
-        </w:tc>
-        <w:tc>
-          <w:tcPr>
-            <w:tcW w:type="dxa" w:w="3019"/>
+              <w:t>Research</w:t>
+            </w:r>
+          </w:p>
+        </w:tc>
+        <w:tc>
+          <w:tcPr>
+            <w:tcW w:type="dxa" w:w="2948"/>
             <w:tcBorders>
               <w:top w:val="single" w:color="bfbfbf" w:sz="4" w:space="0" w:shadow="0" w:frame="0"/>
               <w:left w:val="single" w:color="bfbfbf" w:sz="4" w:space="0" w:shadow="0" w:frame="0"/>
@@ -5231,7 +6529,49 @@
             </w:tcMar>
             <w:vAlign w:val="top"/>
           </w:tcPr>
-          <w:p/>
+          <w:p>
+            <w:pPr>
+              <w:keepNext w:val="0"/>
+              <w:keepLines w:val="0"/>
+              <w:pageBreakBefore w:val="0"/>
+              <w:widowControl w:val="1"/>
+              <w:shd w:val="clear" w:color="auto" w:fill="auto"/>
+              <w:suppressAutoHyphens w:val="0"/>
+              <w:bidi w:val="0"/>
+              <w:spacing w:before="0" w:after="0" w:line="240" w:lineRule="auto"/>
+              <w:ind w:left="0" w:right="0" w:firstLine="0"/>
+              <w:jc w:val="left"/>
+              <w:outlineLvl w:val="9"/>
+              <w:rPr>
+                <w:rtl w:val="0"/>
+              </w:rPr>
+            </w:pPr>
+            <w:r>
+              <w:rPr>
+                <w:rFonts w:ascii="Calibri" w:cs="Calibri" w:hAnsi="Calibri" w:eastAsia="Calibri"/>
+                <w:b w:val="0"/>
+                <w:bCs w:val="0"/>
+                <w:i w:val="0"/>
+                <w:iCs w:val="0"/>
+                <w:caps w:val="0"/>
+                <w:smallCaps w:val="0"/>
+                <w:strike w:val="0"/>
+                <w:dstrike w:val="0"/>
+                <w:outline w:val="0"/>
+                <w:color w:val="000000"/>
+                <w:spacing w:val="0"/>
+                <w:kern w:val="0"/>
+                <w:position w:val="0"/>
+                <w:sz w:val="32"/>
+                <w:szCs w:val="32"/>
+                <w:u w:val="none" w:color="000000"/>
+                <w:vertAlign w:val="baseline"/>
+                <w:rtl w:val="0"/>
+                <w:lang w:val="de-DE"/>
+              </w:rPr>
+              <w:t>5+h</w:t>
+            </w:r>
+          </w:p>
         </w:tc>
       </w:tr>
       <w:tr>
@@ -5239,11 +6579,11 @@
           <w:shd w:val="clear" w:color="auto" w:fill="cdd4e9"/>
         </w:tblPrEx>
         <w:trPr>
-          <w:trHeight w:val="400" w:hRule="atLeast"/>
+          <w:trHeight w:val="410" w:hRule="atLeast"/>
         </w:trPr>
         <w:tc>
           <w:tcPr>
-            <w:tcW w:type="dxa" w:w="3019"/>
+            <w:tcW w:type="dxa" w:w="2947"/>
             <w:tcBorders>
               <w:top w:val="single" w:color="bfbfbf" w:sz="4" w:space="0" w:shadow="0" w:frame="0"/>
               <w:left w:val="single" w:color="bfbfbf" w:sz="4" w:space="0" w:shadow="0" w:frame="0"/>
@@ -5263,7 +6603,7 @@
         </w:tc>
         <w:tc>
           <w:tcPr>
-            <w:tcW w:type="dxa" w:w="3017"/>
+            <w:tcW w:type="dxa" w:w="2945"/>
             <w:tcBorders>
               <w:top w:val="single" w:color="bfbfbf" w:sz="4" w:space="0" w:shadow="0" w:frame="0"/>
               <w:left w:val="single" w:color="bfbfbf" w:sz="4" w:space="0" w:shadow="0" w:frame="0"/>
@@ -5279,24 +6619,11 @@
             </w:tcMar>
             <w:vAlign w:val="top"/>
           </w:tcPr>
-          <w:p>
-            <w:pPr>
-              <w:pStyle w:val="Text A"/>
-            </w:pPr>
-            <w:r>
-              <w:rPr>
-                <w:sz w:val="32"/>
-                <w:szCs w:val="32"/>
-                <w:rtl w:val="0"/>
-                <w:lang w:val="de-DE"/>
-              </w:rPr>
-              <w:t>Code Review</w:t>
-            </w:r>
-          </w:p>
-        </w:tc>
-        <w:tc>
-          <w:tcPr>
-            <w:tcW w:type="dxa" w:w="3019"/>
+          <w:p/>
+        </w:tc>
+        <w:tc>
+          <w:tcPr>
+            <w:tcW w:type="dxa" w:w="2948"/>
             <w:tcBorders>
               <w:top w:val="single" w:color="bfbfbf" w:sz="4" w:space="0" w:shadow="0" w:frame="0"/>
               <w:left w:val="single" w:color="bfbfbf" w:sz="4" w:space="0" w:shadow="0" w:frame="0"/>
@@ -5312,159 +6639,63 @@
             </w:tcMar>
             <w:vAlign w:val="top"/>
           </w:tcPr>
-          <w:p/>
-        </w:tc>
-      </w:tr>
-      <w:tr>
-        <w:tblPrEx>
-          <w:shd w:val="clear" w:color="auto" w:fill="cdd4e9"/>
-        </w:tblPrEx>
-        <w:trPr>
-          <w:trHeight w:val="400" w:hRule="atLeast"/>
-        </w:trPr>
-        <w:tc>
-          <w:tcPr>
-            <w:tcW w:type="dxa" w:w="3019"/>
-            <w:tcBorders>
-              <w:top w:val="single" w:color="bfbfbf" w:sz="4" w:space="0" w:shadow="0" w:frame="0"/>
-              <w:left w:val="single" w:color="bfbfbf" w:sz="4" w:space="0" w:shadow="0" w:frame="0"/>
-              <w:bottom w:val="single" w:color="bfbfbf" w:sz="4" w:space="0" w:shadow="0" w:frame="0"/>
-              <w:right w:val="single" w:color="bfbfbf" w:sz="4" w:space="0" w:shadow="0" w:frame="0"/>
-            </w:tcBorders>
-            <w:shd w:val="clear" w:color="auto" w:fill="auto"/>
-            <w:tcMar>
-              <w:top w:type="dxa" w:w="80"/>
-              <w:left w:type="dxa" w:w="80"/>
-              <w:bottom w:type="dxa" w:w="80"/>
-              <w:right w:type="dxa" w:w="80"/>
-            </w:tcMar>
-            <w:vAlign w:val="top"/>
-          </w:tcPr>
-          <w:p/>
-        </w:tc>
-        <w:tc>
-          <w:tcPr>
-            <w:tcW w:type="dxa" w:w="3017"/>
-            <w:tcBorders>
-              <w:top w:val="single" w:color="bfbfbf" w:sz="4" w:space="0" w:shadow="0" w:frame="0"/>
-              <w:left w:val="single" w:color="bfbfbf" w:sz="4" w:space="0" w:shadow="0" w:frame="0"/>
-              <w:bottom w:val="single" w:color="bfbfbf" w:sz="4" w:space="0" w:shadow="0" w:frame="0"/>
-              <w:right w:val="single" w:color="bfbfbf" w:sz="4" w:space="0" w:shadow="0" w:frame="0"/>
-            </w:tcBorders>
-            <w:shd w:val="clear" w:color="auto" w:fill="auto"/>
-            <w:tcMar>
-              <w:top w:type="dxa" w:w="80"/>
-              <w:left w:type="dxa" w:w="80"/>
-              <w:bottom w:type="dxa" w:w="80"/>
-              <w:right w:type="dxa" w:w="80"/>
-            </w:tcMar>
-            <w:vAlign w:val="top"/>
-          </w:tcPr>
-          <w:p>
-            <w:pPr>
-              <w:pStyle w:val="Text A"/>
-            </w:pPr>
-            <w:r>
-              <w:rPr>
-                <w:sz w:val="32"/>
-                <w:szCs w:val="32"/>
-                <w:rtl w:val="0"/>
-                <w:lang w:val="de-DE"/>
-              </w:rPr>
-              <w:t>Research</w:t>
-            </w:r>
-          </w:p>
-        </w:tc>
-        <w:tc>
-          <w:tcPr>
-            <w:tcW w:type="dxa" w:w="3019"/>
-            <w:tcBorders>
-              <w:top w:val="single" w:color="bfbfbf" w:sz="4" w:space="0" w:shadow="0" w:frame="0"/>
-              <w:left w:val="single" w:color="bfbfbf" w:sz="4" w:space="0" w:shadow="0" w:frame="0"/>
-              <w:bottom w:val="single" w:color="bfbfbf" w:sz="4" w:space="0" w:shadow="0" w:frame="0"/>
-              <w:right w:val="single" w:color="bfbfbf" w:sz="4" w:space="0" w:shadow="0" w:frame="0"/>
-            </w:tcBorders>
-            <w:shd w:val="clear" w:color="auto" w:fill="auto"/>
-            <w:tcMar>
-              <w:top w:type="dxa" w:w="80"/>
-              <w:left w:type="dxa" w:w="80"/>
-              <w:bottom w:type="dxa" w:w="80"/>
-              <w:right w:type="dxa" w:w="80"/>
-            </w:tcMar>
-            <w:vAlign w:val="top"/>
-          </w:tcPr>
-          <w:p/>
-        </w:tc>
-      </w:tr>
-      <w:tr>
-        <w:tblPrEx>
-          <w:shd w:val="clear" w:color="auto" w:fill="cdd4e9"/>
-        </w:tblPrEx>
-        <w:trPr>
-          <w:trHeight w:val="400" w:hRule="atLeast"/>
-        </w:trPr>
-        <w:tc>
-          <w:tcPr>
-            <w:tcW w:type="dxa" w:w="3019"/>
-            <w:tcBorders>
-              <w:top w:val="single" w:color="bfbfbf" w:sz="4" w:space="0" w:shadow="0" w:frame="0"/>
-              <w:left w:val="single" w:color="bfbfbf" w:sz="4" w:space="0" w:shadow="0" w:frame="0"/>
-              <w:bottom w:val="single" w:color="bfbfbf" w:sz="4" w:space="0" w:shadow="0" w:frame="0"/>
-              <w:right w:val="single" w:color="bfbfbf" w:sz="4" w:space="0" w:shadow="0" w:frame="0"/>
-            </w:tcBorders>
-            <w:shd w:val="clear" w:color="auto" w:fill="f2f2f2"/>
-            <w:tcMar>
-              <w:top w:type="dxa" w:w="80"/>
-              <w:left w:type="dxa" w:w="80"/>
-              <w:bottom w:type="dxa" w:w="80"/>
-              <w:right w:type="dxa" w:w="80"/>
-            </w:tcMar>
-            <w:vAlign w:val="top"/>
-          </w:tcPr>
-          <w:p/>
-        </w:tc>
-        <w:tc>
-          <w:tcPr>
-            <w:tcW w:type="dxa" w:w="3017"/>
-            <w:tcBorders>
-              <w:top w:val="single" w:color="bfbfbf" w:sz="4" w:space="0" w:shadow="0" w:frame="0"/>
-              <w:left w:val="single" w:color="bfbfbf" w:sz="4" w:space="0" w:shadow="0" w:frame="0"/>
-              <w:bottom w:val="single" w:color="bfbfbf" w:sz="4" w:space="0" w:shadow="0" w:frame="0"/>
-              <w:right w:val="single" w:color="bfbfbf" w:sz="4" w:space="0" w:shadow="0" w:frame="0"/>
-            </w:tcBorders>
-            <w:shd w:val="clear" w:color="auto" w:fill="f2f2f2"/>
-            <w:tcMar>
-              <w:top w:type="dxa" w:w="80"/>
-              <w:left w:type="dxa" w:w="80"/>
-              <w:bottom w:type="dxa" w:w="80"/>
-              <w:right w:type="dxa" w:w="80"/>
-            </w:tcMar>
-            <w:vAlign w:val="top"/>
-          </w:tcPr>
-          <w:p/>
-        </w:tc>
-        <w:tc>
-          <w:tcPr>
-            <w:tcW w:type="dxa" w:w="3019"/>
-            <w:tcBorders>
-              <w:top w:val="single" w:color="bfbfbf" w:sz="4" w:space="0" w:shadow="0" w:frame="0"/>
-              <w:left w:val="single" w:color="bfbfbf" w:sz="4" w:space="0" w:shadow="0" w:frame="0"/>
-              <w:bottom w:val="single" w:color="bfbfbf" w:sz="4" w:space="0" w:shadow="0" w:frame="0"/>
-              <w:right w:val="single" w:color="bfbfbf" w:sz="4" w:space="0" w:shadow="0" w:frame="0"/>
-            </w:tcBorders>
-            <w:shd w:val="clear" w:color="auto" w:fill="f2f2f2"/>
-            <w:tcMar>
-              <w:top w:type="dxa" w:w="80"/>
-              <w:left w:type="dxa" w:w="80"/>
-              <w:bottom w:type="dxa" w:w="80"/>
-              <w:right w:type="dxa" w:w="80"/>
-            </w:tcMar>
-            <w:vAlign w:val="top"/>
-          </w:tcPr>
-          <w:p/>
+          <w:p>
+            <w:pPr>
+              <w:keepNext w:val="0"/>
+              <w:keepLines w:val="0"/>
+              <w:pageBreakBefore w:val="0"/>
+              <w:widowControl w:val="1"/>
+              <w:shd w:val="clear" w:color="auto" w:fill="auto"/>
+              <w:suppressAutoHyphens w:val="0"/>
+              <w:bidi w:val="0"/>
+              <w:spacing w:before="0" w:after="0" w:line="240" w:lineRule="auto"/>
+              <w:ind w:left="0" w:right="0" w:firstLine="0"/>
+              <w:jc w:val="left"/>
+              <w:outlineLvl w:val="9"/>
+              <w:rPr>
+                <w:rtl w:val="0"/>
+              </w:rPr>
+            </w:pPr>
+            <w:r>
+              <w:rPr>
+                <w:rFonts w:ascii="Calibri" w:cs="Calibri" w:hAnsi="Calibri" w:eastAsia="Calibri"/>
+                <w:b w:val="0"/>
+                <w:bCs w:val="0"/>
+                <w:i w:val="0"/>
+                <w:iCs w:val="0"/>
+                <w:caps w:val="0"/>
+                <w:smallCaps w:val="0"/>
+                <w:strike w:val="0"/>
+                <w:dstrike w:val="0"/>
+                <w:outline w:val="0"/>
+                <w:color w:val="000000"/>
+                <w:spacing w:val="0"/>
+                <w:kern w:val="0"/>
+                <w:position w:val="0"/>
+                <w:sz w:val="32"/>
+                <w:szCs w:val="32"/>
+                <w:u w:val="none" w:color="000000"/>
+                <w:vertAlign w:val="baseline"/>
+                <w:rtl w:val="0"/>
+                <w:lang w:val="de-DE"/>
+              </w:rPr>
+              <w:t>9+h</w:t>
+            </w:r>
+          </w:p>
         </w:tc>
       </w:tr>
     </w:tbl>
+    <w:p>
+      <w:pPr>
+        <w:pStyle w:val="Text A"/>
+        <w:widowControl w:val="0"/>
+        <w:ind w:left="216" w:hanging="216"/>
+        <w:rPr>
+          <w:sz w:val="48"/>
+          <w:szCs w:val="48"/>
+        </w:rPr>
+      </w:pPr>
+    </w:p>
     <w:p>
       <w:pPr>
         <w:pStyle w:val="Text A"/>
@@ -5478,41 +6709,6 @@
     </w:p>
     <w:p>
       <w:pPr>
-        <w:pStyle w:val="Normal.0"/>
-      </w:pPr>
-    </w:p>
-    <w:p>
-      <w:pPr>
-        <w:pStyle w:val="Normal.0"/>
-      </w:pPr>
-    </w:p>
-    <w:p>
-      <w:pPr>
-        <w:pStyle w:val="heading 1"/>
-      </w:pPr>
-      <w:bookmarkStart w:name="_Toc4" w:id="4"/>
-      <w:r>
-        <w:rPr>
-          <w:rtl w:val="0"/>
-        </w:rPr>
-        <w:t>Import von W</w:t>
-      </w:r>
-      <w:r>
-        <w:rPr>
-          <w:rtl w:val="0"/>
-        </w:rPr>
-        <w:t>ä</w:t>
-      </w:r>
-      <w:r>
-        <w:rPr>
-          <w:rtl w:val="0"/>
-        </w:rPr>
-        <w:t>hler-, Kandidaten- und Parteienlisten</w:t>
-      </w:r>
-      <w:bookmarkEnd w:id="4"/>
-    </w:p>
-    <w:p>
-      <w:pPr>
         <w:pStyle w:val="Text A"/>
         <w:rPr>
           <w:sz w:val="48"/>
@@ -5520,991 +6716,11 @@
         </w:rPr>
       </w:pPr>
     </w:p>
-    <w:tbl>
-      <w:tblPr>
-        <w:tblW w:w="9056" w:type="dxa"/>
-        <w:jc w:val="left"/>
-        <w:tblInd w:w="216" w:type="dxa"/>
-        <w:tblBorders>
-          <w:top w:val="single" w:color="ffffff" w:sz="8" w:space="0" w:shadow="0" w:frame="0"/>
-          <w:left w:val="single" w:color="ffffff" w:sz="8" w:space="0" w:shadow="0" w:frame="0"/>
-          <w:bottom w:val="single" w:color="ffffff" w:sz="8" w:space="0" w:shadow="0" w:frame="0"/>
-          <w:right w:val="single" w:color="ffffff" w:sz="8" w:space="0" w:shadow="0" w:frame="0"/>
-          <w:insideH w:val="single" w:color="ffffff" w:sz="8" w:space="0" w:shadow="0" w:frame="0"/>
-          <w:insideV w:val="single" w:color="ffffff" w:sz="8" w:space="0" w:shadow="0" w:frame="0"/>
-        </w:tblBorders>
-        <w:shd w:val="clear" w:color="auto" w:fill="cdd4e9"/>
-        <w:tblLayout w:type="fixed"/>
-      </w:tblPr>
-      <w:tblGrid>
-        <w:gridCol w:w="3019"/>
-        <w:gridCol w:w="3017"/>
-        <w:gridCol w:w="3020"/>
-      </w:tblGrid>
-      <w:tr>
-        <w:tblPrEx>
-          <w:shd w:val="clear" w:color="auto" w:fill="cdd4e9"/>
-        </w:tblPrEx>
-        <w:trPr>
-          <w:trHeight w:val="400" w:hRule="atLeast"/>
-        </w:trPr>
-        <w:tc>
-          <w:tcPr>
-            <w:tcW w:type="dxa" w:w="3019"/>
-            <w:tcBorders>
-              <w:top w:val="single" w:color="bfbfbf" w:sz="4" w:space="0" w:shadow="0" w:frame="0"/>
-              <w:left w:val="single" w:color="bfbfbf" w:sz="4" w:space="0" w:shadow="0" w:frame="0"/>
-              <w:bottom w:val="single" w:color="bfbfbf" w:sz="4" w:space="0" w:shadow="0" w:frame="0"/>
-              <w:right w:val="single" w:color="bfbfbf" w:sz="4" w:space="0" w:shadow="0" w:frame="0"/>
-            </w:tcBorders>
-            <w:shd w:val="clear" w:color="auto" w:fill="auto"/>
-            <w:tcMar>
-              <w:top w:type="dxa" w:w="80"/>
-              <w:left w:type="dxa" w:w="80"/>
-              <w:bottom w:type="dxa" w:w="80"/>
-              <w:right w:type="dxa" w:w="80"/>
-            </w:tcMar>
-            <w:vAlign w:val="top"/>
-          </w:tcPr>
-          <w:p>
-            <w:pPr>
-              <w:pStyle w:val="Text A"/>
-              <w:tabs>
-                <w:tab w:val="right" w:pos="2802"/>
-              </w:tabs>
-            </w:pPr>
-            <w:r>
-              <w:rPr>
-                <w:rFonts w:ascii="Calibri" w:cs="Calibri" w:hAnsi="Calibri" w:eastAsia="Calibri"/>
-                <w:b w:val="1"/>
-                <w:bCs w:val="1"/>
-                <w:sz w:val="32"/>
-                <w:szCs w:val="32"/>
-                <w:rtl w:val="0"/>
-                <w:lang w:val="de-DE"/>
-              </w:rPr>
-              <w:t>Main Task</w:t>
-            </w:r>
-          </w:p>
-        </w:tc>
-        <w:tc>
-          <w:tcPr>
-            <w:tcW w:type="dxa" w:w="3017"/>
-            <w:tcBorders>
-              <w:top w:val="single" w:color="bfbfbf" w:sz="4" w:space="0" w:shadow="0" w:frame="0"/>
-              <w:left w:val="single" w:color="bfbfbf" w:sz="4" w:space="0" w:shadow="0" w:frame="0"/>
-              <w:bottom w:val="single" w:color="bfbfbf" w:sz="4" w:space="0" w:shadow="0" w:frame="0"/>
-              <w:right w:val="single" w:color="bfbfbf" w:sz="4" w:space="0" w:shadow="0" w:frame="0"/>
-            </w:tcBorders>
-            <w:shd w:val="clear" w:color="auto" w:fill="auto"/>
-            <w:tcMar>
-              <w:top w:type="dxa" w:w="80"/>
-              <w:left w:type="dxa" w:w="80"/>
-              <w:bottom w:type="dxa" w:w="80"/>
-              <w:right w:type="dxa" w:w="80"/>
-            </w:tcMar>
-            <w:vAlign w:val="top"/>
-          </w:tcPr>
-          <w:p>
-            <w:pPr>
-              <w:pStyle w:val="Text A"/>
-            </w:pPr>
-            <w:r>
-              <w:rPr>
-                <w:rFonts w:ascii="Calibri" w:cs="Calibri" w:hAnsi="Calibri" w:eastAsia="Calibri"/>
-                <w:b w:val="1"/>
-                <w:bCs w:val="1"/>
-                <w:sz w:val="32"/>
-                <w:szCs w:val="32"/>
-                <w:rtl w:val="0"/>
-                <w:lang w:val="de-DE"/>
-              </w:rPr>
-              <w:t>Sub Task</w:t>
-            </w:r>
-          </w:p>
-        </w:tc>
-        <w:tc>
-          <w:tcPr>
-            <w:tcW w:type="dxa" w:w="3019"/>
-            <w:tcBorders>
-              <w:top w:val="single" w:color="bfbfbf" w:sz="4" w:space="0" w:shadow="0" w:frame="0"/>
-              <w:left w:val="single" w:color="bfbfbf" w:sz="4" w:space="0" w:shadow="0" w:frame="0"/>
-              <w:bottom w:val="single" w:color="bfbfbf" w:sz="4" w:space="0" w:shadow="0" w:frame="0"/>
-              <w:right w:val="single" w:color="bfbfbf" w:sz="4" w:space="0" w:shadow="0" w:frame="0"/>
-            </w:tcBorders>
-            <w:shd w:val="clear" w:color="auto" w:fill="auto"/>
-            <w:tcMar>
-              <w:top w:type="dxa" w:w="80"/>
-              <w:left w:type="dxa" w:w="80"/>
-              <w:bottom w:type="dxa" w:w="80"/>
-              <w:right w:type="dxa" w:w="80"/>
-            </w:tcMar>
-            <w:vAlign w:val="top"/>
-          </w:tcPr>
-          <w:p>
-            <w:pPr>
-              <w:pStyle w:val="Text A"/>
-            </w:pPr>
-            <w:r>
-              <w:rPr>
-                <w:rFonts w:ascii="Calibri" w:cs="Calibri" w:hAnsi="Calibri" w:eastAsia="Calibri"/>
-                <w:b w:val="1"/>
-                <w:bCs w:val="1"/>
-                <w:sz w:val="32"/>
-                <w:szCs w:val="32"/>
-                <w:rtl w:val="0"/>
-                <w:lang w:val="de-DE"/>
-              </w:rPr>
-              <w:t>Estimated Time</w:t>
-            </w:r>
-          </w:p>
-        </w:tc>
-      </w:tr>
-      <w:tr>
-        <w:tblPrEx>
-          <w:shd w:val="clear" w:color="auto" w:fill="cdd4e9"/>
-        </w:tblPrEx>
-        <w:trPr>
-          <w:trHeight w:val="1150" w:hRule="atLeast"/>
-        </w:trPr>
-        <w:tc>
-          <w:tcPr>
-            <w:tcW w:type="dxa" w:w="3019"/>
-            <w:tcBorders>
-              <w:top w:val="single" w:color="bfbfbf" w:sz="4" w:space="0" w:shadow="0" w:frame="0"/>
-              <w:left w:val="single" w:color="bfbfbf" w:sz="4" w:space="0" w:shadow="0" w:frame="0"/>
-              <w:bottom w:val="single" w:color="bfbfbf" w:sz="4" w:space="0" w:shadow="0" w:frame="0"/>
-              <w:right w:val="single" w:color="bfbfbf" w:sz="4" w:space="0" w:shadow="0" w:frame="0"/>
-            </w:tcBorders>
-            <w:shd w:val="clear" w:color="auto" w:fill="f2f2f2"/>
-            <w:tcMar>
-              <w:top w:type="dxa" w:w="80"/>
-              <w:left w:type="dxa" w:w="80"/>
-              <w:bottom w:type="dxa" w:w="80"/>
-              <w:right w:type="dxa" w:w="80"/>
-            </w:tcMar>
-            <w:vAlign w:val="top"/>
-          </w:tcPr>
-          <w:p/>
-        </w:tc>
-        <w:tc>
-          <w:tcPr>
-            <w:tcW w:type="dxa" w:w="3017"/>
-            <w:tcBorders>
-              <w:top w:val="single" w:color="bfbfbf" w:sz="4" w:space="0" w:shadow="0" w:frame="0"/>
-              <w:left w:val="single" w:color="bfbfbf" w:sz="4" w:space="0" w:shadow="0" w:frame="0"/>
-              <w:bottom w:val="single" w:color="bfbfbf" w:sz="4" w:space="0" w:shadow="0" w:frame="0"/>
-              <w:right w:val="single" w:color="bfbfbf" w:sz="4" w:space="0" w:shadow="0" w:frame="0"/>
-            </w:tcBorders>
-            <w:shd w:val="clear" w:color="auto" w:fill="f2f2f2"/>
-            <w:tcMar>
-              <w:top w:type="dxa" w:w="80"/>
-              <w:left w:type="dxa" w:w="80"/>
-              <w:bottom w:type="dxa" w:w="80"/>
-              <w:right w:type="dxa" w:w="80"/>
-            </w:tcMar>
-            <w:vAlign w:val="top"/>
-          </w:tcPr>
-          <w:p>
-            <w:pPr>
-              <w:pStyle w:val="Text A"/>
-            </w:pPr>
-            <w:r>
-              <w:rPr>
-                <w:sz w:val="32"/>
-                <w:szCs w:val="32"/>
-                <w:rtl w:val="0"/>
-                <w:lang w:val="de-DE"/>
-              </w:rPr>
-              <w:t>Hashwert berechnen und vergleichen</w:t>
-            </w:r>
-          </w:p>
-        </w:tc>
-        <w:tc>
-          <w:tcPr>
-            <w:tcW w:type="dxa" w:w="3019"/>
-            <w:tcBorders>
-              <w:top w:val="single" w:color="bfbfbf" w:sz="4" w:space="0" w:shadow="0" w:frame="0"/>
-              <w:left w:val="single" w:color="bfbfbf" w:sz="4" w:space="0" w:shadow="0" w:frame="0"/>
-              <w:bottom w:val="single" w:color="bfbfbf" w:sz="4" w:space="0" w:shadow="0" w:frame="0"/>
-              <w:right w:val="single" w:color="bfbfbf" w:sz="4" w:space="0" w:shadow="0" w:frame="0"/>
-            </w:tcBorders>
-            <w:shd w:val="clear" w:color="auto" w:fill="f2f2f2"/>
-            <w:tcMar>
-              <w:top w:type="dxa" w:w="80"/>
-              <w:left w:type="dxa" w:w="80"/>
-              <w:bottom w:type="dxa" w:w="80"/>
-              <w:right w:type="dxa" w:w="80"/>
-            </w:tcMar>
-            <w:vAlign w:val="top"/>
-          </w:tcPr>
-          <w:p/>
-        </w:tc>
-      </w:tr>
-      <w:tr>
-        <w:tblPrEx>
-          <w:shd w:val="clear" w:color="auto" w:fill="cdd4e9"/>
-        </w:tblPrEx>
-        <w:trPr>
-          <w:trHeight w:val="400" w:hRule="atLeast"/>
-        </w:trPr>
-        <w:tc>
-          <w:tcPr>
-            <w:tcW w:type="dxa" w:w="3019"/>
-            <w:tcBorders>
-              <w:top w:val="single" w:color="bfbfbf" w:sz="4" w:space="0" w:shadow="0" w:frame="0"/>
-              <w:left w:val="single" w:color="bfbfbf" w:sz="4" w:space="0" w:shadow="0" w:frame="0"/>
-              <w:bottom w:val="single" w:color="bfbfbf" w:sz="4" w:space="0" w:shadow="0" w:frame="0"/>
-              <w:right w:val="single" w:color="bfbfbf" w:sz="4" w:space="0" w:shadow="0" w:frame="0"/>
-            </w:tcBorders>
-            <w:shd w:val="clear" w:color="auto" w:fill="auto"/>
-            <w:tcMar>
-              <w:top w:type="dxa" w:w="80"/>
-              <w:left w:type="dxa" w:w="80"/>
-              <w:bottom w:type="dxa" w:w="80"/>
-              <w:right w:type="dxa" w:w="80"/>
-            </w:tcMar>
-            <w:vAlign w:val="top"/>
-          </w:tcPr>
-          <w:p/>
-        </w:tc>
-        <w:tc>
-          <w:tcPr>
-            <w:tcW w:type="dxa" w:w="3017"/>
-            <w:tcBorders>
-              <w:top w:val="single" w:color="bfbfbf" w:sz="4" w:space="0" w:shadow="0" w:frame="0"/>
-              <w:left w:val="single" w:color="bfbfbf" w:sz="4" w:space="0" w:shadow="0" w:frame="0"/>
-              <w:bottom w:val="single" w:color="bfbfbf" w:sz="4" w:space="0" w:shadow="0" w:frame="0"/>
-              <w:right w:val="single" w:color="bfbfbf" w:sz="4" w:space="0" w:shadow="0" w:frame="0"/>
-            </w:tcBorders>
-            <w:shd w:val="clear" w:color="auto" w:fill="auto"/>
-            <w:tcMar>
-              <w:top w:type="dxa" w:w="80"/>
-              <w:left w:type="dxa" w:w="80"/>
-              <w:bottom w:type="dxa" w:w="80"/>
-              <w:right w:type="dxa" w:w="80"/>
-            </w:tcMar>
-            <w:vAlign w:val="top"/>
-          </w:tcPr>
-          <w:p/>
-        </w:tc>
-        <w:tc>
-          <w:tcPr>
-            <w:tcW w:type="dxa" w:w="3019"/>
-            <w:tcBorders>
-              <w:top w:val="single" w:color="bfbfbf" w:sz="4" w:space="0" w:shadow="0" w:frame="0"/>
-              <w:left w:val="single" w:color="bfbfbf" w:sz="4" w:space="0" w:shadow="0" w:frame="0"/>
-              <w:bottom w:val="single" w:color="bfbfbf" w:sz="4" w:space="0" w:shadow="0" w:frame="0"/>
-              <w:right w:val="single" w:color="bfbfbf" w:sz="4" w:space="0" w:shadow="0" w:frame="0"/>
-            </w:tcBorders>
-            <w:shd w:val="clear" w:color="auto" w:fill="auto"/>
-            <w:tcMar>
-              <w:top w:type="dxa" w:w="80"/>
-              <w:left w:type="dxa" w:w="80"/>
-              <w:bottom w:type="dxa" w:w="80"/>
-              <w:right w:type="dxa" w:w="80"/>
-            </w:tcMar>
-            <w:vAlign w:val="top"/>
-          </w:tcPr>
-          <w:p/>
-        </w:tc>
-      </w:tr>
-      <w:tr>
-        <w:tblPrEx>
-          <w:shd w:val="clear" w:color="auto" w:fill="cdd4e9"/>
-        </w:tblPrEx>
-        <w:trPr>
-          <w:trHeight w:val="780" w:hRule="atLeast"/>
-        </w:trPr>
-        <w:tc>
-          <w:tcPr>
-            <w:tcW w:type="dxa" w:w="3019"/>
-            <w:tcBorders>
-              <w:top w:val="single" w:color="bfbfbf" w:sz="4" w:space="0" w:shadow="0" w:frame="0"/>
-              <w:left w:val="single" w:color="bfbfbf" w:sz="4" w:space="0" w:shadow="0" w:frame="0"/>
-              <w:bottom w:val="single" w:color="bfbfbf" w:sz="4" w:space="0" w:shadow="0" w:frame="0"/>
-              <w:right w:val="single" w:color="bfbfbf" w:sz="4" w:space="0" w:shadow="0" w:frame="0"/>
-            </w:tcBorders>
-            <w:shd w:val="clear" w:color="auto" w:fill="f2f2f2"/>
-            <w:tcMar>
-              <w:top w:type="dxa" w:w="80"/>
-              <w:left w:type="dxa" w:w="80"/>
-              <w:bottom w:type="dxa" w:w="80"/>
-              <w:right w:type="dxa" w:w="80"/>
-            </w:tcMar>
-            <w:vAlign w:val="top"/>
-          </w:tcPr>
-          <w:p/>
-        </w:tc>
-        <w:tc>
-          <w:tcPr>
-            <w:tcW w:type="dxa" w:w="3017"/>
-            <w:tcBorders>
-              <w:top w:val="single" w:color="bfbfbf" w:sz="4" w:space="0" w:shadow="0" w:frame="0"/>
-              <w:left w:val="single" w:color="bfbfbf" w:sz="4" w:space="0" w:shadow="0" w:frame="0"/>
-              <w:bottom w:val="single" w:color="bfbfbf" w:sz="4" w:space="0" w:shadow="0" w:frame="0"/>
-              <w:right w:val="single" w:color="bfbfbf" w:sz="4" w:space="0" w:shadow="0" w:frame="0"/>
-            </w:tcBorders>
-            <w:shd w:val="clear" w:color="auto" w:fill="f2f2f2"/>
-            <w:tcMar>
-              <w:top w:type="dxa" w:w="80"/>
-              <w:left w:type="dxa" w:w="80"/>
-              <w:bottom w:type="dxa" w:w="80"/>
-              <w:right w:type="dxa" w:w="80"/>
-            </w:tcMar>
-            <w:vAlign w:val="top"/>
-          </w:tcPr>
-          <w:p/>
-        </w:tc>
-        <w:tc>
-          <w:tcPr>
-            <w:tcW w:type="dxa" w:w="3019"/>
-            <w:tcBorders>
-              <w:top w:val="single" w:color="bfbfbf" w:sz="4" w:space="0" w:shadow="0" w:frame="0"/>
-              <w:left w:val="single" w:color="bfbfbf" w:sz="4" w:space="0" w:shadow="0" w:frame="0"/>
-              <w:bottom w:val="single" w:color="bfbfbf" w:sz="4" w:space="0" w:shadow="0" w:frame="0"/>
-              <w:right w:val="single" w:color="bfbfbf" w:sz="4" w:space="0" w:shadow="0" w:frame="0"/>
-            </w:tcBorders>
-            <w:shd w:val="clear" w:color="auto" w:fill="f2f2f2"/>
-            <w:tcMar>
-              <w:top w:type="dxa" w:w="80"/>
-              <w:left w:type="dxa" w:w="80"/>
-              <w:bottom w:type="dxa" w:w="80"/>
-              <w:right w:type="dxa" w:w="80"/>
-            </w:tcMar>
-            <w:vAlign w:val="top"/>
-          </w:tcPr>
-          <w:p/>
-        </w:tc>
-      </w:tr>
-      <w:tr>
-        <w:tblPrEx>
-          <w:shd w:val="clear" w:color="auto" w:fill="cdd4e9"/>
-        </w:tblPrEx>
-        <w:trPr>
-          <w:trHeight w:val="780" w:hRule="atLeast"/>
-        </w:trPr>
-        <w:tc>
-          <w:tcPr>
-            <w:tcW w:type="dxa" w:w="3019"/>
-            <w:tcBorders>
-              <w:top w:val="single" w:color="bfbfbf" w:sz="4" w:space="0" w:shadow="0" w:frame="0"/>
-              <w:left w:val="single" w:color="bfbfbf" w:sz="4" w:space="0" w:shadow="0" w:frame="0"/>
-              <w:bottom w:val="single" w:color="bfbfbf" w:sz="4" w:space="0" w:shadow="0" w:frame="0"/>
-              <w:right w:val="single" w:color="bfbfbf" w:sz="4" w:space="0" w:shadow="0" w:frame="0"/>
-            </w:tcBorders>
-            <w:shd w:val="clear" w:color="auto" w:fill="auto"/>
-            <w:tcMar>
-              <w:top w:type="dxa" w:w="80"/>
-              <w:left w:type="dxa" w:w="80"/>
-              <w:bottom w:type="dxa" w:w="80"/>
-              <w:right w:type="dxa" w:w="80"/>
-            </w:tcMar>
-            <w:vAlign w:val="top"/>
-          </w:tcPr>
-          <w:p/>
-        </w:tc>
-        <w:tc>
-          <w:tcPr>
-            <w:tcW w:type="dxa" w:w="3017"/>
-            <w:tcBorders>
-              <w:top w:val="single" w:color="bfbfbf" w:sz="4" w:space="0" w:shadow="0" w:frame="0"/>
-              <w:left w:val="single" w:color="bfbfbf" w:sz="4" w:space="0" w:shadow="0" w:frame="0"/>
-              <w:bottom w:val="single" w:color="bfbfbf" w:sz="4" w:space="0" w:shadow="0" w:frame="0"/>
-              <w:right w:val="single" w:color="bfbfbf" w:sz="4" w:space="0" w:shadow="0" w:frame="0"/>
-            </w:tcBorders>
-            <w:shd w:val="clear" w:color="auto" w:fill="auto"/>
-            <w:tcMar>
-              <w:top w:type="dxa" w:w="80"/>
-              <w:left w:type="dxa" w:w="80"/>
-              <w:bottom w:type="dxa" w:w="80"/>
-              <w:right w:type="dxa" w:w="80"/>
-            </w:tcMar>
-            <w:vAlign w:val="top"/>
-          </w:tcPr>
-          <w:p/>
-        </w:tc>
-        <w:tc>
-          <w:tcPr>
-            <w:tcW w:type="dxa" w:w="3019"/>
-            <w:tcBorders>
-              <w:top w:val="single" w:color="bfbfbf" w:sz="4" w:space="0" w:shadow="0" w:frame="0"/>
-              <w:left w:val="single" w:color="bfbfbf" w:sz="4" w:space="0" w:shadow="0" w:frame="0"/>
-              <w:bottom w:val="single" w:color="bfbfbf" w:sz="4" w:space="0" w:shadow="0" w:frame="0"/>
-              <w:right w:val="single" w:color="bfbfbf" w:sz="4" w:space="0" w:shadow="0" w:frame="0"/>
-            </w:tcBorders>
-            <w:shd w:val="clear" w:color="auto" w:fill="auto"/>
-            <w:tcMar>
-              <w:top w:type="dxa" w:w="80"/>
-              <w:left w:type="dxa" w:w="80"/>
-              <w:bottom w:type="dxa" w:w="80"/>
-              <w:right w:type="dxa" w:w="80"/>
-            </w:tcMar>
-            <w:vAlign w:val="top"/>
-          </w:tcPr>
-          <w:p/>
-        </w:tc>
-      </w:tr>
-      <w:tr>
-        <w:tblPrEx>
-          <w:shd w:val="clear" w:color="auto" w:fill="cdd4e9"/>
-        </w:tblPrEx>
-        <w:trPr>
-          <w:trHeight w:val="780" w:hRule="atLeast"/>
-        </w:trPr>
-        <w:tc>
-          <w:tcPr>
-            <w:tcW w:type="dxa" w:w="3019"/>
-            <w:tcBorders>
-              <w:top w:val="single" w:color="bfbfbf" w:sz="4" w:space="0" w:shadow="0" w:frame="0"/>
-              <w:left w:val="single" w:color="bfbfbf" w:sz="4" w:space="0" w:shadow="0" w:frame="0"/>
-              <w:bottom w:val="single" w:color="bfbfbf" w:sz="4" w:space="0" w:shadow="0" w:frame="0"/>
-              <w:right w:val="single" w:color="bfbfbf" w:sz="4" w:space="0" w:shadow="0" w:frame="0"/>
-            </w:tcBorders>
-            <w:shd w:val="clear" w:color="auto" w:fill="f2f2f2"/>
-            <w:tcMar>
-              <w:top w:type="dxa" w:w="80"/>
-              <w:left w:type="dxa" w:w="80"/>
-              <w:bottom w:type="dxa" w:w="80"/>
-              <w:right w:type="dxa" w:w="80"/>
-            </w:tcMar>
-            <w:vAlign w:val="top"/>
-          </w:tcPr>
-          <w:p/>
-        </w:tc>
-        <w:tc>
-          <w:tcPr>
-            <w:tcW w:type="dxa" w:w="3017"/>
-            <w:tcBorders>
-              <w:top w:val="single" w:color="bfbfbf" w:sz="4" w:space="0" w:shadow="0" w:frame="0"/>
-              <w:left w:val="single" w:color="bfbfbf" w:sz="4" w:space="0" w:shadow="0" w:frame="0"/>
-              <w:bottom w:val="single" w:color="bfbfbf" w:sz="4" w:space="0" w:shadow="0" w:frame="0"/>
-              <w:right w:val="single" w:color="bfbfbf" w:sz="4" w:space="0" w:shadow="0" w:frame="0"/>
-            </w:tcBorders>
-            <w:shd w:val="clear" w:color="auto" w:fill="f2f2f2"/>
-            <w:tcMar>
-              <w:top w:type="dxa" w:w="80"/>
-              <w:left w:type="dxa" w:w="80"/>
-              <w:bottom w:type="dxa" w:w="80"/>
-              <w:right w:type="dxa" w:w="80"/>
-            </w:tcMar>
-            <w:vAlign w:val="top"/>
-          </w:tcPr>
-          <w:p/>
-        </w:tc>
-        <w:tc>
-          <w:tcPr>
-            <w:tcW w:type="dxa" w:w="3019"/>
-            <w:tcBorders>
-              <w:top w:val="single" w:color="bfbfbf" w:sz="4" w:space="0" w:shadow="0" w:frame="0"/>
-              <w:left w:val="single" w:color="bfbfbf" w:sz="4" w:space="0" w:shadow="0" w:frame="0"/>
-              <w:bottom w:val="single" w:color="bfbfbf" w:sz="4" w:space="0" w:shadow="0" w:frame="0"/>
-              <w:right w:val="single" w:color="bfbfbf" w:sz="4" w:space="0" w:shadow="0" w:frame="0"/>
-            </w:tcBorders>
-            <w:shd w:val="clear" w:color="auto" w:fill="f2f2f2"/>
-            <w:tcMar>
-              <w:top w:type="dxa" w:w="80"/>
-              <w:left w:type="dxa" w:w="80"/>
-              <w:bottom w:type="dxa" w:w="80"/>
-              <w:right w:type="dxa" w:w="80"/>
-            </w:tcMar>
-            <w:vAlign w:val="top"/>
-          </w:tcPr>
-          <w:p/>
-        </w:tc>
-      </w:tr>
-      <w:tr>
-        <w:tblPrEx>
-          <w:shd w:val="clear" w:color="auto" w:fill="cdd4e9"/>
-        </w:tblPrEx>
-        <w:trPr>
-          <w:trHeight w:val="770" w:hRule="atLeast"/>
-        </w:trPr>
-        <w:tc>
-          <w:tcPr>
-            <w:tcW w:type="dxa" w:w="3019"/>
-            <w:tcBorders>
-              <w:top w:val="single" w:color="bfbfbf" w:sz="4" w:space="0" w:shadow="0" w:frame="0"/>
-              <w:left w:val="single" w:color="bfbfbf" w:sz="4" w:space="0" w:shadow="0" w:frame="0"/>
-              <w:bottom w:val="single" w:color="bfbfbf" w:sz="4" w:space="0" w:shadow="0" w:frame="0"/>
-              <w:right w:val="single" w:color="bfbfbf" w:sz="4" w:space="0" w:shadow="0" w:frame="0"/>
-            </w:tcBorders>
-            <w:shd w:val="clear" w:color="auto" w:fill="auto"/>
-            <w:tcMar>
-              <w:top w:type="dxa" w:w="80"/>
-              <w:left w:type="dxa" w:w="80"/>
-              <w:bottom w:type="dxa" w:w="80"/>
-              <w:right w:type="dxa" w:w="80"/>
-            </w:tcMar>
-            <w:vAlign w:val="top"/>
-          </w:tcPr>
-          <w:p>
-            <w:pPr>
-              <w:pStyle w:val="Text A"/>
-            </w:pPr>
-            <w:r>
-              <w:rPr>
-                <w:sz w:val="32"/>
-                <w:szCs w:val="32"/>
-                <w:rtl w:val="0"/>
-                <w:lang w:val="de-DE"/>
-              </w:rPr>
-              <w:t>Additional Tasks</w:t>
-            </w:r>
-          </w:p>
-        </w:tc>
-        <w:tc>
-          <w:tcPr>
-            <w:tcW w:type="dxa" w:w="3017"/>
-            <w:tcBorders>
-              <w:top w:val="single" w:color="bfbfbf" w:sz="4" w:space="0" w:shadow="0" w:frame="0"/>
-              <w:left w:val="single" w:color="bfbfbf" w:sz="4" w:space="0" w:shadow="0" w:frame="0"/>
-              <w:bottom w:val="single" w:color="bfbfbf" w:sz="4" w:space="0" w:shadow="0" w:frame="0"/>
-              <w:right w:val="single" w:color="bfbfbf" w:sz="4" w:space="0" w:shadow="0" w:frame="0"/>
-            </w:tcBorders>
-            <w:shd w:val="clear" w:color="auto" w:fill="auto"/>
-            <w:tcMar>
-              <w:top w:type="dxa" w:w="80"/>
-              <w:left w:type="dxa" w:w="80"/>
-              <w:bottom w:type="dxa" w:w="80"/>
-              <w:right w:type="dxa" w:w="80"/>
-            </w:tcMar>
-            <w:vAlign w:val="top"/>
-          </w:tcPr>
-          <w:p>
-            <w:pPr>
-              <w:pStyle w:val="Text A"/>
-            </w:pPr>
-            <w:r>
-              <w:rPr>
-                <w:sz w:val="32"/>
-                <w:szCs w:val="32"/>
-                <w:rtl w:val="0"/>
-                <w:lang w:val="de-DE"/>
-              </w:rPr>
-              <w:t>Bugs &amp; Refractoring</w:t>
-            </w:r>
-          </w:p>
-        </w:tc>
-        <w:tc>
-          <w:tcPr>
-            <w:tcW w:type="dxa" w:w="3019"/>
-            <w:tcBorders>
-              <w:top w:val="single" w:color="bfbfbf" w:sz="4" w:space="0" w:shadow="0" w:frame="0"/>
-              <w:left w:val="single" w:color="bfbfbf" w:sz="4" w:space="0" w:shadow="0" w:frame="0"/>
-              <w:bottom w:val="single" w:color="bfbfbf" w:sz="4" w:space="0" w:shadow="0" w:frame="0"/>
-              <w:right w:val="single" w:color="bfbfbf" w:sz="4" w:space="0" w:shadow="0" w:frame="0"/>
-            </w:tcBorders>
-            <w:shd w:val="clear" w:color="auto" w:fill="auto"/>
-            <w:tcMar>
-              <w:top w:type="dxa" w:w="80"/>
-              <w:left w:type="dxa" w:w="80"/>
-              <w:bottom w:type="dxa" w:w="80"/>
-              <w:right w:type="dxa" w:w="80"/>
-            </w:tcMar>
-            <w:vAlign w:val="top"/>
-          </w:tcPr>
-          <w:p/>
-        </w:tc>
-      </w:tr>
-      <w:tr>
-        <w:tblPrEx>
-          <w:shd w:val="clear" w:color="auto" w:fill="cdd4e9"/>
-        </w:tblPrEx>
-        <w:trPr>
-          <w:trHeight w:val="400" w:hRule="atLeast"/>
-        </w:trPr>
-        <w:tc>
-          <w:tcPr>
-            <w:tcW w:type="dxa" w:w="3019"/>
-            <w:tcBorders>
-              <w:top w:val="single" w:color="bfbfbf" w:sz="4" w:space="0" w:shadow="0" w:frame="0"/>
-              <w:left w:val="single" w:color="bfbfbf" w:sz="4" w:space="0" w:shadow="0" w:frame="0"/>
-              <w:bottom w:val="single" w:color="bfbfbf" w:sz="4" w:space="0" w:shadow="0" w:frame="0"/>
-              <w:right w:val="single" w:color="bfbfbf" w:sz="4" w:space="0" w:shadow="0" w:frame="0"/>
-            </w:tcBorders>
-            <w:shd w:val="clear" w:color="auto" w:fill="f2f2f2"/>
-            <w:tcMar>
-              <w:top w:type="dxa" w:w="80"/>
-              <w:left w:type="dxa" w:w="80"/>
-              <w:bottom w:type="dxa" w:w="80"/>
-              <w:right w:type="dxa" w:w="80"/>
-            </w:tcMar>
-            <w:vAlign w:val="top"/>
-          </w:tcPr>
-          <w:p/>
-        </w:tc>
-        <w:tc>
-          <w:tcPr>
-            <w:tcW w:type="dxa" w:w="3017"/>
-            <w:tcBorders>
-              <w:top w:val="single" w:color="bfbfbf" w:sz="4" w:space="0" w:shadow="0" w:frame="0"/>
-              <w:left w:val="single" w:color="bfbfbf" w:sz="4" w:space="0" w:shadow="0" w:frame="0"/>
-              <w:bottom w:val="single" w:color="bfbfbf" w:sz="4" w:space="0" w:shadow="0" w:frame="0"/>
-              <w:right w:val="single" w:color="bfbfbf" w:sz="4" w:space="0" w:shadow="0" w:frame="0"/>
-            </w:tcBorders>
-            <w:shd w:val="clear" w:color="auto" w:fill="f2f2f2"/>
-            <w:tcMar>
-              <w:top w:type="dxa" w:w="80"/>
-              <w:left w:type="dxa" w:w="80"/>
-              <w:bottom w:type="dxa" w:w="80"/>
-              <w:right w:type="dxa" w:w="80"/>
-            </w:tcMar>
-            <w:vAlign w:val="top"/>
-          </w:tcPr>
-          <w:p>
-            <w:pPr>
-              <w:pStyle w:val="Text A"/>
-            </w:pPr>
-            <w:r>
-              <w:rPr>
-                <w:sz w:val="32"/>
-                <w:szCs w:val="32"/>
-                <w:rtl w:val="0"/>
-                <w:lang w:val="de-DE"/>
-              </w:rPr>
-              <w:t>Tests</w:t>
-            </w:r>
-          </w:p>
-        </w:tc>
-        <w:tc>
-          <w:tcPr>
-            <w:tcW w:type="dxa" w:w="3019"/>
-            <w:tcBorders>
-              <w:top w:val="single" w:color="bfbfbf" w:sz="4" w:space="0" w:shadow="0" w:frame="0"/>
-              <w:left w:val="single" w:color="bfbfbf" w:sz="4" w:space="0" w:shadow="0" w:frame="0"/>
-              <w:bottom w:val="single" w:color="bfbfbf" w:sz="4" w:space="0" w:shadow="0" w:frame="0"/>
-              <w:right w:val="single" w:color="bfbfbf" w:sz="4" w:space="0" w:shadow="0" w:frame="0"/>
-            </w:tcBorders>
-            <w:shd w:val="clear" w:color="auto" w:fill="f2f2f2"/>
-            <w:tcMar>
-              <w:top w:type="dxa" w:w="80"/>
-              <w:left w:type="dxa" w:w="80"/>
-              <w:bottom w:type="dxa" w:w="80"/>
-              <w:right w:type="dxa" w:w="80"/>
-            </w:tcMar>
-            <w:vAlign w:val="top"/>
-          </w:tcPr>
-          <w:p/>
-        </w:tc>
-      </w:tr>
-      <w:tr>
-        <w:tblPrEx>
-          <w:shd w:val="clear" w:color="auto" w:fill="cdd4e9"/>
-        </w:tblPrEx>
-        <w:trPr>
-          <w:trHeight w:val="400" w:hRule="atLeast"/>
-        </w:trPr>
-        <w:tc>
-          <w:tcPr>
-            <w:tcW w:type="dxa" w:w="3019"/>
-            <w:tcBorders>
-              <w:top w:val="single" w:color="bfbfbf" w:sz="4" w:space="0" w:shadow="0" w:frame="0"/>
-              <w:left w:val="single" w:color="bfbfbf" w:sz="4" w:space="0" w:shadow="0" w:frame="0"/>
-              <w:bottom w:val="single" w:color="bfbfbf" w:sz="4" w:space="0" w:shadow="0" w:frame="0"/>
-              <w:right w:val="single" w:color="bfbfbf" w:sz="4" w:space="0" w:shadow="0" w:frame="0"/>
-            </w:tcBorders>
-            <w:shd w:val="clear" w:color="auto" w:fill="auto"/>
-            <w:tcMar>
-              <w:top w:type="dxa" w:w="80"/>
-              <w:left w:type="dxa" w:w="80"/>
-              <w:bottom w:type="dxa" w:w="80"/>
-              <w:right w:type="dxa" w:w="80"/>
-            </w:tcMar>
-            <w:vAlign w:val="top"/>
-          </w:tcPr>
-          <w:p/>
-        </w:tc>
-        <w:tc>
-          <w:tcPr>
-            <w:tcW w:type="dxa" w:w="3017"/>
-            <w:tcBorders>
-              <w:top w:val="single" w:color="bfbfbf" w:sz="4" w:space="0" w:shadow="0" w:frame="0"/>
-              <w:left w:val="single" w:color="bfbfbf" w:sz="4" w:space="0" w:shadow="0" w:frame="0"/>
-              <w:bottom w:val="single" w:color="bfbfbf" w:sz="4" w:space="0" w:shadow="0" w:frame="0"/>
-              <w:right w:val="single" w:color="bfbfbf" w:sz="4" w:space="0" w:shadow="0" w:frame="0"/>
-            </w:tcBorders>
-            <w:shd w:val="clear" w:color="auto" w:fill="auto"/>
-            <w:tcMar>
-              <w:top w:type="dxa" w:w="80"/>
-              <w:left w:type="dxa" w:w="80"/>
-              <w:bottom w:type="dxa" w:w="80"/>
-              <w:right w:type="dxa" w:w="80"/>
-            </w:tcMar>
-            <w:vAlign w:val="top"/>
-          </w:tcPr>
-          <w:p>
-            <w:pPr>
-              <w:pStyle w:val="Text A"/>
-            </w:pPr>
-            <w:r>
-              <w:rPr>
-                <w:sz w:val="32"/>
-                <w:szCs w:val="32"/>
-                <w:rtl w:val="0"/>
-                <w:lang w:val="de-DE"/>
-              </w:rPr>
-              <w:t>Manual Testing</w:t>
-            </w:r>
-          </w:p>
-        </w:tc>
-        <w:tc>
-          <w:tcPr>
-            <w:tcW w:type="dxa" w:w="3019"/>
-            <w:tcBorders>
-              <w:top w:val="single" w:color="bfbfbf" w:sz="4" w:space="0" w:shadow="0" w:frame="0"/>
-              <w:left w:val="single" w:color="bfbfbf" w:sz="4" w:space="0" w:shadow="0" w:frame="0"/>
-              <w:bottom w:val="single" w:color="bfbfbf" w:sz="4" w:space="0" w:shadow="0" w:frame="0"/>
-              <w:right w:val="single" w:color="bfbfbf" w:sz="4" w:space="0" w:shadow="0" w:frame="0"/>
-            </w:tcBorders>
-            <w:shd w:val="clear" w:color="auto" w:fill="auto"/>
-            <w:tcMar>
-              <w:top w:type="dxa" w:w="80"/>
-              <w:left w:type="dxa" w:w="80"/>
-              <w:bottom w:type="dxa" w:w="80"/>
-              <w:right w:type="dxa" w:w="80"/>
-            </w:tcMar>
-            <w:vAlign w:val="top"/>
-          </w:tcPr>
-          <w:p/>
-        </w:tc>
-      </w:tr>
-      <w:tr>
-        <w:tblPrEx>
-          <w:shd w:val="clear" w:color="auto" w:fill="cdd4e9"/>
-        </w:tblPrEx>
-        <w:trPr>
-          <w:trHeight w:val="400" w:hRule="atLeast"/>
-        </w:trPr>
-        <w:tc>
-          <w:tcPr>
-            <w:tcW w:type="dxa" w:w="3019"/>
-            <w:tcBorders>
-              <w:top w:val="single" w:color="bfbfbf" w:sz="4" w:space="0" w:shadow="0" w:frame="0"/>
-              <w:left w:val="single" w:color="bfbfbf" w:sz="4" w:space="0" w:shadow="0" w:frame="0"/>
-              <w:bottom w:val="single" w:color="bfbfbf" w:sz="4" w:space="0" w:shadow="0" w:frame="0"/>
-              <w:right w:val="single" w:color="bfbfbf" w:sz="4" w:space="0" w:shadow="0" w:frame="0"/>
-            </w:tcBorders>
-            <w:shd w:val="clear" w:color="auto" w:fill="f2f2f2"/>
-            <w:tcMar>
-              <w:top w:type="dxa" w:w="80"/>
-              <w:left w:type="dxa" w:w="80"/>
-              <w:bottom w:type="dxa" w:w="80"/>
-              <w:right w:type="dxa" w:w="80"/>
-            </w:tcMar>
-            <w:vAlign w:val="top"/>
-          </w:tcPr>
-          <w:p/>
-        </w:tc>
-        <w:tc>
-          <w:tcPr>
-            <w:tcW w:type="dxa" w:w="3017"/>
-            <w:tcBorders>
-              <w:top w:val="single" w:color="bfbfbf" w:sz="4" w:space="0" w:shadow="0" w:frame="0"/>
-              <w:left w:val="single" w:color="bfbfbf" w:sz="4" w:space="0" w:shadow="0" w:frame="0"/>
-              <w:bottom w:val="single" w:color="bfbfbf" w:sz="4" w:space="0" w:shadow="0" w:frame="0"/>
-              <w:right w:val="single" w:color="bfbfbf" w:sz="4" w:space="0" w:shadow="0" w:frame="0"/>
-            </w:tcBorders>
-            <w:shd w:val="clear" w:color="auto" w:fill="f2f2f2"/>
-            <w:tcMar>
-              <w:top w:type="dxa" w:w="80"/>
-              <w:left w:type="dxa" w:w="80"/>
-              <w:bottom w:type="dxa" w:w="80"/>
-              <w:right w:type="dxa" w:w="80"/>
-            </w:tcMar>
-            <w:vAlign w:val="top"/>
-          </w:tcPr>
-          <w:p>
-            <w:pPr>
-              <w:pStyle w:val="Text A"/>
-            </w:pPr>
-            <w:r>
-              <w:rPr>
-                <w:sz w:val="32"/>
-                <w:szCs w:val="32"/>
-                <w:rtl w:val="0"/>
-                <w:lang w:val="de-DE"/>
-              </w:rPr>
-              <w:t>Code Review</w:t>
-            </w:r>
-          </w:p>
-        </w:tc>
-        <w:tc>
-          <w:tcPr>
-            <w:tcW w:type="dxa" w:w="3019"/>
-            <w:tcBorders>
-              <w:top w:val="single" w:color="bfbfbf" w:sz="4" w:space="0" w:shadow="0" w:frame="0"/>
-              <w:left w:val="single" w:color="bfbfbf" w:sz="4" w:space="0" w:shadow="0" w:frame="0"/>
-              <w:bottom w:val="single" w:color="bfbfbf" w:sz="4" w:space="0" w:shadow="0" w:frame="0"/>
-              <w:right w:val="single" w:color="bfbfbf" w:sz="4" w:space="0" w:shadow="0" w:frame="0"/>
-            </w:tcBorders>
-            <w:shd w:val="clear" w:color="auto" w:fill="f2f2f2"/>
-            <w:tcMar>
-              <w:top w:type="dxa" w:w="80"/>
-              <w:left w:type="dxa" w:w="80"/>
-              <w:bottom w:type="dxa" w:w="80"/>
-              <w:right w:type="dxa" w:w="80"/>
-            </w:tcMar>
-            <w:vAlign w:val="top"/>
-          </w:tcPr>
-          <w:p/>
-        </w:tc>
-      </w:tr>
-      <w:tr>
-        <w:tblPrEx>
-          <w:shd w:val="clear" w:color="auto" w:fill="cdd4e9"/>
-        </w:tblPrEx>
-        <w:trPr>
-          <w:trHeight w:val="400" w:hRule="atLeast"/>
-        </w:trPr>
-        <w:tc>
-          <w:tcPr>
-            <w:tcW w:type="dxa" w:w="3019"/>
-            <w:tcBorders>
-              <w:top w:val="single" w:color="bfbfbf" w:sz="4" w:space="0" w:shadow="0" w:frame="0"/>
-              <w:left w:val="single" w:color="bfbfbf" w:sz="4" w:space="0" w:shadow="0" w:frame="0"/>
-              <w:bottom w:val="single" w:color="bfbfbf" w:sz="4" w:space="0" w:shadow="0" w:frame="0"/>
-              <w:right w:val="single" w:color="bfbfbf" w:sz="4" w:space="0" w:shadow="0" w:frame="0"/>
-            </w:tcBorders>
-            <w:shd w:val="clear" w:color="auto" w:fill="auto"/>
-            <w:tcMar>
-              <w:top w:type="dxa" w:w="80"/>
-              <w:left w:type="dxa" w:w="80"/>
-              <w:bottom w:type="dxa" w:w="80"/>
-              <w:right w:type="dxa" w:w="80"/>
-            </w:tcMar>
-            <w:vAlign w:val="top"/>
-          </w:tcPr>
-          <w:p/>
-        </w:tc>
-        <w:tc>
-          <w:tcPr>
-            <w:tcW w:type="dxa" w:w="3017"/>
-            <w:tcBorders>
-              <w:top w:val="single" w:color="bfbfbf" w:sz="4" w:space="0" w:shadow="0" w:frame="0"/>
-              <w:left w:val="single" w:color="bfbfbf" w:sz="4" w:space="0" w:shadow="0" w:frame="0"/>
-              <w:bottom w:val="single" w:color="bfbfbf" w:sz="4" w:space="0" w:shadow="0" w:frame="0"/>
-              <w:right w:val="single" w:color="bfbfbf" w:sz="4" w:space="0" w:shadow="0" w:frame="0"/>
-            </w:tcBorders>
-            <w:shd w:val="clear" w:color="auto" w:fill="auto"/>
-            <w:tcMar>
-              <w:top w:type="dxa" w:w="80"/>
-              <w:left w:type="dxa" w:w="80"/>
-              <w:bottom w:type="dxa" w:w="80"/>
-              <w:right w:type="dxa" w:w="80"/>
-            </w:tcMar>
-            <w:vAlign w:val="top"/>
-          </w:tcPr>
-          <w:p>
-            <w:pPr>
-              <w:pStyle w:val="Text A"/>
-            </w:pPr>
-            <w:r>
-              <w:rPr>
-                <w:sz w:val="32"/>
-                <w:szCs w:val="32"/>
-                <w:rtl w:val="0"/>
-                <w:lang w:val="de-DE"/>
-              </w:rPr>
-              <w:t>Research</w:t>
-            </w:r>
-          </w:p>
-        </w:tc>
-        <w:tc>
-          <w:tcPr>
-            <w:tcW w:type="dxa" w:w="3019"/>
-            <w:tcBorders>
-              <w:top w:val="single" w:color="bfbfbf" w:sz="4" w:space="0" w:shadow="0" w:frame="0"/>
-              <w:left w:val="single" w:color="bfbfbf" w:sz="4" w:space="0" w:shadow="0" w:frame="0"/>
-              <w:bottom w:val="single" w:color="bfbfbf" w:sz="4" w:space="0" w:shadow="0" w:frame="0"/>
-              <w:right w:val="single" w:color="bfbfbf" w:sz="4" w:space="0" w:shadow="0" w:frame="0"/>
-            </w:tcBorders>
-            <w:shd w:val="clear" w:color="auto" w:fill="auto"/>
-            <w:tcMar>
-              <w:top w:type="dxa" w:w="80"/>
-              <w:left w:type="dxa" w:w="80"/>
-              <w:bottom w:type="dxa" w:w="80"/>
-              <w:right w:type="dxa" w:w="80"/>
-            </w:tcMar>
-            <w:vAlign w:val="top"/>
-          </w:tcPr>
-          <w:p/>
-        </w:tc>
-      </w:tr>
-      <w:tr>
-        <w:tblPrEx>
-          <w:shd w:val="clear" w:color="auto" w:fill="cdd4e9"/>
-        </w:tblPrEx>
-        <w:trPr>
-          <w:trHeight w:val="400" w:hRule="atLeast"/>
-        </w:trPr>
-        <w:tc>
-          <w:tcPr>
-            <w:tcW w:type="dxa" w:w="3019"/>
-            <w:tcBorders>
-              <w:top w:val="single" w:color="bfbfbf" w:sz="4" w:space="0" w:shadow="0" w:frame="0"/>
-              <w:left w:val="single" w:color="bfbfbf" w:sz="4" w:space="0" w:shadow="0" w:frame="0"/>
-              <w:bottom w:val="single" w:color="bfbfbf" w:sz="4" w:space="0" w:shadow="0" w:frame="0"/>
-              <w:right w:val="single" w:color="bfbfbf" w:sz="4" w:space="0" w:shadow="0" w:frame="0"/>
-            </w:tcBorders>
-            <w:shd w:val="clear" w:color="auto" w:fill="f2f2f2"/>
-            <w:tcMar>
-              <w:top w:type="dxa" w:w="80"/>
-              <w:left w:type="dxa" w:w="80"/>
-              <w:bottom w:type="dxa" w:w="80"/>
-              <w:right w:type="dxa" w:w="80"/>
-            </w:tcMar>
-            <w:vAlign w:val="top"/>
-          </w:tcPr>
-          <w:p/>
-        </w:tc>
-        <w:tc>
-          <w:tcPr>
-            <w:tcW w:type="dxa" w:w="3017"/>
-            <w:tcBorders>
-              <w:top w:val="single" w:color="bfbfbf" w:sz="4" w:space="0" w:shadow="0" w:frame="0"/>
-              <w:left w:val="single" w:color="bfbfbf" w:sz="4" w:space="0" w:shadow="0" w:frame="0"/>
-              <w:bottom w:val="single" w:color="bfbfbf" w:sz="4" w:space="0" w:shadow="0" w:frame="0"/>
-              <w:right w:val="single" w:color="bfbfbf" w:sz="4" w:space="0" w:shadow="0" w:frame="0"/>
-            </w:tcBorders>
-            <w:shd w:val="clear" w:color="auto" w:fill="f2f2f2"/>
-            <w:tcMar>
-              <w:top w:type="dxa" w:w="80"/>
-              <w:left w:type="dxa" w:w="80"/>
-              <w:bottom w:type="dxa" w:w="80"/>
-              <w:right w:type="dxa" w:w="80"/>
-            </w:tcMar>
-            <w:vAlign w:val="top"/>
-          </w:tcPr>
-          <w:p/>
-        </w:tc>
-        <w:tc>
-          <w:tcPr>
-            <w:tcW w:type="dxa" w:w="3019"/>
-            <w:tcBorders>
-              <w:top w:val="single" w:color="bfbfbf" w:sz="4" w:space="0" w:shadow="0" w:frame="0"/>
-              <w:left w:val="single" w:color="bfbfbf" w:sz="4" w:space="0" w:shadow="0" w:frame="0"/>
-              <w:bottom w:val="single" w:color="bfbfbf" w:sz="4" w:space="0" w:shadow="0" w:frame="0"/>
-              <w:right w:val="single" w:color="bfbfbf" w:sz="4" w:space="0" w:shadow="0" w:frame="0"/>
-            </w:tcBorders>
-            <w:shd w:val="clear" w:color="auto" w:fill="f2f2f2"/>
-            <w:tcMar>
-              <w:top w:type="dxa" w:w="80"/>
-              <w:left w:type="dxa" w:w="80"/>
-              <w:bottom w:type="dxa" w:w="80"/>
-              <w:right w:type="dxa" w:w="80"/>
-            </w:tcMar>
-            <w:vAlign w:val="top"/>
-          </w:tcPr>
-          <w:p/>
-        </w:tc>
-      </w:tr>
-    </w:tbl>
     <w:p>
       <w:pPr>
         <w:pStyle w:val="Text A"/>
         <w:widowControl w:val="0"/>
-        <w:ind w:left="108" w:hanging="108"/>
+        <w:ind w:left="216" w:hanging="216"/>
       </w:pPr>
       <w:r>
         <w:rPr>
@@ -6695,43 +6911,6 @@
       <w:vertAlign w:val="baseline"/>
     </w:rPr>
   </w:style>
-  <w:style w:type="paragraph" w:styleId="Text">
-    <w:name w:val="Text"/>
-    <w:next w:val="Text"/>
-    <w:pPr>
-      <w:keepNext w:val="0"/>
-      <w:keepLines w:val="0"/>
-      <w:pageBreakBefore w:val="0"/>
-      <w:widowControl w:val="1"/>
-      <w:shd w:val="clear" w:color="auto" w:fill="auto"/>
-      <w:suppressAutoHyphens w:val="0"/>
-      <w:bidi w:val="0"/>
-      <w:spacing w:before="0" w:after="0" w:line="240" w:lineRule="auto"/>
-      <w:ind w:left="0" w:right="0" w:firstLine="0"/>
-      <w:jc w:val="left"/>
-      <w:outlineLvl w:val="9"/>
-    </w:pPr>
-    <w:rPr>
-      <w:rFonts w:ascii="Helvetica Neue" w:cs="Arial Unicode MS" w:hAnsi="Helvetica Neue" w:eastAsia="Arial Unicode MS"/>
-      <w:b w:val="0"/>
-      <w:bCs w:val="0"/>
-      <w:i w:val="0"/>
-      <w:iCs w:val="0"/>
-      <w:caps w:val="0"/>
-      <w:smallCaps w:val="0"/>
-      <w:strike w:val="0"/>
-      <w:dstrike w:val="0"/>
-      <w:outline w:val="0"/>
-      <w:color w:val="000000"/>
-      <w:spacing w:val="0"/>
-      <w:kern w:val="0"/>
-      <w:position w:val="0"/>
-      <w:sz w:val="22"/>
-      <w:szCs w:val="22"/>
-      <w:u w:val="none"/>
-      <w:vertAlign w:val="baseline"/>
-    </w:rPr>
-  </w:style>
   <w:style w:type="paragraph" w:styleId="Normal.0">
     <w:name w:val="Normal"/>
     <w:next w:val="Normal.0"/>
@@ -6768,6 +6947,43 @@
       <w:u w:val="none" w:color="000000"/>
       <w:vertAlign w:val="baseline"/>
       <w:lang w:val="de-DE"/>
+    </w:rPr>
+  </w:style>
+  <w:style w:type="paragraph" w:styleId="Text">
+    <w:name w:val="Text"/>
+    <w:next w:val="Text"/>
+    <w:pPr>
+      <w:keepNext w:val="0"/>
+      <w:keepLines w:val="0"/>
+      <w:pageBreakBefore w:val="0"/>
+      <w:widowControl w:val="1"/>
+      <w:shd w:val="clear" w:color="auto" w:fill="auto"/>
+      <w:suppressAutoHyphens w:val="0"/>
+      <w:bidi w:val="0"/>
+      <w:spacing w:before="0" w:after="0" w:line="240" w:lineRule="auto"/>
+      <w:ind w:left="0" w:right="0" w:firstLine="0"/>
+      <w:jc w:val="left"/>
+      <w:outlineLvl w:val="9"/>
+    </w:pPr>
+    <w:rPr>
+      <w:rFonts w:ascii="Helvetica Neue" w:cs="Helvetica Neue" w:hAnsi="Helvetica Neue" w:eastAsia="Helvetica Neue"/>
+      <w:b w:val="0"/>
+      <w:bCs w:val="0"/>
+      <w:i w:val="0"/>
+      <w:iCs w:val="0"/>
+      <w:caps w:val="0"/>
+      <w:smallCaps w:val="0"/>
+      <w:strike w:val="0"/>
+      <w:dstrike w:val="0"/>
+      <w:outline w:val="0"/>
+      <w:color w:val="000000"/>
+      <w:spacing w:val="0"/>
+      <w:kern w:val="0"/>
+      <w:position w:val="0"/>
+      <w:sz w:val="22"/>
+      <w:szCs w:val="22"/>
+      <w:u w:val="none" w:color="000000"/>
+      <w:vertAlign w:val="baseline"/>
     </w:rPr>
   </w:style>
   <w:style w:type="paragraph" w:styleId="TOC Heading">
@@ -7121,17 +7337,17 @@
         <a:solidFill>
           <a:srgbClr val="FFFFFF"/>
         </a:solidFill>
-        <a:ln w="12700" cap="flat">
+        <a:ln w="25400" cap="flat">
           <a:solidFill>
             <a:schemeClr val="accent1"/>
           </a:solidFill>
           <a:prstDash val="solid"/>
-          <a:miter lim="800000"/>
+          <a:round/>
         </a:ln>
         <a:effectLst/>
         <a:sp3d/>
       </a:spPr>
-      <a:bodyPr rot="0" spcFirstLastPara="1" vertOverflow="overflow" horzOverflow="overflow" vert="horz" wrap="square" lIns="45719" tIns="45719" rIns="45719" bIns="45719" numCol="1" spcCol="38100" rtlCol="0" anchor="ctr" upright="0">
+      <a:bodyPr rot="0" spcFirstLastPara="1" vertOverflow="overflow" horzOverflow="overflow" vert="horz" wrap="square" lIns="45718" tIns="45718" rIns="45718" bIns="45718" numCol="1" spcCol="38100" rtlCol="0" anchor="ctr" upright="0">
         <a:spAutoFit/>
       </a:bodyPr>
       <a:lstStyle>
@@ -7159,10 +7375,10 @@
             </a:solidFill>
             <a:effectLst/>
             <a:uFillTx/>
-            <a:latin typeface="Calibri"/>
-            <a:ea typeface="Calibri"/>
-            <a:cs typeface="Calibri"/>
-            <a:sym typeface="Calibri"/>
+            <a:latin typeface="+mn-lt"/>
+            <a:ea typeface="+mn-ea"/>
+            <a:cs typeface="+mn-cs"/>
+            <a:sym typeface="Helvetica Neue"/>
           </a:defRPr>
         </a:defPPr>
         <a:lvl1pPr marL="0" marR="0" indent="0" algn="l" defTabSz="914400" rtl="0" fontAlgn="auto" latinLnBrk="1" hangingPunct="0">
@@ -7410,12 +7626,12 @@
     <a:lnDef>
       <a:spPr>
         <a:noFill/>
-        <a:ln w="12700" cap="flat">
+        <a:ln w="25400" cap="flat">
           <a:solidFill>
             <a:schemeClr val="accent1"/>
           </a:solidFill>
           <a:prstDash val="solid"/>
-          <a:miter lim="800000"/>
+          <a:round/>
         </a:ln>
         <a:effectLst/>
         <a:sp3d/>
@@ -7702,7 +7918,7 @@
         <a:effectLst/>
         <a:sp3d/>
       </a:spPr>
-      <a:bodyPr rot="0" spcFirstLastPara="1" vertOverflow="overflow" horzOverflow="overflow" vert="horz" wrap="square" lIns="45719" tIns="45719" rIns="45719" bIns="45719" numCol="1" spcCol="38100" rtlCol="0" anchor="t" upright="0">
+      <a:bodyPr rot="0" spcFirstLastPara="1" vertOverflow="overflow" horzOverflow="overflow" vert="horz" wrap="square" lIns="45718" tIns="45718" rIns="45718" bIns="45718" numCol="1" spcCol="38100" rtlCol="0" anchor="t" upright="0">
         <a:spAutoFit/>
       </a:bodyPr>
       <a:lstStyle>
@@ -7730,10 +7946,10 @@
             </a:solidFill>
             <a:effectLst/>
             <a:uFillTx/>
-            <a:latin typeface="Calibri"/>
-            <a:ea typeface="Calibri"/>
-            <a:cs typeface="Calibri"/>
-            <a:sym typeface="Calibri"/>
+            <a:latin typeface="+mn-lt"/>
+            <a:ea typeface="+mn-ea"/>
+            <a:cs typeface="+mn-cs"/>
+            <a:sym typeface="Helvetica Neue"/>
           </a:defRPr>
         </a:defPPr>
         <a:lvl1pPr marL="0" marR="0" indent="0" algn="l" defTabSz="914400" rtl="0" fontAlgn="auto" latinLnBrk="1" hangingPunct="0">
